--- a/TEMA 2/Problemas Tema 2_Correcto.docx
+++ b/TEMA 2/Problemas Tema 2_Correcto.docx
@@ -248,7 +248,7 @@
           </mc:Choice>
           <mc:Fallback>
             <w:pict>
-              <v:rect w14:anchorId="3DC000C0" id="Cuadro de texto 2" o:spid="_x0000_s1026" style="position:absolute;margin-left:-84.9pt;margin-top:249.1pt;width:611.25pt;height:152.5pt;z-index:251661312;visibility:visible;mso-wrap-style:square;mso-wrap-distance-left:0;mso-wrap-distance-top:0;mso-wrap-distance-right:0;mso-wrap-distance-bottom:0;mso-position-horizontal:absolute;mso-position-horizontal-relative:text;mso-position-vertical:absolute;mso-position-vertical-relative:text;v-text-anchor:top" o:gfxdata="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" o:allowincell="f" filled="f" stroked="f" strokeweight="0">
+              <v:rect w14:anchorId="3DC000C0" id="Cuadro de texto 2" o:spid="_x0000_s1026" style="position:absolute;margin-left:-84.9pt;margin-top:249.1pt;width:611.25pt;height:152.5pt;z-index:251661312;visibility:visible;mso-wrap-style:square;mso-wrap-distance-left:0;mso-wrap-distance-top:0;mso-wrap-distance-right:0;mso-wrap-distance-bottom:0;mso-position-horizontal:absolute;mso-position-horizontal-relative:text;mso-position-vertical:absolute;mso-position-vertical-relative:text;v-text-anchor:top" o:gfxdata="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" o:allowincell="f" filled="f" stroked="f" strokeweight="0">
                 <v:textbox>
                   <w:txbxContent>
                     <w:p>
@@ -417,7 +417,7 @@
           </mc:Choice>
           <mc:Fallback>
             <w:pict>
-              <v:rect w14:anchorId="35BA0527" id="Cuadro de texto 5" o:spid="_x0000_s1027" style="position:absolute;margin-left:1.9pt;margin-top:20.2pt;width:447.1pt;height:130.15pt;z-index:251663360;visibility:visible;mso-wrap-style:square;mso-wrap-distance-left:0;mso-wrap-distance-top:0;mso-wrap-distance-right:0;mso-wrap-distance-bottom:0;mso-position-horizontal:absolute;mso-position-horizontal-relative:text;mso-position-vertical:absolute;mso-position-vertical-relative:text;v-text-anchor:top" o:gfxdata="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" o:allowincell="f" filled="f" stroked="f" strokeweight=".5pt">
+              <v:rect w14:anchorId="35BA0527" id="Cuadro de texto 5" o:spid="_x0000_s1027" style="position:absolute;margin-left:1.9pt;margin-top:20.2pt;width:447.1pt;height:130.15pt;z-index:251663360;visibility:visible;mso-wrap-style:square;mso-wrap-distance-left:0;mso-wrap-distance-top:0;mso-wrap-distance-right:0;mso-wrap-distance-bottom:0;mso-position-horizontal:absolute;mso-position-horizontal-relative:text;mso-position-vertical:absolute;mso-position-vertical-relative:text;v-text-anchor:top" o:gfxdata="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" o:allowincell="f" filled="f" stroked="f" strokeweight=".5pt">
                 <v:textbox>
                   <w:txbxContent>
                     <w:p>
@@ -536,6 +536,15 @@
     </w:p>
     <w:sdt>
       <w:sdtPr>
+        <w:rPr>
+          <w:rFonts w:asciiTheme="minorHAnsi" w:eastAsiaTheme="minorHAnsi" w:hAnsiTheme="minorHAnsi" w:cstheme="minorBidi"/>
+          <w:b w:val="0"/>
+          <w:bCs w:val="0"/>
+          <w:color w:val="auto"/>
+          <w:sz w:val="22"/>
+          <w:szCs w:val="22"/>
+          <w:lang w:val="es-419" w:eastAsia="en-US"/>
+        </w:rPr>
         <w:id w:val="284163075"/>
         <w:docPartObj>
           <w:docPartGallery w:val="Table of Contents"/>
@@ -544,12 +553,7 @@
       </w:sdtPr>
       <w:sdtEndPr>
         <w:rPr>
-          <w:rFonts w:asciiTheme="minorHAnsi" w:eastAsiaTheme="minorHAnsi" w:hAnsiTheme="minorHAnsi" w:cstheme="minorBidi"/>
           <w:noProof/>
-          <w:color w:val="auto"/>
-          <w:sz w:val="22"/>
-          <w:szCs w:val="22"/>
-          <w:lang w:val="es-419" w:eastAsia="en-US"/>
         </w:rPr>
       </w:sdtEndPr>
       <w:sdtContent>
@@ -1267,6 +1271,9 @@
       <w:pPr>
         <w:pStyle w:val="NormalWeb"/>
         <w:rPr>
+          <w:rFonts w:ascii="Calibri" w:hAnsi="Calibri" w:cs="Calibri"/>
+          <w:sz w:val="22"/>
+          <w:szCs w:val="22"/>
           <w:u w:val="single"/>
         </w:rPr>
       </w:pPr>
@@ -1295,50 +1302,274 @@
       <w:pPr>
         <w:pStyle w:val="NormalWeb"/>
         <w:ind w:firstLine="708"/>
-      </w:pPr>
-      <w:r>
-        <w:rPr>
-          <w:rFonts w:ascii="Calibri" w:hAnsi="Calibri" w:cs="Calibri"/>
-          <w:sz w:val="22"/>
-          <w:szCs w:val="22"/>
-        </w:rPr>
-        <w:t xml:space="preserve">Para poder resolver este problema lo </w:t>
-      </w:r>
-      <w:proofErr w:type="spellStart"/>
-      <w:r>
-        <w:rPr>
-          <w:rFonts w:ascii="Calibri" w:hAnsi="Calibri" w:cs="Calibri"/>
-          <w:sz w:val="22"/>
-          <w:szCs w:val="22"/>
-        </w:rPr>
-        <w:t>más</w:t>
-      </w:r>
-      <w:proofErr w:type="spellEnd"/>
-      <w:r>
-        <w:rPr>
-          <w:rFonts w:ascii="Calibri" w:hAnsi="Calibri" w:cs="Calibri"/>
-          <w:sz w:val="22"/>
-          <w:szCs w:val="22"/>
-        </w:rPr>
-        <w:t xml:space="preserve"> eficiente posible, hemos optado por implementar un algoritmo que aplica el simple concepto de “rey de la pista” (el elemento “ganador” mantiene su puesto, mientras que el perdedor queda eliminado). Dividimos los elementos del vector original en dos nuevos vectores, de la mitad de </w:t>
-      </w:r>
-      <w:proofErr w:type="spellStart"/>
-      <w:r>
-        <w:rPr>
-          <w:rFonts w:ascii="Calibri" w:hAnsi="Calibri" w:cs="Calibri"/>
-          <w:sz w:val="22"/>
-          <w:szCs w:val="22"/>
-        </w:rPr>
-        <w:t>tamaño</w:t>
-      </w:r>
-      <w:proofErr w:type="spellEnd"/>
-      <w:r>
-        <w:rPr>
-          <w:rFonts w:ascii="Calibri" w:hAnsi="Calibri" w:cs="Calibri"/>
-          <w:sz w:val="22"/>
-          <w:szCs w:val="22"/>
-        </w:rPr>
-        <w:t xml:space="preserve"> cada uno de ellos. Una vez tengamos divididos ambos vectores (donde uno almacenará los elementos mayores, y otro, los elementos menores). </w:t>
+        <w:rPr>
+          <w:rFonts w:ascii="Calibri" w:hAnsi="Calibri" w:cs="Calibri"/>
+          <w:sz w:val="22"/>
+          <w:szCs w:val="22"/>
+        </w:rPr>
+      </w:pPr>
+      <w:r>
+        <w:rPr>
+          <w:rFonts w:ascii="Calibri" w:hAnsi="Calibri" w:cs="Calibri"/>
+          <w:sz w:val="22"/>
+          <w:szCs w:val="22"/>
+        </w:rPr>
+        <w:t>Si se usase el método de buscar primero el máximo y después el mínimo recorriendo el vector dos veces, se realizan 2n comparaciones. Entonces, para resolver el problema sin exceder el número de comparaciones impuesto, es necesario buscar ambos elementos a la vez, en la misma iteración del problema. Aunque no es tan simple como ir comparando el menor y máximo encontrado con el resto de elementos, pues esto supondría 2 comparaciones por elemento, 2n comparaciones otra vez. Otros algoritmos que se podrían usar</w:t>
+      </w:r>
+      <w:r>
+        <w:rPr>
+          <w:rFonts w:ascii="Calibri" w:hAnsi="Calibri" w:cs="Calibri"/>
+          <w:sz w:val="22"/>
+          <w:szCs w:val="22"/>
+        </w:rPr>
+        <w:t xml:space="preserve"> son algoritmos de tipo </w:t>
+      </w:r>
+      <w:r>
+        <w:rPr>
+          <w:rFonts w:ascii="Calibri" w:hAnsi="Calibri" w:cs="Calibri"/>
+          <w:i/>
+          <w:iCs/>
+          <w:sz w:val="22"/>
+          <w:szCs w:val="22"/>
+        </w:rPr>
+        <w:t>Divide y Vencerás</w:t>
+      </w:r>
+      <w:r>
+        <w:rPr>
+          <w:rFonts w:ascii="Calibri" w:hAnsi="Calibri" w:cs="Calibri"/>
+          <w:sz w:val="22"/>
+          <w:szCs w:val="22"/>
+        </w:rPr>
+        <w:t xml:space="preserve"> para ordenar el vector y después acceder al primer y último elemento del vector, este procedimiento supone un número de comparaciones de </w:t>
+      </w:r>
+      <m:oMath>
+        <m:r>
+          <w:rPr>
+            <w:rFonts w:ascii="Cambria Math" w:hAnsi="Cambria Math" w:cs="Calibri"/>
+            <w:sz w:val="22"/>
+            <w:szCs w:val="22"/>
+          </w:rPr>
+          <m:t>lo</m:t>
+        </m:r>
+        <m:sSub>
+          <m:sSubPr>
+            <m:ctrlPr>
+              <w:rPr>
+                <w:rFonts w:ascii="Cambria Math" w:hAnsi="Cambria Math" w:cs="Calibri"/>
+                <w:i/>
+                <w:sz w:val="22"/>
+                <w:szCs w:val="22"/>
+              </w:rPr>
+            </m:ctrlPr>
+          </m:sSubPr>
+          <m:e>
+            <m:r>
+              <w:rPr>
+                <w:rFonts w:ascii="Cambria Math" w:hAnsi="Cambria Math" w:cs="Calibri"/>
+                <w:sz w:val="22"/>
+                <w:szCs w:val="22"/>
+              </w:rPr>
+              <m:t>g</m:t>
+            </m:r>
+          </m:e>
+          <m:sub>
+            <m:r>
+              <w:rPr>
+                <w:rFonts w:ascii="Cambria Math" w:hAnsi="Cambria Math" w:cs="Calibri"/>
+                <w:sz w:val="22"/>
+                <w:szCs w:val="22"/>
+              </w:rPr>
+              <m:t>2</m:t>
+            </m:r>
+          </m:sub>
+        </m:sSub>
+        <m:r>
+          <w:rPr>
+            <w:rFonts w:ascii="Cambria Math" w:hAnsi="Cambria Math" w:cs="Calibri"/>
+            <w:sz w:val="22"/>
+            <w:szCs w:val="22"/>
+          </w:rPr>
+          <m:t>n</m:t>
+        </m:r>
+      </m:oMath>
+      <w:r>
+        <w:rPr>
+          <w:rFonts w:ascii="Calibri" w:hAnsi="Calibri" w:cs="Calibri"/>
+          <w:sz w:val="22"/>
+          <w:szCs w:val="22"/>
+        </w:rPr>
+        <w:t xml:space="preserve">, que es menor que 2n, no obstante, al comparar las funciones  </w:t>
+      </w:r>
+      <m:oMath>
+        <m:r>
+          <w:rPr>
+            <w:rFonts w:ascii="Cambria Math" w:hAnsi="Cambria Math" w:cs="Calibri"/>
+            <w:sz w:val="22"/>
+            <w:szCs w:val="22"/>
+          </w:rPr>
+          <m:t>lo</m:t>
+        </m:r>
+        <m:sSub>
+          <m:sSubPr>
+            <m:ctrlPr>
+              <w:rPr>
+                <w:rFonts w:ascii="Cambria Math" w:hAnsi="Cambria Math" w:cs="Calibri"/>
+                <w:i/>
+                <w:sz w:val="22"/>
+                <w:szCs w:val="22"/>
+              </w:rPr>
+            </m:ctrlPr>
+          </m:sSubPr>
+          <m:e>
+            <m:r>
+              <w:rPr>
+                <w:rFonts w:ascii="Cambria Math" w:hAnsi="Cambria Math" w:cs="Calibri"/>
+                <w:sz w:val="22"/>
+                <w:szCs w:val="22"/>
+              </w:rPr>
+              <m:t>g</m:t>
+            </m:r>
+          </m:e>
+          <m:sub>
+            <m:r>
+              <w:rPr>
+                <w:rFonts w:ascii="Cambria Math" w:hAnsi="Cambria Math" w:cs="Calibri"/>
+                <w:sz w:val="22"/>
+                <w:szCs w:val="22"/>
+              </w:rPr>
+              <m:t>2</m:t>
+            </m:r>
+          </m:sub>
+        </m:sSub>
+        <m:r>
+          <w:rPr>
+            <w:rFonts w:ascii="Cambria Math" w:hAnsi="Cambria Math" w:cs="Calibri"/>
+            <w:sz w:val="22"/>
+            <w:szCs w:val="22"/>
+          </w:rPr>
+          <m:t>n</m:t>
+        </m:r>
+      </m:oMath>
+      <w:r>
+        <w:rPr>
+          <w:rFonts w:ascii="Calibri" w:hAnsi="Calibri" w:cs="Calibri"/>
+          <w:sz w:val="22"/>
+          <w:szCs w:val="22"/>
+        </w:rPr>
+        <w:t xml:space="preserve"> y </w:t>
+      </w:r>
+      <m:oMath>
+        <m:r>
+          <w:rPr>
+            <w:rFonts w:ascii="Cambria Math" w:hAnsi="Cambria Math" w:cs="Calibri"/>
+            <w:sz w:val="22"/>
+            <w:szCs w:val="22"/>
+          </w:rPr>
+          <m:t>3n</m:t>
+        </m:r>
+        <m:r>
+          <m:rPr>
+            <m:lit/>
+          </m:rPr>
+          <w:rPr>
+            <w:rFonts w:ascii="Cambria Math" w:hAnsi="Cambria Math" w:cs="Calibri"/>
+            <w:sz w:val="22"/>
+            <w:szCs w:val="22"/>
+          </w:rPr>
+          <m:t>/</m:t>
+        </m:r>
+        <m:r>
+          <w:rPr>
+            <w:rFonts w:ascii="Cambria Math" w:hAnsi="Cambria Math" w:cs="Calibri"/>
+            <w:sz w:val="22"/>
+            <w:szCs w:val="22"/>
+          </w:rPr>
+          <m:t>2</m:t>
+        </m:r>
+      </m:oMath>
+      <w:r>
+        <w:rPr>
+          <w:rFonts w:ascii="Calibri" w:hAnsi="Calibri" w:cs="Calibri"/>
+          <w:sz w:val="22"/>
+          <w:szCs w:val="22"/>
+        </w:rPr>
+        <w:t xml:space="preserve">, </w:t>
+      </w:r>
+      <m:oMath>
+        <m:r>
+          <w:rPr>
+            <w:rFonts w:ascii="Cambria Math" w:hAnsi="Cambria Math" w:cs="Calibri"/>
+            <w:sz w:val="22"/>
+            <w:szCs w:val="22"/>
+          </w:rPr>
+          <m:t>lo</m:t>
+        </m:r>
+        <m:sSub>
+          <m:sSubPr>
+            <m:ctrlPr>
+              <w:rPr>
+                <w:rFonts w:ascii="Cambria Math" w:hAnsi="Cambria Math" w:cs="Calibri"/>
+                <w:i/>
+                <w:sz w:val="22"/>
+                <w:szCs w:val="22"/>
+              </w:rPr>
+            </m:ctrlPr>
+          </m:sSubPr>
+          <m:e>
+            <m:r>
+              <w:rPr>
+                <w:rFonts w:ascii="Cambria Math" w:hAnsi="Cambria Math" w:cs="Calibri"/>
+                <w:sz w:val="22"/>
+                <w:szCs w:val="22"/>
+              </w:rPr>
+              <m:t>g</m:t>
+            </m:r>
+          </m:e>
+          <m:sub>
+            <m:r>
+              <w:rPr>
+                <w:rFonts w:ascii="Cambria Math" w:hAnsi="Cambria Math" w:cs="Calibri"/>
+                <w:sz w:val="22"/>
+                <w:szCs w:val="22"/>
+              </w:rPr>
+              <m:t>2</m:t>
+            </m:r>
+          </m:sub>
+        </m:sSub>
+        <m:r>
+          <w:rPr>
+            <w:rFonts w:ascii="Cambria Math" w:hAnsi="Cambria Math" w:cs="Calibri"/>
+            <w:sz w:val="22"/>
+            <w:szCs w:val="22"/>
+          </w:rPr>
+          <m:t>n</m:t>
+        </m:r>
+      </m:oMath>
+      <w:r>
+        <w:rPr>
+          <w:rFonts w:ascii="Calibri" w:hAnsi="Calibri" w:cs="Calibri"/>
+          <w:sz w:val="22"/>
+          <w:szCs w:val="22"/>
+        </w:rPr>
+        <w:t xml:space="preserve"> es mayor que </w:t>
+      </w:r>
+      <m:oMath>
+        <m:r>
+          <w:rPr>
+            <w:rFonts w:ascii="Cambria Math" w:hAnsi="Cambria Math" w:cs="Calibri"/>
+            <w:sz w:val="22"/>
+            <w:szCs w:val="22"/>
+          </w:rPr>
+          <m:t>3n/2</m:t>
+        </m:r>
+      </m:oMath>
+      <w:r>
+        <w:rPr>
+          <w:rFonts w:ascii="Calibri" w:hAnsi="Calibri" w:cs="Calibri"/>
+          <w:sz w:val="22"/>
+          <w:szCs w:val="22"/>
+        </w:rPr>
+        <w:t>. Finalmente, otra posibilidad es usar el algoritmo detallado a continuación, pues garantiza un número de comparaciones menor que 3n/2</w:t>
       </w:r>
     </w:p>
     <w:p>
@@ -1352,133 +1583,43 @@
           <w:sz w:val="22"/>
           <w:szCs w:val="22"/>
         </w:rPr>
-        <w:t xml:space="preserve">Al realizar este procedimiento de “rey de la pista”, el primer elemento de cada vector </w:t>
-      </w:r>
-      <w:proofErr w:type="spellStart"/>
-      <w:r>
-        <w:rPr>
-          <w:rFonts w:ascii="Calibri" w:hAnsi="Calibri" w:cs="Calibri"/>
-          <w:sz w:val="22"/>
-          <w:szCs w:val="22"/>
-        </w:rPr>
-        <w:t>sera</w:t>
-      </w:r>
-      <w:proofErr w:type="spellEnd"/>
-      <w:r>
-        <w:rPr>
-          <w:rFonts w:ascii="Calibri" w:hAnsi="Calibri" w:cs="Calibri"/>
-          <w:sz w:val="22"/>
-          <w:szCs w:val="22"/>
-        </w:rPr>
-        <w:t xml:space="preserve">́ comparado con el resto de ellos. Si cumple la </w:t>
-      </w:r>
-      <w:proofErr w:type="spellStart"/>
-      <w:r>
-        <w:rPr>
-          <w:rFonts w:ascii="Calibri" w:hAnsi="Calibri" w:cs="Calibri"/>
-          <w:sz w:val="22"/>
-          <w:szCs w:val="22"/>
-        </w:rPr>
-        <w:t>condición</w:t>
-      </w:r>
-      <w:proofErr w:type="spellEnd"/>
-      <w:r>
-        <w:rPr>
-          <w:rFonts w:ascii="Calibri" w:hAnsi="Calibri" w:cs="Calibri"/>
-          <w:sz w:val="22"/>
-          <w:szCs w:val="22"/>
-        </w:rPr>
-        <w:t xml:space="preserve"> (que el primer elemento sea el mayor en el primer vector, y que sea el menor en el segundo) se </w:t>
-      </w:r>
-      <w:proofErr w:type="spellStart"/>
-      <w:r>
-        <w:rPr>
-          <w:rFonts w:ascii="Calibri" w:hAnsi="Calibri" w:cs="Calibri"/>
-          <w:sz w:val="22"/>
-          <w:szCs w:val="22"/>
-        </w:rPr>
-        <w:t>mantendra</w:t>
-      </w:r>
-      <w:proofErr w:type="spellEnd"/>
-      <w:r>
-        <w:rPr>
-          <w:rFonts w:ascii="Calibri" w:hAnsi="Calibri" w:cs="Calibri"/>
-          <w:sz w:val="22"/>
-          <w:szCs w:val="22"/>
-        </w:rPr>
-        <w:t xml:space="preserve">́, de lo contrario, se eliminará y el elemento que le ha eliminado pasará a ser el rey de la pista. Cuando todas las iteraciones terminen, obtendremos nuestros resultados buscados. </w:t>
-      </w:r>
-      <w:proofErr w:type="spellStart"/>
-      <w:r>
-        <w:rPr>
-          <w:rFonts w:ascii="Calibri" w:hAnsi="Calibri" w:cs="Calibri"/>
-          <w:sz w:val="22"/>
-          <w:szCs w:val="22"/>
-        </w:rPr>
-        <w:t>Gráficamente</w:t>
-      </w:r>
-      <w:proofErr w:type="spellEnd"/>
-      <w:r>
-        <w:rPr>
-          <w:rFonts w:ascii="Calibri" w:hAnsi="Calibri" w:cs="Calibri"/>
-          <w:sz w:val="22"/>
-          <w:szCs w:val="22"/>
-        </w:rPr>
-        <w:t xml:space="preserve">, para facilitar la </w:t>
-      </w:r>
-      <w:proofErr w:type="spellStart"/>
-      <w:r>
-        <w:rPr>
-          <w:rFonts w:ascii="Calibri" w:hAnsi="Calibri" w:cs="Calibri"/>
-          <w:sz w:val="22"/>
-          <w:szCs w:val="22"/>
-        </w:rPr>
-        <w:t>explicación</w:t>
-      </w:r>
-      <w:proofErr w:type="spellEnd"/>
-      <w:r>
-        <w:rPr>
-          <w:rFonts w:ascii="Calibri" w:hAnsi="Calibri" w:cs="Calibri"/>
-          <w:sz w:val="22"/>
-          <w:szCs w:val="22"/>
-        </w:rPr>
-        <w:t xml:space="preserve">, </w:t>
-      </w:r>
-      <w:proofErr w:type="spellStart"/>
-      <w:r>
-        <w:rPr>
-          <w:rFonts w:ascii="Calibri" w:hAnsi="Calibri" w:cs="Calibri"/>
-          <w:sz w:val="22"/>
-          <w:szCs w:val="22"/>
-        </w:rPr>
-        <w:t>quedaría</w:t>
-      </w:r>
-      <w:proofErr w:type="spellEnd"/>
-      <w:r>
-        <w:rPr>
-          <w:rFonts w:ascii="Calibri" w:hAnsi="Calibri" w:cs="Calibri"/>
-          <w:sz w:val="22"/>
-          <w:szCs w:val="22"/>
-        </w:rPr>
-        <w:t xml:space="preserve"> algo tal que </w:t>
-      </w:r>
-      <w:proofErr w:type="spellStart"/>
-      <w:r>
-        <w:rPr>
-          <w:rFonts w:ascii="Calibri" w:hAnsi="Calibri" w:cs="Calibri"/>
-          <w:sz w:val="22"/>
-          <w:szCs w:val="22"/>
-        </w:rPr>
-        <w:t>asi</w:t>
-      </w:r>
-      <w:proofErr w:type="spellEnd"/>
-      <w:r>
-        <w:rPr>
-          <w:rFonts w:ascii="Calibri" w:hAnsi="Calibri" w:cs="Calibri"/>
-          <w:sz w:val="22"/>
-          <w:szCs w:val="22"/>
-        </w:rPr>
-        <w:t xml:space="preserve">́: </w:t>
+        <w:t xml:space="preserve">Para poder resolver este problema lo </w:t>
+      </w:r>
+      <w:proofErr w:type="spellStart"/>
+      <w:r>
+        <w:rPr>
+          <w:rFonts w:ascii="Calibri" w:hAnsi="Calibri" w:cs="Calibri"/>
+          <w:sz w:val="22"/>
+          <w:szCs w:val="22"/>
+        </w:rPr>
+        <w:t>más</w:t>
+      </w:r>
+      <w:proofErr w:type="spellEnd"/>
+      <w:r>
+        <w:rPr>
+          <w:rFonts w:ascii="Calibri" w:hAnsi="Calibri" w:cs="Calibri"/>
+          <w:sz w:val="22"/>
+          <w:szCs w:val="22"/>
+        </w:rPr>
+        <w:t xml:space="preserve"> eficiente posible, hemos optado por implementar un algoritmo que aplica el simple concepto de “rey de la pista” (el elemento “ganador” mantiene su puesto, mientras que el perdedor queda eliminado). Dividimos los elementos del vector original en dos nuevos vectores, de la mitad de </w:t>
+      </w:r>
+      <w:proofErr w:type="spellStart"/>
+      <w:r>
+        <w:rPr>
+          <w:rFonts w:ascii="Calibri" w:hAnsi="Calibri" w:cs="Calibri"/>
+          <w:sz w:val="22"/>
+          <w:szCs w:val="22"/>
+        </w:rPr>
+        <w:t>tamaño</w:t>
+      </w:r>
+      <w:proofErr w:type="spellEnd"/>
+      <w:r>
+        <w:rPr>
+          <w:rFonts w:ascii="Calibri" w:hAnsi="Calibri" w:cs="Calibri"/>
+          <w:sz w:val="22"/>
+          <w:szCs w:val="22"/>
+        </w:rPr>
+        <w:t xml:space="preserve"> cada uno de ellos. Una vez tengamos divididos ambos vectores (donde uno almacenará los elementos mayores, y otro, los elementos menores). </w:t>
       </w:r>
     </w:p>
     <w:p>
@@ -1492,6 +1633,146 @@
           <w:sz w:val="22"/>
           <w:szCs w:val="22"/>
         </w:rPr>
+        <w:t xml:space="preserve">Al realizar este procedimiento de “rey de la pista”, el primer elemento de cada vector </w:t>
+      </w:r>
+      <w:proofErr w:type="spellStart"/>
+      <w:r>
+        <w:rPr>
+          <w:rFonts w:ascii="Calibri" w:hAnsi="Calibri" w:cs="Calibri"/>
+          <w:sz w:val="22"/>
+          <w:szCs w:val="22"/>
+        </w:rPr>
+        <w:t>sera</w:t>
+      </w:r>
+      <w:proofErr w:type="spellEnd"/>
+      <w:r>
+        <w:rPr>
+          <w:rFonts w:ascii="Calibri" w:hAnsi="Calibri" w:cs="Calibri"/>
+          <w:sz w:val="22"/>
+          <w:szCs w:val="22"/>
+        </w:rPr>
+        <w:t xml:space="preserve">́ comparado con el resto de ellos. Si cumple la </w:t>
+      </w:r>
+      <w:proofErr w:type="spellStart"/>
+      <w:r>
+        <w:rPr>
+          <w:rFonts w:ascii="Calibri" w:hAnsi="Calibri" w:cs="Calibri"/>
+          <w:sz w:val="22"/>
+          <w:szCs w:val="22"/>
+        </w:rPr>
+        <w:t>condición</w:t>
+      </w:r>
+      <w:proofErr w:type="spellEnd"/>
+      <w:r>
+        <w:rPr>
+          <w:rFonts w:ascii="Calibri" w:hAnsi="Calibri" w:cs="Calibri"/>
+          <w:sz w:val="22"/>
+          <w:szCs w:val="22"/>
+        </w:rPr>
+        <w:t xml:space="preserve"> (que el primer elemento sea el mayor en el primer vector, y que sea el menor en el segundo) se </w:t>
+      </w:r>
+      <w:proofErr w:type="spellStart"/>
+      <w:r>
+        <w:rPr>
+          <w:rFonts w:ascii="Calibri" w:hAnsi="Calibri" w:cs="Calibri"/>
+          <w:sz w:val="22"/>
+          <w:szCs w:val="22"/>
+        </w:rPr>
+        <w:t>mantendra</w:t>
+      </w:r>
+      <w:proofErr w:type="spellEnd"/>
+      <w:r>
+        <w:rPr>
+          <w:rFonts w:ascii="Calibri" w:hAnsi="Calibri" w:cs="Calibri"/>
+          <w:sz w:val="22"/>
+          <w:szCs w:val="22"/>
+        </w:rPr>
+        <w:t xml:space="preserve">́, de lo contrario, se eliminará y el elemento que le ha eliminado pasará a ser el rey de la pista. Cuando todas las iteraciones terminen, obtendremos nuestros resultados buscados. </w:t>
+      </w:r>
+      <w:proofErr w:type="spellStart"/>
+      <w:r>
+        <w:rPr>
+          <w:rFonts w:ascii="Calibri" w:hAnsi="Calibri" w:cs="Calibri"/>
+          <w:sz w:val="22"/>
+          <w:szCs w:val="22"/>
+        </w:rPr>
+        <w:t>Gráficamente</w:t>
+      </w:r>
+      <w:proofErr w:type="spellEnd"/>
+      <w:r>
+        <w:rPr>
+          <w:rFonts w:ascii="Calibri" w:hAnsi="Calibri" w:cs="Calibri"/>
+          <w:sz w:val="22"/>
+          <w:szCs w:val="22"/>
+        </w:rPr>
+        <w:t xml:space="preserve">, para facilitar la </w:t>
+      </w:r>
+      <w:proofErr w:type="spellStart"/>
+      <w:r>
+        <w:rPr>
+          <w:rFonts w:ascii="Calibri" w:hAnsi="Calibri" w:cs="Calibri"/>
+          <w:sz w:val="22"/>
+          <w:szCs w:val="22"/>
+        </w:rPr>
+        <w:t>explicación</w:t>
+      </w:r>
+      <w:proofErr w:type="spellEnd"/>
+      <w:r>
+        <w:rPr>
+          <w:rFonts w:ascii="Calibri" w:hAnsi="Calibri" w:cs="Calibri"/>
+          <w:sz w:val="22"/>
+          <w:szCs w:val="22"/>
+        </w:rPr>
+        <w:t xml:space="preserve">, </w:t>
+      </w:r>
+      <w:proofErr w:type="spellStart"/>
+      <w:r>
+        <w:rPr>
+          <w:rFonts w:ascii="Calibri" w:hAnsi="Calibri" w:cs="Calibri"/>
+          <w:sz w:val="22"/>
+          <w:szCs w:val="22"/>
+        </w:rPr>
+        <w:t>quedaría</w:t>
+      </w:r>
+      <w:proofErr w:type="spellEnd"/>
+      <w:r>
+        <w:rPr>
+          <w:rFonts w:ascii="Calibri" w:hAnsi="Calibri" w:cs="Calibri"/>
+          <w:sz w:val="22"/>
+          <w:szCs w:val="22"/>
+        </w:rPr>
+        <w:t xml:space="preserve"> algo tal que </w:t>
+      </w:r>
+      <w:proofErr w:type="spellStart"/>
+      <w:r>
+        <w:rPr>
+          <w:rFonts w:ascii="Calibri" w:hAnsi="Calibri" w:cs="Calibri"/>
+          <w:sz w:val="22"/>
+          <w:szCs w:val="22"/>
+        </w:rPr>
+        <w:t>asi</w:t>
+      </w:r>
+      <w:proofErr w:type="spellEnd"/>
+      <w:r>
+        <w:rPr>
+          <w:rFonts w:ascii="Calibri" w:hAnsi="Calibri" w:cs="Calibri"/>
+          <w:sz w:val="22"/>
+          <w:szCs w:val="22"/>
+        </w:rPr>
+        <w:t xml:space="preserve">́: </w:t>
+      </w:r>
+    </w:p>
+    <w:p>
+      <w:pPr>
+        <w:pStyle w:val="NormalWeb"/>
+        <w:ind w:firstLine="708"/>
+      </w:pPr>
+      <w:r>
+        <w:rPr>
+          <w:rFonts w:ascii="Calibri" w:hAnsi="Calibri" w:cs="Calibri"/>
+          <w:sz w:val="22"/>
+          <w:szCs w:val="22"/>
+        </w:rPr>
         <w:t xml:space="preserve">Siendo ‘e’ los elementos comparados, donde N es el </w:t>
       </w:r>
       <w:proofErr w:type="spellStart"/>
@@ -1525,6 +1806,7 @@
           <w:noProof/>
           <w:lang w:val="es-ES"/>
         </w:rPr>
+        <w:lastRenderedPageBreak/>
         <w:drawing>
           <wp:inline distT="0" distB="0" distL="0" distR="0" wp14:anchorId="50E70D47" wp14:editId="3F207549">
             <wp:extent cx="3238500" cy="1955800"/>
@@ -1590,7 +1872,6 @@
           <w:szCs w:val="22"/>
           <w:u w:val="single"/>
         </w:rPr>
-        <w:lastRenderedPageBreak/>
         <w:t xml:space="preserve">Componentes voraces del algoritmo: </w:t>
       </w:r>
     </w:p>
@@ -2113,16 +2394,13 @@
       <w:pPr>
         <w:pStyle w:val="NormalWeb"/>
         <w:shd w:val="clear" w:color="auto" w:fill="1C1C1C"/>
-      </w:pPr>
-      <w:r>
         <w:rPr>
           <w:rFonts w:ascii="Menlo" w:hAnsi="Menlo" w:cs="Menlo"/>
           <w:color w:val="689954"/>
           <w:sz w:val="18"/>
           <w:szCs w:val="18"/>
         </w:rPr>
-        <w:t>#PROBADORES</w:t>
-      </w:r>
+      </w:pPr>
       <w:r>
         <w:rPr>
           <w:rFonts w:ascii="Menlo" w:hAnsi="Menlo" w:cs="Menlo"/>
@@ -2130,6 +2408,15 @@
           <w:sz w:val="18"/>
           <w:szCs w:val="18"/>
         </w:rPr>
+        <w:t>#PROBADORES</w:t>
+      </w:r>
+      <w:r>
+        <w:rPr>
+          <w:rFonts w:ascii="Menlo" w:hAnsi="Menlo" w:cs="Menlo"/>
+          <w:color w:val="689954"/>
+          <w:sz w:val="18"/>
+          <w:szCs w:val="18"/>
+        </w:rPr>
         <w:br/>
       </w:r>
       <w:r>
@@ -2310,7 +2597,25 @@
           <w:sz w:val="18"/>
           <w:szCs w:val="18"/>
         </w:rPr>
-        <w:t>lista1 = [</w:t>
+        <w:t>l</w:t>
+      </w:r>
+      <w:r>
+        <w:rPr>
+          <w:rFonts w:ascii="Menlo" w:hAnsi="Menlo" w:cs="Menlo"/>
+          <w:color w:val="D3D3D3"/>
+          <w:sz w:val="18"/>
+          <w:szCs w:val="18"/>
+        </w:rPr>
+        <w:t>i</w:t>
+      </w:r>
+      <w:r>
+        <w:rPr>
+          <w:rFonts w:ascii="Menlo" w:hAnsi="Menlo" w:cs="Menlo"/>
+          <w:color w:val="D3D3D3"/>
+          <w:sz w:val="18"/>
+          <w:szCs w:val="18"/>
+        </w:rPr>
+        <w:t>sta1 = [</w:t>
       </w:r>
       <w:r>
         <w:rPr>
@@ -2648,14 +2953,12 @@
       <w:r>
         <w:rPr>
           <w:rFonts w:ascii="Menlo" w:hAnsi="Menlo" w:cs="Menlo"/>
-          <w:color w:val="D3D3D3"/>
-          <w:sz w:val="18"/>
-          <w:szCs w:val="18"/>
-        </w:rPr>
-        <w:t>(</w:t>
-      </w:r>
-      <w:proofErr w:type="spellStart"/>
-      <w:proofErr w:type="gramStart"/>
+          <w:color w:val="689954"/>
+          <w:sz w:val="18"/>
+          <w:szCs w:val="18"/>
+        </w:rPr>
+        <w:br/>
+      </w:r>
       <w:r>
         <w:rPr>
           <w:rFonts w:ascii="Menlo" w:hAnsi="Menlo" w:cs="Menlo"/>
@@ -2663,10 +2966,9 @@
           <w:sz w:val="18"/>
           <w:szCs w:val="18"/>
         </w:rPr>
-        <w:t>a,b</w:t>
-      </w:r>
-      <w:proofErr w:type="spellEnd"/>
-      <w:proofErr w:type="gramEnd"/>
+        <w:t>(</w:t>
+      </w:r>
+      <w:proofErr w:type="spellStart"/>
       <w:r>
         <w:rPr>
           <w:rFonts w:ascii="Menlo" w:hAnsi="Menlo" w:cs="Menlo"/>
@@ -2674,9 +2976,9 @@
           <w:sz w:val="18"/>
           <w:szCs w:val="18"/>
         </w:rPr>
-        <w:t xml:space="preserve">) = </w:t>
-      </w:r>
-      <w:proofErr w:type="spellStart"/>
+        <w:t>a,b</w:t>
+      </w:r>
+      <w:proofErr w:type="spellEnd"/>
       <w:r>
         <w:rPr>
           <w:rFonts w:ascii="Menlo" w:hAnsi="Menlo" w:cs="Menlo"/>
@@ -2684,9 +2986,9 @@
           <w:sz w:val="18"/>
           <w:szCs w:val="18"/>
         </w:rPr>
-        <w:t>minimo_y_maximo</w:t>
-      </w:r>
-      <w:proofErr w:type="spellEnd"/>
+        <w:t xml:space="preserve">) = </w:t>
+      </w:r>
+      <w:proofErr w:type="spellStart"/>
       <w:r>
         <w:rPr>
           <w:rFonts w:ascii="Menlo" w:hAnsi="Menlo" w:cs="Menlo"/>
@@ -2694,8 +2996,9 @@
           <w:sz w:val="18"/>
           <w:szCs w:val="18"/>
         </w:rPr>
-        <w:t>(lista)</w:t>
-      </w:r>
+        <w:t>minimo_y_maximo</w:t>
+      </w:r>
+      <w:proofErr w:type="spellEnd"/>
       <w:r>
         <w:rPr>
           <w:rFonts w:ascii="Menlo" w:hAnsi="Menlo" w:cs="Menlo"/>
@@ -2703,6 +3006,15 @@
           <w:sz w:val="18"/>
           <w:szCs w:val="18"/>
         </w:rPr>
+        <w:t>(lista)</w:t>
+      </w:r>
+      <w:r>
+        <w:rPr>
+          <w:rFonts w:ascii="Menlo" w:hAnsi="Menlo" w:cs="Menlo"/>
+          <w:color w:val="D3D3D3"/>
+          <w:sz w:val="18"/>
+          <w:szCs w:val="18"/>
+        </w:rPr>
         <w:br/>
         <w:t>(</w:t>
       </w:r>
@@ -2914,7 +3226,16 @@
           <w:sz w:val="18"/>
           <w:szCs w:val="18"/>
         </w:rPr>
-        <w:t xml:space="preserve">) </w:t>
+        <w:t>)</w:t>
+      </w:r>
+      <w:r>
+        <w:rPr>
+          <w:rFonts w:ascii="Menlo" w:hAnsi="Menlo" w:cs="Menlo"/>
+          <w:color w:val="D3D3D3"/>
+          <w:sz w:val="18"/>
+          <w:szCs w:val="18"/>
+        </w:rPr>
+        <w:br/>
       </w:r>
       <w:proofErr w:type="spellStart"/>
       <w:r>
@@ -3111,7 +3432,7 @@
           <w:sz w:val="22"/>
           <w:szCs w:val="22"/>
         </w:rPr>
-        <w:t xml:space="preserve">: 2 Máximo:54 </w:t>
+        <w:t>: 2 Máximo:54</w:t>
       </w:r>
     </w:p>
     <w:p>
@@ -3129,6 +3450,389 @@
           <w:sz w:val="22"/>
           <w:szCs w:val="22"/>
         </w:rPr>
+        <w:t>Explicación detallada:</w:t>
+      </w:r>
+    </w:p>
+    <w:p>
+      <w:pPr>
+        <w:pStyle w:val="NormalWeb"/>
+        <w:rPr>
+          <w:rFonts w:ascii="Calibri" w:hAnsi="Calibri" w:cs="Calibri"/>
+          <w:sz w:val="22"/>
+          <w:szCs w:val="22"/>
+        </w:rPr>
+      </w:pPr>
+      <w:r>
+        <w:rPr>
+          <w:rFonts w:ascii="Calibri" w:hAnsi="Calibri" w:cs="Calibri"/>
+          <w:sz w:val="22"/>
+          <w:szCs w:val="22"/>
+        </w:rPr>
+        <w:lastRenderedPageBreak/>
+        <w:t>Inicialmente se comparan los números por parejas, y clasificándolos entre candidatos a máximo o candidatos a mínimo.</w:t>
+      </w:r>
+    </w:p>
+    <w:p>
+      <w:pPr>
+        <w:pStyle w:val="NormalWeb"/>
+        <w:ind w:left="708" w:hanging="708"/>
+        <w:rPr>
+          <w:rFonts w:ascii="Calibri" w:hAnsi="Calibri" w:cs="Calibri"/>
+          <w:sz w:val="22"/>
+          <w:szCs w:val="22"/>
+          <w:lang w:val="pt-PT"/>
+        </w:rPr>
+      </w:pPr>
+      <w:bookmarkStart w:id="1" w:name="_Hlk103105904"/>
+      <w:r>
+        <w:rPr>
+          <w:rFonts w:ascii="Calibri" w:hAnsi="Calibri" w:cs="Calibri"/>
+          <w:sz w:val="22"/>
+          <w:szCs w:val="22"/>
+          <w:lang w:val="pt-PT"/>
+        </w:rPr>
+        <w:t>candidatos_a_m</w:t>
+      </w:r>
+      <w:r>
+        <w:rPr>
+          <w:rFonts w:ascii="Calibri" w:hAnsi="Calibri" w:cs="Calibri"/>
+          <w:sz w:val="22"/>
+          <w:szCs w:val="22"/>
+          <w:lang w:val="pt-PT"/>
+        </w:rPr>
+        <w:t>in</w:t>
+      </w:r>
+      <w:r>
+        <w:rPr>
+          <w:rFonts w:ascii="Calibri" w:hAnsi="Calibri" w:cs="Calibri"/>
+          <w:sz w:val="22"/>
+          <w:szCs w:val="22"/>
+          <w:lang w:val="pt-PT"/>
+        </w:rPr>
+        <w:t>imo: [3,5,2,6]</w:t>
+      </w:r>
+      <w:bookmarkEnd w:id="1"/>
+      <w:r>
+        <w:rPr>
+          <w:rFonts w:ascii="Calibri" w:hAnsi="Calibri" w:cs="Calibri"/>
+          <w:sz w:val="22"/>
+          <w:szCs w:val="22"/>
+          <w:lang w:val="pt-PT"/>
+        </w:rPr>
+        <w:tab/>
+      </w:r>
+      <w:r>
+        <w:rPr>
+          <w:rFonts w:ascii="Calibri" w:hAnsi="Calibri" w:cs="Calibri"/>
+          <w:sz w:val="22"/>
+          <w:szCs w:val="22"/>
+          <w:lang w:val="pt-PT"/>
+        </w:rPr>
+        <w:t>candidatos_a_m</w:t>
+      </w:r>
+      <w:r>
+        <w:rPr>
+          <w:rFonts w:ascii="Calibri" w:hAnsi="Calibri" w:cs="Calibri"/>
+          <w:sz w:val="22"/>
+          <w:szCs w:val="22"/>
+          <w:lang w:val="pt-PT"/>
+        </w:rPr>
+        <w:t>ax</w:t>
+      </w:r>
+      <w:r>
+        <w:rPr>
+          <w:rFonts w:ascii="Calibri" w:hAnsi="Calibri" w:cs="Calibri"/>
+          <w:sz w:val="22"/>
+          <w:szCs w:val="22"/>
+          <w:lang w:val="pt-PT"/>
+        </w:rPr>
+        <w:t>imo: [</w:t>
+      </w:r>
+      <w:r>
+        <w:rPr>
+          <w:rFonts w:ascii="Calibri" w:hAnsi="Calibri" w:cs="Calibri"/>
+          <w:sz w:val="22"/>
+          <w:szCs w:val="22"/>
+          <w:lang w:val="pt-PT"/>
+        </w:rPr>
+        <w:t>4</w:t>
+      </w:r>
+      <w:r>
+        <w:rPr>
+          <w:rFonts w:ascii="Calibri" w:hAnsi="Calibri" w:cs="Calibri"/>
+          <w:sz w:val="22"/>
+          <w:szCs w:val="22"/>
+          <w:lang w:val="pt-PT"/>
+        </w:rPr>
+        <w:t>,5</w:t>
+      </w:r>
+      <w:r>
+        <w:rPr>
+          <w:rFonts w:ascii="Calibri" w:hAnsi="Calibri" w:cs="Calibri"/>
+          <w:sz w:val="22"/>
+          <w:szCs w:val="22"/>
+          <w:lang w:val="pt-PT"/>
+        </w:rPr>
+        <w:t>4</w:t>
+      </w:r>
+      <w:r>
+        <w:rPr>
+          <w:rFonts w:ascii="Calibri" w:hAnsi="Calibri" w:cs="Calibri"/>
+          <w:sz w:val="22"/>
+          <w:szCs w:val="22"/>
+          <w:lang w:val="pt-PT"/>
+        </w:rPr>
+        <w:t>,</w:t>
+      </w:r>
+      <w:r>
+        <w:rPr>
+          <w:rFonts w:ascii="Calibri" w:hAnsi="Calibri" w:cs="Calibri"/>
+          <w:sz w:val="22"/>
+          <w:szCs w:val="22"/>
+          <w:lang w:val="pt-PT"/>
+        </w:rPr>
+        <w:t>7</w:t>
+      </w:r>
+      <w:r>
+        <w:rPr>
+          <w:rFonts w:ascii="Calibri" w:hAnsi="Calibri" w:cs="Calibri"/>
+          <w:sz w:val="22"/>
+          <w:szCs w:val="22"/>
+          <w:lang w:val="pt-PT"/>
+        </w:rPr>
+        <w:t>,</w:t>
+      </w:r>
+      <w:r>
+        <w:rPr>
+          <w:rFonts w:ascii="Calibri" w:hAnsi="Calibri" w:cs="Calibri"/>
+          <w:sz w:val="22"/>
+          <w:szCs w:val="22"/>
+          <w:lang w:val="pt-PT"/>
+        </w:rPr>
+        <w:t>8</w:t>
+      </w:r>
+      <w:r>
+        <w:rPr>
+          <w:rFonts w:ascii="Calibri" w:hAnsi="Calibri" w:cs="Calibri"/>
+          <w:sz w:val="22"/>
+          <w:szCs w:val="22"/>
+          <w:lang w:val="pt-PT"/>
+        </w:rPr>
+        <w:t>]</w:t>
+      </w:r>
+    </w:p>
+    <w:p>
+      <w:pPr>
+        <w:pStyle w:val="NormalWeb"/>
+        <w:ind w:left="708" w:hanging="708"/>
+        <w:rPr>
+          <w:rFonts w:ascii="Calibri" w:hAnsi="Calibri" w:cs="Calibri"/>
+          <w:sz w:val="22"/>
+          <w:szCs w:val="22"/>
+        </w:rPr>
+      </w:pPr>
+      <w:r>
+        <w:rPr>
+          <w:rFonts w:ascii="Calibri" w:hAnsi="Calibri" w:cs="Calibri"/>
+          <w:sz w:val="22"/>
+          <w:szCs w:val="22"/>
+        </w:rPr>
+        <w:t>Vamos comparando los dos primeros y</w:t>
+      </w:r>
+      <w:r>
+        <w:rPr>
+          <w:rFonts w:ascii="Calibri" w:hAnsi="Calibri" w:cs="Calibri"/>
+          <w:sz w:val="22"/>
+          <w:szCs w:val="22"/>
+        </w:rPr>
+        <w:t xml:space="preserve"> eliminando el que no sea válido:</w:t>
+      </w:r>
+    </w:p>
+    <w:p>
+      <w:pPr>
+        <w:pStyle w:val="NormalWeb"/>
+        <w:ind w:left="708" w:hanging="708"/>
+        <w:rPr>
+          <w:rFonts w:ascii="Calibri" w:hAnsi="Calibri" w:cs="Calibri"/>
+          <w:sz w:val="22"/>
+          <w:szCs w:val="22"/>
+        </w:rPr>
+      </w:pPr>
+      <w:proofErr w:type="spellStart"/>
+      <w:r>
+        <w:rPr>
+          <w:rFonts w:ascii="Calibri" w:hAnsi="Calibri" w:cs="Calibri"/>
+          <w:sz w:val="22"/>
+          <w:szCs w:val="22"/>
+        </w:rPr>
+        <w:t>candidatos_a_minimo</w:t>
+      </w:r>
+      <w:proofErr w:type="spellEnd"/>
+      <w:r>
+        <w:rPr>
+          <w:rFonts w:ascii="Calibri" w:hAnsi="Calibri" w:cs="Calibri"/>
+          <w:sz w:val="22"/>
+          <w:szCs w:val="22"/>
+        </w:rPr>
+        <w:t xml:space="preserve">: </w:t>
+      </w:r>
+      <w:r>
+        <w:rPr>
+          <w:rFonts w:ascii="Calibri" w:hAnsi="Calibri" w:cs="Calibri"/>
+          <w:sz w:val="22"/>
+          <w:szCs w:val="22"/>
+        </w:rPr>
+        <w:t>[3,5,2,6]</w:t>
+      </w:r>
+      <w:r>
+        <w:rPr>
+          <w:rFonts w:ascii="Calibri" w:hAnsi="Calibri" w:cs="Calibri"/>
+          <w:sz w:val="22"/>
+          <w:szCs w:val="22"/>
+        </w:rPr>
+        <w:t xml:space="preserve"> </w:t>
+      </w:r>
+      <w:r>
+        <w:rPr>
+          <w:rFonts w:ascii="Calibri" w:hAnsi="Calibri" w:cs="Calibri"/>
+          <w:sz w:val="22"/>
+          <w:szCs w:val="22"/>
+        </w:rPr>
+        <w:sym w:font="Wingdings" w:char="F0E0"/>
+      </w:r>
+      <w:r>
+        <w:rPr>
+          <w:rFonts w:ascii="Calibri" w:hAnsi="Calibri" w:cs="Calibri"/>
+          <w:sz w:val="22"/>
+          <w:szCs w:val="22"/>
+        </w:rPr>
+        <w:t>[3,2,6]</w:t>
+      </w:r>
+      <w:r>
+        <w:rPr>
+          <w:rFonts w:ascii="Calibri" w:hAnsi="Calibri" w:cs="Calibri"/>
+          <w:sz w:val="22"/>
+          <w:szCs w:val="22"/>
+        </w:rPr>
+        <w:sym w:font="Wingdings" w:char="F0E0"/>
+      </w:r>
+      <w:r>
+        <w:rPr>
+          <w:rFonts w:ascii="Calibri" w:hAnsi="Calibri" w:cs="Calibri"/>
+          <w:sz w:val="22"/>
+          <w:szCs w:val="22"/>
+        </w:rPr>
+        <w:t>[2,6]</w:t>
+      </w:r>
+      <w:r>
+        <w:rPr>
+          <w:rFonts w:ascii="Calibri" w:hAnsi="Calibri" w:cs="Calibri"/>
+          <w:sz w:val="22"/>
+          <w:szCs w:val="22"/>
+        </w:rPr>
+        <w:sym w:font="Wingdings" w:char="F0E0"/>
+      </w:r>
+      <w:r>
+        <w:rPr>
+          <w:rFonts w:ascii="Calibri" w:hAnsi="Calibri" w:cs="Calibri"/>
+          <w:sz w:val="22"/>
+          <w:szCs w:val="22"/>
+        </w:rPr>
+        <w:t>[2]</w:t>
+      </w:r>
+    </w:p>
+    <w:p>
+      <w:pPr>
+        <w:pStyle w:val="NormalWeb"/>
+        <w:ind w:left="708" w:hanging="708"/>
+        <w:rPr>
+          <w:rFonts w:ascii="Calibri" w:hAnsi="Calibri" w:cs="Calibri"/>
+          <w:sz w:val="22"/>
+          <w:szCs w:val="22"/>
+        </w:rPr>
+      </w:pPr>
+      <w:proofErr w:type="spellStart"/>
+      <w:r>
+        <w:rPr>
+          <w:rFonts w:ascii="Calibri" w:hAnsi="Calibri" w:cs="Calibri"/>
+          <w:sz w:val="22"/>
+          <w:szCs w:val="22"/>
+        </w:rPr>
+        <w:t>candidatos_a_maximo</w:t>
+      </w:r>
+      <w:proofErr w:type="spellEnd"/>
+      <w:r>
+        <w:rPr>
+          <w:rFonts w:ascii="Calibri" w:hAnsi="Calibri" w:cs="Calibri"/>
+          <w:sz w:val="22"/>
+          <w:szCs w:val="22"/>
+        </w:rPr>
+        <w:t>: [4,54,7,8]</w:t>
+      </w:r>
+      <w:r>
+        <w:rPr>
+          <w:rFonts w:ascii="Calibri" w:hAnsi="Calibri" w:cs="Calibri"/>
+          <w:sz w:val="22"/>
+          <w:szCs w:val="22"/>
+        </w:rPr>
+        <w:sym w:font="Wingdings" w:char="F0E0"/>
+      </w:r>
+      <w:r>
+        <w:rPr>
+          <w:rFonts w:ascii="Calibri" w:hAnsi="Calibri" w:cs="Calibri"/>
+          <w:sz w:val="22"/>
+          <w:szCs w:val="22"/>
+        </w:rPr>
+        <w:t>[54,7,8]</w:t>
+      </w:r>
+      <w:r>
+        <w:rPr>
+          <w:rFonts w:ascii="Calibri" w:hAnsi="Calibri" w:cs="Calibri"/>
+          <w:sz w:val="22"/>
+          <w:szCs w:val="22"/>
+        </w:rPr>
+        <w:sym w:font="Wingdings" w:char="F0E0"/>
+      </w:r>
+      <w:r>
+        <w:rPr>
+          <w:rFonts w:ascii="Calibri" w:hAnsi="Calibri" w:cs="Calibri"/>
+          <w:sz w:val="22"/>
+          <w:szCs w:val="22"/>
+        </w:rPr>
+        <w:t>[54,8]</w:t>
+      </w:r>
+      <w:r>
+        <w:rPr>
+          <w:rFonts w:ascii="Calibri" w:hAnsi="Calibri" w:cs="Calibri"/>
+          <w:sz w:val="22"/>
+          <w:szCs w:val="22"/>
+        </w:rPr>
+        <w:sym w:font="Wingdings" w:char="F0E0"/>
+      </w:r>
+      <w:r>
+        <w:rPr>
+          <w:rFonts w:ascii="Calibri" w:hAnsi="Calibri" w:cs="Calibri"/>
+          <w:sz w:val="22"/>
+          <w:szCs w:val="22"/>
+        </w:rPr>
+        <w:t>[54]</w:t>
+      </w:r>
+    </w:p>
+    <w:p>
+      <w:pPr>
+        <w:pStyle w:val="NormalWeb"/>
+        <w:rPr>
+          <w:rFonts w:ascii="Calibri" w:hAnsi="Calibri" w:cs="Calibri"/>
+          <w:sz w:val="22"/>
+          <w:szCs w:val="22"/>
+        </w:rPr>
+      </w:pPr>
+      <w:r>
+        <w:rPr>
+          <w:rFonts w:ascii="Calibri" w:hAnsi="Calibri" w:cs="Calibri"/>
+          <w:sz w:val="22"/>
+          <w:szCs w:val="22"/>
+        </w:rPr>
         <w:t xml:space="preserve">Resultado de la 2a prueba =&gt; </w:t>
       </w:r>
       <w:proofErr w:type="spellStart"/>
@@ -3149,11 +3853,6 @@
         </w:rPr>
         <w:t xml:space="preserve">: 0 Máximo:64 </w:t>
       </w:r>
-    </w:p>
-    <w:p>
-      <w:pPr>
-        <w:pStyle w:val="NormalWeb"/>
-      </w:pPr>
     </w:p>
     <w:p>
       <w:pPr>
@@ -3319,7 +4018,6 @@
         <w:t xml:space="preserve">    </w:t>
       </w:r>
       <w:proofErr w:type="spellStart"/>
-      <w:proofErr w:type="gramStart"/>
       <w:r>
         <w:rPr>
           <w:rFonts w:ascii="Menlo" w:eastAsia="Times New Roman" w:hAnsi="Menlo" w:cs="Menlo"/>
@@ -3339,18 +4037,7 @@
           <w:szCs w:val="18"/>
           <w:lang w:val="es-ES" w:eastAsia="es-ES_tradnl"/>
         </w:rPr>
-        <w:t>(</w:t>
-      </w:r>
-      <w:proofErr w:type="gramEnd"/>
-      <w:r>
-        <w:rPr>
-          <w:rFonts w:ascii="Menlo" w:eastAsia="Times New Roman" w:hAnsi="Menlo" w:cs="Menlo"/>
-          <w:color w:val="CE9178"/>
-          <w:sz w:val="18"/>
-          <w:szCs w:val="18"/>
-          <w:lang w:val="es-ES" w:eastAsia="es-ES_tradnl"/>
-        </w:rPr>
-        <w:t>COMPARABLE)--&gt; COMPARABLE,COMPARABLE</w:t>
+        <w:t>(COMPARABLE)--&gt; COMPARABLE,COMPARABLE</w:t>
       </w:r>
     </w:p>
     <w:p>
@@ -3718,7 +4405,6 @@
         </w:rPr>
         <w:t>]&gt;</w:t>
       </w:r>
-      <w:proofErr w:type="gramStart"/>
       <w:r>
         <w:rPr>
           <w:rFonts w:ascii="Menlo" w:eastAsia="Times New Roman" w:hAnsi="Menlo" w:cs="Menlo"/>
@@ -3739,7 +4425,6 @@
         </w:rPr>
         <w:t>[</w:t>
       </w:r>
-      <w:proofErr w:type="gramEnd"/>
       <w:r>
         <w:rPr>
           <w:rFonts w:ascii="Menlo" w:eastAsia="Times New Roman" w:hAnsi="Menlo" w:cs="Menlo"/>
@@ -3793,18 +4478,7 @@
           <w:szCs w:val="18"/>
           <w:lang w:val="es-ES" w:eastAsia="es-ES_tradnl"/>
         </w:rPr>
-        <w:t>cand_</w:t>
-      </w:r>
-      <w:proofErr w:type="gramStart"/>
-      <w:r>
-        <w:rPr>
-          <w:rFonts w:ascii="Menlo" w:eastAsia="Times New Roman" w:hAnsi="Menlo" w:cs="Menlo"/>
-          <w:color w:val="9CDCFE"/>
-          <w:sz w:val="18"/>
-          <w:szCs w:val="18"/>
-          <w:lang w:val="es-ES" w:eastAsia="es-ES_tradnl"/>
-        </w:rPr>
-        <w:t>max</w:t>
+        <w:t>cand_max</w:t>
       </w:r>
       <w:r>
         <w:rPr>
@@ -3827,7 +4501,6 @@
         <w:t>append</w:t>
       </w:r>
       <w:proofErr w:type="spellEnd"/>
-      <w:proofErr w:type="gramEnd"/>
       <w:r>
         <w:rPr>
           <w:rFonts w:ascii="Menlo" w:eastAsia="Times New Roman" w:hAnsi="Menlo" w:cs="Menlo"/>
@@ -3922,7 +4595,6 @@
         </w:rPr>
         <w:t>(</w:t>
       </w:r>
-      <w:proofErr w:type="gramStart"/>
       <w:r>
         <w:rPr>
           <w:rFonts w:ascii="Menlo" w:eastAsia="Times New Roman" w:hAnsi="Menlo" w:cs="Menlo"/>
@@ -3943,7 +4615,6 @@
         </w:rPr>
         <w:t>[</w:t>
       </w:r>
-      <w:proofErr w:type="gramEnd"/>
       <w:r>
         <w:rPr>
           <w:rFonts w:ascii="Menlo" w:eastAsia="Times New Roman" w:hAnsi="Menlo" w:cs="Menlo"/>
@@ -3997,18 +4668,7 @@
           <w:szCs w:val="18"/>
           <w:lang w:val="es-ES" w:eastAsia="es-ES_tradnl"/>
         </w:rPr>
-        <w:t>cand_</w:t>
-      </w:r>
-      <w:proofErr w:type="gramStart"/>
-      <w:r>
-        <w:rPr>
-          <w:rFonts w:ascii="Menlo" w:eastAsia="Times New Roman" w:hAnsi="Menlo" w:cs="Menlo"/>
-          <w:color w:val="9CDCFE"/>
-          <w:sz w:val="18"/>
-          <w:szCs w:val="18"/>
-          <w:lang w:val="es-ES" w:eastAsia="es-ES_tradnl"/>
-        </w:rPr>
-        <w:t>min</w:t>
+        <w:t>cand_min</w:t>
       </w:r>
       <w:r>
         <w:rPr>
@@ -4031,7 +4691,6 @@
         <w:t>append</w:t>
       </w:r>
       <w:proofErr w:type="spellEnd"/>
-      <w:proofErr w:type="gramEnd"/>
       <w:r>
         <w:rPr>
           <w:rFonts w:ascii="Menlo" w:eastAsia="Times New Roman" w:hAnsi="Menlo" w:cs="Menlo"/>
@@ -4104,7 +4763,6 @@
           <w:szCs w:val="18"/>
           <w:lang w:val="es-ES" w:eastAsia="es-ES_tradnl"/>
         </w:rPr>
-        <w:lastRenderedPageBreak/>
         <w:t xml:space="preserve">            </w:t>
       </w:r>
       <w:r>
@@ -4127,7 +4785,6 @@
         </w:rPr>
         <w:t>(</w:t>
       </w:r>
-      <w:proofErr w:type="gramStart"/>
       <w:r>
         <w:rPr>
           <w:rFonts w:ascii="Menlo" w:eastAsia="Times New Roman" w:hAnsi="Menlo" w:cs="Menlo"/>
@@ -4148,7 +4805,6 @@
         </w:rPr>
         <w:t>[</w:t>
       </w:r>
-      <w:proofErr w:type="gramEnd"/>
       <w:r>
         <w:rPr>
           <w:rFonts w:ascii="Menlo" w:eastAsia="Times New Roman" w:hAnsi="Menlo" w:cs="Menlo"/>
@@ -4224,7 +4880,7 @@
           <w:color w:val="D4D4D4"/>
           <w:sz w:val="18"/>
           <w:szCs w:val="18"/>
-          <w:lang w:val="en-US" w:eastAsia="es-ES_tradnl"/>
+          <w:lang w:val="es-ES" w:eastAsia="es-ES_tradnl"/>
         </w:rPr>
       </w:pPr>
       <w:r>
@@ -4244,72 +4900,58 @@
           <w:color w:val="9CDCFE"/>
           <w:sz w:val="18"/>
           <w:szCs w:val="18"/>
-          <w:lang w:val="en-US" w:eastAsia="es-ES_tradnl"/>
-        </w:rPr>
-        <w:t>cand_</w:t>
-      </w:r>
-      <w:proofErr w:type="gramStart"/>
+          <w:lang w:val="es-ES" w:eastAsia="es-ES_tradnl"/>
+        </w:rPr>
+        <w:t>cand_max</w:t>
+      </w:r>
+      <w:r>
+        <w:rPr>
+          <w:rFonts w:ascii="Menlo" w:eastAsia="Times New Roman" w:hAnsi="Menlo" w:cs="Menlo"/>
+          <w:color w:val="D4D4D4"/>
+          <w:sz w:val="18"/>
+          <w:szCs w:val="18"/>
+          <w:lang w:val="es-ES" w:eastAsia="es-ES_tradnl"/>
+        </w:rPr>
+        <w:t>.</w:t>
+      </w:r>
+      <w:r>
+        <w:rPr>
+          <w:rFonts w:ascii="Menlo" w:eastAsia="Times New Roman" w:hAnsi="Menlo" w:cs="Menlo"/>
+          <w:color w:val="DCDCAA"/>
+          <w:sz w:val="18"/>
+          <w:szCs w:val="18"/>
+          <w:lang w:val="es-ES" w:eastAsia="es-ES_tradnl"/>
+        </w:rPr>
+        <w:t>append</w:t>
+      </w:r>
+      <w:proofErr w:type="spellEnd"/>
+      <w:r>
+        <w:rPr>
+          <w:rFonts w:ascii="Menlo" w:eastAsia="Times New Roman" w:hAnsi="Menlo" w:cs="Menlo"/>
+          <w:color w:val="D4D4D4"/>
+          <w:sz w:val="18"/>
+          <w:szCs w:val="18"/>
+          <w:lang w:val="es-ES" w:eastAsia="es-ES_tradnl"/>
+        </w:rPr>
+        <w:t>(</w:t>
+      </w:r>
       <w:r>
         <w:rPr>
           <w:rFonts w:ascii="Menlo" w:eastAsia="Times New Roman" w:hAnsi="Menlo" w:cs="Menlo"/>
           <w:color w:val="9CDCFE"/>
           <w:sz w:val="18"/>
           <w:szCs w:val="18"/>
-          <w:lang w:val="en-US" w:eastAsia="es-ES_tradnl"/>
-        </w:rPr>
-        <w:t>max</w:t>
-      </w:r>
-      <w:r>
-        <w:rPr>
-          <w:rFonts w:ascii="Menlo" w:eastAsia="Times New Roman" w:hAnsi="Menlo" w:cs="Menlo"/>
-          <w:color w:val="D4D4D4"/>
-          <w:sz w:val="18"/>
-          <w:szCs w:val="18"/>
-          <w:lang w:val="en-US" w:eastAsia="es-ES_tradnl"/>
-        </w:rPr>
-        <w:t>.</w:t>
-      </w:r>
-      <w:r>
-        <w:rPr>
-          <w:rFonts w:ascii="Menlo" w:eastAsia="Times New Roman" w:hAnsi="Menlo" w:cs="Menlo"/>
-          <w:color w:val="DCDCAA"/>
-          <w:sz w:val="18"/>
-          <w:szCs w:val="18"/>
-          <w:lang w:val="en-US" w:eastAsia="es-ES_tradnl"/>
-        </w:rPr>
-        <w:t>append</w:t>
-      </w:r>
-      <w:proofErr w:type="spellEnd"/>
-      <w:proofErr w:type="gramEnd"/>
-      <w:r>
-        <w:rPr>
-          <w:rFonts w:ascii="Menlo" w:eastAsia="Times New Roman" w:hAnsi="Menlo" w:cs="Menlo"/>
-          <w:color w:val="D4D4D4"/>
-          <w:sz w:val="18"/>
-          <w:szCs w:val="18"/>
-          <w:lang w:val="en-US" w:eastAsia="es-ES_tradnl"/>
-        </w:rPr>
-        <w:t>(</w:t>
-      </w:r>
-      <w:proofErr w:type="spellStart"/>
-      <w:r>
-        <w:rPr>
-          <w:rFonts w:ascii="Menlo" w:eastAsia="Times New Roman" w:hAnsi="Menlo" w:cs="Menlo"/>
-          <w:color w:val="9CDCFE"/>
-          <w:sz w:val="18"/>
-          <w:szCs w:val="18"/>
-          <w:lang w:val="en-US" w:eastAsia="es-ES_tradnl"/>
+          <w:lang w:val="es-ES" w:eastAsia="es-ES_tradnl"/>
         </w:rPr>
         <w:t>candidatos</w:t>
       </w:r>
-      <w:proofErr w:type="spellEnd"/>
-      <w:r>
-        <w:rPr>
-          <w:rFonts w:ascii="Menlo" w:eastAsia="Times New Roman" w:hAnsi="Menlo" w:cs="Menlo"/>
-          <w:color w:val="D4D4D4"/>
-          <w:sz w:val="18"/>
-          <w:szCs w:val="18"/>
-          <w:lang w:val="en-US" w:eastAsia="es-ES_tradnl"/>
+      <w:r>
+        <w:rPr>
+          <w:rFonts w:ascii="Menlo" w:eastAsia="Times New Roman" w:hAnsi="Menlo" w:cs="Menlo"/>
+          <w:color w:val="D4D4D4"/>
+          <w:sz w:val="18"/>
+          <w:szCs w:val="18"/>
+          <w:lang w:val="es-ES" w:eastAsia="es-ES_tradnl"/>
         </w:rPr>
         <w:t>[</w:t>
       </w:r>
@@ -4319,7 +4961,7 @@
           <w:color w:val="B5CEA8"/>
           <w:sz w:val="18"/>
           <w:szCs w:val="18"/>
-          <w:lang w:val="en-US" w:eastAsia="es-ES_tradnl"/>
+          <w:lang w:val="es-ES" w:eastAsia="es-ES_tradnl"/>
         </w:rPr>
         <w:t>1</w:t>
       </w:r>
@@ -4329,7 +4971,7 @@
           <w:color w:val="D4D4D4"/>
           <w:sz w:val="18"/>
           <w:szCs w:val="18"/>
-          <w:lang w:val="en-US" w:eastAsia="es-ES_tradnl"/>
+          <w:lang w:val="es-ES" w:eastAsia="es-ES_tradnl"/>
         </w:rPr>
         <w:t>])</w:t>
       </w:r>
@@ -4353,7 +4995,7 @@
           <w:color w:val="D4D4D4"/>
           <w:sz w:val="18"/>
           <w:szCs w:val="18"/>
-          <w:lang w:val="en-US" w:eastAsia="es-ES_tradnl"/>
+          <w:lang w:val="es-ES" w:eastAsia="es-ES_tradnl"/>
         </w:rPr>
         <w:t xml:space="preserve">            </w:t>
       </w:r>
@@ -4377,7 +5019,6 @@
         </w:rPr>
         <w:t>(</w:t>
       </w:r>
-      <w:proofErr w:type="gramStart"/>
       <w:r>
         <w:rPr>
           <w:rFonts w:ascii="Menlo" w:eastAsia="Times New Roman" w:hAnsi="Menlo" w:cs="Menlo"/>
@@ -4398,7 +5039,6 @@
         </w:rPr>
         <w:t>[</w:t>
       </w:r>
-      <w:proofErr w:type="gramEnd"/>
       <w:r>
         <w:rPr>
           <w:rFonts w:ascii="Menlo" w:eastAsia="Times New Roman" w:hAnsi="Menlo" w:cs="Menlo"/>
@@ -4452,18 +5092,7 @@
           <w:szCs w:val="18"/>
           <w:lang w:val="es-ES" w:eastAsia="es-ES_tradnl"/>
         </w:rPr>
-        <w:t>cand_</w:t>
-      </w:r>
-      <w:proofErr w:type="gramStart"/>
-      <w:r>
-        <w:rPr>
-          <w:rFonts w:ascii="Menlo" w:eastAsia="Times New Roman" w:hAnsi="Menlo" w:cs="Menlo"/>
-          <w:color w:val="9CDCFE"/>
-          <w:sz w:val="18"/>
-          <w:szCs w:val="18"/>
-          <w:lang w:val="es-ES" w:eastAsia="es-ES_tradnl"/>
-        </w:rPr>
-        <w:t>min</w:t>
+        <w:t>cand_min</w:t>
       </w:r>
       <w:r>
         <w:rPr>
@@ -4486,7 +5115,6 @@
         <w:t>append</w:t>
       </w:r>
       <w:proofErr w:type="spellEnd"/>
-      <w:proofErr w:type="gramEnd"/>
       <w:r>
         <w:rPr>
           <w:rFonts w:ascii="Menlo" w:eastAsia="Times New Roman" w:hAnsi="Menlo" w:cs="Menlo"/>
@@ -4548,7 +5176,7 @@
           <w:color w:val="D4D4D4"/>
           <w:sz w:val="18"/>
           <w:szCs w:val="18"/>
-          <w:lang w:val="en-US" w:eastAsia="es-ES_tradnl"/>
+          <w:lang w:val="es-ES" w:eastAsia="es-ES_tradnl"/>
         </w:rPr>
       </w:pPr>
       <w:r>
@@ -4567,7 +5195,7 @@
           <w:color w:val="C586C0"/>
           <w:sz w:val="18"/>
           <w:szCs w:val="18"/>
-          <w:lang w:val="en-US" w:eastAsia="es-ES_tradnl"/>
+          <w:lang w:val="es-ES" w:eastAsia="es-ES_tradnl"/>
         </w:rPr>
         <w:t>del</w:t>
       </w:r>
@@ -4577,41 +5205,37 @@
           <w:color w:val="D4D4D4"/>
           <w:sz w:val="18"/>
           <w:szCs w:val="18"/>
-          <w:lang w:val="en-US" w:eastAsia="es-ES_tradnl"/>
+          <w:lang w:val="es-ES" w:eastAsia="es-ES_tradnl"/>
         </w:rPr>
         <w:t>(</w:t>
       </w:r>
-      <w:proofErr w:type="spellStart"/>
-      <w:proofErr w:type="gramStart"/>
       <w:r>
         <w:rPr>
           <w:rFonts w:ascii="Menlo" w:eastAsia="Times New Roman" w:hAnsi="Menlo" w:cs="Menlo"/>
           <w:color w:val="9CDCFE"/>
           <w:sz w:val="18"/>
           <w:szCs w:val="18"/>
-          <w:lang w:val="en-US" w:eastAsia="es-ES_tradnl"/>
+          <w:lang w:val="es-ES" w:eastAsia="es-ES_tradnl"/>
         </w:rPr>
         <w:t>candidatos</w:t>
       </w:r>
-      <w:proofErr w:type="spellEnd"/>
-      <w:r>
-        <w:rPr>
-          <w:rFonts w:ascii="Menlo" w:eastAsia="Times New Roman" w:hAnsi="Menlo" w:cs="Menlo"/>
-          <w:color w:val="D4D4D4"/>
-          <w:sz w:val="18"/>
-          <w:szCs w:val="18"/>
-          <w:lang w:val="en-US" w:eastAsia="es-ES_tradnl"/>
+      <w:r>
+        <w:rPr>
+          <w:rFonts w:ascii="Menlo" w:eastAsia="Times New Roman" w:hAnsi="Menlo" w:cs="Menlo"/>
+          <w:color w:val="D4D4D4"/>
+          <w:sz w:val="18"/>
+          <w:szCs w:val="18"/>
+          <w:lang w:val="es-ES" w:eastAsia="es-ES_tradnl"/>
         </w:rPr>
         <w:t>[</w:t>
       </w:r>
-      <w:proofErr w:type="gramEnd"/>
       <w:r>
         <w:rPr>
           <w:rFonts w:ascii="Menlo" w:eastAsia="Times New Roman" w:hAnsi="Menlo" w:cs="Menlo"/>
           <w:color w:val="B5CEA8"/>
           <w:sz w:val="18"/>
           <w:szCs w:val="18"/>
-          <w:lang w:val="en-US" w:eastAsia="es-ES_tradnl"/>
+          <w:lang w:val="es-ES" w:eastAsia="es-ES_tradnl"/>
         </w:rPr>
         <w:t>0</w:t>
       </w:r>
@@ -4621,7 +5245,7 @@
           <w:color w:val="D4D4D4"/>
           <w:sz w:val="18"/>
           <w:szCs w:val="18"/>
-          <w:lang w:val="en-US" w:eastAsia="es-ES_tradnl"/>
+          <w:lang w:val="es-ES" w:eastAsia="es-ES_tradnl"/>
         </w:rPr>
         <w:t>])</w:t>
       </w:r>
@@ -4645,7 +5269,7 @@
           <w:color w:val="D4D4D4"/>
           <w:sz w:val="18"/>
           <w:szCs w:val="18"/>
-          <w:lang w:val="en-US" w:eastAsia="es-ES_tradnl"/>
+          <w:lang w:val="es-ES" w:eastAsia="es-ES_tradnl"/>
         </w:rPr>
         <w:t xml:space="preserve">    </w:t>
       </w:r>
@@ -4828,18 +5452,7 @@
           <w:szCs w:val="18"/>
           <w:lang w:val="en-US" w:eastAsia="es-ES_tradnl"/>
         </w:rPr>
-        <w:t>cand_</w:t>
-      </w:r>
-      <w:proofErr w:type="gramStart"/>
-      <w:r>
-        <w:rPr>
-          <w:rFonts w:ascii="Menlo" w:eastAsia="Times New Roman" w:hAnsi="Menlo" w:cs="Menlo"/>
-          <w:color w:val="9CDCFE"/>
-          <w:sz w:val="18"/>
-          <w:szCs w:val="18"/>
-          <w:lang w:val="en-US" w:eastAsia="es-ES_tradnl"/>
-        </w:rPr>
-        <w:t>max</w:t>
+        <w:t>cand_max</w:t>
       </w:r>
       <w:proofErr w:type="spellEnd"/>
       <w:r>
@@ -4852,7 +5465,6 @@
         </w:rPr>
         <w:t>[</w:t>
       </w:r>
-      <w:proofErr w:type="gramEnd"/>
       <w:r>
         <w:rPr>
           <w:rFonts w:ascii="Menlo" w:eastAsia="Times New Roman" w:hAnsi="Menlo" w:cs="Menlo"/>
@@ -4926,18 +5538,7 @@
           <w:szCs w:val="18"/>
           <w:lang w:val="en-US" w:eastAsia="es-ES_tradnl"/>
         </w:rPr>
-        <w:t>cand_</w:t>
-      </w:r>
-      <w:proofErr w:type="gramStart"/>
-      <w:r>
-        <w:rPr>
-          <w:rFonts w:ascii="Menlo" w:eastAsia="Times New Roman" w:hAnsi="Menlo" w:cs="Menlo"/>
-          <w:color w:val="9CDCFE"/>
-          <w:sz w:val="18"/>
-          <w:szCs w:val="18"/>
-          <w:lang w:val="en-US" w:eastAsia="es-ES_tradnl"/>
-        </w:rPr>
-        <w:t>max</w:t>
+        <w:t>cand_max</w:t>
       </w:r>
       <w:proofErr w:type="spellEnd"/>
       <w:r>
@@ -4950,7 +5551,6 @@
         </w:rPr>
         <w:t>[</w:t>
       </w:r>
-      <w:proofErr w:type="gramEnd"/>
       <w:r>
         <w:rPr>
           <w:rFonts w:ascii="Menlo" w:eastAsia="Times New Roman" w:hAnsi="Menlo" w:cs="Menlo"/>
@@ -5068,18 +5668,7 @@
           <w:szCs w:val="18"/>
           <w:lang w:val="en-US" w:eastAsia="es-ES_tradnl"/>
         </w:rPr>
-        <w:t>cand_</w:t>
-      </w:r>
-      <w:proofErr w:type="gramStart"/>
-      <w:r>
-        <w:rPr>
-          <w:rFonts w:ascii="Menlo" w:eastAsia="Times New Roman" w:hAnsi="Menlo" w:cs="Menlo"/>
-          <w:color w:val="9CDCFE"/>
-          <w:sz w:val="18"/>
-          <w:szCs w:val="18"/>
-          <w:lang w:val="en-US" w:eastAsia="es-ES_tradnl"/>
-        </w:rPr>
-        <w:t>max</w:t>
+        <w:t>cand_max</w:t>
       </w:r>
       <w:proofErr w:type="spellEnd"/>
       <w:r>
@@ -5092,7 +5681,6 @@
         </w:rPr>
         <w:t>[</w:t>
       </w:r>
-      <w:proofErr w:type="gramEnd"/>
       <w:r>
         <w:rPr>
           <w:rFonts w:ascii="Menlo" w:eastAsia="Times New Roman" w:hAnsi="Menlo" w:cs="Menlo"/>
@@ -5287,7 +5875,6 @@
         </w:rPr>
         <w:t>[</w:t>
       </w:r>
-      <w:proofErr w:type="gramStart"/>
       <w:r>
         <w:rPr>
           <w:rFonts w:ascii="Menlo" w:eastAsia="Times New Roman" w:hAnsi="Menlo" w:cs="Menlo"/>
@@ -5309,7 +5896,6 @@
         <w:t>]&lt;</w:t>
       </w:r>
       <w:proofErr w:type="spellStart"/>
-      <w:proofErr w:type="gramEnd"/>
       <w:r>
         <w:rPr>
           <w:rFonts w:ascii="Menlo" w:eastAsia="Times New Roman" w:hAnsi="Menlo" w:cs="Menlo"/>
@@ -5404,18 +5990,7 @@
           <w:szCs w:val="18"/>
           <w:lang w:val="en-US" w:eastAsia="es-ES_tradnl"/>
         </w:rPr>
-        <w:t>cand_</w:t>
-      </w:r>
-      <w:proofErr w:type="gramStart"/>
-      <w:r>
-        <w:rPr>
-          <w:rFonts w:ascii="Menlo" w:eastAsia="Times New Roman" w:hAnsi="Menlo" w:cs="Menlo"/>
-          <w:color w:val="9CDCFE"/>
-          <w:sz w:val="18"/>
-          <w:szCs w:val="18"/>
-          <w:lang w:val="en-US" w:eastAsia="es-ES_tradnl"/>
-        </w:rPr>
-        <w:t>min</w:t>
+        <w:t>cand_min</w:t>
       </w:r>
       <w:proofErr w:type="spellEnd"/>
       <w:r>
@@ -5428,7 +6003,6 @@
         </w:rPr>
         <w:t>[</w:t>
       </w:r>
-      <w:proofErr w:type="gramEnd"/>
       <w:r>
         <w:rPr>
           <w:rFonts w:ascii="Menlo" w:eastAsia="Times New Roman" w:hAnsi="Menlo" w:cs="Menlo"/>
@@ -5546,18 +6120,7 @@
           <w:szCs w:val="18"/>
           <w:lang w:val="en-US" w:eastAsia="es-ES_tradnl"/>
         </w:rPr>
-        <w:t>cand_</w:t>
-      </w:r>
-      <w:proofErr w:type="gramStart"/>
-      <w:r>
-        <w:rPr>
-          <w:rFonts w:ascii="Menlo" w:eastAsia="Times New Roman" w:hAnsi="Menlo" w:cs="Menlo"/>
-          <w:color w:val="9CDCFE"/>
-          <w:sz w:val="18"/>
-          <w:szCs w:val="18"/>
-          <w:lang w:val="en-US" w:eastAsia="es-ES_tradnl"/>
-        </w:rPr>
-        <w:t>min</w:t>
+        <w:t>cand_min</w:t>
       </w:r>
       <w:proofErr w:type="spellEnd"/>
       <w:r>
@@ -5570,7 +6133,6 @@
         </w:rPr>
         <w:t>[</w:t>
       </w:r>
-      <w:proofErr w:type="gramEnd"/>
       <w:r>
         <w:rPr>
           <w:rFonts w:ascii="Menlo" w:eastAsia="Times New Roman" w:hAnsi="Menlo" w:cs="Menlo"/>
@@ -5765,7 +6327,6 @@
         </w:rPr>
         <w:t>[</w:t>
       </w:r>
-      <w:proofErr w:type="gramStart"/>
       <w:r>
         <w:rPr>
           <w:rFonts w:ascii="Menlo" w:eastAsia="Times New Roman" w:hAnsi="Menlo" w:cs="Menlo"/>
@@ -5787,7 +6348,6 @@
         <w:t>]&lt;</w:t>
       </w:r>
       <w:proofErr w:type="spellStart"/>
-      <w:proofErr w:type="gramEnd"/>
       <w:r>
         <w:rPr>
           <w:rFonts w:ascii="Menlo" w:eastAsia="Times New Roman" w:hAnsi="Menlo" w:cs="Menlo"/>
@@ -5905,7 +6465,6 @@
         </w:rPr>
         <w:t>0</w:t>
       </w:r>
-      <w:proofErr w:type="gramStart"/>
       <w:r>
         <w:rPr>
           <w:rFonts w:ascii="Menlo" w:eastAsia="Times New Roman" w:hAnsi="Menlo" w:cs="Menlo"/>
@@ -5925,18 +6484,7 @@
           <w:szCs w:val="18"/>
           <w:lang w:val="en-US" w:eastAsia="es-ES_tradnl"/>
         </w:rPr>
-        <w:t>cand</w:t>
-      </w:r>
-      <w:proofErr w:type="gramEnd"/>
-      <w:r>
-        <w:rPr>
-          <w:rFonts w:ascii="Menlo" w:eastAsia="Times New Roman" w:hAnsi="Menlo" w:cs="Menlo"/>
-          <w:color w:val="9CDCFE"/>
-          <w:sz w:val="18"/>
-          <w:szCs w:val="18"/>
-          <w:lang w:val="en-US" w:eastAsia="es-ES_tradnl"/>
-        </w:rPr>
-        <w:t>_max</w:t>
+        <w:t>cand_max</w:t>
       </w:r>
       <w:proofErr w:type="spellEnd"/>
       <w:r>
@@ -6016,7 +6564,6 @@
         <w:t xml:space="preserve"> </w:t>
       </w:r>
       <w:proofErr w:type="spellStart"/>
-      <w:proofErr w:type="gramStart"/>
       <w:r>
         <w:rPr>
           <w:rFonts w:ascii="Menlo" w:eastAsia="Times New Roman" w:hAnsi="Menlo" w:cs="Menlo"/>
@@ -6038,7 +6585,6 @@
         </w:rPr>
         <w:t>[</w:t>
       </w:r>
-      <w:proofErr w:type="gramEnd"/>
       <w:r>
         <w:rPr>
           <w:rFonts w:ascii="Menlo" w:eastAsia="Times New Roman" w:hAnsi="Menlo" w:cs="Menlo"/>
@@ -6103,6 +6649,7 @@
           <w:szCs w:val="18"/>
           <w:lang w:val="en-US" w:eastAsia="es-ES_tradnl"/>
         </w:rPr>
+        <w:lastRenderedPageBreak/>
         <w:t xml:space="preserve">            </w:t>
       </w:r>
       <w:r>
@@ -6157,7 +6704,6 @@
         </w:rPr>
         <w:t>0</w:t>
       </w:r>
-      <w:proofErr w:type="gramStart"/>
       <w:r>
         <w:rPr>
           <w:rFonts w:ascii="Menlo" w:eastAsia="Times New Roman" w:hAnsi="Menlo" w:cs="Menlo"/>
@@ -6180,7 +6726,6 @@
         <w:t>candidatos</w:t>
       </w:r>
       <w:proofErr w:type="spellEnd"/>
-      <w:proofErr w:type="gramEnd"/>
       <w:r>
         <w:rPr>
           <w:rFonts w:ascii="Menlo" w:eastAsia="Times New Roman" w:hAnsi="Menlo" w:cs="Menlo"/>
@@ -6287,7 +6832,6 @@
         </w:rPr>
         <w:t>0</w:t>
       </w:r>
-      <w:proofErr w:type="gramStart"/>
       <w:r>
         <w:rPr>
           <w:rFonts w:ascii="Menlo" w:eastAsia="Times New Roman" w:hAnsi="Menlo" w:cs="Menlo"/>
@@ -6307,18 +6851,7 @@
           <w:szCs w:val="18"/>
           <w:lang w:val="en-US" w:eastAsia="es-ES_tradnl"/>
         </w:rPr>
-        <w:t>cand</w:t>
-      </w:r>
-      <w:proofErr w:type="gramEnd"/>
-      <w:r>
-        <w:rPr>
-          <w:rFonts w:ascii="Menlo" w:eastAsia="Times New Roman" w:hAnsi="Menlo" w:cs="Menlo"/>
-          <w:color w:val="9CDCFE"/>
-          <w:sz w:val="18"/>
-          <w:szCs w:val="18"/>
-          <w:lang w:val="en-US" w:eastAsia="es-ES_tradnl"/>
-        </w:rPr>
-        <w:t>_max</w:t>
+        <w:t>cand_max</w:t>
       </w:r>
       <w:proofErr w:type="spellEnd"/>
       <w:r>
@@ -6363,11 +6896,11 @@
       <w:pPr>
         <w:pStyle w:val="Ttulo1"/>
       </w:pPr>
-      <w:bookmarkStart w:id="1" w:name="_Toc103102104"/>
+      <w:bookmarkStart w:id="2" w:name="_Toc103102104"/>
       <w:r>
         <w:t>PROBLEMA 4</w:t>
       </w:r>
-      <w:bookmarkEnd w:id="1"/>
+      <w:bookmarkEnd w:id="2"/>
     </w:p>
     <w:p/>
     <w:p>
@@ -6575,31 +7108,7 @@
           <w:szCs w:val="24"/>
           <w:lang w:val="es-ES" w:eastAsia="es-ES_tradnl"/>
         </w:rPr>
-        <w:t xml:space="preserve"> = +∞). Sea M la matriz de costes del grafo G, es decir, </w:t>
-      </w:r>
-      <w:proofErr w:type="gramStart"/>
-      <w:r>
-        <w:rPr>
-          <w:rFonts w:ascii="Calibri" w:eastAsia="Times New Roman" w:hAnsi="Calibri" w:cs="Calibri"/>
-          <w:b/>
-          <w:bCs/>
-          <w:sz w:val="24"/>
-          <w:szCs w:val="24"/>
-          <w:lang w:val="es-ES" w:eastAsia="es-ES_tradnl"/>
-        </w:rPr>
-        <w:t>M[</w:t>
-      </w:r>
-      <w:proofErr w:type="gramEnd"/>
-      <w:r>
-        <w:rPr>
-          <w:rFonts w:ascii="Calibri" w:eastAsia="Times New Roman" w:hAnsi="Calibri" w:cs="Calibri"/>
-          <w:b/>
-          <w:bCs/>
-          <w:sz w:val="24"/>
-          <w:szCs w:val="24"/>
-          <w:lang w:val="es-ES" w:eastAsia="es-ES_tradnl"/>
-        </w:rPr>
-        <w:t xml:space="preserve">i, j] = </w:t>
+        <w:t xml:space="preserve"> = +∞). Sea M la matriz de costes del grafo G, es decir, M[i, j] = </w:t>
       </w:r>
       <w:proofErr w:type="spellStart"/>
       <w:r>
@@ -7112,19 +7621,7 @@
           <w:szCs w:val="24"/>
           <w:lang w:val="es-ES" w:eastAsia="es-ES_tradnl"/>
         </w:rPr>
-        <w:t xml:space="preserve"> debe tener </w:t>
-      </w:r>
-      <w:r>
-        <w:rPr>
-          <w:rFonts w:ascii="Calibri" w:eastAsia="Times New Roman" w:hAnsi="Calibri" w:cs="Calibri"/>
-          <w:b/>
-          <w:bCs/>
-          <w:sz w:val="24"/>
-          <w:szCs w:val="24"/>
-          <w:lang w:val="es-ES" w:eastAsia="es-ES_tradnl"/>
-        </w:rPr>
-        <w:lastRenderedPageBreak/>
-        <w:t xml:space="preserve">O(n2)) hay que crear una estructura de datos que almacene la mejor distancia de cada nodo al conjunto de nodos del </w:t>
+        <w:t xml:space="preserve"> debe tener O(n2)) hay que crear una estructura de datos que almacene la mejor distancia de cada nodo al conjunto de nodos del </w:t>
       </w:r>
       <w:proofErr w:type="spellStart"/>
       <w:r>
@@ -7199,9 +7696,9 @@
           <w:szCs w:val="24"/>
           <w:lang w:val="es-ES" w:eastAsia="es-ES_tradnl"/>
         </w:rPr>
-        <w:t xml:space="preserve">, por </w:t>
-      </w:r>
-      <w:proofErr w:type="gramStart"/>
+        <w:t xml:space="preserve">, por ejemplo indicando a qué nodo del </w:t>
+      </w:r>
+      <w:proofErr w:type="spellStart"/>
       <w:r>
         <w:rPr>
           <w:rFonts w:ascii="Calibri" w:eastAsia="Times New Roman" w:hAnsi="Calibri" w:cs="Calibri"/>
@@ -7211,9 +7708,9 @@
           <w:szCs w:val="24"/>
           <w:lang w:val="es-ES" w:eastAsia="es-ES_tradnl"/>
         </w:rPr>
-        <w:t>ejemplo</w:t>
-      </w:r>
-      <w:proofErr w:type="gramEnd"/>
+        <w:t>árbol</w:t>
+      </w:r>
+      <w:proofErr w:type="spellEnd"/>
       <w:r>
         <w:rPr>
           <w:rFonts w:ascii="Calibri" w:eastAsia="Times New Roman" w:hAnsi="Calibri" w:cs="Calibri"/>
@@ -7223,7 +7720,7 @@
           <w:szCs w:val="24"/>
           <w:lang w:val="es-ES" w:eastAsia="es-ES_tradnl"/>
         </w:rPr>
-        <w:t xml:space="preserve"> indicando a qué nodo del </w:t>
+        <w:t xml:space="preserve"> se </w:t>
       </w:r>
       <w:proofErr w:type="spellStart"/>
       <w:r>
@@ -7235,7 +7732,7 @@
           <w:szCs w:val="24"/>
           <w:lang w:val="es-ES" w:eastAsia="es-ES_tradnl"/>
         </w:rPr>
-        <w:t>árbol</w:t>
+        <w:t>esta</w:t>
       </w:r>
       <w:proofErr w:type="spellEnd"/>
       <w:r>
@@ -7247,30 +7744,6 @@
           <w:szCs w:val="24"/>
           <w:lang w:val="es-ES" w:eastAsia="es-ES_tradnl"/>
         </w:rPr>
-        <w:t xml:space="preserve"> se </w:t>
-      </w:r>
-      <w:proofErr w:type="spellStart"/>
-      <w:r>
-        <w:rPr>
-          <w:rFonts w:ascii="Calibri" w:eastAsia="Times New Roman" w:hAnsi="Calibri" w:cs="Calibri"/>
-          <w:b/>
-          <w:bCs/>
-          <w:sz w:val="24"/>
-          <w:szCs w:val="24"/>
-          <w:lang w:val="es-ES" w:eastAsia="es-ES_tradnl"/>
-        </w:rPr>
-        <w:t>esta</w:t>
-      </w:r>
-      <w:proofErr w:type="spellEnd"/>
-      <w:r>
-        <w:rPr>
-          <w:rFonts w:ascii="Calibri" w:eastAsia="Times New Roman" w:hAnsi="Calibri" w:cs="Calibri"/>
-          <w:b/>
-          <w:bCs/>
-          <w:sz w:val="24"/>
-          <w:szCs w:val="24"/>
-          <w:lang w:val="es-ES" w:eastAsia="es-ES_tradnl"/>
-        </w:rPr>
         <w:t xml:space="preserve">́ uniendo el nuevo candidato seleccionado. </w:t>
       </w:r>
     </w:p>
@@ -7407,6 +7880,7 @@
           <w:sz w:val="22"/>
           <w:szCs w:val="22"/>
         </w:rPr>
+        <w:lastRenderedPageBreak/>
         <w:t xml:space="preserve">1. </w:t>
       </w:r>
       <w:r>
@@ -7851,7 +8325,23 @@
           <w:sz w:val="22"/>
           <w:szCs w:val="22"/>
         </w:rPr>
-        <w:t>menor_arista_conexa</w:t>
+        <w:t>m</w:t>
+      </w:r>
+      <w:r>
+        <w:rPr>
+          <w:rFonts w:ascii="Calibri" w:hAnsi="Calibri" w:cs="Calibri"/>
+          <w:sz w:val="22"/>
+          <w:szCs w:val="22"/>
+        </w:rPr>
+        <w:t>e</w:t>
+      </w:r>
+      <w:r>
+        <w:rPr>
+          <w:rFonts w:ascii="Calibri" w:hAnsi="Calibri" w:cs="Calibri"/>
+          <w:sz w:val="22"/>
+          <w:szCs w:val="22"/>
+        </w:rPr>
+        <w:t>nor_arista_conexa</w:t>
       </w:r>
       <w:proofErr w:type="spellEnd"/>
       <w:r>
@@ -7958,35 +8448,43 @@
       <w:pPr>
         <w:pStyle w:val="NormalWeb"/>
         <w:shd w:val="clear" w:color="auto" w:fill="1C1C1C"/>
-      </w:pPr>
-      <w:r>
         <w:rPr>
           <w:rFonts w:ascii="Menlo" w:hAnsi="Menlo" w:cs="Menlo"/>
           <w:color w:val="D3D3D3"/>
           <w:sz w:val="18"/>
           <w:szCs w:val="18"/>
-        </w:rPr>
-        <w:t>grafo1</w:t>
-      </w:r>
-      <w:proofErr w:type="gramStart"/>
+          <w:lang w:val="pt-PT"/>
+        </w:rPr>
+      </w:pPr>
       <w:r>
         <w:rPr>
           <w:rFonts w:ascii="Menlo" w:hAnsi="Menlo" w:cs="Menlo"/>
           <w:color w:val="D3D3D3"/>
           <w:sz w:val="18"/>
           <w:szCs w:val="18"/>
-        </w:rPr>
-        <w:t>=[</w:t>
-      </w:r>
-      <w:proofErr w:type="gramEnd"/>
+          <w:lang w:val="pt-PT"/>
+        </w:rPr>
+        <w:t>grafo1=[[</w:t>
+      </w:r>
+      <w:r>
+        <w:rPr>
+          <w:rFonts w:ascii="Menlo" w:hAnsi="Menlo" w:cs="Menlo"/>
+          <w:color w:val="B2CCA5"/>
+          <w:sz w:val="18"/>
+          <w:szCs w:val="18"/>
+          <w:lang w:val="pt-PT"/>
+        </w:rPr>
+        <w:t>0</w:t>
+      </w:r>
       <w:r>
         <w:rPr>
           <w:rFonts w:ascii="Menlo" w:hAnsi="Menlo" w:cs="Menlo"/>
           <w:color w:val="D3D3D3"/>
           <w:sz w:val="18"/>
           <w:szCs w:val="18"/>
-        </w:rPr>
-        <w:t>[</w:t>
+          <w:lang w:val="pt-PT"/>
+        </w:rPr>
+        <w:t>,</w:t>
       </w:r>
       <w:r>
         <w:rPr>
@@ -7994,8 +8492,9 @@
           <w:color w:val="B2CCA5"/>
           <w:sz w:val="18"/>
           <w:szCs w:val="18"/>
-        </w:rPr>
-        <w:t>0</w:t>
+          <w:lang w:val="pt-PT"/>
+        </w:rPr>
+        <w:t>1</w:t>
       </w:r>
       <w:r>
         <w:rPr>
@@ -8003,6 +8502,7 @@
           <w:color w:val="D3D3D3"/>
           <w:sz w:val="18"/>
           <w:szCs w:val="18"/>
+          <w:lang w:val="pt-PT"/>
         </w:rPr>
         <w:t>,</w:t>
       </w:r>
@@ -8012,8 +8512,9 @@
           <w:color w:val="B2CCA5"/>
           <w:sz w:val="18"/>
           <w:szCs w:val="18"/>
-        </w:rPr>
-        <w:t>1</w:t>
+          <w:lang w:val="pt-PT"/>
+        </w:rPr>
+        <w:t>0</w:t>
       </w:r>
       <w:r>
         <w:rPr>
@@ -8021,6 +8522,7 @@
           <w:color w:val="D3D3D3"/>
           <w:sz w:val="18"/>
           <w:szCs w:val="18"/>
+          <w:lang w:val="pt-PT"/>
         </w:rPr>
         <w:t>,</w:t>
       </w:r>
@@ -8030,8 +8532,9 @@
           <w:color w:val="B2CCA5"/>
           <w:sz w:val="18"/>
           <w:szCs w:val="18"/>
-        </w:rPr>
-        <w:t>0</w:t>
+          <w:lang w:val="pt-PT"/>
+        </w:rPr>
+        <w:t>5</w:t>
       </w:r>
       <w:r>
         <w:rPr>
@@ -8039,8 +8542,9 @@
           <w:color w:val="D3D3D3"/>
           <w:sz w:val="18"/>
           <w:szCs w:val="18"/>
-        </w:rPr>
-        <w:t>,</w:t>
+          <w:lang w:val="pt-PT"/>
+        </w:rPr>
+        <w:t>],[</w:t>
       </w:r>
       <w:r>
         <w:rPr>
@@ -8048,8 +8552,9 @@
           <w:color w:val="B2CCA5"/>
           <w:sz w:val="18"/>
           <w:szCs w:val="18"/>
-        </w:rPr>
-        <w:t>5</w:t>
+          <w:lang w:val="pt-PT"/>
+        </w:rPr>
+        <w:t>1</w:t>
       </w:r>
       <w:r>
         <w:rPr>
@@ -8057,8 +8562,9 @@
           <w:color w:val="D3D3D3"/>
           <w:sz w:val="18"/>
           <w:szCs w:val="18"/>
-        </w:rPr>
-        <w:t>],[</w:t>
+          <w:lang w:val="pt-PT"/>
+        </w:rPr>
+        <w:t>,</w:t>
       </w:r>
       <w:r>
         <w:rPr>
@@ -8066,8 +8572,9 @@
           <w:color w:val="B2CCA5"/>
           <w:sz w:val="18"/>
           <w:szCs w:val="18"/>
-        </w:rPr>
-        <w:t>1</w:t>
+          <w:lang w:val="pt-PT"/>
+        </w:rPr>
+        <w:t>0</w:t>
       </w:r>
       <w:r>
         <w:rPr>
@@ -8075,6 +8582,7 @@
           <w:color w:val="D3D3D3"/>
           <w:sz w:val="18"/>
           <w:szCs w:val="18"/>
+          <w:lang w:val="pt-PT"/>
         </w:rPr>
         <w:t>,</w:t>
       </w:r>
@@ -8084,8 +8592,9 @@
           <w:color w:val="B2CCA5"/>
           <w:sz w:val="18"/>
           <w:szCs w:val="18"/>
-        </w:rPr>
-        <w:t>0</w:t>
+          <w:lang w:val="pt-PT"/>
+        </w:rPr>
+        <w:t>4</w:t>
       </w:r>
       <w:r>
         <w:rPr>
@@ -8093,6 +8602,7 @@
           <w:color w:val="D3D3D3"/>
           <w:sz w:val="18"/>
           <w:szCs w:val="18"/>
+          <w:lang w:val="pt-PT"/>
         </w:rPr>
         <w:t>,</w:t>
       </w:r>
@@ -8102,8 +8612,9 @@
           <w:color w:val="B2CCA5"/>
           <w:sz w:val="18"/>
           <w:szCs w:val="18"/>
-        </w:rPr>
-        <w:t>4</w:t>
+          <w:lang w:val="pt-PT"/>
+        </w:rPr>
+        <w:t>5</w:t>
       </w:r>
       <w:r>
         <w:rPr>
@@ -8111,8 +8622,9 @@
           <w:color w:val="D3D3D3"/>
           <w:sz w:val="18"/>
           <w:szCs w:val="18"/>
-        </w:rPr>
-        <w:t>,</w:t>
+          <w:lang w:val="pt-PT"/>
+        </w:rPr>
+        <w:t>],[</w:t>
       </w:r>
       <w:r>
         <w:rPr>
@@ -8120,8 +8632,9 @@
           <w:color w:val="B2CCA5"/>
           <w:sz w:val="18"/>
           <w:szCs w:val="18"/>
-        </w:rPr>
-        <w:t>5</w:t>
+          <w:lang w:val="pt-PT"/>
+        </w:rPr>
+        <w:t>0</w:t>
       </w:r>
       <w:r>
         <w:rPr>
@@ -8129,8 +8642,9 @@
           <w:color w:val="D3D3D3"/>
           <w:sz w:val="18"/>
           <w:szCs w:val="18"/>
-        </w:rPr>
-        <w:t>],[</w:t>
+          <w:lang w:val="pt-PT"/>
+        </w:rPr>
+        <w:t>,</w:t>
       </w:r>
       <w:r>
         <w:rPr>
@@ -8138,8 +8652,9 @@
           <w:color w:val="B2CCA5"/>
           <w:sz w:val="18"/>
           <w:szCs w:val="18"/>
-        </w:rPr>
-        <w:t>0</w:t>
+          <w:lang w:val="pt-PT"/>
+        </w:rPr>
+        <w:t>4</w:t>
       </w:r>
       <w:r>
         <w:rPr>
@@ -8147,6 +8662,7 @@
           <w:color w:val="D3D3D3"/>
           <w:sz w:val="18"/>
           <w:szCs w:val="18"/>
+          <w:lang w:val="pt-PT"/>
         </w:rPr>
         <w:t>,</w:t>
       </w:r>
@@ -8156,8 +8672,9 @@
           <w:color w:val="B2CCA5"/>
           <w:sz w:val="18"/>
           <w:szCs w:val="18"/>
-        </w:rPr>
-        <w:t>4</w:t>
+          <w:lang w:val="pt-PT"/>
+        </w:rPr>
+        <w:t>0</w:t>
       </w:r>
       <w:r>
         <w:rPr>
@@ -8165,6 +8682,7 @@
           <w:color w:val="D3D3D3"/>
           <w:sz w:val="18"/>
           <w:szCs w:val="18"/>
+          <w:lang w:val="pt-PT"/>
         </w:rPr>
         <w:t>,</w:t>
       </w:r>
@@ -8174,8 +8692,9 @@
           <w:color w:val="B2CCA5"/>
           <w:sz w:val="18"/>
           <w:szCs w:val="18"/>
-        </w:rPr>
-        <w:t>0</w:t>
+          <w:lang w:val="pt-PT"/>
+        </w:rPr>
+        <w:t>2</w:t>
       </w:r>
       <w:r>
         <w:rPr>
@@ -8183,8 +8702,9 @@
           <w:color w:val="D3D3D3"/>
           <w:sz w:val="18"/>
           <w:szCs w:val="18"/>
-        </w:rPr>
-        <w:t>,</w:t>
+          <w:lang w:val="pt-PT"/>
+        </w:rPr>
+        <w:t>],[</w:t>
       </w:r>
       <w:r>
         <w:rPr>
@@ -8192,8 +8712,9 @@
           <w:color w:val="B2CCA5"/>
           <w:sz w:val="18"/>
           <w:szCs w:val="18"/>
-        </w:rPr>
-        <w:t>2</w:t>
+          <w:lang w:val="pt-PT"/>
+        </w:rPr>
+        <w:t>5</w:t>
       </w:r>
       <w:r>
         <w:rPr>
@@ -8201,8 +8722,9 @@
           <w:color w:val="D3D3D3"/>
           <w:sz w:val="18"/>
           <w:szCs w:val="18"/>
-        </w:rPr>
-        <w:t>],[</w:t>
+          <w:lang w:val="pt-PT"/>
+        </w:rPr>
+        <w:t>,</w:t>
       </w:r>
       <w:r>
         <w:rPr>
@@ -8210,6 +8732,7 @@
           <w:color w:val="B2CCA5"/>
           <w:sz w:val="18"/>
           <w:szCs w:val="18"/>
+          <w:lang w:val="pt-PT"/>
         </w:rPr>
         <w:t>5</w:t>
       </w:r>
@@ -8219,6 +8742,7 @@
           <w:color w:val="D3D3D3"/>
           <w:sz w:val="18"/>
           <w:szCs w:val="18"/>
+          <w:lang w:val="pt-PT"/>
         </w:rPr>
         <w:t>,</w:t>
       </w:r>
@@ -8228,8 +8752,9 @@
           <w:color w:val="B2CCA5"/>
           <w:sz w:val="18"/>
           <w:szCs w:val="18"/>
-        </w:rPr>
-        <w:t>5</w:t>
+          <w:lang w:val="pt-PT"/>
+        </w:rPr>
+        <w:t>2</w:t>
       </w:r>
       <w:r>
         <w:rPr>
@@ -8237,6 +8762,7 @@
           <w:color w:val="D3D3D3"/>
           <w:sz w:val="18"/>
           <w:szCs w:val="18"/>
+          <w:lang w:val="pt-PT"/>
         </w:rPr>
         <w:t>,</w:t>
       </w:r>
@@ -8246,8 +8772,9 @@
           <w:color w:val="B2CCA5"/>
           <w:sz w:val="18"/>
           <w:szCs w:val="18"/>
-        </w:rPr>
-        <w:t>2</w:t>
+          <w:lang w:val="pt-PT"/>
+        </w:rPr>
+        <w:t>0</w:t>
       </w:r>
       <w:r>
         <w:rPr>
@@ -8255,8 +8782,29 @@
           <w:color w:val="D3D3D3"/>
           <w:sz w:val="18"/>
           <w:szCs w:val="18"/>
-        </w:rPr>
-        <w:t>,</w:t>
+          <w:lang w:val="pt-PT"/>
+        </w:rPr>
+        <w:t xml:space="preserve">]] </w:t>
+      </w:r>
+      <w:r>
+        <w:rPr>
+          <w:rFonts w:ascii="Menlo" w:hAnsi="Menlo" w:cs="Menlo"/>
+          <w:color w:val="D3D3D3"/>
+          <w:sz w:val="18"/>
+          <w:szCs w:val="18"/>
+          <w:lang w:val="pt-PT"/>
+        </w:rPr>
+        <w:br/>
+      </w:r>
+      <w:r>
+        <w:rPr>
+          <w:rFonts w:ascii="Menlo" w:hAnsi="Menlo" w:cs="Menlo"/>
+          <w:color w:val="D3D3D3"/>
+          <w:sz w:val="18"/>
+          <w:szCs w:val="18"/>
+          <w:lang w:val="pt-PT"/>
+        </w:rPr>
+        <w:t>grafo2=[[</w:t>
       </w:r>
       <w:r>
         <w:rPr>
@@ -8264,6 +8812,7 @@
           <w:color w:val="B2CCA5"/>
           <w:sz w:val="18"/>
           <w:szCs w:val="18"/>
+          <w:lang w:val="pt-PT"/>
         </w:rPr>
         <w:t>0</w:t>
       </w:r>
@@ -8273,8 +8822,9 @@
           <w:color w:val="D3D3D3"/>
           <w:sz w:val="18"/>
           <w:szCs w:val="18"/>
-        </w:rPr>
-        <w:t>]] grafo2=[[</w:t>
+          <w:lang w:val="pt-PT"/>
+        </w:rPr>
+        <w:t>,</w:t>
       </w:r>
       <w:r>
         <w:rPr>
@@ -8282,8 +8832,9 @@
           <w:color w:val="B2CCA5"/>
           <w:sz w:val="18"/>
           <w:szCs w:val="18"/>
-        </w:rPr>
-        <w:t>0</w:t>
+          <w:lang w:val="pt-PT"/>
+        </w:rPr>
+        <w:t>4</w:t>
       </w:r>
       <w:r>
         <w:rPr>
@@ -8291,6 +8842,7 @@
           <w:color w:val="D3D3D3"/>
           <w:sz w:val="18"/>
           <w:szCs w:val="18"/>
+          <w:lang w:val="pt-PT"/>
         </w:rPr>
         <w:t>,</w:t>
       </w:r>
@@ -8300,8 +8852,9 @@
           <w:color w:val="B2CCA5"/>
           <w:sz w:val="18"/>
           <w:szCs w:val="18"/>
-        </w:rPr>
-        <w:t>4</w:t>
+          <w:lang w:val="pt-PT"/>
+        </w:rPr>
+        <w:t>0</w:t>
       </w:r>
       <w:r>
         <w:rPr>
@@ -8309,6 +8862,7 @@
           <w:color w:val="D3D3D3"/>
           <w:sz w:val="18"/>
           <w:szCs w:val="18"/>
+          <w:lang w:val="pt-PT"/>
         </w:rPr>
         <w:t>,</w:t>
       </w:r>
@@ -8318,8 +8872,9 @@
           <w:color w:val="B2CCA5"/>
           <w:sz w:val="18"/>
           <w:szCs w:val="18"/>
-        </w:rPr>
-        <w:t>0</w:t>
+          <w:lang w:val="pt-PT"/>
+        </w:rPr>
+        <w:t>8</w:t>
       </w:r>
       <w:r>
         <w:rPr>
@@ -8327,8 +8882,9 @@
           <w:color w:val="D3D3D3"/>
           <w:sz w:val="18"/>
           <w:szCs w:val="18"/>
-        </w:rPr>
-        <w:t>,</w:t>
+          <w:lang w:val="pt-PT"/>
+        </w:rPr>
+        <w:t>],[</w:t>
       </w:r>
       <w:r>
         <w:rPr>
@@ -8336,8 +8892,9 @@
           <w:color w:val="B2CCA5"/>
           <w:sz w:val="18"/>
           <w:szCs w:val="18"/>
-        </w:rPr>
-        <w:t>8</w:t>
+          <w:lang w:val="pt-PT"/>
+        </w:rPr>
+        <w:t>2</w:t>
       </w:r>
       <w:r>
         <w:rPr>
@@ -8345,8 +8902,9 @@
           <w:color w:val="D3D3D3"/>
           <w:sz w:val="18"/>
           <w:szCs w:val="18"/>
-        </w:rPr>
-        <w:t>],[</w:t>
+          <w:lang w:val="pt-PT"/>
+        </w:rPr>
+        <w:t>,</w:t>
       </w:r>
       <w:r>
         <w:rPr>
@@ -8354,8 +8912,9 @@
           <w:color w:val="B2CCA5"/>
           <w:sz w:val="18"/>
           <w:szCs w:val="18"/>
-        </w:rPr>
-        <w:t>2</w:t>
+          <w:lang w:val="pt-PT"/>
+        </w:rPr>
+        <w:t>0</w:t>
       </w:r>
       <w:r>
         <w:rPr>
@@ -8363,6 +8922,7 @@
           <w:color w:val="D3D3D3"/>
           <w:sz w:val="18"/>
           <w:szCs w:val="18"/>
+          <w:lang w:val="pt-PT"/>
         </w:rPr>
         <w:t>,</w:t>
       </w:r>
@@ -8372,8 +8932,9 @@
           <w:color w:val="B2CCA5"/>
           <w:sz w:val="18"/>
           <w:szCs w:val="18"/>
-        </w:rPr>
-        <w:t>0</w:t>
+          <w:lang w:val="pt-PT"/>
+        </w:rPr>
+        <w:t>3</w:t>
       </w:r>
       <w:r>
         <w:rPr>
@@ -8381,6 +8942,7 @@
           <w:color w:val="D3D3D3"/>
           <w:sz w:val="18"/>
           <w:szCs w:val="18"/>
+          <w:lang w:val="pt-PT"/>
         </w:rPr>
         <w:t>,</w:t>
       </w:r>
@@ -8390,8 +8952,9 @@
           <w:color w:val="B2CCA5"/>
           <w:sz w:val="18"/>
           <w:szCs w:val="18"/>
-        </w:rPr>
-        <w:t>3</w:t>
+          <w:lang w:val="pt-PT"/>
+        </w:rPr>
+        <w:t>6</w:t>
       </w:r>
       <w:r>
         <w:rPr>
@@ -8399,8 +8962,9 @@
           <w:color w:val="D3D3D3"/>
           <w:sz w:val="18"/>
           <w:szCs w:val="18"/>
-        </w:rPr>
-        <w:t>,</w:t>
+          <w:lang w:val="pt-PT"/>
+        </w:rPr>
+        <w:t>],[</w:t>
       </w:r>
       <w:r>
         <w:rPr>
@@ -8408,8 +8972,9 @@
           <w:color w:val="B2CCA5"/>
           <w:sz w:val="18"/>
           <w:szCs w:val="18"/>
-        </w:rPr>
-        <w:t>6</w:t>
+          <w:lang w:val="pt-PT"/>
+        </w:rPr>
+        <w:t>0</w:t>
       </w:r>
       <w:r>
         <w:rPr>
@@ -8417,8 +8982,9 @@
           <w:color w:val="D3D3D3"/>
           <w:sz w:val="18"/>
           <w:szCs w:val="18"/>
-        </w:rPr>
-        <w:t>],[</w:t>
+          <w:lang w:val="pt-PT"/>
+        </w:rPr>
+        <w:t>,</w:t>
       </w:r>
       <w:r>
         <w:rPr>
@@ -8426,8 +8992,9 @@
           <w:color w:val="B2CCA5"/>
           <w:sz w:val="18"/>
           <w:szCs w:val="18"/>
-        </w:rPr>
-        <w:t>0</w:t>
+          <w:lang w:val="pt-PT"/>
+        </w:rPr>
+        <w:t>7</w:t>
       </w:r>
       <w:r>
         <w:rPr>
@@ -8435,6 +9002,7 @@
           <w:color w:val="D3D3D3"/>
           <w:sz w:val="18"/>
           <w:szCs w:val="18"/>
+          <w:lang w:val="pt-PT"/>
         </w:rPr>
         <w:t>,</w:t>
       </w:r>
@@ -8444,8 +9012,9 @@
           <w:color w:val="B2CCA5"/>
           <w:sz w:val="18"/>
           <w:szCs w:val="18"/>
-        </w:rPr>
-        <w:t>7</w:t>
+          <w:lang w:val="pt-PT"/>
+        </w:rPr>
+        <w:t>0</w:t>
       </w:r>
       <w:r>
         <w:rPr>
@@ -8453,6 +9022,7 @@
           <w:color w:val="D3D3D3"/>
           <w:sz w:val="18"/>
           <w:szCs w:val="18"/>
+          <w:lang w:val="pt-PT"/>
         </w:rPr>
         <w:t>,</w:t>
       </w:r>
@@ -8462,8 +9032,9 @@
           <w:color w:val="B2CCA5"/>
           <w:sz w:val="18"/>
           <w:szCs w:val="18"/>
-        </w:rPr>
-        <w:t>0</w:t>
+          <w:lang w:val="pt-PT"/>
+        </w:rPr>
+        <w:t>10</w:t>
       </w:r>
       <w:r>
         <w:rPr>
@@ -8471,8 +9042,9 @@
           <w:color w:val="D3D3D3"/>
           <w:sz w:val="18"/>
           <w:szCs w:val="18"/>
-        </w:rPr>
-        <w:t>,</w:t>
+          <w:lang w:val="pt-PT"/>
+        </w:rPr>
+        <w:t>],[</w:t>
       </w:r>
       <w:r>
         <w:rPr>
@@ -8480,8 +9052,9 @@
           <w:color w:val="B2CCA5"/>
           <w:sz w:val="18"/>
           <w:szCs w:val="18"/>
-        </w:rPr>
-        <w:t>10</w:t>
+          <w:lang w:val="pt-PT"/>
+        </w:rPr>
+        <w:t>23</w:t>
       </w:r>
       <w:r>
         <w:rPr>
@@ -8489,8 +9062,9 @@
           <w:color w:val="D3D3D3"/>
           <w:sz w:val="18"/>
           <w:szCs w:val="18"/>
-        </w:rPr>
-        <w:t>],[</w:t>
+          <w:lang w:val="pt-PT"/>
+        </w:rPr>
+        <w:t>,</w:t>
       </w:r>
       <w:r>
         <w:rPr>
@@ -8498,8 +9072,9 @@
           <w:color w:val="B2CCA5"/>
           <w:sz w:val="18"/>
           <w:szCs w:val="18"/>
-        </w:rPr>
-        <w:t>23</w:t>
+          <w:lang w:val="pt-PT"/>
+        </w:rPr>
+        <w:t>3</w:t>
       </w:r>
       <w:r>
         <w:rPr>
@@ -8507,6 +9082,7 @@
           <w:color w:val="D3D3D3"/>
           <w:sz w:val="18"/>
           <w:szCs w:val="18"/>
+          <w:lang w:val="pt-PT"/>
         </w:rPr>
         <w:t>,</w:t>
       </w:r>
@@ -8516,8 +9092,9 @@
           <w:color w:val="B2CCA5"/>
           <w:sz w:val="18"/>
           <w:szCs w:val="18"/>
-        </w:rPr>
-        <w:t>3</w:t>
+          <w:lang w:val="pt-PT"/>
+        </w:rPr>
+        <w:t>9</w:t>
       </w:r>
       <w:r>
         <w:rPr>
@@ -8525,6 +9102,7 @@
           <w:color w:val="D3D3D3"/>
           <w:sz w:val="18"/>
           <w:szCs w:val="18"/>
+          <w:lang w:val="pt-PT"/>
         </w:rPr>
         <w:t>,</w:t>
       </w:r>
@@ -8534,8 +9112,9 @@
           <w:color w:val="B2CCA5"/>
           <w:sz w:val="18"/>
           <w:szCs w:val="18"/>
-        </w:rPr>
-        <w:t>9</w:t>
+          <w:lang w:val="pt-PT"/>
+        </w:rPr>
+        <w:t>0</w:t>
       </w:r>
       <w:r>
         <w:rPr>
@@ -8543,17 +9122,19 @@
           <w:color w:val="D3D3D3"/>
           <w:sz w:val="18"/>
           <w:szCs w:val="18"/>
-        </w:rPr>
-        <w:t>,</w:t>
+          <w:lang w:val="pt-PT"/>
+        </w:rPr>
+        <w:t xml:space="preserve">]] </w:t>
       </w:r>
       <w:r>
         <w:rPr>
           <w:rFonts w:ascii="Menlo" w:hAnsi="Menlo" w:cs="Menlo"/>
-          <w:color w:val="B2CCA5"/>
-          <w:sz w:val="18"/>
-          <w:szCs w:val="18"/>
-        </w:rPr>
-        <w:t>0</w:t>
+          <w:color w:val="DBDBA8"/>
+          <w:sz w:val="18"/>
+          <w:szCs w:val="18"/>
+          <w:lang w:val="pt-PT"/>
+        </w:rPr>
+        <w:t>print</w:t>
       </w:r>
       <w:r>
         <w:rPr>
@@ -8561,120 +9142,56 @@
           <w:color w:val="D3D3D3"/>
           <w:sz w:val="18"/>
           <w:szCs w:val="18"/>
-        </w:rPr>
-        <w:t xml:space="preserve">]] </w:t>
-      </w:r>
-      <w:proofErr w:type="spellStart"/>
+          <w:lang w:val="pt-PT"/>
+        </w:rPr>
+        <w:t>(prim(grafo1))</w:t>
+      </w:r>
+      <w:r>
+        <w:rPr>
+          <w:rFonts w:ascii="Menlo" w:hAnsi="Menlo" w:cs="Menlo"/>
+          <w:color w:val="D3D3D3"/>
+          <w:sz w:val="18"/>
+          <w:szCs w:val="18"/>
+          <w:lang w:val="pt-PT"/>
+        </w:rPr>
+        <w:br/>
+      </w:r>
       <w:r>
         <w:rPr>
           <w:rFonts w:ascii="Menlo" w:hAnsi="Menlo" w:cs="Menlo"/>
           <w:color w:val="DBDBA8"/>
           <w:sz w:val="18"/>
           <w:szCs w:val="18"/>
+          <w:lang w:val="pt-PT"/>
         </w:rPr>
         <w:t>print</w:t>
       </w:r>
-      <w:proofErr w:type="spellEnd"/>
       <w:r>
         <w:rPr>
           <w:rFonts w:ascii="Menlo" w:hAnsi="Menlo" w:cs="Menlo"/>
           <w:color w:val="D3D3D3"/>
           <w:sz w:val="18"/>
           <w:szCs w:val="18"/>
-        </w:rPr>
-        <w:t>(</w:t>
-      </w:r>
-      <w:proofErr w:type="spellStart"/>
-      <w:r>
-        <w:rPr>
-          <w:rFonts w:ascii="Menlo" w:hAnsi="Menlo" w:cs="Menlo"/>
-          <w:color w:val="D3D3D3"/>
-          <w:sz w:val="18"/>
-          <w:szCs w:val="18"/>
-        </w:rPr>
-        <w:t>prim</w:t>
-      </w:r>
-      <w:proofErr w:type="spellEnd"/>
-      <w:r>
-        <w:rPr>
-          <w:rFonts w:ascii="Menlo" w:hAnsi="Menlo" w:cs="Menlo"/>
-          <w:color w:val="D3D3D3"/>
-          <w:sz w:val="18"/>
-          <w:szCs w:val="18"/>
-        </w:rPr>
-        <w:t>(grafo1))</w:t>
-      </w:r>
-      <w:r>
-        <w:rPr>
-          <w:rFonts w:ascii="Menlo" w:hAnsi="Menlo" w:cs="Menlo"/>
-          <w:color w:val="D3D3D3"/>
-          <w:sz w:val="18"/>
-          <w:szCs w:val="18"/>
-        </w:rPr>
-        <w:br/>
-      </w:r>
-      <w:proofErr w:type="spellStart"/>
-      <w:r>
-        <w:rPr>
-          <w:rFonts w:ascii="Menlo" w:hAnsi="Menlo" w:cs="Menlo"/>
-          <w:color w:val="DBDBA8"/>
-          <w:sz w:val="18"/>
-          <w:szCs w:val="18"/>
-        </w:rPr>
-        <w:t>print</w:t>
-      </w:r>
-      <w:proofErr w:type="spellEnd"/>
-      <w:r>
-        <w:rPr>
-          <w:rFonts w:ascii="Menlo" w:hAnsi="Menlo" w:cs="Menlo"/>
-          <w:color w:val="D3D3D3"/>
-          <w:sz w:val="18"/>
-          <w:szCs w:val="18"/>
-        </w:rPr>
-        <w:t>(</w:t>
-      </w:r>
-      <w:proofErr w:type="spellStart"/>
-      <w:r>
-        <w:rPr>
-          <w:rFonts w:ascii="Menlo" w:hAnsi="Menlo" w:cs="Menlo"/>
-          <w:color w:val="D3D3D3"/>
-          <w:sz w:val="18"/>
-          <w:szCs w:val="18"/>
-        </w:rPr>
-        <w:t>prim</w:t>
-      </w:r>
-      <w:proofErr w:type="spellEnd"/>
-      <w:r>
-        <w:rPr>
-          <w:rFonts w:ascii="Menlo" w:hAnsi="Menlo" w:cs="Menlo"/>
-          <w:color w:val="D3D3D3"/>
-          <w:sz w:val="18"/>
-          <w:szCs w:val="18"/>
-        </w:rPr>
-        <w:t xml:space="preserve">(grafo2)) </w:t>
+          <w:lang w:val="pt-PT"/>
+        </w:rPr>
+        <w:t xml:space="preserve">(prim(grafo2)) </w:t>
       </w:r>
     </w:p>
     <w:p>
       <w:pPr>
         <w:pStyle w:val="NormalWeb"/>
-      </w:pPr>
-    </w:p>
-    <w:p>
-      <w:pPr>
-        <w:pStyle w:val="NormalWeb"/>
-        <w:rPr>
-          <w:rFonts w:ascii="Calibri" w:hAnsi="Calibri" w:cs="Calibri"/>
-          <w:sz w:val="22"/>
-          <w:szCs w:val="22"/>
-        </w:rPr>
-      </w:pPr>
-      <w:r>
-        <w:rPr>
-          <w:rFonts w:ascii="Calibri" w:hAnsi="Calibri" w:cs="Calibri"/>
-          <w:sz w:val="22"/>
-          <w:szCs w:val="22"/>
-        </w:rPr>
-        <w:lastRenderedPageBreak/>
+        <w:rPr>
+          <w:rFonts w:ascii="Calibri" w:hAnsi="Calibri" w:cs="Calibri"/>
+          <w:sz w:val="22"/>
+          <w:szCs w:val="22"/>
+        </w:rPr>
+      </w:pPr>
+      <w:r>
+        <w:rPr>
+          <w:rFonts w:ascii="Calibri" w:hAnsi="Calibri" w:cs="Calibri"/>
+          <w:sz w:val="22"/>
+          <w:szCs w:val="22"/>
+        </w:rPr>
         <w:t xml:space="preserve">Resultado del grafo 1 = [[0, 1, 0, 0], [1, 0, 4, 0], [0, 4, 0, 2], [0, 0, 2, 0]] </w:t>
       </w:r>
     </w:p>
@@ -8771,7 +9288,6 @@
         <w:t>(</w:t>
       </w:r>
       <w:proofErr w:type="spellStart"/>
-      <w:proofErr w:type="gramStart"/>
       <w:r>
         <w:rPr>
           <w:rFonts w:ascii="Menlo" w:eastAsia="Times New Roman" w:hAnsi="Menlo" w:cs="Menlo"/>
@@ -8803,7 +9319,6 @@
         <w:t>nodos</w:t>
       </w:r>
       <w:proofErr w:type="spellEnd"/>
-      <w:proofErr w:type="gramEnd"/>
       <w:r>
         <w:rPr>
           <w:rFonts w:ascii="Menlo" w:eastAsia="Times New Roman" w:hAnsi="Menlo" w:cs="Menlo"/>
@@ -8825,7 +9340,7 @@
           <w:color w:val="D4D4D4"/>
           <w:sz w:val="18"/>
           <w:szCs w:val="18"/>
-          <w:lang w:val="en-US" w:eastAsia="es-ES_tradnl"/>
+          <w:lang w:val="es-ES" w:eastAsia="es-ES_tradnl"/>
         </w:rPr>
       </w:pPr>
       <w:r>
@@ -8838,34 +9353,35 @@
         </w:rPr>
         <w:t xml:space="preserve">    </w:t>
       </w:r>
+      <w:proofErr w:type="spellStart"/>
       <w:r>
         <w:rPr>
           <w:rFonts w:ascii="Menlo" w:eastAsia="Times New Roman" w:hAnsi="Menlo" w:cs="Menlo"/>
           <w:color w:val="C586C0"/>
           <w:sz w:val="18"/>
           <w:szCs w:val="18"/>
-          <w:lang w:val="en-US" w:eastAsia="es-ES_tradnl"/>
+          <w:lang w:val="es-ES" w:eastAsia="es-ES_tradnl"/>
         </w:rPr>
         <w:t>return</w:t>
       </w:r>
-      <w:r>
-        <w:rPr>
-          <w:rFonts w:ascii="Menlo" w:eastAsia="Times New Roman" w:hAnsi="Menlo" w:cs="Menlo"/>
-          <w:color w:val="D4D4D4"/>
-          <w:sz w:val="18"/>
-          <w:szCs w:val="18"/>
-          <w:lang w:val="en-US" w:eastAsia="es-ES_tradnl"/>
+      <w:proofErr w:type="spellEnd"/>
+      <w:r>
+        <w:rPr>
+          <w:rFonts w:ascii="Menlo" w:eastAsia="Times New Roman" w:hAnsi="Menlo" w:cs="Menlo"/>
+          <w:color w:val="D4D4D4"/>
+          <w:sz w:val="18"/>
+          <w:szCs w:val="18"/>
+          <w:lang w:val="es-ES" w:eastAsia="es-ES_tradnl"/>
         </w:rPr>
         <w:t xml:space="preserve"> </w:t>
       </w:r>
-      <w:proofErr w:type="gramStart"/>
       <w:r>
         <w:rPr>
           <w:rFonts w:ascii="Menlo" w:eastAsia="Times New Roman" w:hAnsi="Menlo" w:cs="Menlo"/>
           <w:color w:val="9CDCFE"/>
           <w:sz w:val="18"/>
           <w:szCs w:val="18"/>
-          <w:lang w:val="en-US" w:eastAsia="es-ES_tradnl"/>
+          <w:lang w:val="es-ES" w:eastAsia="es-ES_tradnl"/>
         </w:rPr>
         <w:t>arista</w:t>
       </w:r>
@@ -8875,18 +9391,17 @@
           <w:color w:val="D4D4D4"/>
           <w:sz w:val="18"/>
           <w:szCs w:val="18"/>
-          <w:lang w:val="en-US" w:eastAsia="es-ES_tradnl"/>
+          <w:lang w:val="es-ES" w:eastAsia="es-ES_tradnl"/>
         </w:rPr>
         <w:t>[</w:t>
       </w:r>
-      <w:proofErr w:type="gramEnd"/>
       <w:r>
         <w:rPr>
           <w:rFonts w:ascii="Menlo" w:eastAsia="Times New Roman" w:hAnsi="Menlo" w:cs="Menlo"/>
           <w:color w:val="B5CEA8"/>
           <w:sz w:val="18"/>
           <w:szCs w:val="18"/>
-          <w:lang w:val="en-US" w:eastAsia="es-ES_tradnl"/>
+          <w:lang w:val="es-ES" w:eastAsia="es-ES_tradnl"/>
         </w:rPr>
         <w:t>0</w:t>
       </w:r>
@@ -8896,7 +9411,7 @@
           <w:color w:val="D4D4D4"/>
           <w:sz w:val="18"/>
           <w:szCs w:val="18"/>
-          <w:lang w:val="en-US" w:eastAsia="es-ES_tradnl"/>
+          <w:lang w:val="es-ES" w:eastAsia="es-ES_tradnl"/>
         </w:rPr>
         <w:t xml:space="preserve">] </w:t>
       </w:r>
@@ -8906,7 +9421,7 @@
           <w:color w:val="569CD6"/>
           <w:sz w:val="18"/>
           <w:szCs w:val="18"/>
-          <w:lang w:val="en-US" w:eastAsia="es-ES_tradnl"/>
+          <w:lang w:val="es-ES" w:eastAsia="es-ES_tradnl"/>
         </w:rPr>
         <w:t>in</w:t>
       </w:r>
@@ -8916,49 +9431,49 @@
           <w:color w:val="D4D4D4"/>
           <w:sz w:val="18"/>
           <w:szCs w:val="18"/>
-          <w:lang w:val="en-US" w:eastAsia="es-ES_tradnl"/>
+          <w:lang w:val="es-ES" w:eastAsia="es-ES_tradnl"/>
         </w:rPr>
         <w:t xml:space="preserve"> </w:t>
       </w:r>
-      <w:proofErr w:type="spellStart"/>
       <w:r>
         <w:rPr>
           <w:rFonts w:ascii="Menlo" w:eastAsia="Times New Roman" w:hAnsi="Menlo" w:cs="Menlo"/>
           <w:color w:val="9CDCFE"/>
           <w:sz w:val="18"/>
           <w:szCs w:val="18"/>
-          <w:lang w:val="en-US" w:eastAsia="es-ES_tradnl"/>
+          <w:lang w:val="es-ES" w:eastAsia="es-ES_tradnl"/>
         </w:rPr>
         <w:t>nodos</w:t>
       </w:r>
-      <w:proofErr w:type="spellEnd"/>
-      <w:r>
-        <w:rPr>
-          <w:rFonts w:ascii="Menlo" w:eastAsia="Times New Roman" w:hAnsi="Menlo" w:cs="Menlo"/>
-          <w:color w:val="D4D4D4"/>
-          <w:sz w:val="18"/>
-          <w:szCs w:val="18"/>
-          <w:lang w:val="en-US" w:eastAsia="es-ES_tradnl"/>
+      <w:r>
+        <w:rPr>
+          <w:rFonts w:ascii="Menlo" w:eastAsia="Times New Roman" w:hAnsi="Menlo" w:cs="Menlo"/>
+          <w:color w:val="D4D4D4"/>
+          <w:sz w:val="18"/>
+          <w:szCs w:val="18"/>
+          <w:lang w:val="es-ES" w:eastAsia="es-ES_tradnl"/>
         </w:rPr>
         <w:t xml:space="preserve"> </w:t>
       </w:r>
+      <w:proofErr w:type="spellStart"/>
       <w:r>
         <w:rPr>
           <w:rFonts w:ascii="Menlo" w:eastAsia="Times New Roman" w:hAnsi="Menlo" w:cs="Menlo"/>
           <w:color w:val="569CD6"/>
           <w:sz w:val="18"/>
           <w:szCs w:val="18"/>
-          <w:lang w:val="en-US" w:eastAsia="es-ES_tradnl"/>
+          <w:lang w:val="es-ES" w:eastAsia="es-ES_tradnl"/>
         </w:rPr>
         <w:t>or</w:t>
       </w:r>
-      <w:r>
-        <w:rPr>
-          <w:rFonts w:ascii="Menlo" w:eastAsia="Times New Roman" w:hAnsi="Menlo" w:cs="Menlo"/>
-          <w:color w:val="D4D4D4"/>
-          <w:sz w:val="18"/>
-          <w:szCs w:val="18"/>
-          <w:lang w:val="en-US" w:eastAsia="es-ES_tradnl"/>
+      <w:proofErr w:type="spellEnd"/>
+      <w:r>
+        <w:rPr>
+          <w:rFonts w:ascii="Menlo" w:eastAsia="Times New Roman" w:hAnsi="Menlo" w:cs="Menlo"/>
+          <w:color w:val="D4D4D4"/>
+          <w:sz w:val="18"/>
+          <w:szCs w:val="18"/>
+          <w:lang w:val="es-ES" w:eastAsia="es-ES_tradnl"/>
         </w:rPr>
         <w:t xml:space="preserve"> </w:t>
       </w:r>
@@ -8968,7 +9483,7 @@
           <w:color w:val="9CDCFE"/>
           <w:sz w:val="18"/>
           <w:szCs w:val="18"/>
-          <w:lang w:val="en-US" w:eastAsia="es-ES_tradnl"/>
+          <w:lang w:val="es-ES" w:eastAsia="es-ES_tradnl"/>
         </w:rPr>
         <w:t>arista</w:t>
       </w:r>
@@ -8978,7 +9493,7 @@
           <w:color w:val="D4D4D4"/>
           <w:sz w:val="18"/>
           <w:szCs w:val="18"/>
-          <w:lang w:val="en-US" w:eastAsia="es-ES_tradnl"/>
+          <w:lang w:val="es-ES" w:eastAsia="es-ES_tradnl"/>
         </w:rPr>
         <w:t>[</w:t>
       </w:r>
@@ -8988,7 +9503,7 @@
           <w:color w:val="B5CEA8"/>
           <w:sz w:val="18"/>
           <w:szCs w:val="18"/>
-          <w:lang w:val="en-US" w:eastAsia="es-ES_tradnl"/>
+          <w:lang w:val="es-ES" w:eastAsia="es-ES_tradnl"/>
         </w:rPr>
         <w:t>1</w:t>
       </w:r>
@@ -8998,7 +9513,7 @@
           <w:color w:val="D4D4D4"/>
           <w:sz w:val="18"/>
           <w:szCs w:val="18"/>
-          <w:lang w:val="en-US" w:eastAsia="es-ES_tradnl"/>
+          <w:lang w:val="es-ES" w:eastAsia="es-ES_tradnl"/>
         </w:rPr>
         <w:t xml:space="preserve">] </w:t>
       </w:r>
@@ -9008,7 +9523,7 @@
           <w:color w:val="569CD6"/>
           <w:sz w:val="18"/>
           <w:szCs w:val="18"/>
-          <w:lang w:val="en-US" w:eastAsia="es-ES_tradnl"/>
+          <w:lang w:val="es-ES" w:eastAsia="es-ES_tradnl"/>
         </w:rPr>
         <w:t>in</w:t>
       </w:r>
@@ -9018,22 +9533,20 @@
           <w:color w:val="D4D4D4"/>
           <w:sz w:val="18"/>
           <w:szCs w:val="18"/>
-          <w:lang w:val="en-US" w:eastAsia="es-ES_tradnl"/>
+          <w:lang w:val="es-ES" w:eastAsia="es-ES_tradnl"/>
         </w:rPr>
         <w:t xml:space="preserve"> </w:t>
       </w:r>
-      <w:proofErr w:type="spellStart"/>
       <w:r>
         <w:rPr>
           <w:rFonts w:ascii="Menlo" w:eastAsia="Times New Roman" w:hAnsi="Menlo" w:cs="Menlo"/>
           <w:color w:val="9CDCFE"/>
           <w:sz w:val="18"/>
           <w:szCs w:val="18"/>
-          <w:lang w:val="en-US" w:eastAsia="es-ES_tradnl"/>
+          <w:lang w:val="es-ES" w:eastAsia="es-ES_tradnl"/>
         </w:rPr>
         <w:t>nodos</w:t>
       </w:r>
-      <w:proofErr w:type="spellEnd"/>
     </w:p>
     <w:p>
       <w:pPr>
@@ -9045,7 +9558,7 @@
           <w:color w:val="D4D4D4"/>
           <w:sz w:val="18"/>
           <w:szCs w:val="18"/>
-          <w:lang w:val="en-US" w:eastAsia="es-ES_tradnl"/>
+          <w:lang w:val="es-ES" w:eastAsia="es-ES_tradnl"/>
         </w:rPr>
       </w:pPr>
     </w:p>
@@ -9107,7 +9620,6 @@
         <w:t>(</w:t>
       </w:r>
       <w:proofErr w:type="spellStart"/>
-      <w:proofErr w:type="gramStart"/>
       <w:r>
         <w:rPr>
           <w:rFonts w:ascii="Menlo" w:eastAsia="Times New Roman" w:hAnsi="Menlo" w:cs="Menlo"/>
@@ -9139,7 +9651,6 @@
         <w:t>nodos</w:t>
       </w:r>
       <w:proofErr w:type="spellEnd"/>
-      <w:proofErr w:type="gramEnd"/>
       <w:r>
         <w:rPr>
           <w:rFonts w:ascii="Menlo" w:eastAsia="Times New Roman" w:hAnsi="Menlo" w:cs="Menlo"/>
@@ -9161,7 +9672,7 @@
           <w:color w:val="D4D4D4"/>
           <w:sz w:val="18"/>
           <w:szCs w:val="18"/>
-          <w:lang w:val="en-US" w:eastAsia="es-ES_tradnl"/>
+          <w:lang w:val="es-ES" w:eastAsia="es-ES_tradnl"/>
         </w:rPr>
       </w:pPr>
       <w:r>
@@ -9174,25 +9685,23 @@
         </w:rPr>
         <w:t xml:space="preserve">    </w:t>
       </w:r>
-      <w:proofErr w:type="spellStart"/>
       <w:r>
         <w:rPr>
           <w:rFonts w:ascii="Menlo" w:eastAsia="Times New Roman" w:hAnsi="Menlo" w:cs="Menlo"/>
           <w:color w:val="9CDCFE"/>
           <w:sz w:val="18"/>
           <w:szCs w:val="18"/>
-          <w:lang w:val="en-US" w:eastAsia="es-ES_tradnl"/>
+          <w:lang w:val="es-ES" w:eastAsia="es-ES_tradnl"/>
         </w:rPr>
         <w:t>menor</w:t>
       </w:r>
-      <w:proofErr w:type="spellEnd"/>
-      <w:r>
-        <w:rPr>
-          <w:rFonts w:ascii="Menlo" w:eastAsia="Times New Roman" w:hAnsi="Menlo" w:cs="Menlo"/>
-          <w:color w:val="D4D4D4"/>
-          <w:sz w:val="18"/>
-          <w:szCs w:val="18"/>
-          <w:lang w:val="en-US" w:eastAsia="es-ES_tradnl"/>
+      <w:r>
+        <w:rPr>
+          <w:rFonts w:ascii="Menlo" w:eastAsia="Times New Roman" w:hAnsi="Menlo" w:cs="Menlo"/>
+          <w:color w:val="D4D4D4"/>
+          <w:sz w:val="18"/>
+          <w:szCs w:val="18"/>
+          <w:lang w:val="es-ES" w:eastAsia="es-ES_tradnl"/>
         </w:rPr>
         <w:t>=[</w:t>
       </w:r>
@@ -9202,7 +9711,7 @@
           <w:color w:val="B5CEA8"/>
           <w:sz w:val="18"/>
           <w:szCs w:val="18"/>
-          <w:lang w:val="en-US" w:eastAsia="es-ES_tradnl"/>
+          <w:lang w:val="es-ES" w:eastAsia="es-ES_tradnl"/>
         </w:rPr>
         <w:t>0</w:t>
       </w:r>
@@ -9212,18 +9721,17 @@
           <w:color w:val="D4D4D4"/>
           <w:sz w:val="18"/>
           <w:szCs w:val="18"/>
-          <w:lang w:val="en-US" w:eastAsia="es-ES_tradnl"/>
+          <w:lang w:val="es-ES" w:eastAsia="es-ES_tradnl"/>
         </w:rPr>
         <w:t>,</w:t>
       </w:r>
-      <w:proofErr w:type="gramStart"/>
       <w:r>
         <w:rPr>
           <w:rFonts w:ascii="Menlo" w:eastAsia="Times New Roman" w:hAnsi="Menlo" w:cs="Menlo"/>
           <w:color w:val="B5CEA8"/>
           <w:sz w:val="18"/>
           <w:szCs w:val="18"/>
-          <w:lang w:val="en-US" w:eastAsia="es-ES_tradnl"/>
+          <w:lang w:val="es-ES" w:eastAsia="es-ES_tradnl"/>
         </w:rPr>
         <w:t>0</w:t>
       </w:r>
@@ -9233,7 +9741,7 @@
           <w:color w:val="D4D4D4"/>
           <w:sz w:val="18"/>
           <w:szCs w:val="18"/>
-          <w:lang w:val="en-US" w:eastAsia="es-ES_tradnl"/>
+          <w:lang w:val="es-ES" w:eastAsia="es-ES_tradnl"/>
         </w:rPr>
         <w:t>,</w:t>
       </w:r>
@@ -9243,18 +9751,17 @@
           <w:color w:val="9CDCFE"/>
           <w:sz w:val="18"/>
           <w:szCs w:val="18"/>
-          <w:lang w:val="en-US" w:eastAsia="es-ES_tradnl"/>
+          <w:lang w:val="es-ES" w:eastAsia="es-ES_tradnl"/>
         </w:rPr>
         <w:t>inf</w:t>
       </w:r>
-      <w:proofErr w:type="gramEnd"/>
-      <w:r>
-        <w:rPr>
-          <w:rFonts w:ascii="Menlo" w:eastAsia="Times New Roman" w:hAnsi="Menlo" w:cs="Menlo"/>
-          <w:color w:val="D4D4D4"/>
-          <w:sz w:val="18"/>
-          <w:szCs w:val="18"/>
-          <w:lang w:val="en-US" w:eastAsia="es-ES_tradnl"/>
+      <w:r>
+        <w:rPr>
+          <w:rFonts w:ascii="Menlo" w:eastAsia="Times New Roman" w:hAnsi="Menlo" w:cs="Menlo"/>
+          <w:color w:val="D4D4D4"/>
+          <w:sz w:val="18"/>
+          <w:szCs w:val="18"/>
+          <w:lang w:val="es-ES" w:eastAsia="es-ES_tradnl"/>
         </w:rPr>
         <w:t>]</w:t>
       </w:r>
@@ -9278,7 +9785,7 @@
           <w:color w:val="D4D4D4"/>
           <w:sz w:val="18"/>
           <w:szCs w:val="18"/>
-          <w:lang w:val="en-US" w:eastAsia="es-ES_tradnl"/>
+          <w:lang w:val="es-ES" w:eastAsia="es-ES_tradnl"/>
         </w:rPr>
         <w:t xml:space="preserve">    </w:t>
       </w:r>
@@ -9419,7 +9926,7 @@
           <w:color w:val="D4D4D4"/>
           <w:sz w:val="18"/>
           <w:szCs w:val="18"/>
-          <w:lang w:val="es-ES" w:eastAsia="es-ES_tradnl"/>
+          <w:lang w:val="pt-PT" w:eastAsia="es-ES_tradnl"/>
         </w:rPr>
       </w:pPr>
       <w:r>
@@ -9432,25 +9939,23 @@
         </w:rPr>
         <w:t xml:space="preserve">            </w:t>
       </w:r>
-      <w:proofErr w:type="spellStart"/>
       <w:r>
         <w:rPr>
           <w:rFonts w:ascii="Menlo" w:eastAsia="Times New Roman" w:hAnsi="Menlo" w:cs="Menlo"/>
           <w:color w:val="C586C0"/>
           <w:sz w:val="18"/>
           <w:szCs w:val="18"/>
-          <w:lang w:val="es-ES" w:eastAsia="es-ES_tradnl"/>
+          <w:lang w:val="pt-PT" w:eastAsia="es-ES_tradnl"/>
         </w:rPr>
         <w:t>if</w:t>
       </w:r>
-      <w:proofErr w:type="spellEnd"/>
-      <w:r>
-        <w:rPr>
-          <w:rFonts w:ascii="Menlo" w:eastAsia="Times New Roman" w:hAnsi="Menlo" w:cs="Menlo"/>
-          <w:color w:val="D4D4D4"/>
-          <w:sz w:val="18"/>
-          <w:szCs w:val="18"/>
-          <w:lang w:val="es-ES" w:eastAsia="es-ES_tradnl"/>
+      <w:r>
+        <w:rPr>
+          <w:rFonts w:ascii="Menlo" w:eastAsia="Times New Roman" w:hAnsi="Menlo" w:cs="Menlo"/>
+          <w:color w:val="D4D4D4"/>
+          <w:sz w:val="18"/>
+          <w:szCs w:val="18"/>
+          <w:lang w:val="pt-PT" w:eastAsia="es-ES_tradnl"/>
         </w:rPr>
         <w:t xml:space="preserve"> </w:t>
       </w:r>
@@ -9460,7 +9965,7 @@
           <w:color w:val="9CDCFE"/>
           <w:sz w:val="18"/>
           <w:szCs w:val="18"/>
-          <w:lang w:val="es-ES" w:eastAsia="es-ES_tradnl"/>
+          <w:lang w:val="pt-PT" w:eastAsia="es-ES_tradnl"/>
         </w:rPr>
         <w:t>aristas</w:t>
       </w:r>
@@ -9470,7 +9975,7 @@
           <w:color w:val="D4D4D4"/>
           <w:sz w:val="18"/>
           <w:szCs w:val="18"/>
-          <w:lang w:val="es-ES" w:eastAsia="es-ES_tradnl"/>
+          <w:lang w:val="pt-PT" w:eastAsia="es-ES_tradnl"/>
         </w:rPr>
         <w:t>[</w:t>
       </w:r>
@@ -9480,7 +9985,7 @@
           <w:color w:val="9CDCFE"/>
           <w:sz w:val="18"/>
           <w:szCs w:val="18"/>
-          <w:lang w:val="es-ES" w:eastAsia="es-ES_tradnl"/>
+          <w:lang w:val="pt-PT" w:eastAsia="es-ES_tradnl"/>
         </w:rPr>
         <w:t>i</w:t>
       </w:r>
@@ -9490,7 +9995,7 @@
           <w:color w:val="D4D4D4"/>
           <w:sz w:val="18"/>
           <w:szCs w:val="18"/>
-          <w:lang w:val="es-ES" w:eastAsia="es-ES_tradnl"/>
+          <w:lang w:val="pt-PT" w:eastAsia="es-ES_tradnl"/>
         </w:rPr>
         <w:t>][</w:t>
       </w:r>
@@ -9500,7 +10005,7 @@
           <w:color w:val="B5CEA8"/>
           <w:sz w:val="18"/>
           <w:szCs w:val="18"/>
-          <w:lang w:val="es-ES" w:eastAsia="es-ES_tradnl"/>
+          <w:lang w:val="pt-PT" w:eastAsia="es-ES_tradnl"/>
         </w:rPr>
         <w:t>2</w:t>
       </w:r>
@@ -9510,18 +10015,17 @@
           <w:color w:val="D4D4D4"/>
           <w:sz w:val="18"/>
           <w:szCs w:val="18"/>
-          <w:lang w:val="es-ES" w:eastAsia="es-ES_tradnl"/>
+          <w:lang w:val="pt-PT" w:eastAsia="es-ES_tradnl"/>
         </w:rPr>
         <w:t>]&lt;</w:t>
       </w:r>
-      <w:proofErr w:type="gramStart"/>
       <w:r>
         <w:rPr>
           <w:rFonts w:ascii="Menlo" w:eastAsia="Times New Roman" w:hAnsi="Menlo" w:cs="Menlo"/>
           <w:color w:val="9CDCFE"/>
           <w:sz w:val="18"/>
           <w:szCs w:val="18"/>
-          <w:lang w:val="es-ES" w:eastAsia="es-ES_tradnl"/>
+          <w:lang w:val="pt-PT" w:eastAsia="es-ES_tradnl"/>
         </w:rPr>
         <w:t>menor</w:t>
       </w:r>
@@ -9531,18 +10035,17 @@
           <w:color w:val="D4D4D4"/>
           <w:sz w:val="18"/>
           <w:szCs w:val="18"/>
-          <w:lang w:val="es-ES" w:eastAsia="es-ES_tradnl"/>
+          <w:lang w:val="pt-PT" w:eastAsia="es-ES_tradnl"/>
         </w:rPr>
         <w:t>[</w:t>
       </w:r>
-      <w:proofErr w:type="gramEnd"/>
       <w:r>
         <w:rPr>
           <w:rFonts w:ascii="Menlo" w:eastAsia="Times New Roman" w:hAnsi="Menlo" w:cs="Menlo"/>
           <w:color w:val="B5CEA8"/>
           <w:sz w:val="18"/>
           <w:szCs w:val="18"/>
-          <w:lang w:val="es-ES" w:eastAsia="es-ES_tradnl"/>
+          <w:lang w:val="pt-PT" w:eastAsia="es-ES_tradnl"/>
         </w:rPr>
         <w:t>2</w:t>
       </w:r>
@@ -9552,7 +10055,7 @@
           <w:color w:val="D4D4D4"/>
           <w:sz w:val="18"/>
           <w:szCs w:val="18"/>
-          <w:lang w:val="es-ES" w:eastAsia="es-ES_tradnl"/>
+          <w:lang w:val="pt-PT" w:eastAsia="es-ES_tradnl"/>
         </w:rPr>
         <w:t xml:space="preserve">] </w:t>
       </w:r>
@@ -9562,7 +10065,7 @@
           <w:color w:val="569CD6"/>
           <w:sz w:val="18"/>
           <w:szCs w:val="18"/>
-          <w:lang w:val="es-ES" w:eastAsia="es-ES_tradnl"/>
+          <w:lang w:val="pt-PT" w:eastAsia="es-ES_tradnl"/>
         </w:rPr>
         <w:t>and</w:t>
       </w:r>
@@ -9572,29 +10075,27 @@
           <w:color w:val="D4D4D4"/>
           <w:sz w:val="18"/>
           <w:szCs w:val="18"/>
-          <w:lang w:val="es-ES" w:eastAsia="es-ES_tradnl"/>
+          <w:lang w:val="pt-PT" w:eastAsia="es-ES_tradnl"/>
         </w:rPr>
         <w:t xml:space="preserve"> </w:t>
       </w:r>
-      <w:proofErr w:type="spellStart"/>
       <w:r>
         <w:rPr>
           <w:rFonts w:ascii="Menlo" w:eastAsia="Times New Roman" w:hAnsi="Menlo" w:cs="Menlo"/>
           <w:color w:val="DCDCAA"/>
           <w:sz w:val="18"/>
           <w:szCs w:val="18"/>
-          <w:lang w:val="es-ES" w:eastAsia="es-ES_tradnl"/>
+          <w:lang w:val="pt-PT" w:eastAsia="es-ES_tradnl"/>
         </w:rPr>
         <w:t>arista_conexa</w:t>
       </w:r>
-      <w:proofErr w:type="spellEnd"/>
-      <w:r>
-        <w:rPr>
-          <w:rFonts w:ascii="Menlo" w:eastAsia="Times New Roman" w:hAnsi="Menlo" w:cs="Menlo"/>
-          <w:color w:val="D4D4D4"/>
-          <w:sz w:val="18"/>
-          <w:szCs w:val="18"/>
-          <w:lang w:val="es-ES" w:eastAsia="es-ES_tradnl"/>
+      <w:r>
+        <w:rPr>
+          <w:rFonts w:ascii="Menlo" w:eastAsia="Times New Roman" w:hAnsi="Menlo" w:cs="Menlo"/>
+          <w:color w:val="D4D4D4"/>
+          <w:sz w:val="18"/>
+          <w:szCs w:val="18"/>
+          <w:lang w:val="pt-PT" w:eastAsia="es-ES_tradnl"/>
         </w:rPr>
         <w:t>(</w:t>
       </w:r>
@@ -9604,7 +10105,7 @@
           <w:color w:val="9CDCFE"/>
           <w:sz w:val="18"/>
           <w:szCs w:val="18"/>
-          <w:lang w:val="es-ES" w:eastAsia="es-ES_tradnl"/>
+          <w:lang w:val="pt-PT" w:eastAsia="es-ES_tradnl"/>
         </w:rPr>
         <w:t>aristas</w:t>
       </w:r>
@@ -9614,7 +10115,7 @@
           <w:color w:val="D4D4D4"/>
           <w:sz w:val="18"/>
           <w:szCs w:val="18"/>
-          <w:lang w:val="es-ES" w:eastAsia="es-ES_tradnl"/>
+          <w:lang w:val="pt-PT" w:eastAsia="es-ES_tradnl"/>
         </w:rPr>
         <w:t>[</w:t>
       </w:r>
@@ -9624,7 +10125,7 @@
           <w:color w:val="9CDCFE"/>
           <w:sz w:val="18"/>
           <w:szCs w:val="18"/>
-          <w:lang w:val="es-ES" w:eastAsia="es-ES_tradnl"/>
+          <w:lang w:val="pt-PT" w:eastAsia="es-ES_tradnl"/>
         </w:rPr>
         <w:t>i</w:t>
       </w:r>
@@ -9634,7 +10135,7 @@
           <w:color w:val="D4D4D4"/>
           <w:sz w:val="18"/>
           <w:szCs w:val="18"/>
-          <w:lang w:val="es-ES" w:eastAsia="es-ES_tradnl"/>
+          <w:lang w:val="pt-PT" w:eastAsia="es-ES_tradnl"/>
         </w:rPr>
         <w:t xml:space="preserve">], </w:t>
       </w:r>
@@ -9644,7 +10145,7 @@
           <w:color w:val="9CDCFE"/>
           <w:sz w:val="18"/>
           <w:szCs w:val="18"/>
-          <w:lang w:val="es-ES" w:eastAsia="es-ES_tradnl"/>
+          <w:lang w:val="pt-PT" w:eastAsia="es-ES_tradnl"/>
         </w:rPr>
         <w:t>nodos</w:t>
       </w:r>
@@ -9654,7 +10155,7 @@
           <w:color w:val="D4D4D4"/>
           <w:sz w:val="18"/>
           <w:szCs w:val="18"/>
-          <w:lang w:val="es-ES" w:eastAsia="es-ES_tradnl"/>
+          <w:lang w:val="pt-PT" w:eastAsia="es-ES_tradnl"/>
         </w:rPr>
         <w:t>):</w:t>
       </w:r>
@@ -9669,16 +10170,16 @@
           <w:color w:val="D4D4D4"/>
           <w:sz w:val="18"/>
           <w:szCs w:val="18"/>
-          <w:lang w:val="es-ES" w:eastAsia="es-ES_tradnl"/>
-        </w:rPr>
-      </w:pPr>
-      <w:r>
-        <w:rPr>
-          <w:rFonts w:ascii="Menlo" w:eastAsia="Times New Roman" w:hAnsi="Menlo" w:cs="Menlo"/>
-          <w:color w:val="D4D4D4"/>
-          <w:sz w:val="18"/>
-          <w:szCs w:val="18"/>
-          <w:lang w:val="es-ES" w:eastAsia="es-ES_tradnl"/>
+          <w:lang w:val="pt-PT" w:eastAsia="es-ES_tradnl"/>
+        </w:rPr>
+      </w:pPr>
+      <w:r>
+        <w:rPr>
+          <w:rFonts w:ascii="Menlo" w:eastAsia="Times New Roman" w:hAnsi="Menlo" w:cs="Menlo"/>
+          <w:color w:val="D4D4D4"/>
+          <w:sz w:val="18"/>
+          <w:szCs w:val="18"/>
+          <w:lang w:val="pt-PT" w:eastAsia="es-ES_tradnl"/>
         </w:rPr>
         <w:t xml:space="preserve">                </w:t>
       </w:r>
@@ -9688,7 +10189,7 @@
           <w:color w:val="9CDCFE"/>
           <w:sz w:val="18"/>
           <w:szCs w:val="18"/>
-          <w:lang w:val="es-ES" w:eastAsia="es-ES_tradnl"/>
+          <w:lang w:val="pt-PT" w:eastAsia="es-ES_tradnl"/>
         </w:rPr>
         <w:t>menor</w:t>
       </w:r>
@@ -9698,7 +10199,7 @@
           <w:color w:val="D4D4D4"/>
           <w:sz w:val="18"/>
           <w:szCs w:val="18"/>
-          <w:lang w:val="es-ES" w:eastAsia="es-ES_tradnl"/>
+          <w:lang w:val="pt-PT" w:eastAsia="es-ES_tradnl"/>
         </w:rPr>
         <w:t xml:space="preserve"> = </w:t>
       </w:r>
@@ -9708,7 +10209,7 @@
           <w:color w:val="9CDCFE"/>
           <w:sz w:val="18"/>
           <w:szCs w:val="18"/>
-          <w:lang w:val="es-ES" w:eastAsia="es-ES_tradnl"/>
+          <w:lang w:val="pt-PT" w:eastAsia="es-ES_tradnl"/>
         </w:rPr>
         <w:t>aristas</w:t>
       </w:r>
@@ -9718,7 +10219,7 @@
           <w:color w:val="D4D4D4"/>
           <w:sz w:val="18"/>
           <w:szCs w:val="18"/>
-          <w:lang w:val="es-ES" w:eastAsia="es-ES_tradnl"/>
+          <w:lang w:val="pt-PT" w:eastAsia="es-ES_tradnl"/>
         </w:rPr>
         <w:t>[</w:t>
       </w:r>
@@ -9728,7 +10229,7 @@
           <w:color w:val="9CDCFE"/>
           <w:sz w:val="18"/>
           <w:szCs w:val="18"/>
-          <w:lang w:val="es-ES" w:eastAsia="es-ES_tradnl"/>
+          <w:lang w:val="pt-PT" w:eastAsia="es-ES_tradnl"/>
         </w:rPr>
         <w:t>i</w:t>
       </w:r>
@@ -9738,7 +10239,7 @@
           <w:color w:val="D4D4D4"/>
           <w:sz w:val="18"/>
           <w:szCs w:val="18"/>
-          <w:lang w:val="es-ES" w:eastAsia="es-ES_tradnl"/>
+          <w:lang w:val="pt-PT" w:eastAsia="es-ES_tradnl"/>
         </w:rPr>
         <w:t>]</w:t>
       </w:r>
@@ -9753,38 +10254,36 @@
           <w:color w:val="D4D4D4"/>
           <w:sz w:val="18"/>
           <w:szCs w:val="18"/>
-          <w:lang w:val="es-ES" w:eastAsia="es-ES_tradnl"/>
-        </w:rPr>
-      </w:pPr>
-      <w:r>
-        <w:rPr>
-          <w:rFonts w:ascii="Menlo" w:eastAsia="Times New Roman" w:hAnsi="Menlo" w:cs="Menlo"/>
-          <w:color w:val="D4D4D4"/>
-          <w:sz w:val="18"/>
-          <w:szCs w:val="18"/>
-          <w:lang w:val="es-ES" w:eastAsia="es-ES_tradnl"/>
+          <w:lang w:val="pt-PT" w:eastAsia="es-ES_tradnl"/>
+        </w:rPr>
+      </w:pPr>
+      <w:r>
+        <w:rPr>
+          <w:rFonts w:ascii="Menlo" w:eastAsia="Times New Roman" w:hAnsi="Menlo" w:cs="Menlo"/>
+          <w:color w:val="D4D4D4"/>
+          <w:sz w:val="18"/>
+          <w:szCs w:val="18"/>
+          <w:lang w:val="pt-PT" w:eastAsia="es-ES_tradnl"/>
         </w:rPr>
         <w:t xml:space="preserve">    </w:t>
       </w:r>
-      <w:proofErr w:type="spellStart"/>
       <w:r>
         <w:rPr>
           <w:rFonts w:ascii="Menlo" w:eastAsia="Times New Roman" w:hAnsi="Menlo" w:cs="Menlo"/>
           <w:color w:val="C586C0"/>
           <w:sz w:val="18"/>
           <w:szCs w:val="18"/>
-          <w:lang w:val="es-ES" w:eastAsia="es-ES_tradnl"/>
+          <w:lang w:val="pt-PT" w:eastAsia="es-ES_tradnl"/>
         </w:rPr>
         <w:t>return</w:t>
       </w:r>
-      <w:proofErr w:type="spellEnd"/>
-      <w:r>
-        <w:rPr>
-          <w:rFonts w:ascii="Menlo" w:eastAsia="Times New Roman" w:hAnsi="Menlo" w:cs="Menlo"/>
-          <w:color w:val="D4D4D4"/>
-          <w:sz w:val="18"/>
-          <w:szCs w:val="18"/>
-          <w:lang w:val="es-ES" w:eastAsia="es-ES_tradnl"/>
+      <w:r>
+        <w:rPr>
+          <w:rFonts w:ascii="Menlo" w:eastAsia="Times New Roman" w:hAnsi="Menlo" w:cs="Menlo"/>
+          <w:color w:val="D4D4D4"/>
+          <w:sz w:val="18"/>
+          <w:szCs w:val="18"/>
+          <w:lang w:val="pt-PT" w:eastAsia="es-ES_tradnl"/>
         </w:rPr>
         <w:t xml:space="preserve"> </w:t>
       </w:r>
@@ -9794,7 +10293,7 @@
           <w:color w:val="9CDCFE"/>
           <w:sz w:val="18"/>
           <w:szCs w:val="18"/>
-          <w:lang w:val="es-ES" w:eastAsia="es-ES_tradnl"/>
+          <w:lang w:val="pt-PT" w:eastAsia="es-ES_tradnl"/>
         </w:rPr>
         <w:t>menor</w:t>
       </w:r>
@@ -9809,7 +10308,7 @@
           <w:color w:val="D4D4D4"/>
           <w:sz w:val="18"/>
           <w:szCs w:val="18"/>
-          <w:lang w:val="es-ES" w:eastAsia="es-ES_tradnl"/>
+          <w:lang w:val="pt-PT" w:eastAsia="es-ES_tradnl"/>
         </w:rPr>
       </w:pPr>
     </w:p>
@@ -9823,50 +10322,46 @@
           <w:color w:val="D4D4D4"/>
           <w:sz w:val="18"/>
           <w:szCs w:val="18"/>
-          <w:lang w:val="es-ES" w:eastAsia="es-ES_tradnl"/>
-        </w:rPr>
-      </w:pPr>
-      <w:proofErr w:type="spellStart"/>
+          <w:lang w:val="pt-PT" w:eastAsia="es-ES_tradnl"/>
+        </w:rPr>
+      </w:pPr>
       <w:r>
         <w:rPr>
           <w:rFonts w:ascii="Menlo" w:eastAsia="Times New Roman" w:hAnsi="Menlo" w:cs="Menlo"/>
           <w:color w:val="569CD6"/>
           <w:sz w:val="18"/>
           <w:szCs w:val="18"/>
-          <w:lang w:val="es-ES" w:eastAsia="es-ES_tradnl"/>
+          <w:lang w:val="pt-PT" w:eastAsia="es-ES_tradnl"/>
         </w:rPr>
         <w:t>def</w:t>
       </w:r>
-      <w:proofErr w:type="spellEnd"/>
-      <w:r>
-        <w:rPr>
-          <w:rFonts w:ascii="Menlo" w:eastAsia="Times New Roman" w:hAnsi="Menlo" w:cs="Menlo"/>
-          <w:color w:val="D4D4D4"/>
-          <w:sz w:val="18"/>
-          <w:szCs w:val="18"/>
-          <w:lang w:val="es-ES" w:eastAsia="es-ES_tradnl"/>
+      <w:r>
+        <w:rPr>
+          <w:rFonts w:ascii="Menlo" w:eastAsia="Times New Roman" w:hAnsi="Menlo" w:cs="Menlo"/>
+          <w:color w:val="D4D4D4"/>
+          <w:sz w:val="18"/>
+          <w:szCs w:val="18"/>
+          <w:lang w:val="pt-PT" w:eastAsia="es-ES_tradnl"/>
         </w:rPr>
         <w:t xml:space="preserve"> </w:t>
       </w:r>
-      <w:proofErr w:type="spellStart"/>
       <w:r>
         <w:rPr>
           <w:rFonts w:ascii="Menlo" w:eastAsia="Times New Roman" w:hAnsi="Menlo" w:cs="Menlo"/>
           <w:color w:val="DCDCAA"/>
           <w:sz w:val="18"/>
           <w:szCs w:val="18"/>
-          <w:lang w:val="es-ES" w:eastAsia="es-ES_tradnl"/>
+          <w:lang w:val="pt-PT" w:eastAsia="es-ES_tradnl"/>
         </w:rPr>
         <w:t>prim</w:t>
       </w:r>
-      <w:proofErr w:type="spellEnd"/>
-      <w:r>
-        <w:rPr>
-          <w:rFonts w:ascii="Menlo" w:eastAsia="Times New Roman" w:hAnsi="Menlo" w:cs="Menlo"/>
-          <w:color w:val="D4D4D4"/>
-          <w:sz w:val="18"/>
-          <w:szCs w:val="18"/>
-          <w:lang w:val="es-ES" w:eastAsia="es-ES_tradnl"/>
+      <w:r>
+        <w:rPr>
+          <w:rFonts w:ascii="Menlo" w:eastAsia="Times New Roman" w:hAnsi="Menlo" w:cs="Menlo"/>
+          <w:color w:val="D4D4D4"/>
+          <w:sz w:val="18"/>
+          <w:szCs w:val="18"/>
+          <w:lang w:val="pt-PT" w:eastAsia="es-ES_tradnl"/>
         </w:rPr>
         <w:t xml:space="preserve"> (</w:t>
       </w:r>
@@ -9876,7 +10371,7 @@
           <w:color w:val="9CDCFE"/>
           <w:sz w:val="18"/>
           <w:szCs w:val="18"/>
-          <w:lang w:val="es-ES" w:eastAsia="es-ES_tradnl"/>
+          <w:lang w:val="pt-PT" w:eastAsia="es-ES_tradnl"/>
         </w:rPr>
         <w:t>grafo</w:t>
       </w:r>
@@ -9886,7 +10381,7 @@
           <w:color w:val="D4D4D4"/>
           <w:sz w:val="18"/>
           <w:szCs w:val="18"/>
-          <w:lang w:val="es-ES" w:eastAsia="es-ES_tradnl"/>
+          <w:lang w:val="pt-PT" w:eastAsia="es-ES_tradnl"/>
         </w:rPr>
         <w:t>):</w:t>
       </w:r>
@@ -9910,7 +10405,7 @@
           <w:color w:val="D4D4D4"/>
           <w:sz w:val="18"/>
           <w:szCs w:val="18"/>
-          <w:lang w:val="es-ES" w:eastAsia="es-ES_tradnl"/>
+          <w:lang w:val="pt-PT" w:eastAsia="es-ES_tradnl"/>
         </w:rPr>
         <w:t xml:space="preserve">    </w:t>
       </w:r>
@@ -10086,6 +10581,7 @@
           <w:szCs w:val="18"/>
           <w:lang w:val="es-ES" w:eastAsia="es-ES_tradnl"/>
         </w:rPr>
+        <w:lastRenderedPageBreak/>
         <w:t xml:space="preserve">    </w:t>
       </w:r>
       <w:r>
@@ -10109,7 +10605,7 @@
           <w:color w:val="D4D4D4"/>
           <w:sz w:val="18"/>
           <w:szCs w:val="18"/>
-          <w:lang w:val="en-US" w:eastAsia="es-ES_tradnl"/>
+          <w:lang w:val="pt-PT" w:eastAsia="es-ES_tradnl"/>
         </w:rPr>
       </w:pPr>
       <w:r>
@@ -10122,25 +10618,23 @@
         </w:rPr>
         <w:t xml:space="preserve">    </w:t>
       </w:r>
-      <w:proofErr w:type="spellStart"/>
       <w:r>
         <w:rPr>
           <w:rFonts w:ascii="Menlo" w:eastAsia="Times New Roman" w:hAnsi="Menlo" w:cs="Menlo"/>
           <w:color w:val="9CDCFE"/>
           <w:sz w:val="18"/>
           <w:szCs w:val="18"/>
-          <w:lang w:val="en-US" w:eastAsia="es-ES_tradnl"/>
+          <w:lang w:val="pt-PT" w:eastAsia="es-ES_tradnl"/>
         </w:rPr>
         <w:t>nodos_candidatos</w:t>
       </w:r>
-      <w:proofErr w:type="spellEnd"/>
-      <w:r>
-        <w:rPr>
-          <w:rFonts w:ascii="Menlo" w:eastAsia="Times New Roman" w:hAnsi="Menlo" w:cs="Menlo"/>
-          <w:color w:val="D4D4D4"/>
-          <w:sz w:val="18"/>
-          <w:szCs w:val="18"/>
-          <w:lang w:val="en-US" w:eastAsia="es-ES_tradnl"/>
+      <w:r>
+        <w:rPr>
+          <w:rFonts w:ascii="Menlo" w:eastAsia="Times New Roman" w:hAnsi="Menlo" w:cs="Menlo"/>
+          <w:color w:val="D4D4D4"/>
+          <w:sz w:val="18"/>
+          <w:szCs w:val="18"/>
+          <w:lang w:val="pt-PT" w:eastAsia="es-ES_tradnl"/>
         </w:rPr>
         <w:t xml:space="preserve"> = []</w:t>
       </w:r>
@@ -10155,38 +10649,36 @@
           <w:color w:val="D4D4D4"/>
           <w:sz w:val="18"/>
           <w:szCs w:val="18"/>
-          <w:lang w:val="en-US" w:eastAsia="es-ES_tradnl"/>
-        </w:rPr>
-      </w:pPr>
-      <w:r>
-        <w:rPr>
-          <w:rFonts w:ascii="Menlo" w:eastAsia="Times New Roman" w:hAnsi="Menlo" w:cs="Menlo"/>
-          <w:color w:val="D4D4D4"/>
-          <w:sz w:val="18"/>
-          <w:szCs w:val="18"/>
-          <w:lang w:val="en-US" w:eastAsia="es-ES_tradnl"/>
+          <w:lang w:val="pt-PT" w:eastAsia="es-ES_tradnl"/>
+        </w:rPr>
+      </w:pPr>
+      <w:r>
+        <w:rPr>
+          <w:rFonts w:ascii="Menlo" w:eastAsia="Times New Roman" w:hAnsi="Menlo" w:cs="Menlo"/>
+          <w:color w:val="D4D4D4"/>
+          <w:sz w:val="18"/>
+          <w:szCs w:val="18"/>
+          <w:lang w:val="pt-PT" w:eastAsia="es-ES_tradnl"/>
         </w:rPr>
         <w:t xml:space="preserve">    </w:t>
       </w:r>
-      <w:proofErr w:type="spellStart"/>
       <w:r>
         <w:rPr>
           <w:rFonts w:ascii="Menlo" w:eastAsia="Times New Roman" w:hAnsi="Menlo" w:cs="Menlo"/>
           <w:color w:val="9CDCFE"/>
           <w:sz w:val="18"/>
           <w:szCs w:val="18"/>
-          <w:lang w:val="en-US" w:eastAsia="es-ES_tradnl"/>
+          <w:lang w:val="pt-PT" w:eastAsia="es-ES_tradnl"/>
         </w:rPr>
         <w:t>aristas_candidatos</w:t>
       </w:r>
-      <w:proofErr w:type="spellEnd"/>
-      <w:r>
-        <w:rPr>
-          <w:rFonts w:ascii="Menlo" w:eastAsia="Times New Roman" w:hAnsi="Menlo" w:cs="Menlo"/>
-          <w:color w:val="D4D4D4"/>
-          <w:sz w:val="18"/>
-          <w:szCs w:val="18"/>
-          <w:lang w:val="en-US" w:eastAsia="es-ES_tradnl"/>
+      <w:r>
+        <w:rPr>
+          <w:rFonts w:ascii="Menlo" w:eastAsia="Times New Roman" w:hAnsi="Menlo" w:cs="Menlo"/>
+          <w:color w:val="D4D4D4"/>
+          <w:sz w:val="18"/>
+          <w:szCs w:val="18"/>
+          <w:lang w:val="pt-PT" w:eastAsia="es-ES_tradnl"/>
         </w:rPr>
         <w:t xml:space="preserve"> = []</w:t>
       </w:r>
@@ -10201,16 +10693,16 @@
           <w:color w:val="D4D4D4"/>
           <w:sz w:val="18"/>
           <w:szCs w:val="18"/>
-          <w:lang w:val="en-US" w:eastAsia="es-ES_tradnl"/>
-        </w:rPr>
-      </w:pPr>
-      <w:r>
-        <w:rPr>
-          <w:rFonts w:ascii="Menlo" w:eastAsia="Times New Roman" w:hAnsi="Menlo" w:cs="Menlo"/>
-          <w:color w:val="D4D4D4"/>
-          <w:sz w:val="18"/>
-          <w:szCs w:val="18"/>
-          <w:lang w:val="en-US" w:eastAsia="es-ES_tradnl"/>
+          <w:lang w:val="pt-PT" w:eastAsia="es-ES_tradnl"/>
+        </w:rPr>
+      </w:pPr>
+      <w:r>
+        <w:rPr>
+          <w:rFonts w:ascii="Menlo" w:eastAsia="Times New Roman" w:hAnsi="Menlo" w:cs="Menlo"/>
+          <w:color w:val="D4D4D4"/>
+          <w:sz w:val="18"/>
+          <w:szCs w:val="18"/>
+          <w:lang w:val="pt-PT" w:eastAsia="es-ES_tradnl"/>
         </w:rPr>
         <w:t xml:space="preserve">    </w:t>
       </w:r>
@@ -10220,7 +10712,7 @@
           <w:color w:val="C586C0"/>
           <w:sz w:val="18"/>
           <w:szCs w:val="18"/>
-          <w:lang w:val="en-US" w:eastAsia="es-ES_tradnl"/>
+          <w:lang w:val="pt-PT" w:eastAsia="es-ES_tradnl"/>
         </w:rPr>
         <w:t>for</w:t>
       </w:r>
@@ -10230,29 +10722,27 @@
           <w:color w:val="D4D4D4"/>
           <w:sz w:val="18"/>
           <w:szCs w:val="18"/>
-          <w:lang w:val="en-US" w:eastAsia="es-ES_tradnl"/>
+          <w:lang w:val="pt-PT" w:eastAsia="es-ES_tradnl"/>
         </w:rPr>
         <w:t xml:space="preserve"> </w:t>
       </w:r>
-      <w:proofErr w:type="spellStart"/>
       <w:r>
         <w:rPr>
           <w:rFonts w:ascii="Menlo" w:eastAsia="Times New Roman" w:hAnsi="Menlo" w:cs="Menlo"/>
           <w:color w:val="9CDCFE"/>
           <w:sz w:val="18"/>
           <w:szCs w:val="18"/>
-          <w:lang w:val="en-US" w:eastAsia="es-ES_tradnl"/>
+          <w:lang w:val="pt-PT" w:eastAsia="es-ES_tradnl"/>
         </w:rPr>
         <w:t>i</w:t>
       </w:r>
-      <w:proofErr w:type="spellEnd"/>
-      <w:r>
-        <w:rPr>
-          <w:rFonts w:ascii="Menlo" w:eastAsia="Times New Roman" w:hAnsi="Menlo" w:cs="Menlo"/>
-          <w:color w:val="D4D4D4"/>
-          <w:sz w:val="18"/>
-          <w:szCs w:val="18"/>
-          <w:lang w:val="en-US" w:eastAsia="es-ES_tradnl"/>
+      <w:r>
+        <w:rPr>
+          <w:rFonts w:ascii="Menlo" w:eastAsia="Times New Roman" w:hAnsi="Menlo" w:cs="Menlo"/>
+          <w:color w:val="D4D4D4"/>
+          <w:sz w:val="18"/>
+          <w:szCs w:val="18"/>
+          <w:lang w:val="pt-PT" w:eastAsia="es-ES_tradnl"/>
         </w:rPr>
         <w:t xml:space="preserve"> </w:t>
       </w:r>
@@ -10262,7 +10752,7 @@
           <w:color w:val="C586C0"/>
           <w:sz w:val="18"/>
           <w:szCs w:val="18"/>
-          <w:lang w:val="en-US" w:eastAsia="es-ES_tradnl"/>
+          <w:lang w:val="pt-PT" w:eastAsia="es-ES_tradnl"/>
         </w:rPr>
         <w:t>in</w:t>
       </w:r>
@@ -10272,7 +10762,7 @@
           <w:color w:val="D4D4D4"/>
           <w:sz w:val="18"/>
           <w:szCs w:val="18"/>
-          <w:lang w:val="en-US" w:eastAsia="es-ES_tradnl"/>
+          <w:lang w:val="pt-PT" w:eastAsia="es-ES_tradnl"/>
         </w:rPr>
         <w:t xml:space="preserve"> </w:t>
       </w:r>
@@ -10282,7 +10772,7 @@
           <w:color w:val="4EC9B0"/>
           <w:sz w:val="18"/>
           <w:szCs w:val="18"/>
-          <w:lang w:val="en-US" w:eastAsia="es-ES_tradnl"/>
+          <w:lang w:val="pt-PT" w:eastAsia="es-ES_tradnl"/>
         </w:rPr>
         <w:t>range</w:t>
       </w:r>
@@ -10292,51 +10782,47 @@
           <w:color w:val="D4D4D4"/>
           <w:sz w:val="18"/>
           <w:szCs w:val="18"/>
-          <w:lang w:val="en-US" w:eastAsia="es-ES_tradnl"/>
+          <w:lang w:val="pt-PT" w:eastAsia="es-ES_tradnl"/>
         </w:rPr>
         <w:t>(</w:t>
       </w:r>
-      <w:proofErr w:type="spellStart"/>
       <w:r>
         <w:rPr>
           <w:rFonts w:ascii="Menlo" w:eastAsia="Times New Roman" w:hAnsi="Menlo" w:cs="Menlo"/>
           <w:color w:val="DCDCAA"/>
           <w:sz w:val="18"/>
           <w:szCs w:val="18"/>
-          <w:lang w:val="en-US" w:eastAsia="es-ES_tradnl"/>
+          <w:lang w:val="pt-PT" w:eastAsia="es-ES_tradnl"/>
         </w:rPr>
         <w:t>len</w:t>
       </w:r>
-      <w:proofErr w:type="spellEnd"/>
-      <w:r>
-        <w:rPr>
-          <w:rFonts w:ascii="Menlo" w:eastAsia="Times New Roman" w:hAnsi="Menlo" w:cs="Menlo"/>
-          <w:color w:val="D4D4D4"/>
-          <w:sz w:val="18"/>
-          <w:szCs w:val="18"/>
-          <w:lang w:val="en-US" w:eastAsia="es-ES_tradnl"/>
+      <w:r>
+        <w:rPr>
+          <w:rFonts w:ascii="Menlo" w:eastAsia="Times New Roman" w:hAnsi="Menlo" w:cs="Menlo"/>
+          <w:color w:val="D4D4D4"/>
+          <w:sz w:val="18"/>
+          <w:szCs w:val="18"/>
+          <w:lang w:val="pt-PT" w:eastAsia="es-ES_tradnl"/>
         </w:rPr>
         <w:t>(</w:t>
       </w:r>
-      <w:proofErr w:type="spellStart"/>
       <w:r>
         <w:rPr>
           <w:rFonts w:ascii="Menlo" w:eastAsia="Times New Roman" w:hAnsi="Menlo" w:cs="Menlo"/>
           <w:color w:val="9CDCFE"/>
           <w:sz w:val="18"/>
           <w:szCs w:val="18"/>
-          <w:lang w:val="en-US" w:eastAsia="es-ES_tradnl"/>
+          <w:lang w:val="pt-PT" w:eastAsia="es-ES_tradnl"/>
         </w:rPr>
         <w:t>grafo</w:t>
       </w:r>
-      <w:proofErr w:type="spellEnd"/>
-      <w:r>
-        <w:rPr>
-          <w:rFonts w:ascii="Menlo" w:eastAsia="Times New Roman" w:hAnsi="Menlo" w:cs="Menlo"/>
-          <w:color w:val="D4D4D4"/>
-          <w:sz w:val="18"/>
-          <w:szCs w:val="18"/>
-          <w:lang w:val="en-US" w:eastAsia="es-ES_tradnl"/>
+      <w:r>
+        <w:rPr>
+          <w:rFonts w:ascii="Menlo" w:eastAsia="Times New Roman" w:hAnsi="Menlo" w:cs="Menlo"/>
+          <w:color w:val="D4D4D4"/>
+          <w:sz w:val="18"/>
+          <w:szCs w:val="18"/>
+          <w:lang w:val="pt-PT" w:eastAsia="es-ES_tradnl"/>
         </w:rPr>
         <w:t>)):</w:t>
       </w:r>
@@ -10360,7 +10846,7 @@
           <w:color w:val="D4D4D4"/>
           <w:sz w:val="18"/>
           <w:szCs w:val="18"/>
-          <w:lang w:val="en-US" w:eastAsia="es-ES_tradnl"/>
+          <w:lang w:val="pt-PT" w:eastAsia="es-ES_tradnl"/>
         </w:rPr>
         <w:t xml:space="preserve">        </w:t>
       </w:r>
@@ -10373,18 +10859,7 @@
           <w:szCs w:val="18"/>
           <w:lang w:val="en-US" w:eastAsia="es-ES_tradnl"/>
         </w:rPr>
-        <w:t>nodos_</w:t>
-      </w:r>
-      <w:proofErr w:type="gramStart"/>
-      <w:r>
-        <w:rPr>
-          <w:rFonts w:ascii="Menlo" w:eastAsia="Times New Roman" w:hAnsi="Menlo" w:cs="Menlo"/>
-          <w:color w:val="9CDCFE"/>
-          <w:sz w:val="18"/>
-          <w:szCs w:val="18"/>
-          <w:lang w:val="en-US" w:eastAsia="es-ES_tradnl"/>
-        </w:rPr>
-        <w:t>candidatos</w:t>
+        <w:t>nodos_candidatos</w:t>
       </w:r>
       <w:r>
         <w:rPr>
@@ -10407,7 +10882,6 @@
         <w:t>append</w:t>
       </w:r>
       <w:proofErr w:type="spellEnd"/>
-      <w:proofErr w:type="gramEnd"/>
       <w:r>
         <w:rPr>
           <w:rFonts w:ascii="Menlo" w:eastAsia="Times New Roman" w:hAnsi="Menlo" w:cs="Menlo"/>
@@ -10705,7 +11179,7 @@
           <w:color w:val="D4D4D4"/>
           <w:sz w:val="18"/>
           <w:szCs w:val="18"/>
-          <w:lang w:val="en-US" w:eastAsia="es-ES_tradnl"/>
+          <w:lang w:val="pt-PT" w:eastAsia="es-ES_tradnl"/>
         </w:rPr>
       </w:pPr>
       <w:r>
@@ -10718,68 +11192,113 @@
         </w:rPr>
         <w:t xml:space="preserve">                </w:t>
       </w:r>
-      <w:proofErr w:type="spellStart"/>
       <w:r>
         <w:rPr>
           <w:rFonts w:ascii="Menlo" w:eastAsia="Times New Roman" w:hAnsi="Menlo" w:cs="Menlo"/>
           <w:color w:val="9CDCFE"/>
           <w:sz w:val="18"/>
           <w:szCs w:val="18"/>
-          <w:lang w:val="en-US" w:eastAsia="es-ES_tradnl"/>
-        </w:rPr>
-        <w:t>aristas_</w:t>
-      </w:r>
-      <w:proofErr w:type="gramStart"/>
+          <w:lang w:val="pt-PT" w:eastAsia="es-ES_tradnl"/>
+        </w:rPr>
+        <w:t>aristas_candidatos</w:t>
+      </w:r>
+      <w:r>
+        <w:rPr>
+          <w:rFonts w:ascii="Menlo" w:eastAsia="Times New Roman" w:hAnsi="Menlo" w:cs="Menlo"/>
+          <w:color w:val="D4D4D4"/>
+          <w:sz w:val="18"/>
+          <w:szCs w:val="18"/>
+          <w:lang w:val="pt-PT" w:eastAsia="es-ES_tradnl"/>
+        </w:rPr>
+        <w:t>.</w:t>
+      </w:r>
+      <w:r>
+        <w:rPr>
+          <w:rFonts w:ascii="Menlo" w:eastAsia="Times New Roman" w:hAnsi="Menlo" w:cs="Menlo"/>
+          <w:color w:val="DCDCAA"/>
+          <w:sz w:val="18"/>
+          <w:szCs w:val="18"/>
+          <w:lang w:val="pt-PT" w:eastAsia="es-ES_tradnl"/>
+        </w:rPr>
+        <w:t>append</w:t>
+      </w:r>
+      <w:r>
+        <w:rPr>
+          <w:rFonts w:ascii="Menlo" w:eastAsia="Times New Roman" w:hAnsi="Menlo" w:cs="Menlo"/>
+          <w:color w:val="D4D4D4"/>
+          <w:sz w:val="18"/>
+          <w:szCs w:val="18"/>
+          <w:lang w:val="pt-PT" w:eastAsia="es-ES_tradnl"/>
+        </w:rPr>
+        <w:t>([</w:t>
+      </w:r>
       <w:r>
         <w:rPr>
           <w:rFonts w:ascii="Menlo" w:eastAsia="Times New Roman" w:hAnsi="Menlo" w:cs="Menlo"/>
           <w:color w:val="9CDCFE"/>
           <w:sz w:val="18"/>
           <w:szCs w:val="18"/>
-          <w:lang w:val="en-US" w:eastAsia="es-ES_tradnl"/>
-        </w:rPr>
-        <w:t>candidatos</w:t>
-      </w:r>
-      <w:r>
-        <w:rPr>
-          <w:rFonts w:ascii="Menlo" w:eastAsia="Times New Roman" w:hAnsi="Menlo" w:cs="Menlo"/>
-          <w:color w:val="D4D4D4"/>
-          <w:sz w:val="18"/>
-          <w:szCs w:val="18"/>
-          <w:lang w:val="en-US" w:eastAsia="es-ES_tradnl"/>
-        </w:rPr>
-        <w:t>.</w:t>
-      </w:r>
-      <w:r>
-        <w:rPr>
-          <w:rFonts w:ascii="Menlo" w:eastAsia="Times New Roman" w:hAnsi="Menlo" w:cs="Menlo"/>
-          <w:color w:val="DCDCAA"/>
-          <w:sz w:val="18"/>
-          <w:szCs w:val="18"/>
-          <w:lang w:val="en-US" w:eastAsia="es-ES_tradnl"/>
-        </w:rPr>
-        <w:t>append</w:t>
-      </w:r>
-      <w:proofErr w:type="spellEnd"/>
-      <w:proofErr w:type="gramEnd"/>
-      <w:r>
-        <w:rPr>
-          <w:rFonts w:ascii="Menlo" w:eastAsia="Times New Roman" w:hAnsi="Menlo" w:cs="Menlo"/>
-          <w:color w:val="D4D4D4"/>
-          <w:sz w:val="18"/>
-          <w:szCs w:val="18"/>
-          <w:lang w:val="en-US" w:eastAsia="es-ES_tradnl"/>
-        </w:rPr>
-        <w:t>([</w:t>
-      </w:r>
-      <w:proofErr w:type="spellStart"/>
+          <w:lang w:val="pt-PT" w:eastAsia="es-ES_tradnl"/>
+        </w:rPr>
+        <w:t>i</w:t>
+      </w:r>
+      <w:r>
+        <w:rPr>
+          <w:rFonts w:ascii="Menlo" w:eastAsia="Times New Roman" w:hAnsi="Menlo" w:cs="Menlo"/>
+          <w:color w:val="D4D4D4"/>
+          <w:sz w:val="18"/>
+          <w:szCs w:val="18"/>
+          <w:lang w:val="pt-PT" w:eastAsia="es-ES_tradnl"/>
+        </w:rPr>
+        <w:t>,</w:t>
+      </w:r>
       <w:r>
         <w:rPr>
           <w:rFonts w:ascii="Menlo" w:eastAsia="Times New Roman" w:hAnsi="Menlo" w:cs="Menlo"/>
           <w:color w:val="9CDCFE"/>
           <w:sz w:val="18"/>
           <w:szCs w:val="18"/>
-          <w:lang w:val="en-US" w:eastAsia="es-ES_tradnl"/>
+          <w:lang w:val="pt-PT" w:eastAsia="es-ES_tradnl"/>
+        </w:rPr>
+        <w:t>j</w:t>
+      </w:r>
+      <w:r>
+        <w:rPr>
+          <w:rFonts w:ascii="Menlo" w:eastAsia="Times New Roman" w:hAnsi="Menlo" w:cs="Menlo"/>
+          <w:color w:val="D4D4D4"/>
+          <w:sz w:val="18"/>
+          <w:szCs w:val="18"/>
+          <w:lang w:val="pt-PT" w:eastAsia="es-ES_tradnl"/>
+        </w:rPr>
+        <w:t>,</w:t>
+      </w:r>
+      <w:r>
+        <w:rPr>
+          <w:rFonts w:ascii="Menlo" w:eastAsia="Times New Roman" w:hAnsi="Menlo" w:cs="Menlo"/>
+          <w:color w:val="9CDCFE"/>
+          <w:sz w:val="18"/>
+          <w:szCs w:val="18"/>
+          <w:lang w:val="pt-PT" w:eastAsia="es-ES_tradnl"/>
+        </w:rPr>
+        <w:t>grafo</w:t>
+      </w:r>
+      <w:r>
+        <w:rPr>
+          <w:rFonts w:ascii="Menlo" w:eastAsia="Times New Roman" w:hAnsi="Menlo" w:cs="Menlo"/>
+          <w:color w:val="D4D4D4"/>
+          <w:sz w:val="18"/>
+          <w:szCs w:val="18"/>
+          <w:lang w:val="pt-PT" w:eastAsia="es-ES_tradnl"/>
+        </w:rPr>
+        <w:t>[</w:t>
+      </w:r>
+      <w:r>
+        <w:rPr>
+          <w:rFonts w:ascii="Menlo" w:eastAsia="Times New Roman" w:hAnsi="Menlo" w:cs="Menlo"/>
+          <w:color w:val="9CDCFE"/>
+          <w:sz w:val="18"/>
+          <w:szCs w:val="18"/>
+          <w:lang w:val="pt-PT" w:eastAsia="es-ES_tradnl"/>
         </w:rPr>
         <w:t>i</w:t>
       </w:r>
@@ -10789,9 +11308,9 @@
           <w:color w:val="D4D4D4"/>
           <w:sz w:val="18"/>
           <w:szCs w:val="18"/>
-          <w:lang w:val="en-US" w:eastAsia="es-ES_tradnl"/>
-        </w:rPr>
-        <w:t>,</w:t>
+          <w:lang w:val="pt-PT" w:eastAsia="es-ES_tradnl"/>
+        </w:rPr>
+        <w:t>][</w:t>
       </w:r>
       <w:r>
         <w:rPr>
@@ -10799,7 +11318,7 @@
           <w:color w:val="9CDCFE"/>
           <w:sz w:val="18"/>
           <w:szCs w:val="18"/>
-          <w:lang w:val="en-US" w:eastAsia="es-ES_tradnl"/>
+          <w:lang w:val="pt-PT" w:eastAsia="es-ES_tradnl"/>
         </w:rPr>
         <w:t>j</w:t>
       </w:r>
@@ -10809,70 +11328,7 @@
           <w:color w:val="D4D4D4"/>
           <w:sz w:val="18"/>
           <w:szCs w:val="18"/>
-          <w:lang w:val="en-US" w:eastAsia="es-ES_tradnl"/>
-        </w:rPr>
-        <w:t>,</w:t>
-      </w:r>
-      <w:r>
-        <w:rPr>
-          <w:rFonts w:ascii="Menlo" w:eastAsia="Times New Roman" w:hAnsi="Menlo" w:cs="Menlo"/>
-          <w:color w:val="9CDCFE"/>
-          <w:sz w:val="18"/>
-          <w:szCs w:val="18"/>
-          <w:lang w:val="en-US" w:eastAsia="es-ES_tradnl"/>
-        </w:rPr>
-        <w:t>grafo</w:t>
-      </w:r>
-      <w:proofErr w:type="spellEnd"/>
-      <w:r>
-        <w:rPr>
-          <w:rFonts w:ascii="Menlo" w:eastAsia="Times New Roman" w:hAnsi="Menlo" w:cs="Menlo"/>
-          <w:color w:val="D4D4D4"/>
-          <w:sz w:val="18"/>
-          <w:szCs w:val="18"/>
-          <w:lang w:val="en-US" w:eastAsia="es-ES_tradnl"/>
-        </w:rPr>
-        <w:t>[</w:t>
-      </w:r>
-      <w:proofErr w:type="spellStart"/>
-      <w:r>
-        <w:rPr>
-          <w:rFonts w:ascii="Menlo" w:eastAsia="Times New Roman" w:hAnsi="Menlo" w:cs="Menlo"/>
-          <w:color w:val="9CDCFE"/>
-          <w:sz w:val="18"/>
-          <w:szCs w:val="18"/>
-          <w:lang w:val="en-US" w:eastAsia="es-ES_tradnl"/>
-        </w:rPr>
-        <w:t>i</w:t>
-      </w:r>
-      <w:proofErr w:type="spellEnd"/>
-      <w:r>
-        <w:rPr>
-          <w:rFonts w:ascii="Menlo" w:eastAsia="Times New Roman" w:hAnsi="Menlo" w:cs="Menlo"/>
-          <w:color w:val="D4D4D4"/>
-          <w:sz w:val="18"/>
-          <w:szCs w:val="18"/>
-          <w:lang w:val="en-US" w:eastAsia="es-ES_tradnl"/>
-        </w:rPr>
-        <w:t>][</w:t>
-      </w:r>
-      <w:r>
-        <w:rPr>
-          <w:rFonts w:ascii="Menlo" w:eastAsia="Times New Roman" w:hAnsi="Menlo" w:cs="Menlo"/>
-          <w:color w:val="9CDCFE"/>
-          <w:sz w:val="18"/>
-          <w:szCs w:val="18"/>
-          <w:lang w:val="en-US" w:eastAsia="es-ES_tradnl"/>
-        </w:rPr>
-        <w:t>j</w:t>
-      </w:r>
-      <w:r>
-        <w:rPr>
-          <w:rFonts w:ascii="Menlo" w:eastAsia="Times New Roman" w:hAnsi="Menlo" w:cs="Menlo"/>
-          <w:color w:val="D4D4D4"/>
-          <w:sz w:val="18"/>
-          <w:szCs w:val="18"/>
-          <w:lang w:val="en-US" w:eastAsia="es-ES_tradnl"/>
+          <w:lang w:val="pt-PT" w:eastAsia="es-ES_tradnl"/>
         </w:rPr>
         <w:t>]])</w:t>
       </w:r>
@@ -10887,7 +11343,7 @@
           <w:color w:val="D4D4D4"/>
           <w:sz w:val="18"/>
           <w:szCs w:val="18"/>
-          <w:lang w:val="en-US" w:eastAsia="es-ES_tradnl"/>
+          <w:lang w:val="pt-PT" w:eastAsia="es-ES_tradnl"/>
         </w:rPr>
       </w:pPr>
     </w:p>
@@ -10910,7 +11366,7 @@
           <w:color w:val="D4D4D4"/>
           <w:sz w:val="18"/>
           <w:szCs w:val="18"/>
-          <w:lang w:val="en-US" w:eastAsia="es-ES_tradnl"/>
+          <w:lang w:val="pt-PT" w:eastAsia="es-ES_tradnl"/>
         </w:rPr>
         <w:t xml:space="preserve">    </w:t>
       </w:r>
@@ -11063,18 +11519,7 @@
           <w:szCs w:val="18"/>
           <w:lang w:val="es-ES" w:eastAsia="es-ES_tradnl"/>
         </w:rPr>
-        <w:t>nodos_</w:t>
-      </w:r>
-      <w:proofErr w:type="gramStart"/>
-      <w:r>
-        <w:rPr>
-          <w:rFonts w:ascii="Menlo" w:eastAsia="Times New Roman" w:hAnsi="Menlo" w:cs="Menlo"/>
-          <w:color w:val="9CDCFE"/>
-          <w:sz w:val="18"/>
-          <w:szCs w:val="18"/>
-          <w:lang w:val="es-ES" w:eastAsia="es-ES_tradnl"/>
-        </w:rPr>
-        <w:t>solucion</w:t>
+        <w:t>nodos_solucion</w:t>
       </w:r>
       <w:r>
         <w:rPr>
@@ -11097,7 +11542,6 @@
         <w:t>append</w:t>
       </w:r>
       <w:proofErr w:type="spellEnd"/>
-      <w:proofErr w:type="gramEnd"/>
       <w:r>
         <w:rPr>
           <w:rFonts w:ascii="Menlo" w:eastAsia="Times New Roman" w:hAnsi="Menlo" w:cs="Menlo"/>
@@ -11253,18 +11697,7 @@
           <w:szCs w:val="18"/>
           <w:lang w:val="es-ES" w:eastAsia="es-ES_tradnl"/>
         </w:rPr>
-        <w:t>nodos_</w:t>
-      </w:r>
-      <w:proofErr w:type="gramStart"/>
-      <w:r>
-        <w:rPr>
-          <w:rFonts w:ascii="Menlo" w:eastAsia="Times New Roman" w:hAnsi="Menlo" w:cs="Menlo"/>
-          <w:color w:val="9CDCFE"/>
-          <w:sz w:val="18"/>
-          <w:szCs w:val="18"/>
-          <w:lang w:val="es-ES" w:eastAsia="es-ES_tradnl"/>
-        </w:rPr>
-        <w:t>solucion</w:t>
+        <w:t>nodos_solucion</w:t>
       </w:r>
       <w:proofErr w:type="spellEnd"/>
       <w:r>
@@ -11278,7 +11711,6 @@
         <w:t>!=</w:t>
       </w:r>
       <w:proofErr w:type="spellStart"/>
-      <w:proofErr w:type="gramEnd"/>
       <w:r>
         <w:rPr>
           <w:rFonts w:ascii="Menlo" w:eastAsia="Times New Roman" w:hAnsi="Menlo" w:cs="Menlo"/>
@@ -11423,9 +11855,18 @@
           <w:szCs w:val="18"/>
           <w:lang w:val="es-ES" w:eastAsia="es-ES_tradnl"/>
         </w:rPr>
-        <w:t>aristas_</w:t>
-      </w:r>
-      <w:proofErr w:type="gramStart"/>
+        <w:t>aristas_candidatos</w:t>
+      </w:r>
+      <w:r>
+        <w:rPr>
+          <w:rFonts w:ascii="Menlo" w:eastAsia="Times New Roman" w:hAnsi="Menlo" w:cs="Menlo"/>
+          <w:color w:val="D4D4D4"/>
+          <w:sz w:val="18"/>
+          <w:szCs w:val="18"/>
+          <w:lang w:val="es-ES" w:eastAsia="es-ES_tradnl"/>
+        </w:rPr>
+        <w:t>,</w:t>
+      </w:r>
       <w:r>
         <w:rPr>
           <w:rFonts w:ascii="Menlo" w:eastAsia="Times New Roman" w:hAnsi="Menlo" w:cs="Menlo"/>
@@ -11434,38 +11875,7 @@
           <w:szCs w:val="18"/>
           <w:lang w:val="es-ES" w:eastAsia="es-ES_tradnl"/>
         </w:rPr>
-        <w:t>candidatos</w:t>
-      </w:r>
-      <w:r>
-        <w:rPr>
-          <w:rFonts w:ascii="Menlo" w:eastAsia="Times New Roman" w:hAnsi="Menlo" w:cs="Menlo"/>
-          <w:color w:val="D4D4D4"/>
-          <w:sz w:val="18"/>
-          <w:szCs w:val="18"/>
-          <w:lang w:val="es-ES" w:eastAsia="es-ES_tradnl"/>
-        </w:rPr>
-        <w:t>,</w:t>
-      </w:r>
-      <w:r>
-        <w:rPr>
-          <w:rFonts w:ascii="Menlo" w:eastAsia="Times New Roman" w:hAnsi="Menlo" w:cs="Menlo"/>
-          <w:color w:val="9CDCFE"/>
-          <w:sz w:val="18"/>
-          <w:szCs w:val="18"/>
-          <w:lang w:val="es-ES" w:eastAsia="es-ES_tradnl"/>
-        </w:rPr>
-        <w:t>nodos</w:t>
-      </w:r>
-      <w:proofErr w:type="gramEnd"/>
-      <w:r>
-        <w:rPr>
-          <w:rFonts w:ascii="Menlo" w:eastAsia="Times New Roman" w:hAnsi="Menlo" w:cs="Menlo"/>
-          <w:color w:val="9CDCFE"/>
-          <w:sz w:val="18"/>
-          <w:szCs w:val="18"/>
-          <w:lang w:val="es-ES" w:eastAsia="es-ES_tradnl"/>
-        </w:rPr>
-        <w:t>_solucion</w:t>
+        <w:t>nodos_solucion</w:t>
       </w:r>
       <w:proofErr w:type="spellEnd"/>
       <w:r>
@@ -11511,18 +11921,7 @@
           <w:szCs w:val="18"/>
           <w:lang w:val="es-ES" w:eastAsia="es-ES_tradnl"/>
         </w:rPr>
-        <w:t>aristas_</w:t>
-      </w:r>
-      <w:proofErr w:type="gramStart"/>
-      <w:r>
-        <w:rPr>
-          <w:rFonts w:ascii="Menlo" w:eastAsia="Times New Roman" w:hAnsi="Menlo" w:cs="Menlo"/>
-          <w:color w:val="9CDCFE"/>
-          <w:sz w:val="18"/>
-          <w:szCs w:val="18"/>
-          <w:lang w:val="es-ES" w:eastAsia="es-ES_tradnl"/>
-        </w:rPr>
-        <w:t>candidatos</w:t>
+        <w:t>aristas_candidatos</w:t>
       </w:r>
       <w:r>
         <w:rPr>
@@ -11545,7 +11944,6 @@
         <w:t>remove</w:t>
       </w:r>
       <w:proofErr w:type="spellEnd"/>
-      <w:proofErr w:type="gramEnd"/>
       <w:r>
         <w:rPr>
           <w:rFonts w:ascii="Menlo" w:eastAsia="Times New Roman" w:hAnsi="Menlo" w:cs="Menlo"/>
@@ -11635,7 +12033,7 @@
           <w:color w:val="D4D4D4"/>
           <w:sz w:val="18"/>
           <w:szCs w:val="18"/>
-          <w:lang w:val="es-ES" w:eastAsia="es-ES_tradnl"/>
+          <w:lang w:val="en-US" w:eastAsia="es-ES_tradnl"/>
         </w:rPr>
       </w:pPr>
       <w:r>
@@ -11648,58 +12046,53 @@
         </w:rPr>
         <w:t xml:space="preserve">        </w:t>
       </w:r>
-      <w:proofErr w:type="spellStart"/>
       <w:r>
         <w:rPr>
           <w:rFonts w:ascii="Menlo" w:eastAsia="Times New Roman" w:hAnsi="Menlo" w:cs="Menlo"/>
           <w:color w:val="C586C0"/>
           <w:sz w:val="18"/>
           <w:szCs w:val="18"/>
-          <w:lang w:val="es-ES" w:eastAsia="es-ES_tradnl"/>
+          <w:lang w:val="en-US" w:eastAsia="es-ES_tradnl"/>
         </w:rPr>
         <w:t>if</w:t>
       </w:r>
-      <w:proofErr w:type="spellEnd"/>
-      <w:r>
-        <w:rPr>
-          <w:rFonts w:ascii="Menlo" w:eastAsia="Times New Roman" w:hAnsi="Menlo" w:cs="Menlo"/>
-          <w:color w:val="D4D4D4"/>
-          <w:sz w:val="18"/>
-          <w:szCs w:val="18"/>
-          <w:lang w:val="es-ES" w:eastAsia="es-ES_tradnl"/>
+      <w:r>
+        <w:rPr>
+          <w:rFonts w:ascii="Menlo" w:eastAsia="Times New Roman" w:hAnsi="Menlo" w:cs="Menlo"/>
+          <w:color w:val="D4D4D4"/>
+          <w:sz w:val="18"/>
+          <w:szCs w:val="18"/>
+          <w:lang w:val="en-US" w:eastAsia="es-ES_tradnl"/>
         </w:rPr>
         <w:t xml:space="preserve"> </w:t>
       </w:r>
-      <w:proofErr w:type="spellStart"/>
       <w:r>
         <w:rPr>
           <w:rFonts w:ascii="Menlo" w:eastAsia="Times New Roman" w:hAnsi="Menlo" w:cs="Menlo"/>
           <w:color w:val="569CD6"/>
           <w:sz w:val="18"/>
           <w:szCs w:val="18"/>
-          <w:lang w:val="es-ES" w:eastAsia="es-ES_tradnl"/>
+          <w:lang w:val="en-US" w:eastAsia="es-ES_tradnl"/>
         </w:rPr>
         <w:t>not</w:t>
       </w:r>
-      <w:proofErr w:type="spellEnd"/>
-      <w:r>
-        <w:rPr>
-          <w:rFonts w:ascii="Menlo" w:eastAsia="Times New Roman" w:hAnsi="Menlo" w:cs="Menlo"/>
-          <w:color w:val="D4D4D4"/>
-          <w:sz w:val="18"/>
-          <w:szCs w:val="18"/>
-          <w:lang w:val="es-ES" w:eastAsia="es-ES_tradnl"/>
+      <w:r>
+        <w:rPr>
+          <w:rFonts w:ascii="Menlo" w:eastAsia="Times New Roman" w:hAnsi="Menlo" w:cs="Menlo"/>
+          <w:color w:val="D4D4D4"/>
+          <w:sz w:val="18"/>
+          <w:szCs w:val="18"/>
+          <w:lang w:val="en-US" w:eastAsia="es-ES_tradnl"/>
         </w:rPr>
         <w:t xml:space="preserve"> </w:t>
       </w:r>
-      <w:proofErr w:type="gramStart"/>
       <w:r>
         <w:rPr>
           <w:rFonts w:ascii="Menlo" w:eastAsia="Times New Roman" w:hAnsi="Menlo" w:cs="Menlo"/>
           <w:color w:val="9CDCFE"/>
           <w:sz w:val="18"/>
           <w:szCs w:val="18"/>
-          <w:lang w:val="es-ES" w:eastAsia="es-ES_tradnl"/>
+          <w:lang w:val="en-US" w:eastAsia="es-ES_tradnl"/>
         </w:rPr>
         <w:t>arista</w:t>
       </w:r>
@@ -11709,18 +12102,17 @@
           <w:color w:val="D4D4D4"/>
           <w:sz w:val="18"/>
           <w:szCs w:val="18"/>
-          <w:lang w:val="es-ES" w:eastAsia="es-ES_tradnl"/>
+          <w:lang w:val="en-US" w:eastAsia="es-ES_tradnl"/>
         </w:rPr>
         <w:t>[</w:t>
       </w:r>
-      <w:proofErr w:type="gramEnd"/>
       <w:r>
         <w:rPr>
           <w:rFonts w:ascii="Menlo" w:eastAsia="Times New Roman" w:hAnsi="Menlo" w:cs="Menlo"/>
           <w:color w:val="B5CEA8"/>
           <w:sz w:val="18"/>
           <w:szCs w:val="18"/>
-          <w:lang w:val="es-ES" w:eastAsia="es-ES_tradnl"/>
+          <w:lang w:val="en-US" w:eastAsia="es-ES_tradnl"/>
         </w:rPr>
         <w:t>0</w:t>
       </w:r>
@@ -11730,7 +12122,7 @@
           <w:color w:val="D4D4D4"/>
           <w:sz w:val="18"/>
           <w:szCs w:val="18"/>
-          <w:lang w:val="es-ES" w:eastAsia="es-ES_tradnl"/>
+          <w:lang w:val="en-US" w:eastAsia="es-ES_tradnl"/>
         </w:rPr>
         <w:t xml:space="preserve">] </w:t>
       </w:r>
@@ -11740,7 +12132,7 @@
           <w:color w:val="569CD6"/>
           <w:sz w:val="18"/>
           <w:szCs w:val="18"/>
-          <w:lang w:val="es-ES" w:eastAsia="es-ES_tradnl"/>
+          <w:lang w:val="en-US" w:eastAsia="es-ES_tradnl"/>
         </w:rPr>
         <w:t>in</w:t>
       </w:r>
@@ -11750,7 +12142,7 @@
           <w:color w:val="D4D4D4"/>
           <w:sz w:val="18"/>
           <w:szCs w:val="18"/>
-          <w:lang w:val="es-ES" w:eastAsia="es-ES_tradnl"/>
+          <w:lang w:val="en-US" w:eastAsia="es-ES_tradnl"/>
         </w:rPr>
         <w:t xml:space="preserve"> </w:t>
       </w:r>
@@ -11761,7 +12153,7 @@
           <w:color w:val="9CDCFE"/>
           <w:sz w:val="18"/>
           <w:szCs w:val="18"/>
-          <w:lang w:val="es-ES" w:eastAsia="es-ES_tradnl"/>
+          <w:lang w:val="en-US" w:eastAsia="es-ES_tradnl"/>
         </w:rPr>
         <w:t>nodos_solucion</w:t>
       </w:r>
@@ -11772,51 +12164,47 @@
           <w:color w:val="D4D4D4"/>
           <w:sz w:val="18"/>
           <w:szCs w:val="18"/>
-          <w:lang w:val="es-ES" w:eastAsia="es-ES_tradnl"/>
+          <w:lang w:val="en-US" w:eastAsia="es-ES_tradnl"/>
         </w:rPr>
         <w:t xml:space="preserve"> </w:t>
       </w:r>
-      <w:proofErr w:type="spellStart"/>
       <w:r>
         <w:rPr>
           <w:rFonts w:ascii="Menlo" w:eastAsia="Times New Roman" w:hAnsi="Menlo" w:cs="Menlo"/>
           <w:color w:val="569CD6"/>
           <w:sz w:val="18"/>
           <w:szCs w:val="18"/>
-          <w:lang w:val="es-ES" w:eastAsia="es-ES_tradnl"/>
+          <w:lang w:val="en-US" w:eastAsia="es-ES_tradnl"/>
         </w:rPr>
         <w:t>or</w:t>
       </w:r>
-      <w:proofErr w:type="spellEnd"/>
-      <w:r>
-        <w:rPr>
-          <w:rFonts w:ascii="Menlo" w:eastAsia="Times New Roman" w:hAnsi="Menlo" w:cs="Menlo"/>
-          <w:color w:val="D4D4D4"/>
-          <w:sz w:val="18"/>
-          <w:szCs w:val="18"/>
-          <w:lang w:val="es-ES" w:eastAsia="es-ES_tradnl"/>
+      <w:r>
+        <w:rPr>
+          <w:rFonts w:ascii="Menlo" w:eastAsia="Times New Roman" w:hAnsi="Menlo" w:cs="Menlo"/>
+          <w:color w:val="D4D4D4"/>
+          <w:sz w:val="18"/>
+          <w:szCs w:val="18"/>
+          <w:lang w:val="en-US" w:eastAsia="es-ES_tradnl"/>
         </w:rPr>
         <w:t xml:space="preserve"> </w:t>
       </w:r>
-      <w:proofErr w:type="spellStart"/>
       <w:r>
         <w:rPr>
           <w:rFonts w:ascii="Menlo" w:eastAsia="Times New Roman" w:hAnsi="Menlo" w:cs="Menlo"/>
           <w:color w:val="569CD6"/>
           <w:sz w:val="18"/>
           <w:szCs w:val="18"/>
-          <w:lang w:val="es-ES" w:eastAsia="es-ES_tradnl"/>
+          <w:lang w:val="en-US" w:eastAsia="es-ES_tradnl"/>
         </w:rPr>
         <w:t>not</w:t>
       </w:r>
-      <w:proofErr w:type="spellEnd"/>
-      <w:r>
-        <w:rPr>
-          <w:rFonts w:ascii="Menlo" w:eastAsia="Times New Roman" w:hAnsi="Menlo" w:cs="Menlo"/>
-          <w:color w:val="D4D4D4"/>
-          <w:sz w:val="18"/>
-          <w:szCs w:val="18"/>
-          <w:lang w:val="es-ES" w:eastAsia="es-ES_tradnl"/>
+      <w:r>
+        <w:rPr>
+          <w:rFonts w:ascii="Menlo" w:eastAsia="Times New Roman" w:hAnsi="Menlo" w:cs="Menlo"/>
+          <w:color w:val="D4D4D4"/>
+          <w:sz w:val="18"/>
+          <w:szCs w:val="18"/>
+          <w:lang w:val="en-US" w:eastAsia="es-ES_tradnl"/>
         </w:rPr>
         <w:t xml:space="preserve"> </w:t>
       </w:r>
@@ -11826,7 +12214,7 @@
           <w:color w:val="9CDCFE"/>
           <w:sz w:val="18"/>
           <w:szCs w:val="18"/>
-          <w:lang w:val="es-ES" w:eastAsia="es-ES_tradnl"/>
+          <w:lang w:val="en-US" w:eastAsia="es-ES_tradnl"/>
         </w:rPr>
         <w:t>arista</w:t>
       </w:r>
@@ -11836,7 +12224,7 @@
           <w:color w:val="D4D4D4"/>
           <w:sz w:val="18"/>
           <w:szCs w:val="18"/>
-          <w:lang w:val="es-ES" w:eastAsia="es-ES_tradnl"/>
+          <w:lang w:val="en-US" w:eastAsia="es-ES_tradnl"/>
         </w:rPr>
         <w:t>[</w:t>
       </w:r>
@@ -11846,7 +12234,7 @@
           <w:color w:val="B5CEA8"/>
           <w:sz w:val="18"/>
           <w:szCs w:val="18"/>
-          <w:lang w:val="es-ES" w:eastAsia="es-ES_tradnl"/>
+          <w:lang w:val="en-US" w:eastAsia="es-ES_tradnl"/>
         </w:rPr>
         <w:t>1</w:t>
       </w:r>
@@ -11856,7 +12244,7 @@
           <w:color w:val="D4D4D4"/>
           <w:sz w:val="18"/>
           <w:szCs w:val="18"/>
-          <w:lang w:val="es-ES" w:eastAsia="es-ES_tradnl"/>
+          <w:lang w:val="en-US" w:eastAsia="es-ES_tradnl"/>
         </w:rPr>
         <w:t xml:space="preserve">] </w:t>
       </w:r>
@@ -11866,7 +12254,7 @@
           <w:color w:val="569CD6"/>
           <w:sz w:val="18"/>
           <w:szCs w:val="18"/>
-          <w:lang w:val="es-ES" w:eastAsia="es-ES_tradnl"/>
+          <w:lang w:val="en-US" w:eastAsia="es-ES_tradnl"/>
         </w:rPr>
         <w:t>in</w:t>
       </w:r>
@@ -11876,7 +12264,7 @@
           <w:color w:val="D4D4D4"/>
           <w:sz w:val="18"/>
           <w:szCs w:val="18"/>
-          <w:lang w:val="es-ES" w:eastAsia="es-ES_tradnl"/>
+          <w:lang w:val="en-US" w:eastAsia="es-ES_tradnl"/>
         </w:rPr>
         <w:t xml:space="preserve"> </w:t>
       </w:r>
@@ -11887,7 +12275,7 @@
           <w:color w:val="9CDCFE"/>
           <w:sz w:val="18"/>
           <w:szCs w:val="18"/>
-          <w:lang w:val="es-ES" w:eastAsia="es-ES_tradnl"/>
+          <w:lang w:val="en-US" w:eastAsia="es-ES_tradnl"/>
         </w:rPr>
         <w:t>nodos_solucion</w:t>
       </w:r>
@@ -11898,7 +12286,7 @@
           <w:color w:val="D4D4D4"/>
           <w:sz w:val="18"/>
           <w:szCs w:val="18"/>
-          <w:lang w:val="es-ES" w:eastAsia="es-ES_tradnl"/>
+          <w:lang w:val="en-US" w:eastAsia="es-ES_tradnl"/>
         </w:rPr>
         <w:t>:</w:t>
       </w:r>
@@ -11913,71 +12301,66 @@
           <w:color w:val="D4D4D4"/>
           <w:sz w:val="18"/>
           <w:szCs w:val="18"/>
-          <w:lang w:val="es-ES" w:eastAsia="es-ES_tradnl"/>
-        </w:rPr>
-      </w:pPr>
-      <w:r>
-        <w:rPr>
-          <w:rFonts w:ascii="Menlo" w:eastAsia="Times New Roman" w:hAnsi="Menlo" w:cs="Menlo"/>
-          <w:color w:val="D4D4D4"/>
-          <w:sz w:val="18"/>
-          <w:szCs w:val="18"/>
-          <w:lang w:val="es-ES" w:eastAsia="es-ES_tradnl"/>
+          <w:lang w:val="en-US" w:eastAsia="es-ES_tradnl"/>
+        </w:rPr>
+      </w:pPr>
+      <w:r>
+        <w:rPr>
+          <w:rFonts w:ascii="Menlo" w:eastAsia="Times New Roman" w:hAnsi="Menlo" w:cs="Menlo"/>
+          <w:color w:val="D4D4D4"/>
+          <w:sz w:val="18"/>
+          <w:szCs w:val="18"/>
+          <w:lang w:val="en-US" w:eastAsia="es-ES_tradnl"/>
         </w:rPr>
         <w:t xml:space="preserve">            </w:t>
       </w:r>
-      <w:proofErr w:type="spellStart"/>
       <w:r>
         <w:rPr>
           <w:rFonts w:ascii="Menlo" w:eastAsia="Times New Roman" w:hAnsi="Menlo" w:cs="Menlo"/>
           <w:color w:val="C586C0"/>
           <w:sz w:val="18"/>
           <w:szCs w:val="18"/>
-          <w:lang w:val="es-ES" w:eastAsia="es-ES_tradnl"/>
+          <w:lang w:val="en-US" w:eastAsia="es-ES_tradnl"/>
         </w:rPr>
         <w:t>if</w:t>
       </w:r>
-      <w:proofErr w:type="spellEnd"/>
-      <w:r>
-        <w:rPr>
-          <w:rFonts w:ascii="Menlo" w:eastAsia="Times New Roman" w:hAnsi="Menlo" w:cs="Menlo"/>
-          <w:color w:val="D4D4D4"/>
-          <w:sz w:val="18"/>
-          <w:szCs w:val="18"/>
-          <w:lang w:val="es-ES" w:eastAsia="es-ES_tradnl"/>
+      <w:r>
+        <w:rPr>
+          <w:rFonts w:ascii="Menlo" w:eastAsia="Times New Roman" w:hAnsi="Menlo" w:cs="Menlo"/>
+          <w:color w:val="D4D4D4"/>
+          <w:sz w:val="18"/>
+          <w:szCs w:val="18"/>
+          <w:lang w:val="en-US" w:eastAsia="es-ES_tradnl"/>
         </w:rPr>
         <w:t xml:space="preserve"> </w:t>
       </w:r>
-      <w:proofErr w:type="spellStart"/>
       <w:r>
         <w:rPr>
           <w:rFonts w:ascii="Menlo" w:eastAsia="Times New Roman" w:hAnsi="Menlo" w:cs="Menlo"/>
           <w:color w:val="569CD6"/>
           <w:sz w:val="18"/>
           <w:szCs w:val="18"/>
-          <w:lang w:val="es-ES" w:eastAsia="es-ES_tradnl"/>
+          <w:lang w:val="en-US" w:eastAsia="es-ES_tradnl"/>
         </w:rPr>
         <w:t>not</w:t>
       </w:r>
-      <w:proofErr w:type="spellEnd"/>
-      <w:r>
-        <w:rPr>
-          <w:rFonts w:ascii="Menlo" w:eastAsia="Times New Roman" w:hAnsi="Menlo" w:cs="Menlo"/>
-          <w:color w:val="D4D4D4"/>
-          <w:sz w:val="18"/>
-          <w:szCs w:val="18"/>
-          <w:lang w:val="es-ES" w:eastAsia="es-ES_tradnl"/>
+      <w:r>
+        <w:rPr>
+          <w:rFonts w:ascii="Menlo" w:eastAsia="Times New Roman" w:hAnsi="Menlo" w:cs="Menlo"/>
+          <w:color w:val="D4D4D4"/>
+          <w:sz w:val="18"/>
+          <w:szCs w:val="18"/>
+          <w:lang w:val="en-US" w:eastAsia="es-ES_tradnl"/>
         </w:rPr>
         <w:t>(</w:t>
       </w:r>
-      <w:proofErr w:type="gramStart"/>
       <w:r>
         <w:rPr>
           <w:rFonts w:ascii="Menlo" w:eastAsia="Times New Roman" w:hAnsi="Menlo" w:cs="Menlo"/>
           <w:color w:val="9CDCFE"/>
           <w:sz w:val="18"/>
           <w:szCs w:val="18"/>
-          <w:lang w:val="es-ES" w:eastAsia="es-ES_tradnl"/>
+          <w:lang w:val="en-US" w:eastAsia="es-ES_tradnl"/>
         </w:rPr>
         <w:t>arista</w:t>
       </w:r>
@@ -11987,18 +12370,17 @@
           <w:color w:val="D4D4D4"/>
           <w:sz w:val="18"/>
           <w:szCs w:val="18"/>
-          <w:lang w:val="es-ES" w:eastAsia="es-ES_tradnl"/>
+          <w:lang w:val="en-US" w:eastAsia="es-ES_tradnl"/>
         </w:rPr>
         <w:t>[</w:t>
       </w:r>
-      <w:proofErr w:type="gramEnd"/>
       <w:r>
         <w:rPr>
           <w:rFonts w:ascii="Menlo" w:eastAsia="Times New Roman" w:hAnsi="Menlo" w:cs="Menlo"/>
           <w:color w:val="B5CEA8"/>
           <w:sz w:val="18"/>
           <w:szCs w:val="18"/>
-          <w:lang w:val="es-ES" w:eastAsia="es-ES_tradnl"/>
+          <w:lang w:val="en-US" w:eastAsia="es-ES_tradnl"/>
         </w:rPr>
         <w:t>0</w:t>
       </w:r>
@@ -12008,7 +12390,7 @@
           <w:color w:val="D4D4D4"/>
           <w:sz w:val="18"/>
           <w:szCs w:val="18"/>
-          <w:lang w:val="es-ES" w:eastAsia="es-ES_tradnl"/>
+          <w:lang w:val="en-US" w:eastAsia="es-ES_tradnl"/>
         </w:rPr>
         <w:t xml:space="preserve">] </w:t>
       </w:r>
@@ -12018,7 +12400,7 @@
           <w:color w:val="569CD6"/>
           <w:sz w:val="18"/>
           <w:szCs w:val="18"/>
-          <w:lang w:val="es-ES" w:eastAsia="es-ES_tradnl"/>
+          <w:lang w:val="en-US" w:eastAsia="es-ES_tradnl"/>
         </w:rPr>
         <w:t>in</w:t>
       </w:r>
@@ -12028,7 +12410,7 @@
           <w:color w:val="D4D4D4"/>
           <w:sz w:val="18"/>
           <w:szCs w:val="18"/>
-          <w:lang w:val="es-ES" w:eastAsia="es-ES_tradnl"/>
+          <w:lang w:val="en-US" w:eastAsia="es-ES_tradnl"/>
         </w:rPr>
         <w:t xml:space="preserve"> </w:t>
       </w:r>
@@ -12039,7 +12421,7 @@
           <w:color w:val="9CDCFE"/>
           <w:sz w:val="18"/>
           <w:szCs w:val="18"/>
-          <w:lang w:val="es-ES" w:eastAsia="es-ES_tradnl"/>
+          <w:lang w:val="en-US" w:eastAsia="es-ES_tradnl"/>
         </w:rPr>
         <w:t>nodos_solucion</w:t>
       </w:r>
@@ -12050,7 +12432,7 @@
           <w:color w:val="D4D4D4"/>
           <w:sz w:val="18"/>
           <w:szCs w:val="18"/>
-          <w:lang w:val="es-ES" w:eastAsia="es-ES_tradnl"/>
+          <w:lang w:val="en-US" w:eastAsia="es-ES_tradnl"/>
         </w:rPr>
         <w:t xml:space="preserve">): </w:t>
       </w:r>
@@ -12061,7 +12443,7 @@
           <w:color w:val="9CDCFE"/>
           <w:sz w:val="18"/>
           <w:szCs w:val="18"/>
-          <w:lang w:val="es-ES" w:eastAsia="es-ES_tradnl"/>
+          <w:lang w:val="en-US" w:eastAsia="es-ES_tradnl"/>
         </w:rPr>
         <w:t>nodos_solucion</w:t>
       </w:r>
@@ -12071,7 +12453,7 @@
           <w:color w:val="D4D4D4"/>
           <w:sz w:val="18"/>
           <w:szCs w:val="18"/>
-          <w:lang w:val="es-ES" w:eastAsia="es-ES_tradnl"/>
+          <w:lang w:val="en-US" w:eastAsia="es-ES_tradnl"/>
         </w:rPr>
         <w:t>.</w:t>
       </w:r>
@@ -12081,7 +12463,7 @@
           <w:color w:val="DCDCAA"/>
           <w:sz w:val="18"/>
           <w:szCs w:val="18"/>
-          <w:lang w:val="es-ES" w:eastAsia="es-ES_tradnl"/>
+          <w:lang w:val="en-US" w:eastAsia="es-ES_tradnl"/>
         </w:rPr>
         <w:t>append</w:t>
       </w:r>
@@ -12092,7 +12474,7 @@
           <w:color w:val="D4D4D4"/>
           <w:sz w:val="18"/>
           <w:szCs w:val="18"/>
-          <w:lang w:val="es-ES" w:eastAsia="es-ES_tradnl"/>
+          <w:lang w:val="en-US" w:eastAsia="es-ES_tradnl"/>
         </w:rPr>
         <w:t>(</w:t>
       </w:r>
@@ -12102,7 +12484,7 @@
           <w:color w:val="9CDCFE"/>
           <w:sz w:val="18"/>
           <w:szCs w:val="18"/>
-          <w:lang w:val="es-ES" w:eastAsia="es-ES_tradnl"/>
+          <w:lang w:val="en-US" w:eastAsia="es-ES_tradnl"/>
         </w:rPr>
         <w:t>arista</w:t>
       </w:r>
@@ -12112,7 +12494,7 @@
           <w:color w:val="D4D4D4"/>
           <w:sz w:val="18"/>
           <w:szCs w:val="18"/>
-          <w:lang w:val="es-ES" w:eastAsia="es-ES_tradnl"/>
+          <w:lang w:val="en-US" w:eastAsia="es-ES_tradnl"/>
         </w:rPr>
         <w:t>[</w:t>
       </w:r>
@@ -12122,7 +12504,7 @@
           <w:color w:val="B5CEA8"/>
           <w:sz w:val="18"/>
           <w:szCs w:val="18"/>
-          <w:lang w:val="es-ES" w:eastAsia="es-ES_tradnl"/>
+          <w:lang w:val="en-US" w:eastAsia="es-ES_tradnl"/>
         </w:rPr>
         <w:t>0</w:t>
       </w:r>
@@ -12132,7 +12514,7 @@
           <w:color w:val="D4D4D4"/>
           <w:sz w:val="18"/>
           <w:szCs w:val="18"/>
-          <w:lang w:val="es-ES" w:eastAsia="es-ES_tradnl"/>
+          <w:lang w:val="en-US" w:eastAsia="es-ES_tradnl"/>
         </w:rPr>
         <w:t>])</w:t>
       </w:r>
@@ -12147,71 +12529,66 @@
           <w:color w:val="D4D4D4"/>
           <w:sz w:val="18"/>
           <w:szCs w:val="18"/>
-          <w:lang w:val="es-ES" w:eastAsia="es-ES_tradnl"/>
-        </w:rPr>
-      </w:pPr>
-      <w:r>
-        <w:rPr>
-          <w:rFonts w:ascii="Menlo" w:eastAsia="Times New Roman" w:hAnsi="Menlo" w:cs="Menlo"/>
-          <w:color w:val="D4D4D4"/>
-          <w:sz w:val="18"/>
-          <w:szCs w:val="18"/>
-          <w:lang w:val="es-ES" w:eastAsia="es-ES_tradnl"/>
+          <w:lang w:val="en-US" w:eastAsia="es-ES_tradnl"/>
+        </w:rPr>
+      </w:pPr>
+      <w:r>
+        <w:rPr>
+          <w:rFonts w:ascii="Menlo" w:eastAsia="Times New Roman" w:hAnsi="Menlo" w:cs="Menlo"/>
+          <w:color w:val="D4D4D4"/>
+          <w:sz w:val="18"/>
+          <w:szCs w:val="18"/>
+          <w:lang w:val="en-US" w:eastAsia="es-ES_tradnl"/>
         </w:rPr>
         <w:t xml:space="preserve">            </w:t>
       </w:r>
-      <w:proofErr w:type="spellStart"/>
       <w:r>
         <w:rPr>
           <w:rFonts w:ascii="Menlo" w:eastAsia="Times New Roman" w:hAnsi="Menlo" w:cs="Menlo"/>
           <w:color w:val="C586C0"/>
           <w:sz w:val="18"/>
           <w:szCs w:val="18"/>
-          <w:lang w:val="es-ES" w:eastAsia="es-ES_tradnl"/>
+          <w:lang w:val="en-US" w:eastAsia="es-ES_tradnl"/>
         </w:rPr>
         <w:t>if</w:t>
       </w:r>
-      <w:proofErr w:type="spellEnd"/>
-      <w:r>
-        <w:rPr>
-          <w:rFonts w:ascii="Menlo" w:eastAsia="Times New Roman" w:hAnsi="Menlo" w:cs="Menlo"/>
-          <w:color w:val="D4D4D4"/>
-          <w:sz w:val="18"/>
-          <w:szCs w:val="18"/>
-          <w:lang w:val="es-ES" w:eastAsia="es-ES_tradnl"/>
+      <w:r>
+        <w:rPr>
+          <w:rFonts w:ascii="Menlo" w:eastAsia="Times New Roman" w:hAnsi="Menlo" w:cs="Menlo"/>
+          <w:color w:val="D4D4D4"/>
+          <w:sz w:val="18"/>
+          <w:szCs w:val="18"/>
+          <w:lang w:val="en-US" w:eastAsia="es-ES_tradnl"/>
         </w:rPr>
         <w:t xml:space="preserve"> </w:t>
       </w:r>
-      <w:proofErr w:type="spellStart"/>
       <w:r>
         <w:rPr>
           <w:rFonts w:ascii="Menlo" w:eastAsia="Times New Roman" w:hAnsi="Menlo" w:cs="Menlo"/>
           <w:color w:val="569CD6"/>
           <w:sz w:val="18"/>
           <w:szCs w:val="18"/>
-          <w:lang w:val="es-ES" w:eastAsia="es-ES_tradnl"/>
+          <w:lang w:val="en-US" w:eastAsia="es-ES_tradnl"/>
         </w:rPr>
         <w:t>not</w:t>
       </w:r>
-      <w:proofErr w:type="spellEnd"/>
-      <w:r>
-        <w:rPr>
-          <w:rFonts w:ascii="Menlo" w:eastAsia="Times New Roman" w:hAnsi="Menlo" w:cs="Menlo"/>
-          <w:color w:val="D4D4D4"/>
-          <w:sz w:val="18"/>
-          <w:szCs w:val="18"/>
-          <w:lang w:val="es-ES" w:eastAsia="es-ES_tradnl"/>
+      <w:r>
+        <w:rPr>
+          <w:rFonts w:ascii="Menlo" w:eastAsia="Times New Roman" w:hAnsi="Menlo" w:cs="Menlo"/>
+          <w:color w:val="D4D4D4"/>
+          <w:sz w:val="18"/>
+          <w:szCs w:val="18"/>
+          <w:lang w:val="en-US" w:eastAsia="es-ES_tradnl"/>
         </w:rPr>
         <w:t>(</w:t>
       </w:r>
-      <w:proofErr w:type="gramStart"/>
       <w:r>
         <w:rPr>
           <w:rFonts w:ascii="Menlo" w:eastAsia="Times New Roman" w:hAnsi="Menlo" w:cs="Menlo"/>
           <w:color w:val="9CDCFE"/>
           <w:sz w:val="18"/>
           <w:szCs w:val="18"/>
-          <w:lang w:val="es-ES" w:eastAsia="es-ES_tradnl"/>
+          <w:lang w:val="en-US" w:eastAsia="es-ES_tradnl"/>
         </w:rPr>
         <w:t>arista</w:t>
       </w:r>
@@ -12221,18 +12598,17 @@
           <w:color w:val="D4D4D4"/>
           <w:sz w:val="18"/>
           <w:szCs w:val="18"/>
-          <w:lang w:val="es-ES" w:eastAsia="es-ES_tradnl"/>
+          <w:lang w:val="en-US" w:eastAsia="es-ES_tradnl"/>
         </w:rPr>
         <w:t>[</w:t>
       </w:r>
-      <w:proofErr w:type="gramEnd"/>
       <w:r>
         <w:rPr>
           <w:rFonts w:ascii="Menlo" w:eastAsia="Times New Roman" w:hAnsi="Menlo" w:cs="Menlo"/>
           <w:color w:val="B5CEA8"/>
           <w:sz w:val="18"/>
           <w:szCs w:val="18"/>
-          <w:lang w:val="es-ES" w:eastAsia="es-ES_tradnl"/>
+          <w:lang w:val="en-US" w:eastAsia="es-ES_tradnl"/>
         </w:rPr>
         <w:t>1</w:t>
       </w:r>
@@ -12242,7 +12618,7 @@
           <w:color w:val="D4D4D4"/>
           <w:sz w:val="18"/>
           <w:szCs w:val="18"/>
-          <w:lang w:val="es-ES" w:eastAsia="es-ES_tradnl"/>
+          <w:lang w:val="en-US" w:eastAsia="es-ES_tradnl"/>
         </w:rPr>
         <w:t xml:space="preserve">] </w:t>
       </w:r>
@@ -12252,7 +12628,7 @@
           <w:color w:val="569CD6"/>
           <w:sz w:val="18"/>
           <w:szCs w:val="18"/>
-          <w:lang w:val="es-ES" w:eastAsia="es-ES_tradnl"/>
+          <w:lang w:val="en-US" w:eastAsia="es-ES_tradnl"/>
         </w:rPr>
         <w:t>in</w:t>
       </w:r>
@@ -12262,7 +12638,7 @@
           <w:color w:val="D4D4D4"/>
           <w:sz w:val="18"/>
           <w:szCs w:val="18"/>
-          <w:lang w:val="es-ES" w:eastAsia="es-ES_tradnl"/>
+          <w:lang w:val="en-US" w:eastAsia="es-ES_tradnl"/>
         </w:rPr>
         <w:t xml:space="preserve"> </w:t>
       </w:r>
@@ -12273,7 +12649,7 @@
           <w:color w:val="9CDCFE"/>
           <w:sz w:val="18"/>
           <w:szCs w:val="18"/>
-          <w:lang w:val="es-ES" w:eastAsia="es-ES_tradnl"/>
+          <w:lang w:val="en-US" w:eastAsia="es-ES_tradnl"/>
         </w:rPr>
         <w:t>nodos_solucion</w:t>
       </w:r>
@@ -12284,7 +12660,7 @@
           <w:color w:val="D4D4D4"/>
           <w:sz w:val="18"/>
           <w:szCs w:val="18"/>
-          <w:lang w:val="es-ES" w:eastAsia="es-ES_tradnl"/>
+          <w:lang w:val="en-US" w:eastAsia="es-ES_tradnl"/>
         </w:rPr>
         <w:t xml:space="preserve">): </w:t>
       </w:r>
@@ -12295,7 +12671,7 @@
           <w:color w:val="9CDCFE"/>
           <w:sz w:val="18"/>
           <w:szCs w:val="18"/>
-          <w:lang w:val="es-ES" w:eastAsia="es-ES_tradnl"/>
+          <w:lang w:val="en-US" w:eastAsia="es-ES_tradnl"/>
         </w:rPr>
         <w:t>nodos_solucion</w:t>
       </w:r>
@@ -12305,7 +12681,7 @@
           <w:color w:val="D4D4D4"/>
           <w:sz w:val="18"/>
           <w:szCs w:val="18"/>
-          <w:lang w:val="es-ES" w:eastAsia="es-ES_tradnl"/>
+          <w:lang w:val="en-US" w:eastAsia="es-ES_tradnl"/>
         </w:rPr>
         <w:t>.</w:t>
       </w:r>
@@ -12315,7 +12691,7 @@
           <w:color w:val="DCDCAA"/>
           <w:sz w:val="18"/>
           <w:szCs w:val="18"/>
-          <w:lang w:val="es-ES" w:eastAsia="es-ES_tradnl"/>
+          <w:lang w:val="en-US" w:eastAsia="es-ES_tradnl"/>
         </w:rPr>
         <w:t>append</w:t>
       </w:r>
@@ -12326,7 +12702,7 @@
           <w:color w:val="D4D4D4"/>
           <w:sz w:val="18"/>
           <w:szCs w:val="18"/>
-          <w:lang w:val="es-ES" w:eastAsia="es-ES_tradnl"/>
+          <w:lang w:val="en-US" w:eastAsia="es-ES_tradnl"/>
         </w:rPr>
         <w:t>(</w:t>
       </w:r>
@@ -12336,7 +12712,7 @@
           <w:color w:val="9CDCFE"/>
           <w:sz w:val="18"/>
           <w:szCs w:val="18"/>
-          <w:lang w:val="es-ES" w:eastAsia="es-ES_tradnl"/>
+          <w:lang w:val="en-US" w:eastAsia="es-ES_tradnl"/>
         </w:rPr>
         <w:t>arista</w:t>
       </w:r>
@@ -12346,7 +12722,7 @@
           <w:color w:val="D4D4D4"/>
           <w:sz w:val="18"/>
           <w:szCs w:val="18"/>
-          <w:lang w:val="es-ES" w:eastAsia="es-ES_tradnl"/>
+          <w:lang w:val="en-US" w:eastAsia="es-ES_tradnl"/>
         </w:rPr>
         <w:t>[</w:t>
       </w:r>
@@ -12356,7 +12732,7 @@
           <w:color w:val="B5CEA8"/>
           <w:sz w:val="18"/>
           <w:szCs w:val="18"/>
-          <w:lang w:val="es-ES" w:eastAsia="es-ES_tradnl"/>
+          <w:lang w:val="en-US" w:eastAsia="es-ES_tradnl"/>
         </w:rPr>
         <w:t>1</w:t>
       </w:r>
@@ -12366,7 +12742,7 @@
           <w:color w:val="D4D4D4"/>
           <w:sz w:val="18"/>
           <w:szCs w:val="18"/>
-          <w:lang w:val="es-ES" w:eastAsia="es-ES_tradnl"/>
+          <w:lang w:val="en-US" w:eastAsia="es-ES_tradnl"/>
         </w:rPr>
         <w:t>])</w:t>
       </w:r>
@@ -12381,16 +12757,16 @@
           <w:color w:val="D4D4D4"/>
           <w:sz w:val="18"/>
           <w:szCs w:val="18"/>
-          <w:lang w:val="es-ES" w:eastAsia="es-ES_tradnl"/>
-        </w:rPr>
-      </w:pPr>
-      <w:r>
-        <w:rPr>
-          <w:rFonts w:ascii="Menlo" w:eastAsia="Times New Roman" w:hAnsi="Menlo" w:cs="Menlo"/>
-          <w:color w:val="D4D4D4"/>
-          <w:sz w:val="18"/>
-          <w:szCs w:val="18"/>
-          <w:lang w:val="es-ES" w:eastAsia="es-ES_tradnl"/>
+          <w:lang w:val="en-US" w:eastAsia="es-ES_tradnl"/>
+        </w:rPr>
+      </w:pPr>
+      <w:r>
+        <w:rPr>
+          <w:rFonts w:ascii="Menlo" w:eastAsia="Times New Roman" w:hAnsi="Menlo" w:cs="Menlo"/>
+          <w:color w:val="D4D4D4"/>
+          <w:sz w:val="18"/>
+          <w:szCs w:val="18"/>
+          <w:lang w:val="en-US" w:eastAsia="es-ES_tradnl"/>
         </w:rPr>
         <w:t xml:space="preserve">            </w:t>
       </w:r>
@@ -12401,60 +12777,48 @@
           <w:color w:val="9CDCFE"/>
           <w:sz w:val="18"/>
           <w:szCs w:val="18"/>
-          <w:lang w:val="es-ES" w:eastAsia="es-ES_tradnl"/>
-        </w:rPr>
-        <w:t>aristas_</w:t>
-      </w:r>
-      <w:proofErr w:type="gramStart"/>
+          <w:lang w:val="en-US" w:eastAsia="es-ES_tradnl"/>
+        </w:rPr>
+        <w:t>aristas_solucion</w:t>
+      </w:r>
+      <w:r>
+        <w:rPr>
+          <w:rFonts w:ascii="Menlo" w:eastAsia="Times New Roman" w:hAnsi="Menlo" w:cs="Menlo"/>
+          <w:color w:val="D4D4D4"/>
+          <w:sz w:val="18"/>
+          <w:szCs w:val="18"/>
+          <w:lang w:val="en-US" w:eastAsia="es-ES_tradnl"/>
+        </w:rPr>
+        <w:t>.</w:t>
+      </w:r>
+      <w:r>
+        <w:rPr>
+          <w:rFonts w:ascii="Menlo" w:eastAsia="Times New Roman" w:hAnsi="Menlo" w:cs="Menlo"/>
+          <w:color w:val="DCDCAA"/>
+          <w:sz w:val="18"/>
+          <w:szCs w:val="18"/>
+          <w:lang w:val="en-US" w:eastAsia="es-ES_tradnl"/>
+        </w:rPr>
+        <w:t>append</w:t>
+      </w:r>
+      <w:proofErr w:type="spellEnd"/>
+      <w:r>
+        <w:rPr>
+          <w:rFonts w:ascii="Menlo" w:eastAsia="Times New Roman" w:hAnsi="Menlo" w:cs="Menlo"/>
+          <w:color w:val="D4D4D4"/>
+          <w:sz w:val="18"/>
+          <w:szCs w:val="18"/>
+          <w:lang w:val="en-US" w:eastAsia="es-ES_tradnl"/>
+        </w:rPr>
+        <w:t>(</w:t>
+      </w:r>
       <w:r>
         <w:rPr>
           <w:rFonts w:ascii="Menlo" w:eastAsia="Times New Roman" w:hAnsi="Menlo" w:cs="Menlo"/>
           <w:color w:val="9CDCFE"/>
           <w:sz w:val="18"/>
           <w:szCs w:val="18"/>
-          <w:lang w:val="es-ES" w:eastAsia="es-ES_tradnl"/>
-        </w:rPr>
-        <w:t>solucion</w:t>
-      </w:r>
-      <w:r>
-        <w:rPr>
-          <w:rFonts w:ascii="Menlo" w:eastAsia="Times New Roman" w:hAnsi="Menlo" w:cs="Menlo"/>
-          <w:color w:val="D4D4D4"/>
-          <w:sz w:val="18"/>
-          <w:szCs w:val="18"/>
-          <w:lang w:val="es-ES" w:eastAsia="es-ES_tradnl"/>
-        </w:rPr>
-        <w:t>.</w:t>
-      </w:r>
-      <w:r>
-        <w:rPr>
-          <w:rFonts w:ascii="Menlo" w:eastAsia="Times New Roman" w:hAnsi="Menlo" w:cs="Menlo"/>
-          <w:color w:val="DCDCAA"/>
-          <w:sz w:val="18"/>
-          <w:szCs w:val="18"/>
-          <w:lang w:val="es-ES" w:eastAsia="es-ES_tradnl"/>
-        </w:rPr>
-        <w:t>append</w:t>
-      </w:r>
-      <w:proofErr w:type="spellEnd"/>
-      <w:proofErr w:type="gramEnd"/>
-      <w:r>
-        <w:rPr>
-          <w:rFonts w:ascii="Menlo" w:eastAsia="Times New Roman" w:hAnsi="Menlo" w:cs="Menlo"/>
-          <w:color w:val="D4D4D4"/>
-          <w:sz w:val="18"/>
-          <w:szCs w:val="18"/>
-          <w:lang w:val="es-ES" w:eastAsia="es-ES_tradnl"/>
-        </w:rPr>
-        <w:t>(</w:t>
-      </w:r>
-      <w:r>
-        <w:rPr>
-          <w:rFonts w:ascii="Menlo" w:eastAsia="Times New Roman" w:hAnsi="Menlo" w:cs="Menlo"/>
-          <w:color w:val="9CDCFE"/>
-          <w:sz w:val="18"/>
-          <w:szCs w:val="18"/>
-          <w:lang w:val="es-ES" w:eastAsia="es-ES_tradnl"/>
+          <w:lang w:val="en-US" w:eastAsia="es-ES_tradnl"/>
         </w:rPr>
         <w:t>arista</w:t>
       </w:r>
@@ -12464,7 +12828,7 @@
           <w:color w:val="D4D4D4"/>
           <w:sz w:val="18"/>
           <w:szCs w:val="18"/>
-          <w:lang w:val="es-ES" w:eastAsia="es-ES_tradnl"/>
+          <w:lang w:val="en-US" w:eastAsia="es-ES_tradnl"/>
         </w:rPr>
         <w:t>)</w:t>
       </w:r>
@@ -12479,7 +12843,7 @@
           <w:color w:val="D4D4D4"/>
           <w:sz w:val="18"/>
           <w:szCs w:val="18"/>
-          <w:lang w:val="es-ES" w:eastAsia="es-ES_tradnl"/>
+          <w:lang w:val="en-US" w:eastAsia="es-ES_tradnl"/>
         </w:rPr>
       </w:pPr>
     </w:p>
@@ -12493,16 +12857,16 @@
           <w:color w:val="D4D4D4"/>
           <w:sz w:val="18"/>
           <w:szCs w:val="18"/>
-          <w:lang w:val="es-ES" w:eastAsia="es-ES_tradnl"/>
-        </w:rPr>
-      </w:pPr>
-      <w:r>
-        <w:rPr>
-          <w:rFonts w:ascii="Menlo" w:eastAsia="Times New Roman" w:hAnsi="Menlo" w:cs="Menlo"/>
-          <w:color w:val="D4D4D4"/>
-          <w:sz w:val="18"/>
-          <w:szCs w:val="18"/>
-          <w:lang w:val="es-ES" w:eastAsia="es-ES_tradnl"/>
+          <w:lang w:val="en-US" w:eastAsia="es-ES_tradnl"/>
+        </w:rPr>
+      </w:pPr>
+      <w:r>
+        <w:rPr>
+          <w:rFonts w:ascii="Menlo" w:eastAsia="Times New Roman" w:hAnsi="Menlo" w:cs="Menlo"/>
+          <w:color w:val="D4D4D4"/>
+          <w:sz w:val="18"/>
+          <w:szCs w:val="18"/>
+          <w:lang w:val="en-US" w:eastAsia="es-ES_tradnl"/>
         </w:rPr>
         <w:t xml:space="preserve">    </w:t>
       </w:r>
@@ -12512,10 +12876,44 @@
           <w:color w:val="6A9955"/>
           <w:sz w:val="18"/>
           <w:szCs w:val="18"/>
-          <w:lang w:val="es-ES" w:eastAsia="es-ES_tradnl"/>
-        </w:rPr>
-        <w:t>#Convertir a matriz de adyacencia</w:t>
-      </w:r>
+          <w:lang w:val="en-US" w:eastAsia="es-ES_tradnl"/>
+        </w:rPr>
+        <w:t xml:space="preserve">#Convertir a </w:t>
+      </w:r>
+      <w:proofErr w:type="spellStart"/>
+      <w:r>
+        <w:rPr>
+          <w:rFonts w:ascii="Menlo" w:eastAsia="Times New Roman" w:hAnsi="Menlo" w:cs="Menlo"/>
+          <w:color w:val="6A9955"/>
+          <w:sz w:val="18"/>
+          <w:szCs w:val="18"/>
+          <w:lang w:val="en-US" w:eastAsia="es-ES_tradnl"/>
+        </w:rPr>
+        <w:t>matriz</w:t>
+      </w:r>
+      <w:proofErr w:type="spellEnd"/>
+      <w:r>
+        <w:rPr>
+          <w:rFonts w:ascii="Menlo" w:eastAsia="Times New Roman" w:hAnsi="Menlo" w:cs="Menlo"/>
+          <w:color w:val="6A9955"/>
+          <w:sz w:val="18"/>
+          <w:szCs w:val="18"/>
+          <w:lang w:val="en-US" w:eastAsia="es-ES_tradnl"/>
+        </w:rPr>
+        <w:t xml:space="preserve"> de </w:t>
+      </w:r>
+      <w:proofErr w:type="spellStart"/>
+      <w:r>
+        <w:rPr>
+          <w:rFonts w:ascii="Menlo" w:eastAsia="Times New Roman" w:hAnsi="Menlo" w:cs="Menlo"/>
+          <w:color w:val="6A9955"/>
+          <w:sz w:val="18"/>
+          <w:szCs w:val="18"/>
+          <w:lang w:val="en-US" w:eastAsia="es-ES_tradnl"/>
+        </w:rPr>
+        <w:t>adyacencia</w:t>
+      </w:r>
+      <w:proofErr w:type="spellEnd"/>
     </w:p>
     <w:p>
       <w:pPr>
@@ -12527,38 +12925,36 @@
           <w:color w:val="D4D4D4"/>
           <w:sz w:val="18"/>
           <w:szCs w:val="18"/>
-          <w:lang w:val="es-ES" w:eastAsia="es-ES_tradnl"/>
-        </w:rPr>
-      </w:pPr>
-      <w:r>
-        <w:rPr>
-          <w:rFonts w:ascii="Menlo" w:eastAsia="Times New Roman" w:hAnsi="Menlo" w:cs="Menlo"/>
-          <w:color w:val="D4D4D4"/>
-          <w:sz w:val="18"/>
-          <w:szCs w:val="18"/>
-          <w:lang w:val="es-ES" w:eastAsia="es-ES_tradnl"/>
+          <w:lang w:val="en-US" w:eastAsia="es-ES_tradnl"/>
+        </w:rPr>
+      </w:pPr>
+      <w:r>
+        <w:rPr>
+          <w:rFonts w:ascii="Menlo" w:eastAsia="Times New Roman" w:hAnsi="Menlo" w:cs="Menlo"/>
+          <w:color w:val="D4D4D4"/>
+          <w:sz w:val="18"/>
+          <w:szCs w:val="18"/>
+          <w:lang w:val="en-US" w:eastAsia="es-ES_tradnl"/>
         </w:rPr>
         <w:t xml:space="preserve">    </w:t>
       </w:r>
-      <w:proofErr w:type="spellStart"/>
       <w:r>
         <w:rPr>
           <w:rFonts w:ascii="Menlo" w:eastAsia="Times New Roman" w:hAnsi="Menlo" w:cs="Menlo"/>
           <w:color w:val="9CDCFE"/>
           <w:sz w:val="18"/>
           <w:szCs w:val="18"/>
-          <w:lang w:val="es-ES" w:eastAsia="es-ES_tradnl"/>
+          <w:lang w:val="en-US" w:eastAsia="es-ES_tradnl"/>
         </w:rPr>
         <w:t>arbol</w:t>
       </w:r>
-      <w:proofErr w:type="spellEnd"/>
-      <w:r>
-        <w:rPr>
-          <w:rFonts w:ascii="Menlo" w:eastAsia="Times New Roman" w:hAnsi="Menlo" w:cs="Menlo"/>
-          <w:color w:val="D4D4D4"/>
-          <w:sz w:val="18"/>
-          <w:szCs w:val="18"/>
-          <w:lang w:val="es-ES" w:eastAsia="es-ES_tradnl"/>
+      <w:r>
+        <w:rPr>
+          <w:rFonts w:ascii="Menlo" w:eastAsia="Times New Roman" w:hAnsi="Menlo" w:cs="Menlo"/>
+          <w:color w:val="D4D4D4"/>
+          <w:sz w:val="18"/>
+          <w:szCs w:val="18"/>
+          <w:lang w:val="en-US" w:eastAsia="es-ES_tradnl"/>
         </w:rPr>
         <w:t xml:space="preserve"> = []</w:t>
       </w:r>
@@ -12582,7 +12978,7 @@
           <w:color w:val="D4D4D4"/>
           <w:sz w:val="18"/>
           <w:szCs w:val="18"/>
-          <w:lang w:val="es-ES" w:eastAsia="es-ES_tradnl"/>
+          <w:lang w:val="en-US" w:eastAsia="es-ES_tradnl"/>
         </w:rPr>
         <w:t xml:space="preserve">    </w:t>
       </w:r>
@@ -12941,18 +13337,7 @@
           <w:szCs w:val="18"/>
           <w:lang w:val="en-US" w:eastAsia="es-ES_tradnl"/>
         </w:rPr>
-        <w:t>lista_</w:t>
-      </w:r>
-      <w:proofErr w:type="gramStart"/>
-      <w:r>
-        <w:rPr>
-          <w:rFonts w:ascii="Menlo" w:eastAsia="Times New Roman" w:hAnsi="Menlo" w:cs="Menlo"/>
-          <w:color w:val="9CDCFE"/>
-          <w:sz w:val="18"/>
-          <w:szCs w:val="18"/>
-          <w:lang w:val="en-US" w:eastAsia="es-ES_tradnl"/>
-        </w:rPr>
-        <w:t>aux</w:t>
+        <w:t>lista_aux</w:t>
       </w:r>
       <w:r>
         <w:rPr>
@@ -12975,7 +13360,6 @@
         <w:t>append</w:t>
       </w:r>
       <w:proofErr w:type="spellEnd"/>
-      <w:proofErr w:type="gramEnd"/>
       <w:r>
         <w:rPr>
           <w:rFonts w:ascii="Menlo" w:eastAsia="Times New Roman" w:hAnsi="Menlo" w:cs="Menlo"/>
@@ -13031,7 +13415,6 @@
         <w:t xml:space="preserve">        </w:t>
       </w:r>
       <w:proofErr w:type="spellStart"/>
-      <w:proofErr w:type="gramStart"/>
       <w:r>
         <w:rPr>
           <w:rFonts w:ascii="Menlo" w:eastAsia="Times New Roman" w:hAnsi="Menlo" w:cs="Menlo"/>
@@ -13063,7 +13446,6 @@
         <w:t>append</w:t>
       </w:r>
       <w:proofErr w:type="spellEnd"/>
-      <w:proofErr w:type="gramEnd"/>
       <w:r>
         <w:rPr>
           <w:rFonts w:ascii="Menlo" w:eastAsia="Times New Roman" w:hAnsi="Menlo" w:cs="Menlo"/>
@@ -13237,7 +13619,7 @@
           <w:color w:val="D4D4D4"/>
           <w:sz w:val="18"/>
           <w:szCs w:val="18"/>
-          <w:lang w:val="es-ES" w:eastAsia="es-ES_tradnl"/>
+          <w:lang w:val="en-US" w:eastAsia="es-ES_tradnl"/>
         </w:rPr>
       </w:pPr>
       <w:r>
@@ -13250,25 +13632,23 @@
         </w:rPr>
         <w:t xml:space="preserve">        </w:t>
       </w:r>
-      <w:proofErr w:type="spellStart"/>
       <w:r>
         <w:rPr>
           <w:rFonts w:ascii="Menlo" w:eastAsia="Times New Roman" w:hAnsi="Menlo" w:cs="Menlo"/>
           <w:color w:val="9CDCFE"/>
           <w:sz w:val="18"/>
           <w:szCs w:val="18"/>
-          <w:lang w:val="es-ES" w:eastAsia="es-ES_tradnl"/>
+          <w:lang w:val="en-US" w:eastAsia="es-ES_tradnl"/>
         </w:rPr>
         <w:t>arbol</w:t>
       </w:r>
-      <w:proofErr w:type="spellEnd"/>
-      <w:r>
-        <w:rPr>
-          <w:rFonts w:ascii="Menlo" w:eastAsia="Times New Roman" w:hAnsi="Menlo" w:cs="Menlo"/>
-          <w:color w:val="D4D4D4"/>
-          <w:sz w:val="18"/>
-          <w:szCs w:val="18"/>
-          <w:lang w:val="es-ES" w:eastAsia="es-ES_tradnl"/>
+      <w:r>
+        <w:rPr>
+          <w:rFonts w:ascii="Menlo" w:eastAsia="Times New Roman" w:hAnsi="Menlo" w:cs="Menlo"/>
+          <w:color w:val="D4D4D4"/>
+          <w:sz w:val="18"/>
+          <w:szCs w:val="18"/>
+          <w:lang w:val="en-US" w:eastAsia="es-ES_tradnl"/>
         </w:rPr>
         <w:t>[</w:t>
       </w:r>
@@ -13278,7 +13658,7 @@
           <w:color w:val="9CDCFE"/>
           <w:sz w:val="18"/>
           <w:szCs w:val="18"/>
-          <w:lang w:val="es-ES" w:eastAsia="es-ES_tradnl"/>
+          <w:lang w:val="en-US" w:eastAsia="es-ES_tradnl"/>
         </w:rPr>
         <w:t>arista</w:t>
       </w:r>
@@ -13288,7 +13668,7 @@
           <w:color w:val="D4D4D4"/>
           <w:sz w:val="18"/>
           <w:szCs w:val="18"/>
-          <w:lang w:val="es-ES" w:eastAsia="es-ES_tradnl"/>
+          <w:lang w:val="en-US" w:eastAsia="es-ES_tradnl"/>
         </w:rPr>
         <w:t>[</w:t>
       </w:r>
@@ -13298,7 +13678,7 @@
           <w:color w:val="B5CEA8"/>
           <w:sz w:val="18"/>
           <w:szCs w:val="18"/>
-          <w:lang w:val="es-ES" w:eastAsia="es-ES_tradnl"/>
+          <w:lang w:val="en-US" w:eastAsia="es-ES_tradnl"/>
         </w:rPr>
         <w:t>0</w:t>
       </w:r>
@@ -13308,7 +13688,7 @@
           <w:color w:val="D4D4D4"/>
           <w:sz w:val="18"/>
           <w:szCs w:val="18"/>
-          <w:lang w:val="es-ES" w:eastAsia="es-ES_tradnl"/>
+          <w:lang w:val="en-US" w:eastAsia="es-ES_tradnl"/>
         </w:rPr>
         <w:t>]][</w:t>
       </w:r>
@@ -13318,7 +13698,7 @@
           <w:color w:val="9CDCFE"/>
           <w:sz w:val="18"/>
           <w:szCs w:val="18"/>
-          <w:lang w:val="es-ES" w:eastAsia="es-ES_tradnl"/>
+          <w:lang w:val="en-US" w:eastAsia="es-ES_tradnl"/>
         </w:rPr>
         <w:t>arista</w:t>
       </w:r>
@@ -13328,7 +13708,7 @@
           <w:color w:val="D4D4D4"/>
           <w:sz w:val="18"/>
           <w:szCs w:val="18"/>
-          <w:lang w:val="es-ES" w:eastAsia="es-ES_tradnl"/>
+          <w:lang w:val="en-US" w:eastAsia="es-ES_tradnl"/>
         </w:rPr>
         <w:t>[</w:t>
       </w:r>
@@ -13338,7 +13718,7 @@
           <w:color w:val="B5CEA8"/>
           <w:sz w:val="18"/>
           <w:szCs w:val="18"/>
-          <w:lang w:val="es-ES" w:eastAsia="es-ES_tradnl"/>
+          <w:lang w:val="en-US" w:eastAsia="es-ES_tradnl"/>
         </w:rPr>
         <w:t>1</w:t>
       </w:r>
@@ -13348,18 +13728,17 @@
           <w:color w:val="D4D4D4"/>
           <w:sz w:val="18"/>
           <w:szCs w:val="18"/>
-          <w:lang w:val="es-ES" w:eastAsia="es-ES_tradnl"/>
+          <w:lang w:val="en-US" w:eastAsia="es-ES_tradnl"/>
         </w:rPr>
         <w:t>]]=</w:t>
       </w:r>
-      <w:proofErr w:type="gramStart"/>
       <w:r>
         <w:rPr>
           <w:rFonts w:ascii="Menlo" w:eastAsia="Times New Roman" w:hAnsi="Menlo" w:cs="Menlo"/>
           <w:color w:val="9CDCFE"/>
           <w:sz w:val="18"/>
           <w:szCs w:val="18"/>
-          <w:lang w:val="es-ES" w:eastAsia="es-ES_tradnl"/>
+          <w:lang w:val="en-US" w:eastAsia="es-ES_tradnl"/>
         </w:rPr>
         <w:t>arista</w:t>
       </w:r>
@@ -13369,18 +13748,17 @@
           <w:color w:val="D4D4D4"/>
           <w:sz w:val="18"/>
           <w:szCs w:val="18"/>
-          <w:lang w:val="es-ES" w:eastAsia="es-ES_tradnl"/>
+          <w:lang w:val="en-US" w:eastAsia="es-ES_tradnl"/>
         </w:rPr>
         <w:t>[</w:t>
       </w:r>
-      <w:proofErr w:type="gramEnd"/>
       <w:r>
         <w:rPr>
           <w:rFonts w:ascii="Menlo" w:eastAsia="Times New Roman" w:hAnsi="Menlo" w:cs="Menlo"/>
           <w:color w:val="B5CEA8"/>
           <w:sz w:val="18"/>
           <w:szCs w:val="18"/>
-          <w:lang w:val="es-ES" w:eastAsia="es-ES_tradnl"/>
+          <w:lang w:val="en-US" w:eastAsia="es-ES_tradnl"/>
         </w:rPr>
         <w:t>2</w:t>
       </w:r>
@@ -13390,7 +13768,7 @@
           <w:color w:val="D4D4D4"/>
           <w:sz w:val="18"/>
           <w:szCs w:val="18"/>
-          <w:lang w:val="es-ES" w:eastAsia="es-ES_tradnl"/>
+          <w:lang w:val="en-US" w:eastAsia="es-ES_tradnl"/>
         </w:rPr>
         <w:t>]</w:t>
       </w:r>
@@ -13405,38 +13783,36 @@
           <w:color w:val="D4D4D4"/>
           <w:sz w:val="18"/>
           <w:szCs w:val="18"/>
-          <w:lang w:val="es-ES" w:eastAsia="es-ES_tradnl"/>
-        </w:rPr>
-      </w:pPr>
-      <w:r>
-        <w:rPr>
-          <w:rFonts w:ascii="Menlo" w:eastAsia="Times New Roman" w:hAnsi="Menlo" w:cs="Menlo"/>
-          <w:color w:val="D4D4D4"/>
-          <w:sz w:val="18"/>
-          <w:szCs w:val="18"/>
-          <w:lang w:val="es-ES" w:eastAsia="es-ES_tradnl"/>
+          <w:lang w:val="en-US" w:eastAsia="es-ES_tradnl"/>
+        </w:rPr>
+      </w:pPr>
+      <w:r>
+        <w:rPr>
+          <w:rFonts w:ascii="Menlo" w:eastAsia="Times New Roman" w:hAnsi="Menlo" w:cs="Menlo"/>
+          <w:color w:val="D4D4D4"/>
+          <w:sz w:val="18"/>
+          <w:szCs w:val="18"/>
+          <w:lang w:val="en-US" w:eastAsia="es-ES_tradnl"/>
         </w:rPr>
         <w:t xml:space="preserve">        </w:t>
       </w:r>
-      <w:proofErr w:type="spellStart"/>
       <w:r>
         <w:rPr>
           <w:rFonts w:ascii="Menlo" w:eastAsia="Times New Roman" w:hAnsi="Menlo" w:cs="Menlo"/>
           <w:color w:val="9CDCFE"/>
           <w:sz w:val="18"/>
           <w:szCs w:val="18"/>
-          <w:lang w:val="es-ES" w:eastAsia="es-ES_tradnl"/>
+          <w:lang w:val="en-US" w:eastAsia="es-ES_tradnl"/>
         </w:rPr>
         <w:t>arbol</w:t>
       </w:r>
-      <w:proofErr w:type="spellEnd"/>
-      <w:r>
-        <w:rPr>
-          <w:rFonts w:ascii="Menlo" w:eastAsia="Times New Roman" w:hAnsi="Menlo" w:cs="Menlo"/>
-          <w:color w:val="D4D4D4"/>
-          <w:sz w:val="18"/>
-          <w:szCs w:val="18"/>
-          <w:lang w:val="es-ES" w:eastAsia="es-ES_tradnl"/>
+      <w:r>
+        <w:rPr>
+          <w:rFonts w:ascii="Menlo" w:eastAsia="Times New Roman" w:hAnsi="Menlo" w:cs="Menlo"/>
+          <w:color w:val="D4D4D4"/>
+          <w:sz w:val="18"/>
+          <w:szCs w:val="18"/>
+          <w:lang w:val="en-US" w:eastAsia="es-ES_tradnl"/>
         </w:rPr>
         <w:t>[</w:t>
       </w:r>
@@ -13446,7 +13822,7 @@
           <w:color w:val="9CDCFE"/>
           <w:sz w:val="18"/>
           <w:szCs w:val="18"/>
-          <w:lang w:val="es-ES" w:eastAsia="es-ES_tradnl"/>
+          <w:lang w:val="en-US" w:eastAsia="es-ES_tradnl"/>
         </w:rPr>
         <w:t>arista</w:t>
       </w:r>
@@ -13456,7 +13832,7 @@
           <w:color w:val="D4D4D4"/>
           <w:sz w:val="18"/>
           <w:szCs w:val="18"/>
-          <w:lang w:val="es-ES" w:eastAsia="es-ES_tradnl"/>
+          <w:lang w:val="en-US" w:eastAsia="es-ES_tradnl"/>
         </w:rPr>
         <w:t>[</w:t>
       </w:r>
@@ -13466,7 +13842,7 @@
           <w:color w:val="B5CEA8"/>
           <w:sz w:val="18"/>
           <w:szCs w:val="18"/>
-          <w:lang w:val="es-ES" w:eastAsia="es-ES_tradnl"/>
+          <w:lang w:val="en-US" w:eastAsia="es-ES_tradnl"/>
         </w:rPr>
         <w:t>1</w:t>
       </w:r>
@@ -13476,7 +13852,7 @@
           <w:color w:val="D4D4D4"/>
           <w:sz w:val="18"/>
           <w:szCs w:val="18"/>
-          <w:lang w:val="es-ES" w:eastAsia="es-ES_tradnl"/>
+          <w:lang w:val="en-US" w:eastAsia="es-ES_tradnl"/>
         </w:rPr>
         <w:t>]][</w:t>
       </w:r>
@@ -13486,7 +13862,7 @@
           <w:color w:val="9CDCFE"/>
           <w:sz w:val="18"/>
           <w:szCs w:val="18"/>
-          <w:lang w:val="es-ES" w:eastAsia="es-ES_tradnl"/>
+          <w:lang w:val="en-US" w:eastAsia="es-ES_tradnl"/>
         </w:rPr>
         <w:t>arista</w:t>
       </w:r>
@@ -13496,7 +13872,7 @@
           <w:color w:val="D4D4D4"/>
           <w:sz w:val="18"/>
           <w:szCs w:val="18"/>
-          <w:lang w:val="es-ES" w:eastAsia="es-ES_tradnl"/>
+          <w:lang w:val="en-US" w:eastAsia="es-ES_tradnl"/>
         </w:rPr>
         <w:t>[</w:t>
       </w:r>
@@ -13506,7 +13882,7 @@
           <w:color w:val="B5CEA8"/>
           <w:sz w:val="18"/>
           <w:szCs w:val="18"/>
-          <w:lang w:val="es-ES" w:eastAsia="es-ES_tradnl"/>
+          <w:lang w:val="en-US" w:eastAsia="es-ES_tradnl"/>
         </w:rPr>
         <w:t>0</w:t>
       </w:r>
@@ -13516,18 +13892,17 @@
           <w:color w:val="D4D4D4"/>
           <w:sz w:val="18"/>
           <w:szCs w:val="18"/>
-          <w:lang w:val="es-ES" w:eastAsia="es-ES_tradnl"/>
+          <w:lang w:val="en-US" w:eastAsia="es-ES_tradnl"/>
         </w:rPr>
         <w:t>]]=</w:t>
       </w:r>
-      <w:proofErr w:type="gramStart"/>
       <w:r>
         <w:rPr>
           <w:rFonts w:ascii="Menlo" w:eastAsia="Times New Roman" w:hAnsi="Menlo" w:cs="Menlo"/>
           <w:color w:val="9CDCFE"/>
           <w:sz w:val="18"/>
           <w:szCs w:val="18"/>
-          <w:lang w:val="es-ES" w:eastAsia="es-ES_tradnl"/>
+          <w:lang w:val="en-US" w:eastAsia="es-ES_tradnl"/>
         </w:rPr>
         <w:t>arista</w:t>
       </w:r>
@@ -13537,18 +13912,17 @@
           <w:color w:val="D4D4D4"/>
           <w:sz w:val="18"/>
           <w:szCs w:val="18"/>
-          <w:lang w:val="es-ES" w:eastAsia="es-ES_tradnl"/>
+          <w:lang w:val="en-US" w:eastAsia="es-ES_tradnl"/>
         </w:rPr>
         <w:t>[</w:t>
       </w:r>
-      <w:proofErr w:type="gramEnd"/>
       <w:r>
         <w:rPr>
           <w:rFonts w:ascii="Menlo" w:eastAsia="Times New Roman" w:hAnsi="Menlo" w:cs="Menlo"/>
           <w:color w:val="B5CEA8"/>
           <w:sz w:val="18"/>
           <w:szCs w:val="18"/>
-          <w:lang w:val="es-ES" w:eastAsia="es-ES_tradnl"/>
+          <w:lang w:val="en-US" w:eastAsia="es-ES_tradnl"/>
         </w:rPr>
         <w:t>2</w:t>
       </w:r>
@@ -13558,7 +13932,7 @@
           <w:color w:val="D4D4D4"/>
           <w:sz w:val="18"/>
           <w:szCs w:val="18"/>
-          <w:lang w:val="es-ES" w:eastAsia="es-ES_tradnl"/>
+          <w:lang w:val="en-US" w:eastAsia="es-ES_tradnl"/>
         </w:rPr>
         <w:t>]</w:t>
       </w:r>
@@ -13573,7 +13947,7 @@
           <w:color w:val="D4D4D4"/>
           <w:sz w:val="18"/>
           <w:szCs w:val="18"/>
-          <w:lang w:val="es-ES" w:eastAsia="es-ES_tradnl"/>
+          <w:lang w:val="en-US" w:eastAsia="es-ES_tradnl"/>
         </w:rPr>
       </w:pPr>
     </w:p>
@@ -13587,53 +13961,49 @@
           <w:color w:val="D4D4D4"/>
           <w:sz w:val="18"/>
           <w:szCs w:val="18"/>
-          <w:lang w:val="es-ES" w:eastAsia="es-ES_tradnl"/>
-        </w:rPr>
-      </w:pPr>
-      <w:r>
-        <w:rPr>
-          <w:rFonts w:ascii="Menlo" w:eastAsia="Times New Roman" w:hAnsi="Menlo" w:cs="Menlo"/>
-          <w:color w:val="D4D4D4"/>
-          <w:sz w:val="18"/>
-          <w:szCs w:val="18"/>
-          <w:lang w:val="es-ES" w:eastAsia="es-ES_tradnl"/>
+          <w:lang w:val="en-US" w:eastAsia="es-ES_tradnl"/>
+        </w:rPr>
+      </w:pPr>
+      <w:r>
+        <w:rPr>
+          <w:rFonts w:ascii="Menlo" w:eastAsia="Times New Roman" w:hAnsi="Menlo" w:cs="Menlo"/>
+          <w:color w:val="D4D4D4"/>
+          <w:sz w:val="18"/>
+          <w:szCs w:val="18"/>
+          <w:lang w:val="en-US" w:eastAsia="es-ES_tradnl"/>
         </w:rPr>
         <w:t xml:space="preserve">    </w:t>
       </w:r>
-      <w:proofErr w:type="spellStart"/>
       <w:r>
         <w:rPr>
           <w:rFonts w:ascii="Menlo" w:eastAsia="Times New Roman" w:hAnsi="Menlo" w:cs="Menlo"/>
           <w:color w:val="C586C0"/>
           <w:sz w:val="18"/>
           <w:szCs w:val="18"/>
-          <w:lang w:val="es-ES" w:eastAsia="es-ES_tradnl"/>
+          <w:lang w:val="en-US" w:eastAsia="es-ES_tradnl"/>
         </w:rPr>
         <w:t>return</w:t>
       </w:r>
-      <w:proofErr w:type="spellEnd"/>
-      <w:r>
-        <w:rPr>
-          <w:rFonts w:ascii="Menlo" w:eastAsia="Times New Roman" w:hAnsi="Menlo" w:cs="Menlo"/>
-          <w:color w:val="D4D4D4"/>
-          <w:sz w:val="18"/>
-          <w:szCs w:val="18"/>
-          <w:lang w:val="es-ES" w:eastAsia="es-ES_tradnl"/>
+      <w:r>
+        <w:rPr>
+          <w:rFonts w:ascii="Menlo" w:eastAsia="Times New Roman" w:hAnsi="Menlo" w:cs="Menlo"/>
+          <w:color w:val="D4D4D4"/>
+          <w:sz w:val="18"/>
+          <w:szCs w:val="18"/>
+          <w:lang w:val="en-US" w:eastAsia="es-ES_tradnl"/>
         </w:rPr>
         <w:t xml:space="preserve"> </w:t>
       </w:r>
-      <w:proofErr w:type="spellStart"/>
       <w:r>
         <w:rPr>
           <w:rFonts w:ascii="Menlo" w:eastAsia="Times New Roman" w:hAnsi="Menlo" w:cs="Menlo"/>
           <w:color w:val="9CDCFE"/>
           <w:sz w:val="18"/>
           <w:szCs w:val="18"/>
-          <w:lang w:val="es-ES" w:eastAsia="es-ES_tradnl"/>
+          <w:lang w:val="en-US" w:eastAsia="es-ES_tradnl"/>
         </w:rPr>
         <w:t>arbol</w:t>
       </w:r>
-      <w:proofErr w:type="spellEnd"/>
     </w:p>
     <w:p>
       <w:pPr>
@@ -13645,24 +14015,27 @@
           <w:color w:val="D4D4D4"/>
           <w:sz w:val="18"/>
           <w:szCs w:val="18"/>
-          <w:lang w:val="es-ES" w:eastAsia="es-ES_tradnl"/>
+          <w:lang w:val="en-US" w:eastAsia="es-ES_tradnl"/>
         </w:rPr>
       </w:pPr>
     </w:p>
     <w:p>
       <w:pPr>
         <w:pStyle w:val="NormalWeb"/>
+        <w:rPr>
+          <w:lang w:val="en-US"/>
+        </w:rPr>
       </w:pPr>
     </w:p>
     <w:p>
       <w:pPr>
         <w:pStyle w:val="Ttulo1"/>
       </w:pPr>
-      <w:bookmarkStart w:id="2" w:name="_Toc103102105"/>
+      <w:bookmarkStart w:id="3" w:name="_Toc103102105"/>
       <w:r>
         <w:t>PROBLEMA 6</w:t>
       </w:r>
-      <w:bookmarkEnd w:id="2"/>
+      <w:bookmarkEnd w:id="3"/>
     </w:p>
     <w:p/>
     <w:p>
@@ -13675,6 +14048,7 @@
           <w:b/>
           <w:bCs/>
         </w:rPr>
+        <w:lastRenderedPageBreak/>
         <w:t xml:space="preserve">Shrek, Asno y Dragona llegan a los pies del </w:t>
       </w:r>
       <w:proofErr w:type="spellStart"/>
@@ -13891,181 +14265,203 @@
           <w:b/>
           <w:bCs/>
         </w:rPr>
-        <w:t xml:space="preserve"> de </w:t>
-      </w:r>
+        <w:t xml:space="preserve"> de medidas de las “</w:t>
+      </w:r>
+      <w:proofErr w:type="spellStart"/>
       <w:r>
         <w:rPr>
           <w:rFonts w:ascii="Calibri" w:hAnsi="Calibri" w:cs="Calibri"/>
           <w:b/>
           <w:bCs/>
         </w:rPr>
-        <w:lastRenderedPageBreak/>
-        <w:t>medidas de las “</w:t>
-      </w:r>
-      <w:proofErr w:type="spellStart"/>
+        <w:t>miniescaleras</w:t>
+      </w:r>
+      <w:proofErr w:type="spellEnd"/>
       <w:r>
         <w:rPr>
           <w:rFonts w:ascii="Calibri" w:hAnsi="Calibri" w:cs="Calibri"/>
           <w:b/>
           <w:bCs/>
         </w:rPr>
-        <w:t>miniescaleras</w:t>
-      </w:r>
-      <w:proofErr w:type="spellEnd"/>
+        <w:t xml:space="preserve">” (en la estructura de datos que se elija), y que solo se busca la forma </w:t>
+      </w:r>
+      <w:proofErr w:type="spellStart"/>
       <w:r>
         <w:rPr>
           <w:rFonts w:ascii="Calibri" w:hAnsi="Calibri" w:cs="Calibri"/>
           <w:b/>
           <w:bCs/>
         </w:rPr>
-        <w:t xml:space="preserve">” (en la estructura de datos que se elija), y que solo se busca la forma </w:t>
-      </w:r>
-      <w:proofErr w:type="spellStart"/>
+        <w:t>óptima</w:t>
+      </w:r>
+      <w:proofErr w:type="spellEnd"/>
       <w:r>
         <w:rPr>
           <w:rFonts w:ascii="Calibri" w:hAnsi="Calibri" w:cs="Calibri"/>
           <w:b/>
           <w:bCs/>
         </w:rPr>
-        <w:t>óptima</w:t>
-      </w:r>
-      <w:proofErr w:type="spellEnd"/>
+        <w:t xml:space="preserve"> de fundir las escaleras. </w:t>
+      </w:r>
+    </w:p>
+    <w:p>
+      <w:pPr>
+        <w:pStyle w:val="NormalWeb"/>
+        <w:rPr>
+          <w:u w:val="single"/>
+        </w:rPr>
+      </w:pPr>
+      <w:proofErr w:type="spellStart"/>
+      <w:r>
+        <w:rPr>
+          <w:rFonts w:ascii="Calibri" w:hAnsi="Calibri" w:cs="Calibri"/>
+          <w:sz w:val="22"/>
+          <w:szCs w:val="22"/>
+          <w:u w:val="single"/>
+        </w:rPr>
+        <w:t>Solución</w:t>
+      </w:r>
+      <w:proofErr w:type="spellEnd"/>
+      <w:r>
+        <w:rPr>
+          <w:rFonts w:ascii="Calibri" w:hAnsi="Calibri" w:cs="Calibri"/>
+          <w:sz w:val="22"/>
+          <w:szCs w:val="22"/>
+          <w:u w:val="single"/>
+        </w:rPr>
+        <w:t xml:space="preserve"> adoptada: </w:t>
+      </w:r>
+    </w:p>
+    <w:p>
+      <w:pPr>
+        <w:pStyle w:val="NormalWeb"/>
+        <w:ind w:firstLine="708"/>
+      </w:pPr>
+      <w:r>
+        <w:rPr>
+          <w:rFonts w:ascii="Calibri" w:hAnsi="Calibri" w:cs="Calibri"/>
+          <w:sz w:val="22"/>
+          <w:szCs w:val="22"/>
+        </w:rPr>
+        <w:t xml:space="preserve">La forma que hemos encontrado de hallar semejante </w:t>
+      </w:r>
+      <w:proofErr w:type="spellStart"/>
+      <w:r>
+        <w:rPr>
+          <w:rFonts w:ascii="Calibri" w:hAnsi="Calibri" w:cs="Calibri"/>
+          <w:sz w:val="22"/>
+          <w:szCs w:val="22"/>
+        </w:rPr>
+        <w:t>solución</w:t>
+      </w:r>
+      <w:proofErr w:type="spellEnd"/>
+      <w:r>
+        <w:rPr>
+          <w:rFonts w:ascii="Calibri" w:hAnsi="Calibri" w:cs="Calibri"/>
+          <w:sz w:val="22"/>
+          <w:szCs w:val="22"/>
+        </w:rPr>
+        <w:t xml:space="preserve"> es sumamente sencilla. Realizamos un par de </w:t>
+      </w:r>
+      <w:proofErr w:type="spellStart"/>
+      <w:r>
+        <w:rPr>
+          <w:rFonts w:ascii="Calibri" w:hAnsi="Calibri" w:cs="Calibri"/>
+          <w:sz w:val="22"/>
+          <w:szCs w:val="22"/>
+        </w:rPr>
+        <w:t>búsquedas</w:t>
+      </w:r>
+      <w:proofErr w:type="spellEnd"/>
+      <w:r>
+        <w:rPr>
+          <w:rFonts w:ascii="Calibri" w:hAnsi="Calibri" w:cs="Calibri"/>
+          <w:sz w:val="22"/>
+          <w:szCs w:val="22"/>
+        </w:rPr>
+        <w:t xml:space="preserve"> secuenciales cada vez que queramos sumar los </w:t>
+      </w:r>
+      <w:proofErr w:type="spellStart"/>
+      <w:r>
+        <w:rPr>
+          <w:rFonts w:ascii="Calibri" w:hAnsi="Calibri" w:cs="Calibri"/>
+          <w:sz w:val="22"/>
+          <w:szCs w:val="22"/>
+        </w:rPr>
+        <w:t>mínimos</w:t>
+      </w:r>
+      <w:proofErr w:type="spellEnd"/>
+      <w:r>
+        <w:rPr>
+          <w:rFonts w:ascii="Calibri" w:hAnsi="Calibri" w:cs="Calibri"/>
+          <w:sz w:val="22"/>
+          <w:szCs w:val="22"/>
+        </w:rPr>
+        <w:t xml:space="preserve"> valores posibles. </w:t>
+      </w:r>
+    </w:p>
+    <w:p>
+      <w:pPr>
+        <w:pStyle w:val="NormalWeb"/>
+        <w:rPr>
+          <w:rFonts w:ascii="Calibri" w:hAnsi="Calibri" w:cs="Calibri"/>
+          <w:sz w:val="22"/>
+          <w:szCs w:val="22"/>
+          <w:u w:val="single"/>
+        </w:rPr>
+      </w:pPr>
+      <w:r>
+        <w:rPr>
+          <w:rFonts w:ascii="Calibri" w:hAnsi="Calibri" w:cs="Calibri"/>
+          <w:sz w:val="22"/>
+          <w:szCs w:val="22"/>
+          <w:u w:val="single"/>
+        </w:rPr>
+        <w:t>Componentes voraces del algoritmo:</w:t>
+      </w:r>
+    </w:p>
+    <w:p>
+      <w:pPr>
+        <w:pStyle w:val="NormalWeb"/>
+      </w:pPr>
+      <w:r>
+        <w:rPr>
+          <w:rFonts w:ascii="Calibri" w:hAnsi="Calibri" w:cs="Calibri"/>
+          <w:sz w:val="22"/>
+          <w:szCs w:val="22"/>
+        </w:rPr>
+        <w:t xml:space="preserve">1. </w:t>
+      </w:r>
       <w:r>
         <w:rPr>
           <w:rFonts w:ascii="Calibri" w:hAnsi="Calibri" w:cs="Calibri"/>
           <w:b/>
           <w:bCs/>
-        </w:rPr>
-        <w:t xml:space="preserve"> de fundir las escaleras. </w:t>
+          <w:sz w:val="22"/>
+          <w:szCs w:val="22"/>
+        </w:rPr>
+        <w:t>Conjunto de Candidatos</w:t>
+      </w:r>
+      <w:r>
+        <w:rPr>
+          <w:rFonts w:ascii="Calibri" w:hAnsi="Calibri" w:cs="Calibri"/>
+          <w:sz w:val="22"/>
+          <w:szCs w:val="22"/>
+        </w:rPr>
+        <w:t xml:space="preserve">: Las longitudes de las escaleras disponibles en la lista de entrada. </w:t>
       </w:r>
     </w:p>
     <w:p>
       <w:pPr>
         <w:pStyle w:val="NormalWeb"/>
-        <w:rPr>
-          <w:u w:val="single"/>
-        </w:rPr>
-      </w:pPr>
-      <w:proofErr w:type="spellStart"/>
-      <w:r>
-        <w:rPr>
-          <w:rFonts w:ascii="Calibri" w:hAnsi="Calibri" w:cs="Calibri"/>
-          <w:sz w:val="22"/>
-          <w:szCs w:val="22"/>
-          <w:u w:val="single"/>
-        </w:rPr>
-        <w:t>Solución</w:t>
-      </w:r>
-      <w:proofErr w:type="spellEnd"/>
-      <w:r>
-        <w:rPr>
-          <w:rFonts w:ascii="Calibri" w:hAnsi="Calibri" w:cs="Calibri"/>
-          <w:sz w:val="22"/>
-          <w:szCs w:val="22"/>
-          <w:u w:val="single"/>
-        </w:rPr>
-        <w:t xml:space="preserve"> adoptada: </w:t>
-      </w:r>
-    </w:p>
-    <w:p>
-      <w:pPr>
-        <w:pStyle w:val="NormalWeb"/>
-        <w:ind w:firstLine="708"/>
-      </w:pPr>
-      <w:r>
-        <w:rPr>
-          <w:rFonts w:ascii="Calibri" w:hAnsi="Calibri" w:cs="Calibri"/>
-          <w:sz w:val="22"/>
-          <w:szCs w:val="22"/>
-        </w:rPr>
-        <w:t xml:space="preserve">La forma que hemos encontrado de hallar semejante </w:t>
-      </w:r>
-      <w:proofErr w:type="spellStart"/>
-      <w:r>
-        <w:rPr>
-          <w:rFonts w:ascii="Calibri" w:hAnsi="Calibri" w:cs="Calibri"/>
-          <w:sz w:val="22"/>
-          <w:szCs w:val="22"/>
-        </w:rPr>
-        <w:t>solución</w:t>
-      </w:r>
-      <w:proofErr w:type="spellEnd"/>
-      <w:r>
-        <w:rPr>
-          <w:rFonts w:ascii="Calibri" w:hAnsi="Calibri" w:cs="Calibri"/>
-          <w:sz w:val="22"/>
-          <w:szCs w:val="22"/>
-        </w:rPr>
-        <w:t xml:space="preserve"> es sumamente sencilla. Realizamos un par de </w:t>
-      </w:r>
-      <w:proofErr w:type="spellStart"/>
-      <w:r>
-        <w:rPr>
-          <w:rFonts w:ascii="Calibri" w:hAnsi="Calibri" w:cs="Calibri"/>
-          <w:sz w:val="22"/>
-          <w:szCs w:val="22"/>
-        </w:rPr>
-        <w:t>búsquedas</w:t>
-      </w:r>
-      <w:proofErr w:type="spellEnd"/>
-      <w:r>
-        <w:rPr>
-          <w:rFonts w:ascii="Calibri" w:hAnsi="Calibri" w:cs="Calibri"/>
-          <w:sz w:val="22"/>
-          <w:szCs w:val="22"/>
-        </w:rPr>
-        <w:t xml:space="preserve"> secuenciales cada vez que queramos sumar los </w:t>
-      </w:r>
-      <w:proofErr w:type="spellStart"/>
-      <w:r>
-        <w:rPr>
-          <w:rFonts w:ascii="Calibri" w:hAnsi="Calibri" w:cs="Calibri"/>
-          <w:sz w:val="22"/>
-          <w:szCs w:val="22"/>
-        </w:rPr>
-        <w:t>mínimos</w:t>
-      </w:r>
-      <w:proofErr w:type="spellEnd"/>
-      <w:r>
-        <w:rPr>
-          <w:rFonts w:ascii="Calibri" w:hAnsi="Calibri" w:cs="Calibri"/>
-          <w:sz w:val="22"/>
-          <w:szCs w:val="22"/>
-        </w:rPr>
-        <w:t xml:space="preserve"> valores posibles. </w:t>
-      </w:r>
-    </w:p>
-    <w:p>
-      <w:pPr>
-        <w:pStyle w:val="NormalWeb"/>
-        <w:rPr>
-          <w:rFonts w:ascii="Calibri" w:hAnsi="Calibri" w:cs="Calibri"/>
-          <w:sz w:val="22"/>
-          <w:szCs w:val="22"/>
-          <w:u w:val="single"/>
-        </w:rPr>
-      </w:pPr>
-      <w:r>
-        <w:rPr>
-          <w:rFonts w:ascii="Calibri" w:hAnsi="Calibri" w:cs="Calibri"/>
-          <w:sz w:val="22"/>
-          <w:szCs w:val="22"/>
-          <w:u w:val="single"/>
-        </w:rPr>
-        <w:t>Componentes voraces del algoritmo:</w:t>
-      </w:r>
-    </w:p>
-    <w:p>
-      <w:pPr>
-        <w:pStyle w:val="NormalWeb"/>
-      </w:pPr>
-      <w:r>
-        <w:rPr>
-          <w:rFonts w:ascii="Calibri" w:hAnsi="Calibri" w:cs="Calibri"/>
-          <w:sz w:val="22"/>
-          <w:szCs w:val="22"/>
-        </w:rPr>
-        <w:t xml:space="preserve">1. </w:t>
+      </w:pPr>
+      <w:r>
+        <w:rPr>
+          <w:rFonts w:ascii="Calibri" w:hAnsi="Calibri" w:cs="Calibri"/>
+          <w:sz w:val="22"/>
+          <w:szCs w:val="22"/>
+        </w:rPr>
+        <w:t xml:space="preserve">2. </w:t>
       </w:r>
       <w:r>
         <w:rPr>
@@ -14075,15 +14471,33 @@
           <w:sz w:val="22"/>
           <w:szCs w:val="22"/>
         </w:rPr>
-        <w:t>Conjunto de Candidatos</w:t>
-      </w:r>
-      <w:r>
-        <w:rPr>
-          <w:rFonts w:ascii="Calibri" w:hAnsi="Calibri" w:cs="Calibri"/>
-          <w:sz w:val="22"/>
-          <w:szCs w:val="22"/>
-        </w:rPr>
-        <w:t xml:space="preserve">: Las longitudes de las escaleras disponibles en la lista de entrada. </w:t>
+        <w:t>Conjunto de Decisiones</w:t>
+      </w:r>
+      <w:r>
+        <w:rPr>
+          <w:rFonts w:ascii="Calibri" w:hAnsi="Calibri" w:cs="Calibri"/>
+          <w:sz w:val="22"/>
+          <w:szCs w:val="22"/>
+        </w:rPr>
+        <w:t xml:space="preserve">: Fundir juntas las dos escaleras </w:t>
+      </w:r>
+      <w:proofErr w:type="spellStart"/>
+      <w:r>
+        <w:rPr>
+          <w:rFonts w:ascii="Calibri" w:hAnsi="Calibri" w:cs="Calibri"/>
+          <w:sz w:val="22"/>
+          <w:szCs w:val="22"/>
+        </w:rPr>
+        <w:t>más</w:t>
+      </w:r>
+      <w:proofErr w:type="spellEnd"/>
+      <w:r>
+        <w:rPr>
+          <w:rFonts w:ascii="Calibri" w:hAnsi="Calibri" w:cs="Calibri"/>
+          <w:sz w:val="22"/>
+          <w:szCs w:val="22"/>
+        </w:rPr>
+        <w:t xml:space="preserve"> cortas que haya disponibles en cada momento. </w:t>
       </w:r>
     </w:p>
     <w:p>
@@ -14096,8 +14510,9 @@
           <w:sz w:val="22"/>
           <w:szCs w:val="22"/>
         </w:rPr>
-        <w:t xml:space="preserve">2. </w:t>
-      </w:r>
+        <w:t xml:space="preserve">3. </w:t>
+      </w:r>
+      <w:proofErr w:type="spellStart"/>
       <w:r>
         <w:rPr>
           <w:rFonts w:ascii="Calibri" w:hAnsi="Calibri" w:cs="Calibri"/>
@@ -14106,48 +14521,9 @@
           <w:sz w:val="22"/>
           <w:szCs w:val="22"/>
         </w:rPr>
-        <w:t>Conjunto de Decisiones</w:t>
-      </w:r>
-      <w:r>
-        <w:rPr>
-          <w:rFonts w:ascii="Calibri" w:hAnsi="Calibri" w:cs="Calibri"/>
-          <w:sz w:val="22"/>
-          <w:szCs w:val="22"/>
-        </w:rPr>
-        <w:t xml:space="preserve">: Fundir juntas las dos escaleras </w:t>
-      </w:r>
-      <w:proofErr w:type="spellStart"/>
-      <w:r>
-        <w:rPr>
-          <w:rFonts w:ascii="Calibri" w:hAnsi="Calibri" w:cs="Calibri"/>
-          <w:sz w:val="22"/>
-          <w:szCs w:val="22"/>
-        </w:rPr>
-        <w:t>más</w:t>
-      </w:r>
-      <w:proofErr w:type="spellEnd"/>
-      <w:r>
-        <w:rPr>
-          <w:rFonts w:ascii="Calibri" w:hAnsi="Calibri" w:cs="Calibri"/>
-          <w:sz w:val="22"/>
-          <w:szCs w:val="22"/>
-        </w:rPr>
-        <w:t xml:space="preserve"> cortas que haya disponibles en cada momento. </w:t>
-      </w:r>
-    </w:p>
-    <w:p>
-      <w:pPr>
-        <w:pStyle w:val="NormalWeb"/>
-      </w:pPr>
-      <w:r>
-        <w:rPr>
-          <w:rFonts w:ascii="Calibri" w:hAnsi="Calibri" w:cs="Calibri"/>
-          <w:sz w:val="22"/>
-          <w:szCs w:val="22"/>
-        </w:rPr>
-        <w:t xml:space="preserve">3. </w:t>
-      </w:r>
-      <w:proofErr w:type="spellStart"/>
+        <w:t>Función</w:t>
+      </w:r>
+      <w:proofErr w:type="spellEnd"/>
       <w:r>
         <w:rPr>
           <w:rFonts w:ascii="Calibri" w:hAnsi="Calibri" w:cs="Calibri"/>
@@ -14156,9 +14532,9 @@
           <w:sz w:val="22"/>
           <w:szCs w:val="22"/>
         </w:rPr>
-        <w:t>Función</w:t>
-      </w:r>
-      <w:proofErr w:type="spellEnd"/>
+        <w:t xml:space="preserve"> que determina la </w:t>
+      </w:r>
+      <w:proofErr w:type="spellStart"/>
       <w:r>
         <w:rPr>
           <w:rFonts w:ascii="Calibri" w:hAnsi="Calibri" w:cs="Calibri"/>
@@ -14167,9 +14543,9 @@
           <w:sz w:val="22"/>
           <w:szCs w:val="22"/>
         </w:rPr>
-        <w:t xml:space="preserve"> que determina la </w:t>
-      </w:r>
-      <w:proofErr w:type="spellStart"/>
+        <w:t>solución</w:t>
+      </w:r>
+      <w:proofErr w:type="spellEnd"/>
       <w:r>
         <w:rPr>
           <w:rFonts w:ascii="Calibri" w:hAnsi="Calibri" w:cs="Calibri"/>
@@ -14178,9 +14554,66 @@
           <w:sz w:val="22"/>
           <w:szCs w:val="22"/>
         </w:rPr>
-        <w:t>solución</w:t>
-      </w:r>
-      <w:proofErr w:type="spellEnd"/>
+        <w:t xml:space="preserve"> del problema</w:t>
+      </w:r>
+      <w:r>
+        <w:rPr>
+          <w:rFonts w:ascii="Calibri" w:hAnsi="Calibri" w:cs="Calibri"/>
+          <w:sz w:val="22"/>
+          <w:szCs w:val="22"/>
+        </w:rPr>
+        <w:t xml:space="preserve">: </w:t>
+      </w:r>
+      <w:proofErr w:type="spellStart"/>
+      <w:r>
+        <w:rPr>
+          <w:rFonts w:ascii="Calibri" w:hAnsi="Calibri" w:cs="Calibri"/>
+          <w:sz w:val="22"/>
+          <w:szCs w:val="22"/>
+        </w:rPr>
+        <w:t>Función</w:t>
+      </w:r>
+      <w:proofErr w:type="spellEnd"/>
+      <w:r>
+        <w:rPr>
+          <w:rFonts w:ascii="Calibri" w:hAnsi="Calibri" w:cs="Calibri"/>
+          <w:sz w:val="22"/>
+          <w:szCs w:val="22"/>
+        </w:rPr>
+        <w:t xml:space="preserve"> que obtiene el tiempo de </w:t>
+      </w:r>
+      <w:proofErr w:type="spellStart"/>
+      <w:r>
+        <w:rPr>
+          <w:rFonts w:ascii="Calibri" w:hAnsi="Calibri" w:cs="Calibri"/>
+          <w:sz w:val="22"/>
+          <w:szCs w:val="22"/>
+        </w:rPr>
+        <w:t>fundición</w:t>
+      </w:r>
+      <w:proofErr w:type="spellEnd"/>
+      <w:r>
+        <w:rPr>
+          <w:rFonts w:ascii="Calibri" w:hAnsi="Calibri" w:cs="Calibri"/>
+          <w:sz w:val="22"/>
+          <w:szCs w:val="22"/>
+        </w:rPr>
+        <w:t xml:space="preserve"> de las escaleras. </w:t>
+      </w:r>
+    </w:p>
+    <w:p>
+      <w:pPr>
+        <w:pStyle w:val="NormalWeb"/>
+      </w:pPr>
+      <w:r>
+        <w:rPr>
+          <w:rFonts w:ascii="Calibri" w:hAnsi="Calibri" w:cs="Calibri"/>
+          <w:sz w:val="22"/>
+          <w:szCs w:val="22"/>
+        </w:rPr>
+        <w:t xml:space="preserve">4. </w:t>
+      </w:r>
+      <w:proofErr w:type="spellStart"/>
       <w:r>
         <w:rPr>
           <w:rFonts w:ascii="Calibri" w:hAnsi="Calibri" w:cs="Calibri"/>
@@ -14189,64 +14622,70 @@
           <w:sz w:val="22"/>
           <w:szCs w:val="22"/>
         </w:rPr>
-        <w:t xml:space="preserve"> del problema</w:t>
-      </w:r>
-      <w:r>
-        <w:rPr>
-          <w:rFonts w:ascii="Calibri" w:hAnsi="Calibri" w:cs="Calibri"/>
-          <w:sz w:val="22"/>
-          <w:szCs w:val="22"/>
-        </w:rPr>
-        <w:t xml:space="preserve">: </w:t>
-      </w:r>
-      <w:proofErr w:type="spellStart"/>
-      <w:r>
-        <w:rPr>
-          <w:rFonts w:ascii="Calibri" w:hAnsi="Calibri" w:cs="Calibri"/>
-          <w:sz w:val="22"/>
-          <w:szCs w:val="22"/>
-        </w:rPr>
-        <w:t>Función</w:t>
-      </w:r>
-      <w:proofErr w:type="spellEnd"/>
-      <w:r>
-        <w:rPr>
-          <w:rFonts w:ascii="Calibri" w:hAnsi="Calibri" w:cs="Calibri"/>
-          <w:sz w:val="22"/>
-          <w:szCs w:val="22"/>
-        </w:rPr>
-        <w:t xml:space="preserve"> que obtiene el tiempo de </w:t>
-      </w:r>
-      <w:proofErr w:type="spellStart"/>
-      <w:r>
-        <w:rPr>
-          <w:rFonts w:ascii="Calibri" w:hAnsi="Calibri" w:cs="Calibri"/>
-          <w:sz w:val="22"/>
-          <w:szCs w:val="22"/>
-        </w:rPr>
-        <w:t>fundición</w:t>
-      </w:r>
-      <w:proofErr w:type="spellEnd"/>
-      <w:r>
-        <w:rPr>
-          <w:rFonts w:ascii="Calibri" w:hAnsi="Calibri" w:cs="Calibri"/>
-          <w:sz w:val="22"/>
-          <w:szCs w:val="22"/>
-        </w:rPr>
-        <w:t xml:space="preserve"> de las escaleras. </w:t>
+        <w:t>Completable</w:t>
+      </w:r>
+      <w:proofErr w:type="spellEnd"/>
+      <w:r>
+        <w:rPr>
+          <w:rFonts w:ascii="Calibri" w:hAnsi="Calibri" w:cs="Calibri"/>
+          <w:sz w:val="22"/>
+          <w:szCs w:val="22"/>
+        </w:rPr>
+        <w:t xml:space="preserve">: Sí, ya que siempre encontraremos la forma </w:t>
+      </w:r>
+      <w:proofErr w:type="spellStart"/>
+      <w:r>
+        <w:rPr>
+          <w:rFonts w:ascii="Calibri" w:hAnsi="Calibri" w:cs="Calibri"/>
+          <w:sz w:val="22"/>
+          <w:szCs w:val="22"/>
+        </w:rPr>
+        <w:t>más</w:t>
+      </w:r>
+      <w:proofErr w:type="spellEnd"/>
+      <w:r>
+        <w:rPr>
+          <w:rFonts w:ascii="Calibri" w:hAnsi="Calibri" w:cs="Calibri"/>
+          <w:sz w:val="22"/>
+          <w:szCs w:val="22"/>
+        </w:rPr>
+        <w:t xml:space="preserve"> </w:t>
+      </w:r>
+      <w:proofErr w:type="spellStart"/>
+      <w:r>
+        <w:rPr>
+          <w:rFonts w:ascii="Calibri" w:hAnsi="Calibri" w:cs="Calibri"/>
+          <w:sz w:val="22"/>
+          <w:szCs w:val="22"/>
+        </w:rPr>
+        <w:t>óptima</w:t>
+      </w:r>
+      <w:proofErr w:type="spellEnd"/>
+      <w:r>
+        <w:rPr>
+          <w:rFonts w:ascii="Calibri" w:hAnsi="Calibri" w:cs="Calibri"/>
+          <w:sz w:val="22"/>
+          <w:szCs w:val="22"/>
+        </w:rPr>
+        <w:t xml:space="preserve"> posible de unir todas las escaleras. </w:t>
       </w:r>
     </w:p>
     <w:p>
       <w:pPr>
         <w:pStyle w:val="NormalWeb"/>
-      </w:pPr>
-      <w:r>
-        <w:rPr>
-          <w:rFonts w:ascii="Calibri" w:hAnsi="Calibri" w:cs="Calibri"/>
-          <w:sz w:val="22"/>
-          <w:szCs w:val="22"/>
-        </w:rPr>
-        <w:t xml:space="preserve">4. </w:t>
+        <w:rPr>
+          <w:rFonts w:ascii="Calibri" w:hAnsi="Calibri" w:cs="Calibri"/>
+          <w:sz w:val="22"/>
+          <w:szCs w:val="22"/>
+        </w:rPr>
+      </w:pPr>
+      <w:r>
+        <w:rPr>
+          <w:rFonts w:ascii="Calibri" w:hAnsi="Calibri" w:cs="Calibri"/>
+          <w:sz w:val="22"/>
+          <w:szCs w:val="22"/>
+        </w:rPr>
+        <w:t xml:space="preserve">5. </w:t>
       </w:r>
       <w:proofErr w:type="spellStart"/>
       <w:r>
@@ -14257,72 +14696,9 @@
           <w:sz w:val="22"/>
           <w:szCs w:val="22"/>
         </w:rPr>
-        <w:t>Completable</w:t>
-      </w:r>
-      <w:proofErr w:type="spellEnd"/>
-      <w:r>
-        <w:rPr>
-          <w:rFonts w:ascii="Calibri" w:hAnsi="Calibri" w:cs="Calibri"/>
-          <w:sz w:val="22"/>
-          <w:szCs w:val="22"/>
-        </w:rPr>
-        <w:t xml:space="preserve">: Sí, ya que siempre encontraremos la forma </w:t>
-      </w:r>
-      <w:proofErr w:type="spellStart"/>
-      <w:r>
-        <w:rPr>
-          <w:rFonts w:ascii="Calibri" w:hAnsi="Calibri" w:cs="Calibri"/>
-          <w:sz w:val="22"/>
-          <w:szCs w:val="22"/>
-        </w:rPr>
-        <w:t>más</w:t>
-      </w:r>
-      <w:proofErr w:type="spellEnd"/>
-      <w:r>
-        <w:rPr>
-          <w:rFonts w:ascii="Calibri" w:hAnsi="Calibri" w:cs="Calibri"/>
-          <w:sz w:val="22"/>
-          <w:szCs w:val="22"/>
-        </w:rPr>
-        <w:t xml:space="preserve"> </w:t>
-      </w:r>
-      <w:proofErr w:type="spellStart"/>
-      <w:r>
-        <w:rPr>
-          <w:rFonts w:ascii="Calibri" w:hAnsi="Calibri" w:cs="Calibri"/>
-          <w:sz w:val="22"/>
-          <w:szCs w:val="22"/>
-        </w:rPr>
-        <w:t>óptima</w:t>
-      </w:r>
-      <w:proofErr w:type="spellEnd"/>
-      <w:r>
-        <w:rPr>
-          <w:rFonts w:ascii="Calibri" w:hAnsi="Calibri" w:cs="Calibri"/>
-          <w:sz w:val="22"/>
-          <w:szCs w:val="22"/>
-        </w:rPr>
-        <w:t xml:space="preserve"> posible de unir todas las escaleras. </w:t>
-      </w:r>
-    </w:p>
-    <w:p>
-      <w:pPr>
-        <w:pStyle w:val="NormalWeb"/>
-        <w:rPr>
-          <w:rFonts w:ascii="Calibri" w:hAnsi="Calibri" w:cs="Calibri"/>
-          <w:sz w:val="22"/>
-          <w:szCs w:val="22"/>
-        </w:rPr>
-      </w:pPr>
-      <w:r>
-        <w:rPr>
-          <w:rFonts w:ascii="Calibri" w:hAnsi="Calibri" w:cs="Calibri"/>
-          <w:sz w:val="22"/>
-          <w:szCs w:val="22"/>
-        </w:rPr>
-        <w:t xml:space="preserve">5. </w:t>
-      </w:r>
-      <w:proofErr w:type="spellStart"/>
+        <w:t>Función</w:t>
+      </w:r>
+      <w:proofErr w:type="spellEnd"/>
       <w:r>
         <w:rPr>
           <w:rFonts w:ascii="Calibri" w:hAnsi="Calibri" w:cs="Calibri"/>
@@ -14331,9 +14707,9 @@
           <w:sz w:val="22"/>
           <w:szCs w:val="22"/>
         </w:rPr>
-        <w:t>Función</w:t>
-      </w:r>
-      <w:proofErr w:type="spellEnd"/>
+        <w:t xml:space="preserve"> </w:t>
+      </w:r>
+      <w:proofErr w:type="spellStart"/>
       <w:r>
         <w:rPr>
           <w:rFonts w:ascii="Calibri" w:hAnsi="Calibri" w:cs="Calibri"/>
@@ -14342,7 +14718,52 @@
           <w:sz w:val="22"/>
           <w:szCs w:val="22"/>
         </w:rPr>
-        <w:t xml:space="preserve"> </w:t>
+        <w:t>Selección</w:t>
+      </w:r>
+      <w:proofErr w:type="spellEnd"/>
+      <w:r>
+        <w:rPr>
+          <w:rFonts w:ascii="Calibri" w:hAnsi="Calibri" w:cs="Calibri"/>
+          <w:sz w:val="22"/>
+          <w:szCs w:val="22"/>
+        </w:rPr>
+        <w:t xml:space="preserve">: La </w:t>
+      </w:r>
+      <w:proofErr w:type="spellStart"/>
+      <w:r>
+        <w:rPr>
+          <w:rFonts w:ascii="Calibri" w:hAnsi="Calibri" w:cs="Calibri"/>
+          <w:sz w:val="22"/>
+          <w:szCs w:val="22"/>
+        </w:rPr>
+        <w:t>función</w:t>
+      </w:r>
+      <w:proofErr w:type="spellEnd"/>
+      <w:r>
+        <w:rPr>
+          <w:rFonts w:ascii="Calibri" w:hAnsi="Calibri" w:cs="Calibri"/>
+          <w:sz w:val="22"/>
+          <w:szCs w:val="22"/>
+        </w:rPr>
+        <w:t xml:space="preserve"> que obtiene las dos escaleras menores y las funde. </w:t>
+      </w:r>
+    </w:p>
+    <w:p>
+      <w:pPr>
+        <w:pStyle w:val="NormalWeb"/>
+        <w:rPr>
+          <w:rFonts w:ascii="Calibri" w:hAnsi="Calibri" w:cs="Calibri"/>
+          <w:sz w:val="22"/>
+          <w:szCs w:val="22"/>
+        </w:rPr>
+      </w:pPr>
+      <w:r>
+        <w:rPr>
+          <w:rFonts w:ascii="Calibri" w:hAnsi="Calibri" w:cs="Calibri"/>
+          <w:sz w:val="22"/>
+          <w:szCs w:val="22"/>
+        </w:rPr>
+        <w:t xml:space="preserve">6. </w:t>
       </w:r>
       <w:proofErr w:type="spellStart"/>
       <w:r>
@@ -14353,54 +14774,9 @@
           <w:sz w:val="22"/>
           <w:szCs w:val="22"/>
         </w:rPr>
-        <w:t>Selección</w:t>
-      </w:r>
-      <w:proofErr w:type="spellEnd"/>
-      <w:r>
-        <w:rPr>
-          <w:rFonts w:ascii="Calibri" w:hAnsi="Calibri" w:cs="Calibri"/>
-          <w:sz w:val="22"/>
-          <w:szCs w:val="22"/>
-        </w:rPr>
-        <w:t xml:space="preserve">: La </w:t>
-      </w:r>
-      <w:proofErr w:type="spellStart"/>
-      <w:r>
-        <w:rPr>
-          <w:rFonts w:ascii="Calibri" w:hAnsi="Calibri" w:cs="Calibri"/>
-          <w:sz w:val="22"/>
-          <w:szCs w:val="22"/>
-        </w:rPr>
-        <w:t>función</w:t>
-      </w:r>
-      <w:proofErr w:type="spellEnd"/>
-      <w:r>
-        <w:rPr>
-          <w:rFonts w:ascii="Calibri" w:hAnsi="Calibri" w:cs="Calibri"/>
-          <w:sz w:val="22"/>
-          <w:szCs w:val="22"/>
-        </w:rPr>
-        <w:t xml:space="preserve"> que obtiene las dos escaleras menores y las funde. </w:t>
-      </w:r>
-    </w:p>
-    <w:p>
-      <w:pPr>
-        <w:pStyle w:val="NormalWeb"/>
-        <w:rPr>
-          <w:rFonts w:ascii="Calibri" w:hAnsi="Calibri" w:cs="Calibri"/>
-          <w:sz w:val="22"/>
-          <w:szCs w:val="22"/>
-        </w:rPr>
-      </w:pPr>
-      <w:r>
-        <w:rPr>
-          <w:rFonts w:ascii="Calibri" w:hAnsi="Calibri" w:cs="Calibri"/>
-          <w:sz w:val="22"/>
-          <w:szCs w:val="22"/>
-        </w:rPr>
-        <w:t xml:space="preserve">6. </w:t>
-      </w:r>
-      <w:proofErr w:type="spellStart"/>
+        <w:t>Función</w:t>
+      </w:r>
+      <w:proofErr w:type="spellEnd"/>
       <w:r>
         <w:rPr>
           <w:rFonts w:ascii="Calibri" w:hAnsi="Calibri" w:cs="Calibri"/>
@@ -14409,17 +14785,6 @@
           <w:sz w:val="22"/>
           <w:szCs w:val="22"/>
         </w:rPr>
-        <w:t>Función</w:t>
-      </w:r>
-      <w:proofErr w:type="spellEnd"/>
-      <w:r>
-        <w:rPr>
-          <w:rFonts w:ascii="Calibri" w:hAnsi="Calibri" w:cs="Calibri"/>
-          <w:b/>
-          <w:bCs/>
-          <w:sz w:val="22"/>
-          <w:szCs w:val="22"/>
-        </w:rPr>
         <w:t xml:space="preserve"> Objetivo</w:t>
       </w:r>
       <w:r>
@@ -14476,6 +14841,7 @@
           <w:szCs w:val="22"/>
           <w:u w:val="single"/>
         </w:rPr>
+        <w:lastRenderedPageBreak/>
         <w:t>Ejemplos de ejecución:</w:t>
       </w:r>
     </w:p>
@@ -14905,7 +15271,6 @@
         </w:rPr>
       </w:pPr>
       <w:proofErr w:type="spellStart"/>
-      <w:proofErr w:type="gramStart"/>
       <w:r>
         <w:rPr>
           <w:rFonts w:ascii="Menlo" w:eastAsia="Times New Roman" w:hAnsi="Menlo" w:cs="Menlo"/>
@@ -14927,7 +15292,6 @@
         </w:rPr>
         <w:t>(</w:t>
       </w:r>
-      <w:proofErr w:type="gramEnd"/>
       <w:r>
         <w:rPr>
           <w:rFonts w:ascii="Menlo" w:eastAsia="Times New Roman" w:hAnsi="Menlo" w:cs="Menlo"/>
@@ -15005,7 +15369,6 @@
         </w:rPr>
       </w:pPr>
       <w:proofErr w:type="spellStart"/>
-      <w:proofErr w:type="gramStart"/>
       <w:r>
         <w:rPr>
           <w:rFonts w:ascii="Menlo" w:eastAsia="Times New Roman" w:hAnsi="Menlo" w:cs="Menlo"/>
@@ -15027,7 +15390,6 @@
         </w:rPr>
         <w:t>(</w:t>
       </w:r>
-      <w:proofErr w:type="gramEnd"/>
       <w:r>
         <w:rPr>
           <w:rFonts w:ascii="Menlo" w:eastAsia="Times New Roman" w:hAnsi="Menlo" w:cs="Menlo"/>
@@ -15210,7 +15572,6 @@
           <w:szCs w:val="18"/>
           <w:lang w:val="es-ES" w:eastAsia="es-ES_tradnl"/>
         </w:rPr>
-        <w:lastRenderedPageBreak/>
         <w:t>def</w:t>
       </w:r>
       <w:proofErr w:type="spellEnd"/>
@@ -15612,7 +15973,6 @@
         </w:rPr>
         <w:t xml:space="preserve"> = </w:t>
       </w:r>
-      <w:proofErr w:type="gramStart"/>
       <w:r>
         <w:rPr>
           <w:rFonts w:ascii="Menlo" w:eastAsia="Times New Roman" w:hAnsi="Menlo" w:cs="Menlo"/>
@@ -15633,7 +15993,6 @@
         </w:rPr>
         <w:t>[</w:t>
       </w:r>
-      <w:proofErr w:type="gramEnd"/>
       <w:r>
         <w:rPr>
           <w:rFonts w:ascii="Menlo" w:eastAsia="Times New Roman" w:hAnsi="Menlo" w:cs="Menlo"/>
@@ -15925,7 +16284,6 @@
         <w:t xml:space="preserve">        </w:t>
       </w:r>
       <w:proofErr w:type="spellStart"/>
-      <w:proofErr w:type="gramStart"/>
       <w:r>
         <w:rPr>
           <w:rFonts w:ascii="Menlo" w:eastAsia="Times New Roman" w:hAnsi="Menlo" w:cs="Menlo"/>
@@ -15947,7 +16305,6 @@
         <w:t>.remove</w:t>
       </w:r>
       <w:proofErr w:type="spellEnd"/>
-      <w:proofErr w:type="gramEnd"/>
       <w:r>
         <w:rPr>
           <w:rFonts w:ascii="Menlo" w:eastAsia="Times New Roman" w:hAnsi="Menlo" w:cs="Menlo"/>
@@ -16022,7 +16379,6 @@
         </w:rPr>
         <w:t xml:space="preserve"> = </w:t>
       </w:r>
-      <w:proofErr w:type="gramStart"/>
       <w:r>
         <w:rPr>
           <w:rFonts w:ascii="Menlo" w:eastAsia="Times New Roman" w:hAnsi="Menlo" w:cs="Menlo"/>
@@ -16043,7 +16399,6 @@
         </w:rPr>
         <w:t>[</w:t>
       </w:r>
-      <w:proofErr w:type="gramEnd"/>
       <w:r>
         <w:rPr>
           <w:rFonts w:ascii="Menlo" w:eastAsia="Times New Roman" w:hAnsi="Menlo" w:cs="Menlo"/>
@@ -16335,7 +16690,6 @@
         <w:t xml:space="preserve">        </w:t>
       </w:r>
       <w:proofErr w:type="spellStart"/>
-      <w:proofErr w:type="gramStart"/>
       <w:r>
         <w:rPr>
           <w:rFonts w:ascii="Menlo" w:eastAsia="Times New Roman" w:hAnsi="Menlo" w:cs="Menlo"/>
@@ -16357,7 +16711,6 @@
         <w:t>.remove</w:t>
       </w:r>
       <w:proofErr w:type="spellEnd"/>
-      <w:proofErr w:type="gramEnd"/>
       <w:r>
         <w:rPr>
           <w:rFonts w:ascii="Menlo" w:eastAsia="Times New Roman" w:hAnsi="Menlo" w:cs="Menlo"/>
@@ -16487,7 +16840,6 @@
         <w:t xml:space="preserve">        </w:t>
       </w:r>
       <w:proofErr w:type="spellStart"/>
-      <w:proofErr w:type="gramStart"/>
       <w:r>
         <w:rPr>
           <w:rFonts w:ascii="Menlo" w:eastAsia="Times New Roman" w:hAnsi="Menlo" w:cs="Menlo"/>
@@ -16509,7 +16861,6 @@
         <w:t>.append</w:t>
       </w:r>
       <w:proofErr w:type="spellEnd"/>
-      <w:proofErr w:type="gramEnd"/>
       <w:r>
         <w:rPr>
           <w:rFonts w:ascii="Menlo" w:eastAsia="Times New Roman" w:hAnsi="Menlo" w:cs="Menlo"/>
@@ -17829,6 +18180,16 @@
       <w:u w:val="single"/>
     </w:rPr>
   </w:style>
+  <w:style w:type="character" w:styleId="Textodelmarcadordeposicin">
+    <w:name w:val="Placeholder Text"/>
+    <w:basedOn w:val="Fuentedeprrafopredeter"/>
+    <w:uiPriority w:val="99"/>
+    <w:semiHidden/>
+    <w:rsid w:val="0030412D"/>
+    <w:rPr>
+      <w:color w:val="808080"/>
+    </w:rPr>
+  </w:style>
 </w:styles>
 </file>
 

--- a/TEMA 2/Problemas Tema 2_Correcto.docx
+++ b/TEMA 2/Problemas Tema 2_Correcto.docx
@@ -401,7 +401,27 @@
                                 <w:sz w:val="56"/>
                                 <w:szCs w:val="56"/>
                               </w:rPr>
-                              <w:t>Laboratorio: Miércoles 15:00-17:00</w:t>
+                              <w:t xml:space="preserve">Laboratorio: </w:t>
+                            </w:r>
+                            <w:proofErr w:type="gramStart"/>
+                            <w:r>
+                              <w:rPr>
+                                <w:rFonts w:ascii="Calibri" w:hAnsi="Calibri" w:cs="Calibri"/>
+                                <w:color w:val="FFFFFF"/>
+                                <w:sz w:val="56"/>
+                                <w:szCs w:val="56"/>
+                              </w:rPr>
+                              <w:t>Miércoles</w:t>
+                            </w:r>
+                            <w:proofErr w:type="gramEnd"/>
+                            <w:r>
+                              <w:rPr>
+                                <w:rFonts w:ascii="Calibri" w:hAnsi="Calibri" w:cs="Calibri"/>
+                                <w:color w:val="FFFFFF"/>
+                                <w:sz w:val="56"/>
+                                <w:szCs w:val="56"/>
+                              </w:rPr>
+                              <w:t xml:space="preserve"> 15:00-17:00</w:t>
                             </w:r>
                           </w:p>
                         </w:txbxContent>
@@ -1314,7 +1334,25 @@
           <w:sz w:val="22"/>
           <w:szCs w:val="22"/>
         </w:rPr>
-        <w:t>Si se usase el método de buscar primero el máximo y después el mínimo recorriendo el vector dos veces, se realizan 2n comparaciones. Entonces, para resolver el problema sin exceder el número de comparaciones impuesto, es necesario buscar ambos elementos a la vez, en la misma iteración del problema. Aunque no es tan simple como ir comparando el menor y máximo encontrado con el resto de elementos, pues esto supondría 2 comparaciones por elemento, 2n comparaciones otra vez. Otros algoritmos que se podrían usar</w:t>
+        <w:t xml:space="preserve">Si se usase el método de buscar primero el máximo y después el mínimo recorriendo el vector dos veces, se realizan 2n comparaciones. Entonces, para resolver el problema sin exceder el número de comparaciones impuesto, es necesario buscar ambos elementos a la vez, en la misma iteración del problema. Aunque no es tan simple como ir comparando el menor y máximo encontrado con el resto de </w:t>
+      </w:r>
+      <w:proofErr w:type="gramStart"/>
+      <w:r>
+        <w:rPr>
+          <w:rFonts w:ascii="Calibri" w:hAnsi="Calibri" w:cs="Calibri"/>
+          <w:sz w:val="22"/>
+          <w:szCs w:val="22"/>
+        </w:rPr>
+        <w:t>elementos</w:t>
+      </w:r>
+      <w:proofErr w:type="gramEnd"/>
+      <w:r>
+        <w:rPr>
+          <w:rFonts w:ascii="Calibri" w:hAnsi="Calibri" w:cs="Calibri"/>
+          <w:sz w:val="22"/>
+          <w:szCs w:val="22"/>
+        </w:rPr>
+        <w:t>, pues esto supondría 2 comparaciones por elemento, 2n comparaciones otra vez. Otros algoritmos que se podrían usar</w:t>
       </w:r>
       <w:r>
         <w:rPr>
@@ -3480,16 +3518,15 @@
           <w:rFonts w:ascii="Calibri" w:hAnsi="Calibri" w:cs="Calibri"/>
           <w:sz w:val="22"/>
           <w:szCs w:val="22"/>
-          <w:lang w:val="pt-PT"/>
         </w:rPr>
       </w:pPr>
       <w:bookmarkStart w:id="1" w:name="_Hlk103105904"/>
-      <w:r>
-        <w:rPr>
-          <w:rFonts w:ascii="Calibri" w:hAnsi="Calibri" w:cs="Calibri"/>
-          <w:sz w:val="22"/>
-          <w:szCs w:val="22"/>
-          <w:lang w:val="pt-PT"/>
+      <w:proofErr w:type="spellStart"/>
+      <w:r>
+        <w:rPr>
+          <w:rFonts w:ascii="Calibri" w:hAnsi="Calibri" w:cs="Calibri"/>
+          <w:sz w:val="22"/>
+          <w:szCs w:val="22"/>
         </w:rPr>
         <w:t>candidatos_a_m</w:t>
       </w:r>
@@ -3498,7 +3535,6 @@
           <w:rFonts w:ascii="Calibri" w:hAnsi="Calibri" w:cs="Calibri"/>
           <w:sz w:val="22"/>
           <w:szCs w:val="22"/>
-          <w:lang w:val="pt-PT"/>
         </w:rPr>
         <w:t>in</w:t>
       </w:r>
@@ -3507,9 +3543,17 @@
           <w:rFonts w:ascii="Calibri" w:hAnsi="Calibri" w:cs="Calibri"/>
           <w:sz w:val="22"/>
           <w:szCs w:val="22"/>
-          <w:lang w:val="pt-PT"/>
-        </w:rPr>
-        <w:t>imo: [3,5,2,6]</w:t>
+        </w:rPr>
+        <w:t>imo</w:t>
+      </w:r>
+      <w:proofErr w:type="spellEnd"/>
+      <w:r>
+        <w:rPr>
+          <w:rFonts w:ascii="Calibri" w:hAnsi="Calibri" w:cs="Calibri"/>
+          <w:sz w:val="22"/>
+          <w:szCs w:val="22"/>
+        </w:rPr>
+        <w:t>: [3,5,2,6]</w:t>
       </w:r>
       <w:bookmarkEnd w:id="1"/>
       <w:r>
@@ -3517,16 +3561,15 @@
           <w:rFonts w:ascii="Calibri" w:hAnsi="Calibri" w:cs="Calibri"/>
           <w:sz w:val="22"/>
           <w:szCs w:val="22"/>
-          <w:lang w:val="pt-PT"/>
         </w:rPr>
         <w:tab/>
       </w:r>
-      <w:r>
-        <w:rPr>
-          <w:rFonts w:ascii="Calibri" w:hAnsi="Calibri" w:cs="Calibri"/>
-          <w:sz w:val="22"/>
-          <w:szCs w:val="22"/>
-          <w:lang w:val="pt-PT"/>
+      <w:proofErr w:type="spellStart"/>
+      <w:r>
+        <w:rPr>
+          <w:rFonts w:ascii="Calibri" w:hAnsi="Calibri" w:cs="Calibri"/>
+          <w:sz w:val="22"/>
+          <w:szCs w:val="22"/>
         </w:rPr>
         <w:t>candidatos_a_m</w:t>
       </w:r>
@@ -3535,7 +3578,6 @@
           <w:rFonts w:ascii="Calibri" w:hAnsi="Calibri" w:cs="Calibri"/>
           <w:sz w:val="22"/>
           <w:szCs w:val="22"/>
-          <w:lang w:val="pt-PT"/>
         </w:rPr>
         <w:t>ax</w:t>
       </w:r>
@@ -3544,81 +3586,17 @@
           <w:rFonts w:ascii="Calibri" w:hAnsi="Calibri" w:cs="Calibri"/>
           <w:sz w:val="22"/>
           <w:szCs w:val="22"/>
-          <w:lang w:val="pt-PT"/>
-        </w:rPr>
-        <w:t>imo: [</w:t>
-      </w:r>
-      <w:r>
-        <w:rPr>
-          <w:rFonts w:ascii="Calibri" w:hAnsi="Calibri" w:cs="Calibri"/>
-          <w:sz w:val="22"/>
-          <w:szCs w:val="22"/>
-          <w:lang w:val="pt-PT"/>
-        </w:rPr>
-        <w:t>4</w:t>
-      </w:r>
-      <w:r>
-        <w:rPr>
-          <w:rFonts w:ascii="Calibri" w:hAnsi="Calibri" w:cs="Calibri"/>
-          <w:sz w:val="22"/>
-          <w:szCs w:val="22"/>
-          <w:lang w:val="pt-PT"/>
-        </w:rPr>
-        <w:t>,5</w:t>
-      </w:r>
-      <w:r>
-        <w:rPr>
-          <w:rFonts w:ascii="Calibri" w:hAnsi="Calibri" w:cs="Calibri"/>
-          <w:sz w:val="22"/>
-          <w:szCs w:val="22"/>
-          <w:lang w:val="pt-PT"/>
-        </w:rPr>
-        <w:t>4</w:t>
-      </w:r>
-      <w:r>
-        <w:rPr>
-          <w:rFonts w:ascii="Calibri" w:hAnsi="Calibri" w:cs="Calibri"/>
-          <w:sz w:val="22"/>
-          <w:szCs w:val="22"/>
-          <w:lang w:val="pt-PT"/>
-        </w:rPr>
-        <w:t>,</w:t>
-      </w:r>
-      <w:r>
-        <w:rPr>
-          <w:rFonts w:ascii="Calibri" w:hAnsi="Calibri" w:cs="Calibri"/>
-          <w:sz w:val="22"/>
-          <w:szCs w:val="22"/>
-          <w:lang w:val="pt-PT"/>
-        </w:rPr>
-        <w:t>7</w:t>
-      </w:r>
-      <w:r>
-        <w:rPr>
-          <w:rFonts w:ascii="Calibri" w:hAnsi="Calibri" w:cs="Calibri"/>
-          <w:sz w:val="22"/>
-          <w:szCs w:val="22"/>
-          <w:lang w:val="pt-PT"/>
-        </w:rPr>
-        <w:t>,</w:t>
-      </w:r>
-      <w:r>
-        <w:rPr>
-          <w:rFonts w:ascii="Calibri" w:hAnsi="Calibri" w:cs="Calibri"/>
-          <w:sz w:val="22"/>
-          <w:szCs w:val="22"/>
-          <w:lang w:val="pt-PT"/>
-        </w:rPr>
-        <w:t>8</w:t>
-      </w:r>
-      <w:r>
-        <w:rPr>
-          <w:rFonts w:ascii="Calibri" w:hAnsi="Calibri" w:cs="Calibri"/>
-          <w:sz w:val="22"/>
-          <w:szCs w:val="22"/>
-          <w:lang w:val="pt-PT"/>
-        </w:rPr>
-        <w:t>]</w:t>
+        </w:rPr>
+        <w:t>imo</w:t>
+      </w:r>
+      <w:proofErr w:type="spellEnd"/>
+      <w:r>
+        <w:rPr>
+          <w:rFonts w:ascii="Calibri" w:hAnsi="Calibri" w:cs="Calibri"/>
+          <w:sz w:val="22"/>
+          <w:szCs w:val="22"/>
+        </w:rPr>
+        <w:t>: [4,54,7,8]</w:t>
       </w:r>
     </w:p>
     <w:p>
@@ -3674,15 +3652,7 @@
           <w:sz w:val="22"/>
           <w:szCs w:val="22"/>
         </w:rPr>
-        <w:t xml:space="preserve">: </w:t>
-      </w:r>
-      <w:r>
-        <w:rPr>
-          <w:rFonts w:ascii="Calibri" w:hAnsi="Calibri" w:cs="Calibri"/>
-          <w:sz w:val="22"/>
-          <w:szCs w:val="22"/>
-        </w:rPr>
-        <w:t>[3,5,2,6]</w:t>
+        <w:t>: [3,5,2,6]</w:t>
       </w:r>
       <w:r>
         <w:rPr>
@@ -4880,7 +4850,7 @@
           <w:color w:val="D4D4D4"/>
           <w:sz w:val="18"/>
           <w:szCs w:val="18"/>
-          <w:lang w:val="es-ES" w:eastAsia="es-ES_tradnl"/>
+          <w:lang w:val="en-GB" w:eastAsia="es-ES_tradnl"/>
         </w:rPr>
       </w:pPr>
       <w:r>
@@ -4900,17 +4870,28 @@
           <w:color w:val="9CDCFE"/>
           <w:sz w:val="18"/>
           <w:szCs w:val="18"/>
-          <w:lang w:val="es-ES" w:eastAsia="es-ES_tradnl"/>
-        </w:rPr>
-        <w:t>cand_max</w:t>
-      </w:r>
-      <w:r>
-        <w:rPr>
-          <w:rFonts w:ascii="Menlo" w:eastAsia="Times New Roman" w:hAnsi="Menlo" w:cs="Menlo"/>
-          <w:color w:val="D4D4D4"/>
-          <w:sz w:val="18"/>
-          <w:szCs w:val="18"/>
-          <w:lang w:val="es-ES" w:eastAsia="es-ES_tradnl"/>
+          <w:lang w:val="en-GB" w:eastAsia="es-ES_tradnl"/>
+        </w:rPr>
+        <w:t>cand_</w:t>
+      </w:r>
+      <w:proofErr w:type="gramStart"/>
+      <w:r>
+        <w:rPr>
+          <w:rFonts w:ascii="Menlo" w:eastAsia="Times New Roman" w:hAnsi="Menlo" w:cs="Menlo"/>
+          <w:color w:val="9CDCFE"/>
+          <w:sz w:val="18"/>
+          <w:szCs w:val="18"/>
+          <w:lang w:val="en-GB" w:eastAsia="es-ES_tradnl"/>
+        </w:rPr>
+        <w:t>max</w:t>
+      </w:r>
+      <w:r>
+        <w:rPr>
+          <w:rFonts w:ascii="Menlo" w:eastAsia="Times New Roman" w:hAnsi="Menlo" w:cs="Menlo"/>
+          <w:color w:val="D4D4D4"/>
+          <w:sz w:val="18"/>
+          <w:szCs w:val="18"/>
+          <w:lang w:val="en-GB" w:eastAsia="es-ES_tradnl"/>
         </w:rPr>
         <w:t>.</w:t>
       </w:r>
@@ -4920,38 +4901,41 @@
           <w:color w:val="DCDCAA"/>
           <w:sz w:val="18"/>
           <w:szCs w:val="18"/>
-          <w:lang w:val="es-ES" w:eastAsia="es-ES_tradnl"/>
+          <w:lang w:val="en-GB" w:eastAsia="es-ES_tradnl"/>
         </w:rPr>
         <w:t>append</w:t>
       </w:r>
       <w:proofErr w:type="spellEnd"/>
-      <w:r>
-        <w:rPr>
-          <w:rFonts w:ascii="Menlo" w:eastAsia="Times New Roman" w:hAnsi="Menlo" w:cs="Menlo"/>
-          <w:color w:val="D4D4D4"/>
-          <w:sz w:val="18"/>
-          <w:szCs w:val="18"/>
-          <w:lang w:val="es-ES" w:eastAsia="es-ES_tradnl"/>
+      <w:proofErr w:type="gramEnd"/>
+      <w:r>
+        <w:rPr>
+          <w:rFonts w:ascii="Menlo" w:eastAsia="Times New Roman" w:hAnsi="Menlo" w:cs="Menlo"/>
+          <w:color w:val="D4D4D4"/>
+          <w:sz w:val="18"/>
+          <w:szCs w:val="18"/>
+          <w:lang w:val="en-GB" w:eastAsia="es-ES_tradnl"/>
         </w:rPr>
         <w:t>(</w:t>
       </w:r>
+      <w:proofErr w:type="spellStart"/>
       <w:r>
         <w:rPr>
           <w:rFonts w:ascii="Menlo" w:eastAsia="Times New Roman" w:hAnsi="Menlo" w:cs="Menlo"/>
           <w:color w:val="9CDCFE"/>
           <w:sz w:val="18"/>
           <w:szCs w:val="18"/>
-          <w:lang w:val="es-ES" w:eastAsia="es-ES_tradnl"/>
+          <w:lang w:val="en-GB" w:eastAsia="es-ES_tradnl"/>
         </w:rPr>
         <w:t>candidatos</w:t>
       </w:r>
-      <w:r>
-        <w:rPr>
-          <w:rFonts w:ascii="Menlo" w:eastAsia="Times New Roman" w:hAnsi="Menlo" w:cs="Menlo"/>
-          <w:color w:val="D4D4D4"/>
-          <w:sz w:val="18"/>
-          <w:szCs w:val="18"/>
-          <w:lang w:val="es-ES" w:eastAsia="es-ES_tradnl"/>
+      <w:proofErr w:type="spellEnd"/>
+      <w:r>
+        <w:rPr>
+          <w:rFonts w:ascii="Menlo" w:eastAsia="Times New Roman" w:hAnsi="Menlo" w:cs="Menlo"/>
+          <w:color w:val="D4D4D4"/>
+          <w:sz w:val="18"/>
+          <w:szCs w:val="18"/>
+          <w:lang w:val="en-GB" w:eastAsia="es-ES_tradnl"/>
         </w:rPr>
         <w:t>[</w:t>
       </w:r>
@@ -4961,7 +4945,7 @@
           <w:color w:val="B5CEA8"/>
           <w:sz w:val="18"/>
           <w:szCs w:val="18"/>
-          <w:lang w:val="es-ES" w:eastAsia="es-ES_tradnl"/>
+          <w:lang w:val="en-GB" w:eastAsia="es-ES_tradnl"/>
         </w:rPr>
         <w:t>1</w:t>
       </w:r>
@@ -4971,7 +4955,7 @@
           <w:color w:val="D4D4D4"/>
           <w:sz w:val="18"/>
           <w:szCs w:val="18"/>
-          <w:lang w:val="es-ES" w:eastAsia="es-ES_tradnl"/>
+          <w:lang w:val="en-GB" w:eastAsia="es-ES_tradnl"/>
         </w:rPr>
         <w:t>])</w:t>
       </w:r>
@@ -4995,7 +4979,7 @@
           <w:color w:val="D4D4D4"/>
           <w:sz w:val="18"/>
           <w:szCs w:val="18"/>
-          <w:lang w:val="es-ES" w:eastAsia="es-ES_tradnl"/>
+          <w:lang w:val="en-GB" w:eastAsia="es-ES_tradnl"/>
         </w:rPr>
         <w:t xml:space="preserve">            </w:t>
       </w:r>
@@ -5176,7 +5160,7 @@
           <w:color w:val="D4D4D4"/>
           <w:sz w:val="18"/>
           <w:szCs w:val="18"/>
-          <w:lang w:val="es-ES" w:eastAsia="es-ES_tradnl"/>
+          <w:lang w:val="en-GB" w:eastAsia="es-ES_tradnl"/>
         </w:rPr>
       </w:pPr>
       <w:r>
@@ -5195,7 +5179,7 @@
           <w:color w:val="C586C0"/>
           <w:sz w:val="18"/>
           <w:szCs w:val="18"/>
-          <w:lang w:val="es-ES" w:eastAsia="es-ES_tradnl"/>
+          <w:lang w:val="en-GB" w:eastAsia="es-ES_tradnl"/>
         </w:rPr>
         <w:t>del</w:t>
       </w:r>
@@ -5205,37 +5189,41 @@
           <w:color w:val="D4D4D4"/>
           <w:sz w:val="18"/>
           <w:szCs w:val="18"/>
-          <w:lang w:val="es-ES" w:eastAsia="es-ES_tradnl"/>
+          <w:lang w:val="en-GB" w:eastAsia="es-ES_tradnl"/>
         </w:rPr>
         <w:t>(</w:t>
       </w:r>
+      <w:proofErr w:type="spellStart"/>
+      <w:proofErr w:type="gramStart"/>
       <w:r>
         <w:rPr>
           <w:rFonts w:ascii="Menlo" w:eastAsia="Times New Roman" w:hAnsi="Menlo" w:cs="Menlo"/>
           <w:color w:val="9CDCFE"/>
           <w:sz w:val="18"/>
           <w:szCs w:val="18"/>
-          <w:lang w:val="es-ES" w:eastAsia="es-ES_tradnl"/>
+          <w:lang w:val="en-GB" w:eastAsia="es-ES_tradnl"/>
         </w:rPr>
         <w:t>candidatos</w:t>
       </w:r>
-      <w:r>
-        <w:rPr>
-          <w:rFonts w:ascii="Menlo" w:eastAsia="Times New Roman" w:hAnsi="Menlo" w:cs="Menlo"/>
-          <w:color w:val="D4D4D4"/>
-          <w:sz w:val="18"/>
-          <w:szCs w:val="18"/>
-          <w:lang w:val="es-ES" w:eastAsia="es-ES_tradnl"/>
+      <w:proofErr w:type="spellEnd"/>
+      <w:r>
+        <w:rPr>
+          <w:rFonts w:ascii="Menlo" w:eastAsia="Times New Roman" w:hAnsi="Menlo" w:cs="Menlo"/>
+          <w:color w:val="D4D4D4"/>
+          <w:sz w:val="18"/>
+          <w:szCs w:val="18"/>
+          <w:lang w:val="en-GB" w:eastAsia="es-ES_tradnl"/>
         </w:rPr>
         <w:t>[</w:t>
       </w:r>
+      <w:proofErr w:type="gramEnd"/>
       <w:r>
         <w:rPr>
           <w:rFonts w:ascii="Menlo" w:eastAsia="Times New Roman" w:hAnsi="Menlo" w:cs="Menlo"/>
           <w:color w:val="B5CEA8"/>
           <w:sz w:val="18"/>
           <w:szCs w:val="18"/>
-          <w:lang w:val="es-ES" w:eastAsia="es-ES_tradnl"/>
+          <w:lang w:val="en-GB" w:eastAsia="es-ES_tradnl"/>
         </w:rPr>
         <w:t>0</w:t>
       </w:r>
@@ -5245,7 +5233,7 @@
           <w:color w:val="D4D4D4"/>
           <w:sz w:val="18"/>
           <w:szCs w:val="18"/>
-          <w:lang w:val="es-ES" w:eastAsia="es-ES_tradnl"/>
+          <w:lang w:val="en-GB" w:eastAsia="es-ES_tradnl"/>
         </w:rPr>
         <w:t>])</w:t>
       </w:r>
@@ -5269,7 +5257,7 @@
           <w:color w:val="D4D4D4"/>
           <w:sz w:val="18"/>
           <w:szCs w:val="18"/>
-          <w:lang w:val="es-ES" w:eastAsia="es-ES_tradnl"/>
+          <w:lang w:val="en-GB" w:eastAsia="es-ES_tradnl"/>
         </w:rPr>
         <w:t xml:space="preserve">    </w:t>
       </w:r>
@@ -5452,7 +5440,18 @@
           <w:szCs w:val="18"/>
           <w:lang w:val="en-US" w:eastAsia="es-ES_tradnl"/>
         </w:rPr>
-        <w:t>cand_max</w:t>
+        <w:t>cand_</w:t>
+      </w:r>
+      <w:proofErr w:type="gramStart"/>
+      <w:r>
+        <w:rPr>
+          <w:rFonts w:ascii="Menlo" w:eastAsia="Times New Roman" w:hAnsi="Menlo" w:cs="Menlo"/>
+          <w:color w:val="9CDCFE"/>
+          <w:sz w:val="18"/>
+          <w:szCs w:val="18"/>
+          <w:lang w:val="en-US" w:eastAsia="es-ES_tradnl"/>
+        </w:rPr>
+        <w:t>max</w:t>
       </w:r>
       <w:proofErr w:type="spellEnd"/>
       <w:r>
@@ -5465,6 +5464,7 @@
         </w:rPr>
         <w:t>[</w:t>
       </w:r>
+      <w:proofErr w:type="gramEnd"/>
       <w:r>
         <w:rPr>
           <w:rFonts w:ascii="Menlo" w:eastAsia="Times New Roman" w:hAnsi="Menlo" w:cs="Menlo"/>
@@ -5538,7 +5538,18 @@
           <w:szCs w:val="18"/>
           <w:lang w:val="en-US" w:eastAsia="es-ES_tradnl"/>
         </w:rPr>
-        <w:t>cand_max</w:t>
+        <w:t>cand_</w:t>
+      </w:r>
+      <w:proofErr w:type="gramStart"/>
+      <w:r>
+        <w:rPr>
+          <w:rFonts w:ascii="Menlo" w:eastAsia="Times New Roman" w:hAnsi="Menlo" w:cs="Menlo"/>
+          <w:color w:val="9CDCFE"/>
+          <w:sz w:val="18"/>
+          <w:szCs w:val="18"/>
+          <w:lang w:val="en-US" w:eastAsia="es-ES_tradnl"/>
+        </w:rPr>
+        <w:t>max</w:t>
       </w:r>
       <w:proofErr w:type="spellEnd"/>
       <w:r>
@@ -5551,6 +5562,7 @@
         </w:rPr>
         <w:t>[</w:t>
       </w:r>
+      <w:proofErr w:type="gramEnd"/>
       <w:r>
         <w:rPr>
           <w:rFonts w:ascii="Menlo" w:eastAsia="Times New Roman" w:hAnsi="Menlo" w:cs="Menlo"/>
@@ -5668,7 +5680,18 @@
           <w:szCs w:val="18"/>
           <w:lang w:val="en-US" w:eastAsia="es-ES_tradnl"/>
         </w:rPr>
-        <w:t>cand_max</w:t>
+        <w:t>cand_</w:t>
+      </w:r>
+      <w:proofErr w:type="gramStart"/>
+      <w:r>
+        <w:rPr>
+          <w:rFonts w:ascii="Menlo" w:eastAsia="Times New Roman" w:hAnsi="Menlo" w:cs="Menlo"/>
+          <w:color w:val="9CDCFE"/>
+          <w:sz w:val="18"/>
+          <w:szCs w:val="18"/>
+          <w:lang w:val="en-US" w:eastAsia="es-ES_tradnl"/>
+        </w:rPr>
+        <w:t>max</w:t>
       </w:r>
       <w:proofErr w:type="spellEnd"/>
       <w:r>
@@ -5681,6 +5704,7 @@
         </w:rPr>
         <w:t>[</w:t>
       </w:r>
+      <w:proofErr w:type="gramEnd"/>
       <w:r>
         <w:rPr>
           <w:rFonts w:ascii="Menlo" w:eastAsia="Times New Roman" w:hAnsi="Menlo" w:cs="Menlo"/>
@@ -5875,6 +5899,7 @@
         </w:rPr>
         <w:t>[</w:t>
       </w:r>
+      <w:proofErr w:type="gramStart"/>
       <w:r>
         <w:rPr>
           <w:rFonts w:ascii="Menlo" w:eastAsia="Times New Roman" w:hAnsi="Menlo" w:cs="Menlo"/>
@@ -5896,6 +5921,7 @@
         <w:t>]&lt;</w:t>
       </w:r>
       <w:proofErr w:type="spellStart"/>
+      <w:proofErr w:type="gramEnd"/>
       <w:r>
         <w:rPr>
           <w:rFonts w:ascii="Menlo" w:eastAsia="Times New Roman" w:hAnsi="Menlo" w:cs="Menlo"/>
@@ -5990,7 +6016,18 @@
           <w:szCs w:val="18"/>
           <w:lang w:val="en-US" w:eastAsia="es-ES_tradnl"/>
         </w:rPr>
-        <w:t>cand_min</w:t>
+        <w:t>cand_</w:t>
+      </w:r>
+      <w:proofErr w:type="gramStart"/>
+      <w:r>
+        <w:rPr>
+          <w:rFonts w:ascii="Menlo" w:eastAsia="Times New Roman" w:hAnsi="Menlo" w:cs="Menlo"/>
+          <w:color w:val="9CDCFE"/>
+          <w:sz w:val="18"/>
+          <w:szCs w:val="18"/>
+          <w:lang w:val="en-US" w:eastAsia="es-ES_tradnl"/>
+        </w:rPr>
+        <w:t>min</w:t>
       </w:r>
       <w:proofErr w:type="spellEnd"/>
       <w:r>
@@ -6003,6 +6040,7 @@
         </w:rPr>
         <w:t>[</w:t>
       </w:r>
+      <w:proofErr w:type="gramEnd"/>
       <w:r>
         <w:rPr>
           <w:rFonts w:ascii="Menlo" w:eastAsia="Times New Roman" w:hAnsi="Menlo" w:cs="Menlo"/>
@@ -6120,7 +6158,18 @@
           <w:szCs w:val="18"/>
           <w:lang w:val="en-US" w:eastAsia="es-ES_tradnl"/>
         </w:rPr>
-        <w:t>cand_min</w:t>
+        <w:t>cand_</w:t>
+      </w:r>
+      <w:proofErr w:type="gramStart"/>
+      <w:r>
+        <w:rPr>
+          <w:rFonts w:ascii="Menlo" w:eastAsia="Times New Roman" w:hAnsi="Menlo" w:cs="Menlo"/>
+          <w:color w:val="9CDCFE"/>
+          <w:sz w:val="18"/>
+          <w:szCs w:val="18"/>
+          <w:lang w:val="en-US" w:eastAsia="es-ES_tradnl"/>
+        </w:rPr>
+        <w:t>min</w:t>
       </w:r>
       <w:proofErr w:type="spellEnd"/>
       <w:r>
@@ -6133,6 +6182,7 @@
         </w:rPr>
         <w:t>[</w:t>
       </w:r>
+      <w:proofErr w:type="gramEnd"/>
       <w:r>
         <w:rPr>
           <w:rFonts w:ascii="Menlo" w:eastAsia="Times New Roman" w:hAnsi="Menlo" w:cs="Menlo"/>
@@ -6327,6 +6377,7 @@
         </w:rPr>
         <w:t>[</w:t>
       </w:r>
+      <w:proofErr w:type="gramStart"/>
       <w:r>
         <w:rPr>
           <w:rFonts w:ascii="Menlo" w:eastAsia="Times New Roman" w:hAnsi="Menlo" w:cs="Menlo"/>
@@ -6348,6 +6399,7 @@
         <w:t>]&lt;</w:t>
       </w:r>
       <w:proofErr w:type="spellStart"/>
+      <w:proofErr w:type="gramEnd"/>
       <w:r>
         <w:rPr>
           <w:rFonts w:ascii="Menlo" w:eastAsia="Times New Roman" w:hAnsi="Menlo" w:cs="Menlo"/>
@@ -6465,6 +6517,7 @@
         </w:rPr>
         <w:t>0</w:t>
       </w:r>
+      <w:proofErr w:type="gramStart"/>
       <w:r>
         <w:rPr>
           <w:rFonts w:ascii="Menlo" w:eastAsia="Times New Roman" w:hAnsi="Menlo" w:cs="Menlo"/>
@@ -6484,7 +6537,18 @@
           <w:szCs w:val="18"/>
           <w:lang w:val="en-US" w:eastAsia="es-ES_tradnl"/>
         </w:rPr>
-        <w:t>cand_max</w:t>
+        <w:t>cand</w:t>
+      </w:r>
+      <w:proofErr w:type="gramEnd"/>
+      <w:r>
+        <w:rPr>
+          <w:rFonts w:ascii="Menlo" w:eastAsia="Times New Roman" w:hAnsi="Menlo" w:cs="Menlo"/>
+          <w:color w:val="9CDCFE"/>
+          <w:sz w:val="18"/>
+          <w:szCs w:val="18"/>
+          <w:lang w:val="en-US" w:eastAsia="es-ES_tradnl"/>
+        </w:rPr>
+        <w:t>_max</w:t>
       </w:r>
       <w:proofErr w:type="spellEnd"/>
       <w:r>
@@ -6564,6 +6628,7 @@
         <w:t xml:space="preserve"> </w:t>
       </w:r>
       <w:proofErr w:type="spellStart"/>
+      <w:proofErr w:type="gramStart"/>
       <w:r>
         <w:rPr>
           <w:rFonts w:ascii="Menlo" w:eastAsia="Times New Roman" w:hAnsi="Menlo" w:cs="Menlo"/>
@@ -6585,6 +6650,7 @@
         </w:rPr>
         <w:t>[</w:t>
       </w:r>
+      <w:proofErr w:type="gramEnd"/>
       <w:r>
         <w:rPr>
           <w:rFonts w:ascii="Menlo" w:eastAsia="Times New Roman" w:hAnsi="Menlo" w:cs="Menlo"/>
@@ -6704,6 +6770,7 @@
         </w:rPr>
         <w:t>0</w:t>
       </w:r>
+      <w:proofErr w:type="gramStart"/>
       <w:r>
         <w:rPr>
           <w:rFonts w:ascii="Menlo" w:eastAsia="Times New Roman" w:hAnsi="Menlo" w:cs="Menlo"/>
@@ -6726,6 +6793,7 @@
         <w:t>candidatos</w:t>
       </w:r>
       <w:proofErr w:type="spellEnd"/>
+      <w:proofErr w:type="gramEnd"/>
       <w:r>
         <w:rPr>
           <w:rFonts w:ascii="Menlo" w:eastAsia="Times New Roman" w:hAnsi="Menlo" w:cs="Menlo"/>
@@ -6832,6 +6900,7 @@
         </w:rPr>
         <w:t>0</w:t>
       </w:r>
+      <w:proofErr w:type="gramStart"/>
       <w:r>
         <w:rPr>
           <w:rFonts w:ascii="Menlo" w:eastAsia="Times New Roman" w:hAnsi="Menlo" w:cs="Menlo"/>
@@ -6851,7 +6920,18 @@
           <w:szCs w:val="18"/>
           <w:lang w:val="en-US" w:eastAsia="es-ES_tradnl"/>
         </w:rPr>
-        <w:t>cand_max</w:t>
+        <w:t>cand</w:t>
+      </w:r>
+      <w:proofErr w:type="gramEnd"/>
+      <w:r>
+        <w:rPr>
+          <w:rFonts w:ascii="Menlo" w:eastAsia="Times New Roman" w:hAnsi="Menlo" w:cs="Menlo"/>
+          <w:color w:val="9CDCFE"/>
+          <w:sz w:val="18"/>
+          <w:szCs w:val="18"/>
+          <w:lang w:val="en-US" w:eastAsia="es-ES_tradnl"/>
+        </w:rPr>
+        <w:t>_max</w:t>
       </w:r>
       <w:proofErr w:type="spellEnd"/>
       <w:r>
@@ -7696,9 +7776,9 @@
           <w:szCs w:val="24"/>
           <w:lang w:val="es-ES" w:eastAsia="es-ES_tradnl"/>
         </w:rPr>
-        <w:t xml:space="preserve">, por ejemplo indicando a qué nodo del </w:t>
-      </w:r>
-      <w:proofErr w:type="spellStart"/>
+        <w:t xml:space="preserve">, por </w:t>
+      </w:r>
+      <w:proofErr w:type="gramStart"/>
       <w:r>
         <w:rPr>
           <w:rFonts w:ascii="Calibri" w:eastAsia="Times New Roman" w:hAnsi="Calibri" w:cs="Calibri"/>
@@ -7708,9 +7788,9 @@
           <w:szCs w:val="24"/>
           <w:lang w:val="es-ES" w:eastAsia="es-ES_tradnl"/>
         </w:rPr>
-        <w:t>árbol</w:t>
-      </w:r>
-      <w:proofErr w:type="spellEnd"/>
+        <w:t>ejemplo</w:t>
+      </w:r>
+      <w:proofErr w:type="gramEnd"/>
       <w:r>
         <w:rPr>
           <w:rFonts w:ascii="Calibri" w:eastAsia="Times New Roman" w:hAnsi="Calibri" w:cs="Calibri"/>
@@ -7720,7 +7800,7 @@
           <w:szCs w:val="24"/>
           <w:lang w:val="es-ES" w:eastAsia="es-ES_tradnl"/>
         </w:rPr>
-        <w:t xml:space="preserve"> se </w:t>
+        <w:t xml:space="preserve"> indicando a qué nodo del </w:t>
       </w:r>
       <w:proofErr w:type="spellStart"/>
       <w:r>
@@ -7732,7 +7812,7 @@
           <w:szCs w:val="24"/>
           <w:lang w:val="es-ES" w:eastAsia="es-ES_tradnl"/>
         </w:rPr>
-        <w:t>esta</w:t>
+        <w:t>árbol</w:t>
       </w:r>
       <w:proofErr w:type="spellEnd"/>
       <w:r>
@@ -7744,6 +7824,30 @@
           <w:szCs w:val="24"/>
           <w:lang w:val="es-ES" w:eastAsia="es-ES_tradnl"/>
         </w:rPr>
+        <w:t xml:space="preserve"> se </w:t>
+      </w:r>
+      <w:proofErr w:type="spellStart"/>
+      <w:r>
+        <w:rPr>
+          <w:rFonts w:ascii="Calibri" w:eastAsia="Times New Roman" w:hAnsi="Calibri" w:cs="Calibri"/>
+          <w:b/>
+          <w:bCs/>
+          <w:sz w:val="24"/>
+          <w:szCs w:val="24"/>
+          <w:lang w:val="es-ES" w:eastAsia="es-ES_tradnl"/>
+        </w:rPr>
+        <w:t>esta</w:t>
+      </w:r>
+      <w:proofErr w:type="spellEnd"/>
+      <w:r>
+        <w:rPr>
+          <w:rFonts w:ascii="Calibri" w:eastAsia="Times New Roman" w:hAnsi="Calibri" w:cs="Calibri"/>
+          <w:b/>
+          <w:bCs/>
+          <w:sz w:val="24"/>
+          <w:szCs w:val="24"/>
+          <w:lang w:val="es-ES" w:eastAsia="es-ES_tradnl"/>
+        </w:rPr>
         <w:t xml:space="preserve">́ uniendo el nuevo candidato seleccionado. </w:t>
       </w:r>
     </w:p>
@@ -8514,7 +8618,7 @@
           <w:szCs w:val="18"/>
           <w:lang w:val="pt-PT"/>
         </w:rPr>
-        <w:t>0</w:t>
+        <w:t>inf</w:t>
       </w:r>
       <w:r>
         <w:rPr>
@@ -8634,7 +8738,7 @@
           <w:szCs w:val="18"/>
           <w:lang w:val="pt-PT"/>
         </w:rPr>
-        <w:t>0</w:t>
+        <w:t>inf</w:t>
       </w:r>
       <w:r>
         <w:rPr>
@@ -8854,7 +8958,7 @@
           <w:szCs w:val="18"/>
           <w:lang w:val="pt-PT"/>
         </w:rPr>
-        <w:t>0</w:t>
+        <w:t>inf</w:t>
       </w:r>
       <w:r>
         <w:rPr>
@@ -8974,7 +9078,7 @@
           <w:szCs w:val="18"/>
           <w:lang w:val="pt-PT"/>
         </w:rPr>
-        <w:t>0</w:t>
+        <w:t>inf</w:t>
       </w:r>
       <w:r>
         <w:rPr>
@@ -9124,7 +9228,17 @@
           <w:szCs w:val="18"/>
           <w:lang w:val="pt-PT"/>
         </w:rPr>
-        <w:t xml:space="preserve">]] </w:t>
+        <w:t>]]</w:t>
+      </w:r>
+      <w:r>
+        <w:rPr>
+          <w:rFonts w:ascii="Menlo" w:hAnsi="Menlo" w:cs="Menlo"/>
+          <w:color w:val="D3D3D3"/>
+          <w:sz w:val="18"/>
+          <w:szCs w:val="18"/>
+          <w:lang w:val="pt-PT"/>
+        </w:rPr>
+        <w:br/>
       </w:r>
       <w:r>
         <w:rPr>
@@ -10557,6 +10671,7 @@
           <w:szCs w:val="18"/>
           <w:lang w:val="es-ES" w:eastAsia="es-ES_tradnl"/>
         </w:rPr>
+        <w:lastRenderedPageBreak/>
         <w:t xml:space="preserve">    """</w:t>
       </w:r>
     </w:p>
@@ -10581,7 +10696,6 @@
           <w:szCs w:val="18"/>
           <w:lang w:val="es-ES" w:eastAsia="es-ES_tradnl"/>
         </w:rPr>
-        <w:lastRenderedPageBreak/>
         <w:t xml:space="preserve">    </w:t>
       </w:r>
       <w:r>
@@ -10859,7 +10973,18 @@
           <w:szCs w:val="18"/>
           <w:lang w:val="en-US" w:eastAsia="es-ES_tradnl"/>
         </w:rPr>
-        <w:t>nodos_candidatos</w:t>
+        <w:t>nodos_</w:t>
+      </w:r>
+      <w:proofErr w:type="gramStart"/>
+      <w:r>
+        <w:rPr>
+          <w:rFonts w:ascii="Menlo" w:eastAsia="Times New Roman" w:hAnsi="Menlo" w:cs="Menlo"/>
+          <w:color w:val="9CDCFE"/>
+          <w:sz w:val="18"/>
+          <w:szCs w:val="18"/>
+          <w:lang w:val="en-US" w:eastAsia="es-ES_tradnl"/>
+        </w:rPr>
+        <w:t>candidatos</w:t>
       </w:r>
       <w:r>
         <w:rPr>
@@ -10882,6 +11007,7 @@
         <w:t>append</w:t>
       </w:r>
       <w:proofErr w:type="spellEnd"/>
+      <w:proofErr w:type="gramEnd"/>
       <w:r>
         <w:rPr>
           <w:rFonts w:ascii="Menlo" w:eastAsia="Times New Roman" w:hAnsi="Menlo" w:cs="Menlo"/>
@@ -11051,80 +11177,136 @@
           <w:color w:val="D4D4D4"/>
           <w:sz w:val="18"/>
           <w:szCs w:val="18"/>
-          <w:lang w:val="en-US" w:eastAsia="es-ES_tradnl"/>
-        </w:rPr>
-      </w:pPr>
-      <w:r>
-        <w:rPr>
-          <w:rFonts w:ascii="Menlo" w:eastAsia="Times New Roman" w:hAnsi="Menlo" w:cs="Menlo"/>
-          <w:color w:val="D4D4D4"/>
-          <w:sz w:val="18"/>
-          <w:szCs w:val="18"/>
-          <w:lang w:val="en-US" w:eastAsia="es-ES_tradnl"/>
+          <w:lang w:val="pt-PT" w:eastAsia="es-ES_tradnl"/>
+        </w:rPr>
+      </w:pPr>
+      <w:r>
+        <w:rPr>
+          <w:rFonts w:ascii="Menlo" w:eastAsia="Times New Roman" w:hAnsi="Menlo" w:cs="Menlo"/>
+          <w:color w:val="D4D4D4"/>
+          <w:sz w:val="18"/>
+          <w:szCs w:val="18"/>
+          <w:lang w:val="pt-PT" w:eastAsia="es-ES_tradnl"/>
         </w:rPr>
         <w:t xml:space="preserve">            </w:t>
       </w:r>
       <w:r>
         <w:rPr>
           <w:rFonts w:ascii="Menlo" w:eastAsia="Times New Roman" w:hAnsi="Menlo" w:cs="Menlo"/>
-          <w:color w:val="C586C0"/>
-          <w:sz w:val="18"/>
-          <w:szCs w:val="18"/>
-          <w:lang w:val="en-US" w:eastAsia="es-ES_tradnl"/>
-        </w:rPr>
-        <w:t>if</w:t>
-      </w:r>
-      <w:r>
-        <w:rPr>
-          <w:rFonts w:ascii="Menlo" w:eastAsia="Times New Roman" w:hAnsi="Menlo" w:cs="Menlo"/>
-          <w:color w:val="D4D4D4"/>
-          <w:sz w:val="18"/>
-          <w:szCs w:val="18"/>
-          <w:lang w:val="en-US" w:eastAsia="es-ES_tradnl"/>
-        </w:rPr>
-        <w:t xml:space="preserve"> </w:t>
-      </w:r>
-      <w:proofErr w:type="spellStart"/>
-      <w:r>
-        <w:rPr>
-          <w:rFonts w:ascii="Menlo" w:eastAsia="Times New Roman" w:hAnsi="Menlo" w:cs="Menlo"/>
           <w:color w:val="9CDCFE"/>
           <w:sz w:val="18"/>
           <w:szCs w:val="18"/>
-          <w:lang w:val="en-US" w:eastAsia="es-ES_tradnl"/>
+          <w:lang w:val="pt-PT" w:eastAsia="es-ES_tradnl"/>
+        </w:rPr>
+        <w:t>aristas_candidatos</w:t>
+      </w:r>
+      <w:r>
+        <w:rPr>
+          <w:rFonts w:ascii="Menlo" w:eastAsia="Times New Roman" w:hAnsi="Menlo" w:cs="Menlo"/>
+          <w:color w:val="D4D4D4"/>
+          <w:sz w:val="18"/>
+          <w:szCs w:val="18"/>
+          <w:lang w:val="pt-PT" w:eastAsia="es-ES_tradnl"/>
+        </w:rPr>
+        <w:t>.</w:t>
+      </w:r>
+      <w:r>
+        <w:rPr>
+          <w:rFonts w:ascii="Menlo" w:eastAsia="Times New Roman" w:hAnsi="Menlo" w:cs="Menlo"/>
+          <w:color w:val="DCDCAA"/>
+          <w:sz w:val="18"/>
+          <w:szCs w:val="18"/>
+          <w:lang w:val="pt-PT" w:eastAsia="es-ES_tradnl"/>
+        </w:rPr>
+        <w:t>append</w:t>
+      </w:r>
+      <w:r>
+        <w:rPr>
+          <w:rFonts w:ascii="Menlo" w:eastAsia="Times New Roman" w:hAnsi="Menlo" w:cs="Menlo"/>
+          <w:color w:val="D4D4D4"/>
+          <w:sz w:val="18"/>
+          <w:szCs w:val="18"/>
+          <w:lang w:val="pt-PT" w:eastAsia="es-ES_tradnl"/>
+        </w:rPr>
+        <w:t>([</w:t>
+      </w:r>
+      <w:r>
+        <w:rPr>
+          <w:rFonts w:ascii="Menlo" w:eastAsia="Times New Roman" w:hAnsi="Menlo" w:cs="Menlo"/>
+          <w:color w:val="9CDCFE"/>
+          <w:sz w:val="18"/>
+          <w:szCs w:val="18"/>
+          <w:lang w:val="pt-PT" w:eastAsia="es-ES_tradnl"/>
+        </w:rPr>
+        <w:t>i</w:t>
+      </w:r>
+      <w:r>
+        <w:rPr>
+          <w:rFonts w:ascii="Menlo" w:eastAsia="Times New Roman" w:hAnsi="Menlo" w:cs="Menlo"/>
+          <w:color w:val="D4D4D4"/>
+          <w:sz w:val="18"/>
+          <w:szCs w:val="18"/>
+          <w:lang w:val="pt-PT" w:eastAsia="es-ES_tradnl"/>
+        </w:rPr>
+        <w:t>,</w:t>
+      </w:r>
+      <w:r>
+        <w:rPr>
+          <w:rFonts w:ascii="Menlo" w:eastAsia="Times New Roman" w:hAnsi="Menlo" w:cs="Menlo"/>
+          <w:color w:val="9CDCFE"/>
+          <w:sz w:val="18"/>
+          <w:szCs w:val="18"/>
+          <w:lang w:val="pt-PT" w:eastAsia="es-ES_tradnl"/>
+        </w:rPr>
+        <w:t>j</w:t>
+      </w:r>
+      <w:r>
+        <w:rPr>
+          <w:rFonts w:ascii="Menlo" w:eastAsia="Times New Roman" w:hAnsi="Menlo" w:cs="Menlo"/>
+          <w:color w:val="D4D4D4"/>
+          <w:sz w:val="18"/>
+          <w:szCs w:val="18"/>
+          <w:lang w:val="pt-PT" w:eastAsia="es-ES_tradnl"/>
+        </w:rPr>
+        <w:t>,</w:t>
+      </w:r>
+      <w:r>
+        <w:rPr>
+          <w:rFonts w:ascii="Menlo" w:eastAsia="Times New Roman" w:hAnsi="Menlo" w:cs="Menlo"/>
+          <w:color w:val="9CDCFE"/>
+          <w:sz w:val="18"/>
+          <w:szCs w:val="18"/>
+          <w:lang w:val="pt-PT" w:eastAsia="es-ES_tradnl"/>
         </w:rPr>
         <w:t>grafo</w:t>
       </w:r>
-      <w:proofErr w:type="spellEnd"/>
-      <w:r>
-        <w:rPr>
-          <w:rFonts w:ascii="Menlo" w:eastAsia="Times New Roman" w:hAnsi="Menlo" w:cs="Menlo"/>
-          <w:color w:val="D4D4D4"/>
-          <w:sz w:val="18"/>
-          <w:szCs w:val="18"/>
-          <w:lang w:val="en-US" w:eastAsia="es-ES_tradnl"/>
+      <w:r>
+        <w:rPr>
+          <w:rFonts w:ascii="Menlo" w:eastAsia="Times New Roman" w:hAnsi="Menlo" w:cs="Menlo"/>
+          <w:color w:val="D4D4D4"/>
+          <w:sz w:val="18"/>
+          <w:szCs w:val="18"/>
+          <w:lang w:val="pt-PT" w:eastAsia="es-ES_tradnl"/>
         </w:rPr>
         <w:t>[</w:t>
       </w:r>
-      <w:proofErr w:type="spellStart"/>
       <w:r>
         <w:rPr>
           <w:rFonts w:ascii="Menlo" w:eastAsia="Times New Roman" w:hAnsi="Menlo" w:cs="Menlo"/>
           <w:color w:val="9CDCFE"/>
           <w:sz w:val="18"/>
           <w:szCs w:val="18"/>
-          <w:lang w:val="en-US" w:eastAsia="es-ES_tradnl"/>
+          <w:lang w:val="pt-PT" w:eastAsia="es-ES_tradnl"/>
         </w:rPr>
         <w:t>i</w:t>
       </w:r>
-      <w:proofErr w:type="spellEnd"/>
-      <w:r>
-        <w:rPr>
-          <w:rFonts w:ascii="Menlo" w:eastAsia="Times New Roman" w:hAnsi="Menlo" w:cs="Menlo"/>
-          <w:color w:val="D4D4D4"/>
-          <w:sz w:val="18"/>
-          <w:szCs w:val="18"/>
-          <w:lang w:val="en-US" w:eastAsia="es-ES_tradnl"/>
+      <w:r>
+        <w:rPr>
+          <w:rFonts w:ascii="Menlo" w:eastAsia="Times New Roman" w:hAnsi="Menlo" w:cs="Menlo"/>
+          <w:color w:val="D4D4D4"/>
+          <w:sz w:val="18"/>
+          <w:szCs w:val="18"/>
+          <w:lang w:val="pt-PT" w:eastAsia="es-ES_tradnl"/>
         </w:rPr>
         <w:t>][</w:t>
       </w:r>
@@ -11134,7 +11316,7 @@
           <w:color w:val="9CDCFE"/>
           <w:sz w:val="18"/>
           <w:szCs w:val="18"/>
-          <w:lang w:val="en-US" w:eastAsia="es-ES_tradnl"/>
+          <w:lang w:val="pt-PT" w:eastAsia="es-ES_tradnl"/>
         </w:rPr>
         <w:t>j</w:t>
       </w:r>
@@ -11144,29 +11326,9 @@
           <w:color w:val="D4D4D4"/>
           <w:sz w:val="18"/>
           <w:szCs w:val="18"/>
-          <w:lang w:val="en-US" w:eastAsia="es-ES_tradnl"/>
-        </w:rPr>
-        <w:t>]&gt;</w:t>
-      </w:r>
-      <w:r>
-        <w:rPr>
-          <w:rFonts w:ascii="Menlo" w:eastAsia="Times New Roman" w:hAnsi="Menlo" w:cs="Menlo"/>
-          <w:color w:val="B5CEA8"/>
-          <w:sz w:val="18"/>
-          <w:szCs w:val="18"/>
-          <w:lang w:val="en-US" w:eastAsia="es-ES_tradnl"/>
-        </w:rPr>
-        <w:t>0</w:t>
-      </w:r>
-      <w:r>
-        <w:rPr>
-          <w:rFonts w:ascii="Menlo" w:eastAsia="Times New Roman" w:hAnsi="Menlo" w:cs="Menlo"/>
-          <w:color w:val="D4D4D4"/>
-          <w:sz w:val="18"/>
-          <w:szCs w:val="18"/>
-          <w:lang w:val="en-US" w:eastAsia="es-ES_tradnl"/>
-        </w:rPr>
-        <w:t>:</w:t>
+          <w:lang w:val="pt-PT" w:eastAsia="es-ES_tradnl"/>
+        </w:rPr>
+        <w:t>]])</w:t>
       </w:r>
     </w:p>
     <w:p>
@@ -11182,156 +11344,6 @@
           <w:lang w:val="pt-PT" w:eastAsia="es-ES_tradnl"/>
         </w:rPr>
       </w:pPr>
-      <w:r>
-        <w:rPr>
-          <w:rFonts w:ascii="Menlo" w:eastAsia="Times New Roman" w:hAnsi="Menlo" w:cs="Menlo"/>
-          <w:color w:val="D4D4D4"/>
-          <w:sz w:val="18"/>
-          <w:szCs w:val="18"/>
-          <w:lang w:val="en-US" w:eastAsia="es-ES_tradnl"/>
-        </w:rPr>
-        <w:t xml:space="preserve">                </w:t>
-      </w:r>
-      <w:r>
-        <w:rPr>
-          <w:rFonts w:ascii="Menlo" w:eastAsia="Times New Roman" w:hAnsi="Menlo" w:cs="Menlo"/>
-          <w:color w:val="9CDCFE"/>
-          <w:sz w:val="18"/>
-          <w:szCs w:val="18"/>
-          <w:lang w:val="pt-PT" w:eastAsia="es-ES_tradnl"/>
-        </w:rPr>
-        <w:t>aristas_candidatos</w:t>
-      </w:r>
-      <w:r>
-        <w:rPr>
-          <w:rFonts w:ascii="Menlo" w:eastAsia="Times New Roman" w:hAnsi="Menlo" w:cs="Menlo"/>
-          <w:color w:val="D4D4D4"/>
-          <w:sz w:val="18"/>
-          <w:szCs w:val="18"/>
-          <w:lang w:val="pt-PT" w:eastAsia="es-ES_tradnl"/>
-        </w:rPr>
-        <w:t>.</w:t>
-      </w:r>
-      <w:r>
-        <w:rPr>
-          <w:rFonts w:ascii="Menlo" w:eastAsia="Times New Roman" w:hAnsi="Menlo" w:cs="Menlo"/>
-          <w:color w:val="DCDCAA"/>
-          <w:sz w:val="18"/>
-          <w:szCs w:val="18"/>
-          <w:lang w:val="pt-PT" w:eastAsia="es-ES_tradnl"/>
-        </w:rPr>
-        <w:t>append</w:t>
-      </w:r>
-      <w:r>
-        <w:rPr>
-          <w:rFonts w:ascii="Menlo" w:eastAsia="Times New Roman" w:hAnsi="Menlo" w:cs="Menlo"/>
-          <w:color w:val="D4D4D4"/>
-          <w:sz w:val="18"/>
-          <w:szCs w:val="18"/>
-          <w:lang w:val="pt-PT" w:eastAsia="es-ES_tradnl"/>
-        </w:rPr>
-        <w:t>([</w:t>
-      </w:r>
-      <w:r>
-        <w:rPr>
-          <w:rFonts w:ascii="Menlo" w:eastAsia="Times New Roman" w:hAnsi="Menlo" w:cs="Menlo"/>
-          <w:color w:val="9CDCFE"/>
-          <w:sz w:val="18"/>
-          <w:szCs w:val="18"/>
-          <w:lang w:val="pt-PT" w:eastAsia="es-ES_tradnl"/>
-        </w:rPr>
-        <w:t>i</w:t>
-      </w:r>
-      <w:r>
-        <w:rPr>
-          <w:rFonts w:ascii="Menlo" w:eastAsia="Times New Roman" w:hAnsi="Menlo" w:cs="Menlo"/>
-          <w:color w:val="D4D4D4"/>
-          <w:sz w:val="18"/>
-          <w:szCs w:val="18"/>
-          <w:lang w:val="pt-PT" w:eastAsia="es-ES_tradnl"/>
-        </w:rPr>
-        <w:t>,</w:t>
-      </w:r>
-      <w:r>
-        <w:rPr>
-          <w:rFonts w:ascii="Menlo" w:eastAsia="Times New Roman" w:hAnsi="Menlo" w:cs="Menlo"/>
-          <w:color w:val="9CDCFE"/>
-          <w:sz w:val="18"/>
-          <w:szCs w:val="18"/>
-          <w:lang w:val="pt-PT" w:eastAsia="es-ES_tradnl"/>
-        </w:rPr>
-        <w:t>j</w:t>
-      </w:r>
-      <w:r>
-        <w:rPr>
-          <w:rFonts w:ascii="Menlo" w:eastAsia="Times New Roman" w:hAnsi="Menlo" w:cs="Menlo"/>
-          <w:color w:val="D4D4D4"/>
-          <w:sz w:val="18"/>
-          <w:szCs w:val="18"/>
-          <w:lang w:val="pt-PT" w:eastAsia="es-ES_tradnl"/>
-        </w:rPr>
-        <w:t>,</w:t>
-      </w:r>
-      <w:r>
-        <w:rPr>
-          <w:rFonts w:ascii="Menlo" w:eastAsia="Times New Roman" w:hAnsi="Menlo" w:cs="Menlo"/>
-          <w:color w:val="9CDCFE"/>
-          <w:sz w:val="18"/>
-          <w:szCs w:val="18"/>
-          <w:lang w:val="pt-PT" w:eastAsia="es-ES_tradnl"/>
-        </w:rPr>
-        <w:t>grafo</w:t>
-      </w:r>
-      <w:r>
-        <w:rPr>
-          <w:rFonts w:ascii="Menlo" w:eastAsia="Times New Roman" w:hAnsi="Menlo" w:cs="Menlo"/>
-          <w:color w:val="D4D4D4"/>
-          <w:sz w:val="18"/>
-          <w:szCs w:val="18"/>
-          <w:lang w:val="pt-PT" w:eastAsia="es-ES_tradnl"/>
-        </w:rPr>
-        <w:t>[</w:t>
-      </w:r>
-      <w:r>
-        <w:rPr>
-          <w:rFonts w:ascii="Menlo" w:eastAsia="Times New Roman" w:hAnsi="Menlo" w:cs="Menlo"/>
-          <w:color w:val="9CDCFE"/>
-          <w:sz w:val="18"/>
-          <w:szCs w:val="18"/>
-          <w:lang w:val="pt-PT" w:eastAsia="es-ES_tradnl"/>
-        </w:rPr>
-        <w:t>i</w:t>
-      </w:r>
-      <w:r>
-        <w:rPr>
-          <w:rFonts w:ascii="Menlo" w:eastAsia="Times New Roman" w:hAnsi="Menlo" w:cs="Menlo"/>
-          <w:color w:val="D4D4D4"/>
-          <w:sz w:val="18"/>
-          <w:szCs w:val="18"/>
-          <w:lang w:val="pt-PT" w:eastAsia="es-ES_tradnl"/>
-        </w:rPr>
-        <w:t>][</w:t>
-      </w:r>
-      <w:r>
-        <w:rPr>
-          <w:rFonts w:ascii="Menlo" w:eastAsia="Times New Roman" w:hAnsi="Menlo" w:cs="Menlo"/>
-          <w:color w:val="9CDCFE"/>
-          <w:sz w:val="18"/>
-          <w:szCs w:val="18"/>
-          <w:lang w:val="pt-PT" w:eastAsia="es-ES_tradnl"/>
-        </w:rPr>
-        <w:t>j</w:t>
-      </w:r>
-      <w:r>
-        <w:rPr>
-          <w:rFonts w:ascii="Menlo" w:eastAsia="Times New Roman" w:hAnsi="Menlo" w:cs="Menlo"/>
-          <w:color w:val="D4D4D4"/>
-          <w:sz w:val="18"/>
-          <w:szCs w:val="18"/>
-          <w:lang w:val="pt-PT" w:eastAsia="es-ES_tradnl"/>
-        </w:rPr>
-        <w:t>]])</w:t>
-      </w:r>
     </w:p>
     <w:p>
       <w:pPr>
@@ -11343,9 +11355,41 @@
           <w:color w:val="D4D4D4"/>
           <w:sz w:val="18"/>
           <w:szCs w:val="18"/>
+          <w:lang w:val="es-ES" w:eastAsia="es-ES_tradnl"/>
+        </w:rPr>
+      </w:pPr>
+      <w:r>
+        <w:rPr>
+          <w:rFonts w:ascii="Menlo" w:eastAsia="Times New Roman" w:hAnsi="Menlo" w:cs="Menlo"/>
+          <w:color w:val="D4D4D4"/>
+          <w:sz w:val="18"/>
+          <w:szCs w:val="18"/>
           <w:lang w:val="pt-PT" w:eastAsia="es-ES_tradnl"/>
         </w:rPr>
-      </w:pPr>
+        <w:t xml:space="preserve">    </w:t>
+      </w:r>
+      <w:proofErr w:type="spellStart"/>
+      <w:r>
+        <w:rPr>
+          <w:rFonts w:ascii="Menlo" w:eastAsia="Times New Roman" w:hAnsi="Menlo" w:cs="Menlo"/>
+          <w:color w:val="9CDCFE"/>
+          <w:sz w:val="18"/>
+          <w:szCs w:val="18"/>
+          <w:lang w:val="es-ES" w:eastAsia="es-ES_tradnl"/>
+        </w:rPr>
+        <w:t>nodos_solucion</w:t>
+      </w:r>
+      <w:proofErr w:type="spellEnd"/>
+      <w:r>
+        <w:rPr>
+          <w:rFonts w:ascii="Menlo" w:eastAsia="Times New Roman" w:hAnsi="Menlo" w:cs="Menlo"/>
+          <w:color w:val="D4D4D4"/>
+          <w:sz w:val="18"/>
+          <w:szCs w:val="18"/>
+          <w:lang w:val="es-ES" w:eastAsia="es-ES_tradnl"/>
+        </w:rPr>
+        <w:t xml:space="preserve"> = []</w:t>
+      </w:r>
     </w:p>
     <w:p>
       <w:pPr>
@@ -11366,7 +11410,7 @@
           <w:color w:val="D4D4D4"/>
           <w:sz w:val="18"/>
           <w:szCs w:val="18"/>
-          <w:lang w:val="pt-PT" w:eastAsia="es-ES_tradnl"/>
+          <w:lang w:val="es-ES" w:eastAsia="es-ES_tradnl"/>
         </w:rPr>
         <w:t xml:space="preserve">    </w:t>
       </w:r>
@@ -11379,7 +11423,7 @@
           <w:szCs w:val="18"/>
           <w:lang w:val="es-ES" w:eastAsia="es-ES_tradnl"/>
         </w:rPr>
-        <w:t>nodos_solucion</w:t>
+        <w:t>aristas_solucion</w:t>
       </w:r>
       <w:proofErr w:type="spellEnd"/>
       <w:r>
@@ -11406,38 +11450,6 @@
           <w:lang w:val="es-ES" w:eastAsia="es-ES_tradnl"/>
         </w:rPr>
       </w:pPr>
-      <w:r>
-        <w:rPr>
-          <w:rFonts w:ascii="Menlo" w:eastAsia="Times New Roman" w:hAnsi="Menlo" w:cs="Menlo"/>
-          <w:color w:val="D4D4D4"/>
-          <w:sz w:val="18"/>
-          <w:szCs w:val="18"/>
-          <w:lang w:val="es-ES" w:eastAsia="es-ES_tradnl"/>
-        </w:rPr>
-        <w:t xml:space="preserve">    </w:t>
-      </w:r>
-      <w:proofErr w:type="spellStart"/>
-      <w:r>
-        <w:rPr>
-          <w:rFonts w:ascii="Menlo" w:eastAsia="Times New Roman" w:hAnsi="Menlo" w:cs="Menlo"/>
-          <w:color w:val="9CDCFE"/>
-          <w:sz w:val="18"/>
-          <w:szCs w:val="18"/>
-          <w:lang w:val="es-ES" w:eastAsia="es-ES_tradnl"/>
-        </w:rPr>
-        <w:t>aristas_solucion</w:t>
-      </w:r>
-      <w:proofErr w:type="spellEnd"/>
-      <w:r>
-        <w:rPr>
-          <w:rFonts w:ascii="Menlo" w:eastAsia="Times New Roman" w:hAnsi="Menlo" w:cs="Menlo"/>
-          <w:color w:val="D4D4D4"/>
-          <w:sz w:val="18"/>
-          <w:szCs w:val="18"/>
-          <w:lang w:val="es-ES" w:eastAsia="es-ES_tradnl"/>
-        </w:rPr>
-        <w:t xml:space="preserve"> = []</w:t>
-      </w:r>
     </w:p>
     <w:p>
       <w:pPr>
@@ -11452,6 +11464,26 @@
           <w:lang w:val="es-ES" w:eastAsia="es-ES_tradnl"/>
         </w:rPr>
       </w:pPr>
+      <w:r>
+        <w:rPr>
+          <w:rFonts w:ascii="Menlo" w:eastAsia="Times New Roman" w:hAnsi="Menlo" w:cs="Menlo"/>
+          <w:color w:val="D4D4D4"/>
+          <w:sz w:val="18"/>
+          <w:szCs w:val="18"/>
+          <w:lang w:val="es-ES" w:eastAsia="es-ES_tradnl"/>
+        </w:rPr>
+        <w:t xml:space="preserve">    </w:t>
+      </w:r>
+      <w:r>
+        <w:rPr>
+          <w:rFonts w:ascii="Menlo" w:eastAsia="Times New Roman" w:hAnsi="Menlo" w:cs="Menlo"/>
+          <w:color w:val="6A9955"/>
+          <w:sz w:val="18"/>
+          <w:szCs w:val="18"/>
+          <w:lang w:val="es-ES" w:eastAsia="es-ES_tradnl"/>
+        </w:rPr>
+        <w:t>#Escoger el primer nodo (según Prim vale cualquiera, escogemos el primero en la lista de nodos)</w:t>
+      </w:r>
     </w:p>
     <w:p>
       <w:pPr>
@@ -11476,15 +11508,89 @@
         </w:rPr>
         <w:t xml:space="preserve">    </w:t>
       </w:r>
-      <w:r>
-        <w:rPr>
-          <w:rFonts w:ascii="Menlo" w:eastAsia="Times New Roman" w:hAnsi="Menlo" w:cs="Menlo"/>
-          <w:color w:val="6A9955"/>
-          <w:sz w:val="18"/>
-          <w:szCs w:val="18"/>
-          <w:lang w:val="es-ES" w:eastAsia="es-ES_tradnl"/>
-        </w:rPr>
-        <w:t>#Escoger el primer nodo (según Prim vale cualquiera, escogemos el primero en la lista de nodos)</w:t>
+      <w:proofErr w:type="spellStart"/>
+      <w:r>
+        <w:rPr>
+          <w:rFonts w:ascii="Menlo" w:eastAsia="Times New Roman" w:hAnsi="Menlo" w:cs="Menlo"/>
+          <w:color w:val="9CDCFE"/>
+          <w:sz w:val="18"/>
+          <w:szCs w:val="18"/>
+          <w:lang w:val="es-ES" w:eastAsia="es-ES_tradnl"/>
+        </w:rPr>
+        <w:t>nodos_solucion</w:t>
+      </w:r>
+      <w:r>
+        <w:rPr>
+          <w:rFonts w:ascii="Menlo" w:eastAsia="Times New Roman" w:hAnsi="Menlo" w:cs="Menlo"/>
+          <w:color w:val="D4D4D4"/>
+          <w:sz w:val="18"/>
+          <w:szCs w:val="18"/>
+          <w:lang w:val="es-ES" w:eastAsia="es-ES_tradnl"/>
+        </w:rPr>
+        <w:t>.</w:t>
+      </w:r>
+      <w:r>
+        <w:rPr>
+          <w:rFonts w:ascii="Menlo" w:eastAsia="Times New Roman" w:hAnsi="Menlo" w:cs="Menlo"/>
+          <w:color w:val="DCDCAA"/>
+          <w:sz w:val="18"/>
+          <w:szCs w:val="18"/>
+          <w:lang w:val="es-ES" w:eastAsia="es-ES_tradnl"/>
+        </w:rPr>
+        <w:t>append</w:t>
+      </w:r>
+      <w:proofErr w:type="spellEnd"/>
+      <w:r>
+        <w:rPr>
+          <w:rFonts w:ascii="Menlo" w:eastAsia="Times New Roman" w:hAnsi="Menlo" w:cs="Menlo"/>
+          <w:color w:val="D4D4D4"/>
+          <w:sz w:val="18"/>
+          <w:szCs w:val="18"/>
+          <w:lang w:val="es-ES" w:eastAsia="es-ES_tradnl"/>
+        </w:rPr>
+        <w:t>(</w:t>
+      </w:r>
+      <w:proofErr w:type="spellStart"/>
+      <w:r>
+        <w:rPr>
+          <w:rFonts w:ascii="Menlo" w:eastAsia="Times New Roman" w:hAnsi="Menlo" w:cs="Menlo"/>
+          <w:color w:val="9CDCFE"/>
+          <w:sz w:val="18"/>
+          <w:szCs w:val="18"/>
+          <w:lang w:val="es-ES" w:eastAsia="es-ES_tradnl"/>
+        </w:rPr>
+        <w:t>nodos_candidatos</w:t>
+      </w:r>
+      <w:proofErr w:type="spellEnd"/>
+      <w:r>
+        <w:rPr>
+          <w:rFonts w:ascii="Menlo" w:eastAsia="Times New Roman" w:hAnsi="Menlo" w:cs="Menlo"/>
+          <w:color w:val="D4D4D4"/>
+          <w:sz w:val="18"/>
+          <w:szCs w:val="18"/>
+          <w:lang w:val="es-ES" w:eastAsia="es-ES_tradnl"/>
+        </w:rPr>
+        <w:t>[</w:t>
+      </w:r>
+      <w:r>
+        <w:rPr>
+          <w:rFonts w:ascii="Menlo" w:eastAsia="Times New Roman" w:hAnsi="Menlo" w:cs="Menlo"/>
+          <w:color w:val="B5CEA8"/>
+          <w:sz w:val="18"/>
+          <w:szCs w:val="18"/>
+          <w:lang w:val="es-ES" w:eastAsia="es-ES_tradnl"/>
+        </w:rPr>
+        <w:t>0</w:t>
+      </w:r>
+      <w:r>
+        <w:rPr>
+          <w:rFonts w:ascii="Menlo" w:eastAsia="Times New Roman" w:hAnsi="Menlo" w:cs="Menlo"/>
+          <w:color w:val="D4D4D4"/>
+          <w:sz w:val="18"/>
+          <w:szCs w:val="18"/>
+          <w:lang w:val="es-ES" w:eastAsia="es-ES_tradnl"/>
+        </w:rPr>
+        <w:t>])</w:t>
       </w:r>
     </w:p>
     <w:p>
@@ -11500,100 +11606,6 @@
           <w:lang w:val="es-ES" w:eastAsia="es-ES_tradnl"/>
         </w:rPr>
       </w:pPr>
-      <w:r>
-        <w:rPr>
-          <w:rFonts w:ascii="Menlo" w:eastAsia="Times New Roman" w:hAnsi="Menlo" w:cs="Menlo"/>
-          <w:color w:val="D4D4D4"/>
-          <w:sz w:val="18"/>
-          <w:szCs w:val="18"/>
-          <w:lang w:val="es-ES" w:eastAsia="es-ES_tradnl"/>
-        </w:rPr>
-        <w:t xml:space="preserve">    </w:t>
-      </w:r>
-      <w:proofErr w:type="spellStart"/>
-      <w:r>
-        <w:rPr>
-          <w:rFonts w:ascii="Menlo" w:eastAsia="Times New Roman" w:hAnsi="Menlo" w:cs="Menlo"/>
-          <w:color w:val="9CDCFE"/>
-          <w:sz w:val="18"/>
-          <w:szCs w:val="18"/>
-          <w:lang w:val="es-ES" w:eastAsia="es-ES_tradnl"/>
-        </w:rPr>
-        <w:t>nodos_solucion</w:t>
-      </w:r>
-      <w:r>
-        <w:rPr>
-          <w:rFonts w:ascii="Menlo" w:eastAsia="Times New Roman" w:hAnsi="Menlo" w:cs="Menlo"/>
-          <w:color w:val="D4D4D4"/>
-          <w:sz w:val="18"/>
-          <w:szCs w:val="18"/>
-          <w:lang w:val="es-ES" w:eastAsia="es-ES_tradnl"/>
-        </w:rPr>
-        <w:t>.</w:t>
-      </w:r>
-      <w:r>
-        <w:rPr>
-          <w:rFonts w:ascii="Menlo" w:eastAsia="Times New Roman" w:hAnsi="Menlo" w:cs="Menlo"/>
-          <w:color w:val="DCDCAA"/>
-          <w:sz w:val="18"/>
-          <w:szCs w:val="18"/>
-          <w:lang w:val="es-ES" w:eastAsia="es-ES_tradnl"/>
-        </w:rPr>
-        <w:t>append</w:t>
-      </w:r>
-      <w:proofErr w:type="spellEnd"/>
-      <w:r>
-        <w:rPr>
-          <w:rFonts w:ascii="Menlo" w:eastAsia="Times New Roman" w:hAnsi="Menlo" w:cs="Menlo"/>
-          <w:color w:val="D4D4D4"/>
-          <w:sz w:val="18"/>
-          <w:szCs w:val="18"/>
-          <w:lang w:val="es-ES" w:eastAsia="es-ES_tradnl"/>
-        </w:rPr>
-        <w:t>(</w:t>
-      </w:r>
-      <w:proofErr w:type="spellStart"/>
-      <w:r>
-        <w:rPr>
-          <w:rFonts w:ascii="Menlo" w:eastAsia="Times New Roman" w:hAnsi="Menlo" w:cs="Menlo"/>
-          <w:color w:val="9CDCFE"/>
-          <w:sz w:val="18"/>
-          <w:szCs w:val="18"/>
-          <w:lang w:val="es-ES" w:eastAsia="es-ES_tradnl"/>
-        </w:rPr>
-        <w:t>nodos_candidatos</w:t>
-      </w:r>
-      <w:proofErr w:type="spellEnd"/>
-      <w:r>
-        <w:rPr>
-          <w:rFonts w:ascii="Menlo" w:eastAsia="Times New Roman" w:hAnsi="Menlo" w:cs="Menlo"/>
-          <w:color w:val="D4D4D4"/>
-          <w:sz w:val="18"/>
-          <w:szCs w:val="18"/>
-          <w:lang w:val="es-ES" w:eastAsia="es-ES_tradnl"/>
-        </w:rPr>
-        <w:t>[</w:t>
-      </w:r>
-      <w:r>
-        <w:rPr>
-          <w:rFonts w:ascii="Menlo" w:eastAsia="Times New Roman" w:hAnsi="Menlo" w:cs="Menlo"/>
-          <w:color w:val="B5CEA8"/>
-          <w:sz w:val="18"/>
-          <w:szCs w:val="18"/>
-          <w:lang w:val="es-ES" w:eastAsia="es-ES_tradnl"/>
-        </w:rPr>
-        <w:t>0</w:t>
-      </w:r>
-      <w:r>
-        <w:rPr>
-          <w:rFonts w:ascii="Menlo" w:eastAsia="Times New Roman" w:hAnsi="Menlo" w:cs="Menlo"/>
-          <w:color w:val="D4D4D4"/>
-          <w:sz w:val="18"/>
-          <w:szCs w:val="18"/>
-          <w:lang w:val="es-ES" w:eastAsia="es-ES_tradnl"/>
-        </w:rPr>
-        <w:t>])</w:t>
-      </w:r>
     </w:p>
     <w:p>
       <w:pPr>
@@ -11608,6 +11620,26 @@
           <w:lang w:val="es-ES" w:eastAsia="es-ES_tradnl"/>
         </w:rPr>
       </w:pPr>
+      <w:r>
+        <w:rPr>
+          <w:rFonts w:ascii="Menlo" w:eastAsia="Times New Roman" w:hAnsi="Menlo" w:cs="Menlo"/>
+          <w:color w:val="D4D4D4"/>
+          <w:sz w:val="18"/>
+          <w:szCs w:val="18"/>
+          <w:lang w:val="es-ES" w:eastAsia="es-ES_tradnl"/>
+        </w:rPr>
+        <w:t xml:space="preserve">    </w:t>
+      </w:r>
+      <w:r>
+        <w:rPr>
+          <w:rFonts w:ascii="Menlo" w:eastAsia="Times New Roman" w:hAnsi="Menlo" w:cs="Menlo"/>
+          <w:color w:val="6A9955"/>
+          <w:sz w:val="18"/>
+          <w:szCs w:val="18"/>
+          <w:lang w:val="es-ES" w:eastAsia="es-ES_tradnl"/>
+        </w:rPr>
+        <w:t>#En cuanto el árbol contenga todos los nodos, será un árbol generador del grafo</w:t>
+      </w:r>
     </w:p>
     <w:p>
       <w:pPr>
@@ -11632,15 +11664,71 @@
         </w:rPr>
         <w:t xml:space="preserve">    </w:t>
       </w:r>
-      <w:r>
-        <w:rPr>
-          <w:rFonts w:ascii="Menlo" w:eastAsia="Times New Roman" w:hAnsi="Menlo" w:cs="Menlo"/>
-          <w:color w:val="6A9955"/>
-          <w:sz w:val="18"/>
-          <w:szCs w:val="18"/>
-          <w:lang w:val="es-ES" w:eastAsia="es-ES_tradnl"/>
-        </w:rPr>
-        <w:t>#En cuanto el árbol contenga todos los nodos, será un árbol generador del grafo</w:t>
+      <w:proofErr w:type="spellStart"/>
+      <w:r>
+        <w:rPr>
+          <w:rFonts w:ascii="Menlo" w:eastAsia="Times New Roman" w:hAnsi="Menlo" w:cs="Menlo"/>
+          <w:color w:val="C586C0"/>
+          <w:sz w:val="18"/>
+          <w:szCs w:val="18"/>
+          <w:lang w:val="es-ES" w:eastAsia="es-ES_tradnl"/>
+        </w:rPr>
+        <w:t>while</w:t>
+      </w:r>
+      <w:proofErr w:type="spellEnd"/>
+      <w:r>
+        <w:rPr>
+          <w:rFonts w:ascii="Menlo" w:eastAsia="Times New Roman" w:hAnsi="Menlo" w:cs="Menlo"/>
+          <w:color w:val="D4D4D4"/>
+          <w:sz w:val="18"/>
+          <w:szCs w:val="18"/>
+          <w:lang w:val="es-ES" w:eastAsia="es-ES_tradnl"/>
+        </w:rPr>
+        <w:t xml:space="preserve"> </w:t>
+      </w:r>
+      <w:proofErr w:type="spellStart"/>
+      <w:r>
+        <w:rPr>
+          <w:rFonts w:ascii="Menlo" w:eastAsia="Times New Roman" w:hAnsi="Menlo" w:cs="Menlo"/>
+          <w:color w:val="9CDCFE"/>
+          <w:sz w:val="18"/>
+          <w:szCs w:val="18"/>
+          <w:lang w:val="es-ES" w:eastAsia="es-ES_tradnl"/>
+        </w:rPr>
+        <w:t>nodos_solucion</w:t>
+      </w:r>
+      <w:proofErr w:type="spellEnd"/>
+      <w:r>
+        <w:rPr>
+          <w:rFonts w:ascii="Menlo" w:eastAsia="Times New Roman" w:hAnsi="Menlo" w:cs="Menlo"/>
+          <w:color w:val="D4D4D4"/>
+          <w:sz w:val="18"/>
+          <w:szCs w:val="18"/>
+          <w:lang w:val="es-ES" w:eastAsia="es-ES_tradnl"/>
+        </w:rPr>
+        <w:t>!=</w:t>
+      </w:r>
+      <w:proofErr w:type="spellStart"/>
+      <w:r>
+        <w:rPr>
+          <w:rFonts w:ascii="Menlo" w:eastAsia="Times New Roman" w:hAnsi="Menlo" w:cs="Menlo"/>
+          <w:color w:val="9CDCFE"/>
+          <w:sz w:val="18"/>
+          <w:szCs w:val="18"/>
+          <w:lang w:val="es-ES" w:eastAsia="es-ES_tradnl"/>
+        </w:rPr>
+        <w:t>nodos_candidatos</w:t>
+      </w:r>
+      <w:proofErr w:type="spellEnd"/>
+      <w:r>
+        <w:rPr>
+          <w:rFonts w:ascii="Menlo" w:eastAsia="Times New Roman" w:hAnsi="Menlo" w:cs="Menlo"/>
+          <w:color w:val="D4D4D4"/>
+          <w:sz w:val="18"/>
+          <w:szCs w:val="18"/>
+          <w:lang w:val="es-ES" w:eastAsia="es-ES_tradnl"/>
+        </w:rPr>
+        <w:t>:</w:t>
       </w:r>
     </w:p>
     <w:p>
@@ -11656,82 +11744,6 @@
           <w:lang w:val="es-ES" w:eastAsia="es-ES_tradnl"/>
         </w:rPr>
       </w:pPr>
-      <w:r>
-        <w:rPr>
-          <w:rFonts w:ascii="Menlo" w:eastAsia="Times New Roman" w:hAnsi="Menlo" w:cs="Menlo"/>
-          <w:color w:val="D4D4D4"/>
-          <w:sz w:val="18"/>
-          <w:szCs w:val="18"/>
-          <w:lang w:val="es-ES" w:eastAsia="es-ES_tradnl"/>
-        </w:rPr>
-        <w:t xml:space="preserve">    </w:t>
-      </w:r>
-      <w:proofErr w:type="spellStart"/>
-      <w:r>
-        <w:rPr>
-          <w:rFonts w:ascii="Menlo" w:eastAsia="Times New Roman" w:hAnsi="Menlo" w:cs="Menlo"/>
-          <w:color w:val="C586C0"/>
-          <w:sz w:val="18"/>
-          <w:szCs w:val="18"/>
-          <w:lang w:val="es-ES" w:eastAsia="es-ES_tradnl"/>
-        </w:rPr>
-        <w:t>while</w:t>
-      </w:r>
-      <w:proofErr w:type="spellEnd"/>
-      <w:r>
-        <w:rPr>
-          <w:rFonts w:ascii="Menlo" w:eastAsia="Times New Roman" w:hAnsi="Menlo" w:cs="Menlo"/>
-          <w:color w:val="D4D4D4"/>
-          <w:sz w:val="18"/>
-          <w:szCs w:val="18"/>
-          <w:lang w:val="es-ES" w:eastAsia="es-ES_tradnl"/>
-        </w:rPr>
-        <w:t xml:space="preserve"> </w:t>
-      </w:r>
-      <w:proofErr w:type="spellStart"/>
-      <w:r>
-        <w:rPr>
-          <w:rFonts w:ascii="Menlo" w:eastAsia="Times New Roman" w:hAnsi="Menlo" w:cs="Menlo"/>
-          <w:color w:val="9CDCFE"/>
-          <w:sz w:val="18"/>
-          <w:szCs w:val="18"/>
-          <w:lang w:val="es-ES" w:eastAsia="es-ES_tradnl"/>
-        </w:rPr>
-        <w:t>nodos_solucion</w:t>
-      </w:r>
-      <w:proofErr w:type="spellEnd"/>
-      <w:r>
-        <w:rPr>
-          <w:rFonts w:ascii="Menlo" w:eastAsia="Times New Roman" w:hAnsi="Menlo" w:cs="Menlo"/>
-          <w:color w:val="D4D4D4"/>
-          <w:sz w:val="18"/>
-          <w:szCs w:val="18"/>
-          <w:lang w:val="es-ES" w:eastAsia="es-ES_tradnl"/>
-        </w:rPr>
-        <w:t>!=</w:t>
-      </w:r>
-      <w:proofErr w:type="spellStart"/>
-      <w:r>
-        <w:rPr>
-          <w:rFonts w:ascii="Menlo" w:eastAsia="Times New Roman" w:hAnsi="Menlo" w:cs="Menlo"/>
-          <w:color w:val="9CDCFE"/>
-          <w:sz w:val="18"/>
-          <w:szCs w:val="18"/>
-          <w:lang w:val="es-ES" w:eastAsia="es-ES_tradnl"/>
-        </w:rPr>
-        <w:t>nodos_candidatos</w:t>
-      </w:r>
-      <w:proofErr w:type="spellEnd"/>
-      <w:r>
-        <w:rPr>
-          <w:rFonts w:ascii="Menlo" w:eastAsia="Times New Roman" w:hAnsi="Menlo" w:cs="Menlo"/>
-          <w:color w:val="D4D4D4"/>
-          <w:sz w:val="18"/>
-          <w:szCs w:val="18"/>
-          <w:lang w:val="es-ES" w:eastAsia="es-ES_tradnl"/>
-        </w:rPr>
-        <w:t>:</w:t>
-      </w:r>
     </w:p>
     <w:p>
       <w:pPr>
@@ -11746,6 +11758,26 @@
           <w:lang w:val="es-ES" w:eastAsia="es-ES_tradnl"/>
         </w:rPr>
       </w:pPr>
+      <w:r>
+        <w:rPr>
+          <w:rFonts w:ascii="Menlo" w:eastAsia="Times New Roman" w:hAnsi="Menlo" w:cs="Menlo"/>
+          <w:color w:val="D4D4D4"/>
+          <w:sz w:val="18"/>
+          <w:szCs w:val="18"/>
+          <w:lang w:val="es-ES" w:eastAsia="es-ES_tradnl"/>
+        </w:rPr>
+        <w:t xml:space="preserve">        </w:t>
+      </w:r>
+      <w:r>
+        <w:rPr>
+          <w:rFonts w:ascii="Menlo" w:eastAsia="Times New Roman" w:hAnsi="Menlo" w:cs="Menlo"/>
+          <w:color w:val="6A9955"/>
+          <w:sz w:val="18"/>
+          <w:szCs w:val="18"/>
+          <w:lang w:val="es-ES" w:eastAsia="es-ES_tradnl"/>
+        </w:rPr>
+        <w:t>#Obtener arista mínima, eliminarla de candidatos y añadirla a la solución</w:t>
+      </w:r>
     </w:p>
     <w:p>
       <w:pPr>
@@ -11773,12 +11805,86 @@
       <w:r>
         <w:rPr>
           <w:rFonts w:ascii="Menlo" w:eastAsia="Times New Roman" w:hAnsi="Menlo" w:cs="Menlo"/>
-          <w:color w:val="6A9955"/>
-          <w:sz w:val="18"/>
-          <w:szCs w:val="18"/>
-          <w:lang w:val="es-ES" w:eastAsia="es-ES_tradnl"/>
-        </w:rPr>
-        <w:t>#Obtener arista mínima, eliminarla de candidatos y añadirla a la solución</w:t>
+          <w:color w:val="9CDCFE"/>
+          <w:sz w:val="18"/>
+          <w:szCs w:val="18"/>
+          <w:lang w:val="es-ES" w:eastAsia="es-ES_tradnl"/>
+        </w:rPr>
+        <w:t>arista</w:t>
+      </w:r>
+      <w:r>
+        <w:rPr>
+          <w:rFonts w:ascii="Menlo" w:eastAsia="Times New Roman" w:hAnsi="Menlo" w:cs="Menlo"/>
+          <w:color w:val="D4D4D4"/>
+          <w:sz w:val="18"/>
+          <w:szCs w:val="18"/>
+          <w:lang w:val="es-ES" w:eastAsia="es-ES_tradnl"/>
+        </w:rPr>
+        <w:t xml:space="preserve"> = </w:t>
+      </w:r>
+      <w:proofErr w:type="spellStart"/>
+      <w:r>
+        <w:rPr>
+          <w:rFonts w:ascii="Menlo" w:eastAsia="Times New Roman" w:hAnsi="Menlo" w:cs="Menlo"/>
+          <w:color w:val="DCDCAA"/>
+          <w:sz w:val="18"/>
+          <w:szCs w:val="18"/>
+          <w:lang w:val="es-ES" w:eastAsia="es-ES_tradnl"/>
+        </w:rPr>
+        <w:t>menor_arista_conexa</w:t>
+      </w:r>
+      <w:proofErr w:type="spellEnd"/>
+      <w:r>
+        <w:rPr>
+          <w:rFonts w:ascii="Menlo" w:eastAsia="Times New Roman" w:hAnsi="Menlo" w:cs="Menlo"/>
+          <w:color w:val="D4D4D4"/>
+          <w:sz w:val="18"/>
+          <w:szCs w:val="18"/>
+          <w:lang w:val="es-ES" w:eastAsia="es-ES_tradnl"/>
+        </w:rPr>
+        <w:t>(</w:t>
+      </w:r>
+      <w:proofErr w:type="spellStart"/>
+      <w:r>
+        <w:rPr>
+          <w:rFonts w:ascii="Menlo" w:eastAsia="Times New Roman" w:hAnsi="Menlo" w:cs="Menlo"/>
+          <w:color w:val="9CDCFE"/>
+          <w:sz w:val="18"/>
+          <w:szCs w:val="18"/>
+          <w:lang w:val="es-ES" w:eastAsia="es-ES_tradnl"/>
+        </w:rPr>
+        <w:t>aristas_candidatos</w:t>
+      </w:r>
+      <w:r>
+        <w:rPr>
+          <w:rFonts w:ascii="Menlo" w:eastAsia="Times New Roman" w:hAnsi="Menlo" w:cs="Menlo"/>
+          <w:color w:val="D4D4D4"/>
+          <w:sz w:val="18"/>
+          <w:szCs w:val="18"/>
+          <w:lang w:val="es-ES" w:eastAsia="es-ES_tradnl"/>
+        </w:rPr>
+        <w:t>,</w:t>
+      </w:r>
+      <w:r>
+        <w:rPr>
+          <w:rFonts w:ascii="Menlo" w:eastAsia="Times New Roman" w:hAnsi="Menlo" w:cs="Menlo"/>
+          <w:color w:val="9CDCFE"/>
+          <w:sz w:val="18"/>
+          <w:szCs w:val="18"/>
+          <w:lang w:val="es-ES" w:eastAsia="es-ES_tradnl"/>
+        </w:rPr>
+        <w:t>nodos_solucion</w:t>
+      </w:r>
+      <w:proofErr w:type="spellEnd"/>
+      <w:r>
+        <w:rPr>
+          <w:rFonts w:ascii="Menlo" w:eastAsia="Times New Roman" w:hAnsi="Menlo" w:cs="Menlo"/>
+          <w:color w:val="D4D4D4"/>
+          <w:sz w:val="18"/>
+          <w:szCs w:val="18"/>
+          <w:lang w:val="es-ES" w:eastAsia="es-ES_tradnl"/>
+        </w:rPr>
+        <w:t>)</w:t>
       </w:r>
     </w:p>
     <w:p>
@@ -11804,6 +11910,7 @@
         </w:rPr>
         <w:t xml:space="preserve">        </w:t>
       </w:r>
+      <w:proofErr w:type="spellStart"/>
       <w:r>
         <w:rPr>
           <w:rFonts w:ascii="Menlo" w:eastAsia="Times New Roman" w:hAnsi="Menlo" w:cs="Menlo"/>
@@ -11812,72 +11919,49 @@
           <w:szCs w:val="18"/>
           <w:lang w:val="es-ES" w:eastAsia="es-ES_tradnl"/>
         </w:rPr>
+        <w:t>aristas_candidatos</w:t>
+      </w:r>
+      <w:r>
+        <w:rPr>
+          <w:rFonts w:ascii="Menlo" w:eastAsia="Times New Roman" w:hAnsi="Menlo" w:cs="Menlo"/>
+          <w:color w:val="D4D4D4"/>
+          <w:sz w:val="18"/>
+          <w:szCs w:val="18"/>
+          <w:lang w:val="es-ES" w:eastAsia="es-ES_tradnl"/>
+        </w:rPr>
+        <w:t>.</w:t>
+      </w:r>
+      <w:r>
+        <w:rPr>
+          <w:rFonts w:ascii="Menlo" w:eastAsia="Times New Roman" w:hAnsi="Menlo" w:cs="Menlo"/>
+          <w:color w:val="DCDCAA"/>
+          <w:sz w:val="18"/>
+          <w:szCs w:val="18"/>
+          <w:lang w:val="es-ES" w:eastAsia="es-ES_tradnl"/>
+        </w:rPr>
+        <w:t>remove</w:t>
+      </w:r>
+      <w:proofErr w:type="spellEnd"/>
+      <w:r>
+        <w:rPr>
+          <w:rFonts w:ascii="Menlo" w:eastAsia="Times New Roman" w:hAnsi="Menlo" w:cs="Menlo"/>
+          <w:color w:val="D4D4D4"/>
+          <w:sz w:val="18"/>
+          <w:szCs w:val="18"/>
+          <w:lang w:val="es-ES" w:eastAsia="es-ES_tradnl"/>
+        </w:rPr>
+        <w:t>(</w:t>
+      </w:r>
+      <w:r>
+        <w:rPr>
+          <w:rFonts w:ascii="Menlo" w:eastAsia="Times New Roman" w:hAnsi="Menlo" w:cs="Menlo"/>
+          <w:color w:val="9CDCFE"/>
+          <w:sz w:val="18"/>
+          <w:szCs w:val="18"/>
+          <w:lang w:val="es-ES" w:eastAsia="es-ES_tradnl"/>
+        </w:rPr>
         <w:t>arista</w:t>
       </w:r>
-      <w:r>
-        <w:rPr>
-          <w:rFonts w:ascii="Menlo" w:eastAsia="Times New Roman" w:hAnsi="Menlo" w:cs="Menlo"/>
-          <w:color w:val="D4D4D4"/>
-          <w:sz w:val="18"/>
-          <w:szCs w:val="18"/>
-          <w:lang w:val="es-ES" w:eastAsia="es-ES_tradnl"/>
-        </w:rPr>
-        <w:t xml:space="preserve"> = </w:t>
-      </w:r>
-      <w:proofErr w:type="spellStart"/>
-      <w:r>
-        <w:rPr>
-          <w:rFonts w:ascii="Menlo" w:eastAsia="Times New Roman" w:hAnsi="Menlo" w:cs="Menlo"/>
-          <w:color w:val="DCDCAA"/>
-          <w:sz w:val="18"/>
-          <w:szCs w:val="18"/>
-          <w:lang w:val="es-ES" w:eastAsia="es-ES_tradnl"/>
-        </w:rPr>
-        <w:t>menor_arista_conexa</w:t>
-      </w:r>
-      <w:proofErr w:type="spellEnd"/>
-      <w:r>
-        <w:rPr>
-          <w:rFonts w:ascii="Menlo" w:eastAsia="Times New Roman" w:hAnsi="Menlo" w:cs="Menlo"/>
-          <w:color w:val="D4D4D4"/>
-          <w:sz w:val="18"/>
-          <w:szCs w:val="18"/>
-          <w:lang w:val="es-ES" w:eastAsia="es-ES_tradnl"/>
-        </w:rPr>
-        <w:t>(</w:t>
-      </w:r>
-      <w:proofErr w:type="spellStart"/>
-      <w:r>
-        <w:rPr>
-          <w:rFonts w:ascii="Menlo" w:eastAsia="Times New Roman" w:hAnsi="Menlo" w:cs="Menlo"/>
-          <w:color w:val="9CDCFE"/>
-          <w:sz w:val="18"/>
-          <w:szCs w:val="18"/>
-          <w:lang w:val="es-ES" w:eastAsia="es-ES_tradnl"/>
-        </w:rPr>
-        <w:t>aristas_candidatos</w:t>
-      </w:r>
-      <w:r>
-        <w:rPr>
-          <w:rFonts w:ascii="Menlo" w:eastAsia="Times New Roman" w:hAnsi="Menlo" w:cs="Menlo"/>
-          <w:color w:val="D4D4D4"/>
-          <w:sz w:val="18"/>
-          <w:szCs w:val="18"/>
-          <w:lang w:val="es-ES" w:eastAsia="es-ES_tradnl"/>
-        </w:rPr>
-        <w:t>,</w:t>
-      </w:r>
-      <w:r>
-        <w:rPr>
-          <w:rFonts w:ascii="Menlo" w:eastAsia="Times New Roman" w:hAnsi="Menlo" w:cs="Menlo"/>
-          <w:color w:val="9CDCFE"/>
-          <w:sz w:val="18"/>
-          <w:szCs w:val="18"/>
-          <w:lang w:val="es-ES" w:eastAsia="es-ES_tradnl"/>
-        </w:rPr>
-        <w:t>nodos_solucion</w:t>
-      </w:r>
-      <w:proofErr w:type="spellEnd"/>
       <w:r>
         <w:rPr>
           <w:rFonts w:ascii="Menlo" w:eastAsia="Times New Roman" w:hAnsi="Menlo" w:cs="Menlo"/>
@@ -11902,78 +11986,6 @@
           <w:lang w:val="es-ES" w:eastAsia="es-ES_tradnl"/>
         </w:rPr>
       </w:pPr>
-      <w:r>
-        <w:rPr>
-          <w:rFonts w:ascii="Menlo" w:eastAsia="Times New Roman" w:hAnsi="Menlo" w:cs="Menlo"/>
-          <w:color w:val="D4D4D4"/>
-          <w:sz w:val="18"/>
-          <w:szCs w:val="18"/>
-          <w:lang w:val="es-ES" w:eastAsia="es-ES_tradnl"/>
-        </w:rPr>
-        <w:t xml:space="preserve">        </w:t>
-      </w:r>
-      <w:proofErr w:type="spellStart"/>
-      <w:r>
-        <w:rPr>
-          <w:rFonts w:ascii="Menlo" w:eastAsia="Times New Roman" w:hAnsi="Menlo" w:cs="Menlo"/>
-          <w:color w:val="9CDCFE"/>
-          <w:sz w:val="18"/>
-          <w:szCs w:val="18"/>
-          <w:lang w:val="es-ES" w:eastAsia="es-ES_tradnl"/>
-        </w:rPr>
-        <w:t>aristas_candidatos</w:t>
-      </w:r>
-      <w:r>
-        <w:rPr>
-          <w:rFonts w:ascii="Menlo" w:eastAsia="Times New Roman" w:hAnsi="Menlo" w:cs="Menlo"/>
-          <w:color w:val="D4D4D4"/>
-          <w:sz w:val="18"/>
-          <w:szCs w:val="18"/>
-          <w:lang w:val="es-ES" w:eastAsia="es-ES_tradnl"/>
-        </w:rPr>
-        <w:t>.</w:t>
-      </w:r>
-      <w:r>
-        <w:rPr>
-          <w:rFonts w:ascii="Menlo" w:eastAsia="Times New Roman" w:hAnsi="Menlo" w:cs="Menlo"/>
-          <w:color w:val="DCDCAA"/>
-          <w:sz w:val="18"/>
-          <w:szCs w:val="18"/>
-          <w:lang w:val="es-ES" w:eastAsia="es-ES_tradnl"/>
-        </w:rPr>
-        <w:t>remove</w:t>
-      </w:r>
-      <w:proofErr w:type="spellEnd"/>
-      <w:r>
-        <w:rPr>
-          <w:rFonts w:ascii="Menlo" w:eastAsia="Times New Roman" w:hAnsi="Menlo" w:cs="Menlo"/>
-          <w:color w:val="D4D4D4"/>
-          <w:sz w:val="18"/>
-          <w:szCs w:val="18"/>
-          <w:lang w:val="es-ES" w:eastAsia="es-ES_tradnl"/>
-        </w:rPr>
-        <w:t>(</w:t>
-      </w:r>
-      <w:r>
-        <w:rPr>
-          <w:rFonts w:ascii="Menlo" w:eastAsia="Times New Roman" w:hAnsi="Menlo" w:cs="Menlo"/>
-          <w:color w:val="9CDCFE"/>
-          <w:sz w:val="18"/>
-          <w:szCs w:val="18"/>
-          <w:lang w:val="es-ES" w:eastAsia="es-ES_tradnl"/>
-        </w:rPr>
-        <w:t>arista</w:t>
-      </w:r>
-      <w:r>
-        <w:rPr>
-          <w:rFonts w:ascii="Menlo" w:eastAsia="Times New Roman" w:hAnsi="Menlo" w:cs="Menlo"/>
-          <w:color w:val="D4D4D4"/>
-          <w:sz w:val="18"/>
-          <w:szCs w:val="18"/>
-          <w:lang w:val="es-ES" w:eastAsia="es-ES_tradnl"/>
-        </w:rPr>
-        <w:t>)</w:t>
-      </w:r>
     </w:p>
     <w:p>
       <w:pPr>
@@ -11988,6 +12000,26 @@
           <w:lang w:val="es-ES" w:eastAsia="es-ES_tradnl"/>
         </w:rPr>
       </w:pPr>
+      <w:r>
+        <w:rPr>
+          <w:rFonts w:ascii="Menlo" w:eastAsia="Times New Roman" w:hAnsi="Menlo" w:cs="Menlo"/>
+          <w:color w:val="D4D4D4"/>
+          <w:sz w:val="18"/>
+          <w:szCs w:val="18"/>
+          <w:lang w:val="es-ES" w:eastAsia="es-ES_tradnl"/>
+        </w:rPr>
+        <w:t xml:space="preserve">        </w:t>
+      </w:r>
+      <w:r>
+        <w:rPr>
+          <w:rFonts w:ascii="Menlo" w:eastAsia="Times New Roman" w:hAnsi="Menlo" w:cs="Menlo"/>
+          <w:color w:val="6A9955"/>
+          <w:sz w:val="18"/>
+          <w:szCs w:val="18"/>
+          <w:lang w:val="es-ES" w:eastAsia="es-ES_tradnl"/>
+        </w:rPr>
+        <w:t>#Comprobar que la arista a añadir no genera ciclo</w:t>
+      </w:r>
     </w:p>
     <w:p>
       <w:pPr>
@@ -11999,7 +12031,7 @@
           <w:color w:val="D4D4D4"/>
           <w:sz w:val="18"/>
           <w:szCs w:val="18"/>
-          <w:lang w:val="es-ES" w:eastAsia="es-ES_tradnl"/>
+          <w:lang w:val="en-US" w:eastAsia="es-ES_tradnl"/>
         </w:rPr>
       </w:pPr>
       <w:r>
@@ -12015,12 +12047,248 @@
       <w:r>
         <w:rPr>
           <w:rFonts w:ascii="Menlo" w:eastAsia="Times New Roman" w:hAnsi="Menlo" w:cs="Menlo"/>
-          <w:color w:val="6A9955"/>
-          <w:sz w:val="18"/>
-          <w:szCs w:val="18"/>
-          <w:lang w:val="es-ES" w:eastAsia="es-ES_tradnl"/>
-        </w:rPr>
-        <w:t>#Comprobar que la arista a añadir no genera ciclo</w:t>
+          <w:color w:val="C586C0"/>
+          <w:sz w:val="18"/>
+          <w:szCs w:val="18"/>
+          <w:lang w:val="en-US" w:eastAsia="es-ES_tradnl"/>
+        </w:rPr>
+        <w:t>if</w:t>
+      </w:r>
+      <w:r>
+        <w:rPr>
+          <w:rFonts w:ascii="Menlo" w:eastAsia="Times New Roman" w:hAnsi="Menlo" w:cs="Menlo"/>
+          <w:color w:val="D4D4D4"/>
+          <w:sz w:val="18"/>
+          <w:szCs w:val="18"/>
+          <w:lang w:val="en-US" w:eastAsia="es-ES_tradnl"/>
+        </w:rPr>
+        <w:t xml:space="preserve"> </w:t>
+      </w:r>
+      <w:r>
+        <w:rPr>
+          <w:rFonts w:ascii="Menlo" w:eastAsia="Times New Roman" w:hAnsi="Menlo" w:cs="Menlo"/>
+          <w:color w:val="569CD6"/>
+          <w:sz w:val="18"/>
+          <w:szCs w:val="18"/>
+          <w:lang w:val="en-US" w:eastAsia="es-ES_tradnl"/>
+        </w:rPr>
+        <w:t>not</w:t>
+      </w:r>
+      <w:r>
+        <w:rPr>
+          <w:rFonts w:ascii="Menlo" w:eastAsia="Times New Roman" w:hAnsi="Menlo" w:cs="Menlo"/>
+          <w:color w:val="D4D4D4"/>
+          <w:sz w:val="18"/>
+          <w:szCs w:val="18"/>
+          <w:lang w:val="en-US" w:eastAsia="es-ES_tradnl"/>
+        </w:rPr>
+        <w:t xml:space="preserve"> </w:t>
+      </w:r>
+      <w:proofErr w:type="gramStart"/>
+      <w:r>
+        <w:rPr>
+          <w:rFonts w:ascii="Menlo" w:eastAsia="Times New Roman" w:hAnsi="Menlo" w:cs="Menlo"/>
+          <w:color w:val="9CDCFE"/>
+          <w:sz w:val="18"/>
+          <w:szCs w:val="18"/>
+          <w:lang w:val="en-US" w:eastAsia="es-ES_tradnl"/>
+        </w:rPr>
+        <w:t>arista</w:t>
+      </w:r>
+      <w:r>
+        <w:rPr>
+          <w:rFonts w:ascii="Menlo" w:eastAsia="Times New Roman" w:hAnsi="Menlo" w:cs="Menlo"/>
+          <w:color w:val="D4D4D4"/>
+          <w:sz w:val="18"/>
+          <w:szCs w:val="18"/>
+          <w:lang w:val="en-US" w:eastAsia="es-ES_tradnl"/>
+        </w:rPr>
+        <w:t>[</w:t>
+      </w:r>
+      <w:proofErr w:type="gramEnd"/>
+      <w:r>
+        <w:rPr>
+          <w:rFonts w:ascii="Menlo" w:eastAsia="Times New Roman" w:hAnsi="Menlo" w:cs="Menlo"/>
+          <w:color w:val="B5CEA8"/>
+          <w:sz w:val="18"/>
+          <w:szCs w:val="18"/>
+          <w:lang w:val="en-US" w:eastAsia="es-ES_tradnl"/>
+        </w:rPr>
+        <w:t>0</w:t>
+      </w:r>
+      <w:r>
+        <w:rPr>
+          <w:rFonts w:ascii="Menlo" w:eastAsia="Times New Roman" w:hAnsi="Menlo" w:cs="Menlo"/>
+          <w:color w:val="D4D4D4"/>
+          <w:sz w:val="18"/>
+          <w:szCs w:val="18"/>
+          <w:lang w:val="en-US" w:eastAsia="es-ES_tradnl"/>
+        </w:rPr>
+        <w:t xml:space="preserve">] </w:t>
+      </w:r>
+      <w:r>
+        <w:rPr>
+          <w:rFonts w:ascii="Menlo" w:eastAsia="Times New Roman" w:hAnsi="Menlo" w:cs="Menlo"/>
+          <w:color w:val="569CD6"/>
+          <w:sz w:val="18"/>
+          <w:szCs w:val="18"/>
+          <w:lang w:val="en-US" w:eastAsia="es-ES_tradnl"/>
+        </w:rPr>
+        <w:t>in</w:t>
+      </w:r>
+      <w:r>
+        <w:rPr>
+          <w:rFonts w:ascii="Menlo" w:eastAsia="Times New Roman" w:hAnsi="Menlo" w:cs="Menlo"/>
+          <w:color w:val="D4D4D4"/>
+          <w:sz w:val="18"/>
+          <w:szCs w:val="18"/>
+          <w:lang w:val="en-US" w:eastAsia="es-ES_tradnl"/>
+        </w:rPr>
+        <w:t xml:space="preserve"> </w:t>
+      </w:r>
+      <w:proofErr w:type="spellStart"/>
+      <w:r>
+        <w:rPr>
+          <w:rFonts w:ascii="Menlo" w:eastAsia="Times New Roman" w:hAnsi="Menlo" w:cs="Menlo"/>
+          <w:color w:val="9CDCFE"/>
+          <w:sz w:val="18"/>
+          <w:szCs w:val="18"/>
+          <w:lang w:val="en-US" w:eastAsia="es-ES_tradnl"/>
+        </w:rPr>
+        <w:t>nodos_solucion</w:t>
+      </w:r>
+      <w:proofErr w:type="spellEnd"/>
+      <w:r>
+        <w:rPr>
+          <w:rFonts w:ascii="Menlo" w:eastAsia="Times New Roman" w:hAnsi="Menlo" w:cs="Menlo"/>
+          <w:color w:val="D4D4D4"/>
+          <w:sz w:val="18"/>
+          <w:szCs w:val="18"/>
+          <w:lang w:val="en-US" w:eastAsia="es-ES_tradnl"/>
+        </w:rPr>
+        <w:t xml:space="preserve"> </w:t>
+      </w:r>
+      <w:r>
+        <w:rPr>
+          <w:rFonts w:ascii="Menlo" w:eastAsia="Times New Roman" w:hAnsi="Menlo" w:cs="Menlo"/>
+          <w:color w:val="569CD6"/>
+          <w:sz w:val="18"/>
+          <w:szCs w:val="18"/>
+          <w:lang w:val="en-US" w:eastAsia="es-ES_tradnl"/>
+        </w:rPr>
+        <w:t>or</w:t>
+      </w:r>
+      <w:r>
+        <w:rPr>
+          <w:rFonts w:ascii="Menlo" w:eastAsia="Times New Roman" w:hAnsi="Menlo" w:cs="Menlo"/>
+          <w:color w:val="D4D4D4"/>
+          <w:sz w:val="18"/>
+          <w:szCs w:val="18"/>
+          <w:lang w:val="en-US" w:eastAsia="es-ES_tradnl"/>
+        </w:rPr>
+        <w:t xml:space="preserve"> </w:t>
+      </w:r>
+      <w:r>
+        <w:rPr>
+          <w:rFonts w:ascii="Menlo" w:eastAsia="Times New Roman" w:hAnsi="Menlo" w:cs="Menlo"/>
+          <w:color w:val="569CD6"/>
+          <w:sz w:val="18"/>
+          <w:szCs w:val="18"/>
+          <w:lang w:val="en-US" w:eastAsia="es-ES_tradnl"/>
+        </w:rPr>
+        <w:t>not</w:t>
+      </w:r>
+      <w:r>
+        <w:rPr>
+          <w:rFonts w:ascii="Menlo" w:eastAsia="Times New Roman" w:hAnsi="Menlo" w:cs="Menlo"/>
+          <w:color w:val="D4D4D4"/>
+          <w:sz w:val="18"/>
+          <w:szCs w:val="18"/>
+          <w:lang w:val="en-US" w:eastAsia="es-ES_tradnl"/>
+        </w:rPr>
+        <w:t xml:space="preserve"> </w:t>
+      </w:r>
+      <w:r>
+        <w:rPr>
+          <w:rFonts w:ascii="Menlo" w:eastAsia="Times New Roman" w:hAnsi="Menlo" w:cs="Menlo"/>
+          <w:color w:val="9CDCFE"/>
+          <w:sz w:val="18"/>
+          <w:szCs w:val="18"/>
+          <w:lang w:val="en-US" w:eastAsia="es-ES_tradnl"/>
+        </w:rPr>
+        <w:t>arista</w:t>
+      </w:r>
+      <w:r>
+        <w:rPr>
+          <w:rFonts w:ascii="Menlo" w:eastAsia="Times New Roman" w:hAnsi="Menlo" w:cs="Menlo"/>
+          <w:color w:val="D4D4D4"/>
+          <w:sz w:val="18"/>
+          <w:szCs w:val="18"/>
+          <w:lang w:val="en-US" w:eastAsia="es-ES_tradnl"/>
+        </w:rPr>
+        <w:t>[</w:t>
+      </w:r>
+      <w:r>
+        <w:rPr>
+          <w:rFonts w:ascii="Menlo" w:eastAsia="Times New Roman" w:hAnsi="Menlo" w:cs="Menlo"/>
+          <w:color w:val="B5CEA8"/>
+          <w:sz w:val="18"/>
+          <w:szCs w:val="18"/>
+          <w:lang w:val="en-US" w:eastAsia="es-ES_tradnl"/>
+        </w:rPr>
+        <w:t>1</w:t>
+      </w:r>
+      <w:r>
+        <w:rPr>
+          <w:rFonts w:ascii="Menlo" w:eastAsia="Times New Roman" w:hAnsi="Menlo" w:cs="Menlo"/>
+          <w:color w:val="D4D4D4"/>
+          <w:sz w:val="18"/>
+          <w:szCs w:val="18"/>
+          <w:lang w:val="en-US" w:eastAsia="es-ES_tradnl"/>
+        </w:rPr>
+        <w:t xml:space="preserve">] </w:t>
+      </w:r>
+      <w:r>
+        <w:rPr>
+          <w:rFonts w:ascii="Menlo" w:eastAsia="Times New Roman" w:hAnsi="Menlo" w:cs="Menlo"/>
+          <w:color w:val="569CD6"/>
+          <w:sz w:val="18"/>
+          <w:szCs w:val="18"/>
+          <w:lang w:val="en-US" w:eastAsia="es-ES_tradnl"/>
+        </w:rPr>
+        <w:t>in</w:t>
+      </w:r>
+      <w:r>
+        <w:rPr>
+          <w:rFonts w:ascii="Menlo" w:eastAsia="Times New Roman" w:hAnsi="Menlo" w:cs="Menlo"/>
+          <w:color w:val="D4D4D4"/>
+          <w:sz w:val="18"/>
+          <w:szCs w:val="18"/>
+          <w:lang w:val="en-US" w:eastAsia="es-ES_tradnl"/>
+        </w:rPr>
+        <w:t xml:space="preserve"> </w:t>
+      </w:r>
+      <w:proofErr w:type="spellStart"/>
+      <w:r>
+        <w:rPr>
+          <w:rFonts w:ascii="Menlo" w:eastAsia="Times New Roman" w:hAnsi="Menlo" w:cs="Menlo"/>
+          <w:color w:val="9CDCFE"/>
+          <w:sz w:val="18"/>
+          <w:szCs w:val="18"/>
+          <w:lang w:val="en-US" w:eastAsia="es-ES_tradnl"/>
+        </w:rPr>
+        <w:t>nodos_solucion</w:t>
+      </w:r>
+      <w:proofErr w:type="spellEnd"/>
+      <w:r>
+        <w:rPr>
+          <w:rFonts w:ascii="Menlo" w:eastAsia="Times New Roman" w:hAnsi="Menlo" w:cs="Menlo"/>
+          <w:color w:val="D4D4D4"/>
+          <w:sz w:val="18"/>
+          <w:szCs w:val="18"/>
+          <w:lang w:val="en-US" w:eastAsia="es-ES_tradnl"/>
+        </w:rPr>
+        <w:t>:</w:t>
       </w:r>
     </w:p>
     <w:p>
@@ -12042,9 +12310,9 @@
           <w:color w:val="D4D4D4"/>
           <w:sz w:val="18"/>
           <w:szCs w:val="18"/>
-          <w:lang w:val="es-ES" w:eastAsia="es-ES_tradnl"/>
-        </w:rPr>
-        <w:t xml:space="preserve">        </w:t>
+          <w:lang w:val="en-US" w:eastAsia="es-ES_tradnl"/>
+        </w:rPr>
+        <w:t xml:space="preserve">            </w:t>
       </w:r>
       <w:r>
         <w:rPr>
@@ -12084,8 +12352,71 @@
           <w:szCs w:val="18"/>
           <w:lang w:val="en-US" w:eastAsia="es-ES_tradnl"/>
         </w:rPr>
+        <w:t>(</w:t>
+      </w:r>
+      <w:proofErr w:type="gramStart"/>
+      <w:r>
+        <w:rPr>
+          <w:rFonts w:ascii="Menlo" w:eastAsia="Times New Roman" w:hAnsi="Menlo" w:cs="Menlo"/>
+          <w:color w:val="9CDCFE"/>
+          <w:sz w:val="18"/>
+          <w:szCs w:val="18"/>
+          <w:lang w:val="en-US" w:eastAsia="es-ES_tradnl"/>
+        </w:rPr>
+        <w:t>arista</w:t>
+      </w:r>
+      <w:r>
+        <w:rPr>
+          <w:rFonts w:ascii="Menlo" w:eastAsia="Times New Roman" w:hAnsi="Menlo" w:cs="Menlo"/>
+          <w:color w:val="D4D4D4"/>
+          <w:sz w:val="18"/>
+          <w:szCs w:val="18"/>
+          <w:lang w:val="en-US" w:eastAsia="es-ES_tradnl"/>
+        </w:rPr>
+        <w:t>[</w:t>
+      </w:r>
+      <w:proofErr w:type="gramEnd"/>
+      <w:r>
+        <w:rPr>
+          <w:rFonts w:ascii="Menlo" w:eastAsia="Times New Roman" w:hAnsi="Menlo" w:cs="Menlo"/>
+          <w:color w:val="B5CEA8"/>
+          <w:sz w:val="18"/>
+          <w:szCs w:val="18"/>
+          <w:lang w:val="en-US" w:eastAsia="es-ES_tradnl"/>
+        </w:rPr>
+        <w:t>0</w:t>
+      </w:r>
+      <w:r>
+        <w:rPr>
+          <w:rFonts w:ascii="Menlo" w:eastAsia="Times New Roman" w:hAnsi="Menlo" w:cs="Menlo"/>
+          <w:color w:val="D4D4D4"/>
+          <w:sz w:val="18"/>
+          <w:szCs w:val="18"/>
+          <w:lang w:val="en-US" w:eastAsia="es-ES_tradnl"/>
+        </w:rPr>
+        <w:t xml:space="preserve">] </w:t>
+      </w:r>
+      <w:r>
+        <w:rPr>
+          <w:rFonts w:ascii="Menlo" w:eastAsia="Times New Roman" w:hAnsi="Menlo" w:cs="Menlo"/>
+          <w:color w:val="569CD6"/>
+          <w:sz w:val="18"/>
+          <w:szCs w:val="18"/>
+          <w:lang w:val="en-US" w:eastAsia="es-ES_tradnl"/>
+        </w:rPr>
+        <w:t>in</w:t>
+      </w:r>
+      <w:r>
+        <w:rPr>
+          <w:rFonts w:ascii="Menlo" w:eastAsia="Times New Roman" w:hAnsi="Menlo" w:cs="Menlo"/>
+          <w:color w:val="D4D4D4"/>
+          <w:sz w:val="18"/>
+          <w:szCs w:val="18"/>
+          <w:lang w:val="en-US" w:eastAsia="es-ES_tradnl"/>
+        </w:rPr>
         <w:t xml:space="preserve"> </w:t>
       </w:r>
+      <w:proofErr w:type="spellStart"/>
       <w:r>
         <w:rPr>
           <w:rFonts w:ascii="Menlo" w:eastAsia="Times New Roman" w:hAnsi="Menlo" w:cs="Menlo"/>
@@ -12094,6 +12425,69 @@
           <w:szCs w:val="18"/>
           <w:lang w:val="en-US" w:eastAsia="es-ES_tradnl"/>
         </w:rPr>
+        <w:t>nodos_solucion</w:t>
+      </w:r>
+      <w:proofErr w:type="spellEnd"/>
+      <w:r>
+        <w:rPr>
+          <w:rFonts w:ascii="Menlo" w:eastAsia="Times New Roman" w:hAnsi="Menlo" w:cs="Menlo"/>
+          <w:color w:val="D4D4D4"/>
+          <w:sz w:val="18"/>
+          <w:szCs w:val="18"/>
+          <w:lang w:val="en-US" w:eastAsia="es-ES_tradnl"/>
+        </w:rPr>
+        <w:t xml:space="preserve">): </w:t>
+      </w:r>
+      <w:proofErr w:type="spellStart"/>
+      <w:r>
+        <w:rPr>
+          <w:rFonts w:ascii="Menlo" w:eastAsia="Times New Roman" w:hAnsi="Menlo" w:cs="Menlo"/>
+          <w:color w:val="9CDCFE"/>
+          <w:sz w:val="18"/>
+          <w:szCs w:val="18"/>
+          <w:lang w:val="en-US" w:eastAsia="es-ES_tradnl"/>
+        </w:rPr>
+        <w:t>nodos_solucion</w:t>
+      </w:r>
+      <w:r>
+        <w:rPr>
+          <w:rFonts w:ascii="Menlo" w:eastAsia="Times New Roman" w:hAnsi="Menlo" w:cs="Menlo"/>
+          <w:color w:val="D4D4D4"/>
+          <w:sz w:val="18"/>
+          <w:szCs w:val="18"/>
+          <w:lang w:val="en-US" w:eastAsia="es-ES_tradnl"/>
+        </w:rPr>
+        <w:t>.</w:t>
+      </w:r>
+      <w:r>
+        <w:rPr>
+          <w:rFonts w:ascii="Menlo" w:eastAsia="Times New Roman" w:hAnsi="Menlo" w:cs="Menlo"/>
+          <w:color w:val="DCDCAA"/>
+          <w:sz w:val="18"/>
+          <w:szCs w:val="18"/>
+          <w:lang w:val="en-US" w:eastAsia="es-ES_tradnl"/>
+        </w:rPr>
+        <w:t>append</w:t>
+      </w:r>
+      <w:proofErr w:type="spellEnd"/>
+      <w:r>
+        <w:rPr>
+          <w:rFonts w:ascii="Menlo" w:eastAsia="Times New Roman" w:hAnsi="Menlo" w:cs="Menlo"/>
+          <w:color w:val="D4D4D4"/>
+          <w:sz w:val="18"/>
+          <w:szCs w:val="18"/>
+          <w:lang w:val="en-US" w:eastAsia="es-ES_tradnl"/>
+        </w:rPr>
+        <w:t>(</w:t>
+      </w:r>
+      <w:r>
+        <w:rPr>
+          <w:rFonts w:ascii="Menlo" w:eastAsia="Times New Roman" w:hAnsi="Menlo" w:cs="Menlo"/>
+          <w:color w:val="9CDCFE"/>
+          <w:sz w:val="18"/>
+          <w:szCs w:val="18"/>
+          <w:lang w:val="en-US" w:eastAsia="es-ES_tradnl"/>
+        </w:rPr>
         <w:t>arista</w:t>
       </w:r>
       <w:r>
@@ -12124,171 +12518,7 @@
           <w:szCs w:val="18"/>
           <w:lang w:val="en-US" w:eastAsia="es-ES_tradnl"/>
         </w:rPr>
-        <w:t xml:space="preserve">] </w:t>
-      </w:r>
-      <w:r>
-        <w:rPr>
-          <w:rFonts w:ascii="Menlo" w:eastAsia="Times New Roman" w:hAnsi="Menlo" w:cs="Menlo"/>
-          <w:color w:val="569CD6"/>
-          <w:sz w:val="18"/>
-          <w:szCs w:val="18"/>
-          <w:lang w:val="en-US" w:eastAsia="es-ES_tradnl"/>
-        </w:rPr>
-        <w:t>in</w:t>
-      </w:r>
-      <w:r>
-        <w:rPr>
-          <w:rFonts w:ascii="Menlo" w:eastAsia="Times New Roman" w:hAnsi="Menlo" w:cs="Menlo"/>
-          <w:color w:val="D4D4D4"/>
-          <w:sz w:val="18"/>
-          <w:szCs w:val="18"/>
-          <w:lang w:val="en-US" w:eastAsia="es-ES_tradnl"/>
-        </w:rPr>
-        <w:t xml:space="preserve"> </w:t>
-      </w:r>
-      <w:proofErr w:type="spellStart"/>
-      <w:r>
-        <w:rPr>
-          <w:rFonts w:ascii="Menlo" w:eastAsia="Times New Roman" w:hAnsi="Menlo" w:cs="Menlo"/>
-          <w:color w:val="9CDCFE"/>
-          <w:sz w:val="18"/>
-          <w:szCs w:val="18"/>
-          <w:lang w:val="en-US" w:eastAsia="es-ES_tradnl"/>
-        </w:rPr>
-        <w:t>nodos_solucion</w:t>
-      </w:r>
-      <w:proofErr w:type="spellEnd"/>
-      <w:r>
-        <w:rPr>
-          <w:rFonts w:ascii="Menlo" w:eastAsia="Times New Roman" w:hAnsi="Menlo" w:cs="Menlo"/>
-          <w:color w:val="D4D4D4"/>
-          <w:sz w:val="18"/>
-          <w:szCs w:val="18"/>
-          <w:lang w:val="en-US" w:eastAsia="es-ES_tradnl"/>
-        </w:rPr>
-        <w:t xml:space="preserve"> </w:t>
-      </w:r>
-      <w:r>
-        <w:rPr>
-          <w:rFonts w:ascii="Menlo" w:eastAsia="Times New Roman" w:hAnsi="Menlo" w:cs="Menlo"/>
-          <w:color w:val="569CD6"/>
-          <w:sz w:val="18"/>
-          <w:szCs w:val="18"/>
-          <w:lang w:val="en-US" w:eastAsia="es-ES_tradnl"/>
-        </w:rPr>
-        <w:t>or</w:t>
-      </w:r>
-      <w:r>
-        <w:rPr>
-          <w:rFonts w:ascii="Menlo" w:eastAsia="Times New Roman" w:hAnsi="Menlo" w:cs="Menlo"/>
-          <w:color w:val="D4D4D4"/>
-          <w:sz w:val="18"/>
-          <w:szCs w:val="18"/>
-          <w:lang w:val="en-US" w:eastAsia="es-ES_tradnl"/>
-        </w:rPr>
-        <w:t xml:space="preserve"> </w:t>
-      </w:r>
-      <w:r>
-        <w:rPr>
-          <w:rFonts w:ascii="Menlo" w:eastAsia="Times New Roman" w:hAnsi="Menlo" w:cs="Menlo"/>
-          <w:color w:val="569CD6"/>
-          <w:sz w:val="18"/>
-          <w:szCs w:val="18"/>
-          <w:lang w:val="en-US" w:eastAsia="es-ES_tradnl"/>
-        </w:rPr>
-        <w:t>not</w:t>
-      </w:r>
-      <w:r>
-        <w:rPr>
-          <w:rFonts w:ascii="Menlo" w:eastAsia="Times New Roman" w:hAnsi="Menlo" w:cs="Menlo"/>
-          <w:color w:val="D4D4D4"/>
-          <w:sz w:val="18"/>
-          <w:szCs w:val="18"/>
-          <w:lang w:val="en-US" w:eastAsia="es-ES_tradnl"/>
-        </w:rPr>
-        <w:t xml:space="preserve"> </w:t>
-      </w:r>
-      <w:r>
-        <w:rPr>
-          <w:rFonts w:ascii="Menlo" w:eastAsia="Times New Roman" w:hAnsi="Menlo" w:cs="Menlo"/>
-          <w:color w:val="9CDCFE"/>
-          <w:sz w:val="18"/>
-          <w:szCs w:val="18"/>
-          <w:lang w:val="en-US" w:eastAsia="es-ES_tradnl"/>
-        </w:rPr>
-        <w:t>arista</w:t>
-      </w:r>
-      <w:r>
-        <w:rPr>
-          <w:rFonts w:ascii="Menlo" w:eastAsia="Times New Roman" w:hAnsi="Menlo" w:cs="Menlo"/>
-          <w:color w:val="D4D4D4"/>
-          <w:sz w:val="18"/>
-          <w:szCs w:val="18"/>
-          <w:lang w:val="en-US" w:eastAsia="es-ES_tradnl"/>
-        </w:rPr>
-        <w:t>[</w:t>
-      </w:r>
-      <w:r>
-        <w:rPr>
-          <w:rFonts w:ascii="Menlo" w:eastAsia="Times New Roman" w:hAnsi="Menlo" w:cs="Menlo"/>
-          <w:color w:val="B5CEA8"/>
-          <w:sz w:val="18"/>
-          <w:szCs w:val="18"/>
-          <w:lang w:val="en-US" w:eastAsia="es-ES_tradnl"/>
-        </w:rPr>
-        <w:t>1</w:t>
-      </w:r>
-      <w:r>
-        <w:rPr>
-          <w:rFonts w:ascii="Menlo" w:eastAsia="Times New Roman" w:hAnsi="Menlo" w:cs="Menlo"/>
-          <w:color w:val="D4D4D4"/>
-          <w:sz w:val="18"/>
-          <w:szCs w:val="18"/>
-          <w:lang w:val="en-US" w:eastAsia="es-ES_tradnl"/>
-        </w:rPr>
-        <w:t xml:space="preserve">] </w:t>
-      </w:r>
-      <w:r>
-        <w:rPr>
-          <w:rFonts w:ascii="Menlo" w:eastAsia="Times New Roman" w:hAnsi="Menlo" w:cs="Menlo"/>
-          <w:color w:val="569CD6"/>
-          <w:sz w:val="18"/>
-          <w:szCs w:val="18"/>
-          <w:lang w:val="en-US" w:eastAsia="es-ES_tradnl"/>
-        </w:rPr>
-        <w:t>in</w:t>
-      </w:r>
-      <w:r>
-        <w:rPr>
-          <w:rFonts w:ascii="Menlo" w:eastAsia="Times New Roman" w:hAnsi="Menlo" w:cs="Menlo"/>
-          <w:color w:val="D4D4D4"/>
-          <w:sz w:val="18"/>
-          <w:szCs w:val="18"/>
-          <w:lang w:val="en-US" w:eastAsia="es-ES_tradnl"/>
-        </w:rPr>
-        <w:t xml:space="preserve"> </w:t>
-      </w:r>
-      <w:proofErr w:type="spellStart"/>
-      <w:r>
-        <w:rPr>
-          <w:rFonts w:ascii="Menlo" w:eastAsia="Times New Roman" w:hAnsi="Menlo" w:cs="Menlo"/>
-          <w:color w:val="9CDCFE"/>
-          <w:sz w:val="18"/>
-          <w:szCs w:val="18"/>
-          <w:lang w:val="en-US" w:eastAsia="es-ES_tradnl"/>
-        </w:rPr>
-        <w:t>nodos_solucion</w:t>
-      </w:r>
-      <w:proofErr w:type="spellEnd"/>
-      <w:r>
-        <w:rPr>
-          <w:rFonts w:ascii="Menlo" w:eastAsia="Times New Roman" w:hAnsi="Menlo" w:cs="Menlo"/>
-          <w:color w:val="D4D4D4"/>
-          <w:sz w:val="18"/>
-          <w:szCs w:val="18"/>
-          <w:lang w:val="en-US" w:eastAsia="es-ES_tradnl"/>
-        </w:rPr>
-        <w:t>:</w:t>
+        <w:t>])</w:t>
       </w:r>
     </w:p>
     <w:p>
@@ -12354,6 +12584,7 @@
         </w:rPr>
         <w:t>(</w:t>
       </w:r>
+      <w:proofErr w:type="gramStart"/>
       <w:r>
         <w:rPr>
           <w:rFonts w:ascii="Menlo" w:eastAsia="Times New Roman" w:hAnsi="Menlo" w:cs="Menlo"/>
@@ -12374,6 +12605,7 @@
         </w:rPr>
         <w:t>[</w:t>
       </w:r>
+      <w:proofErr w:type="gramEnd"/>
       <w:r>
         <w:rPr>
           <w:rFonts w:ascii="Menlo" w:eastAsia="Times New Roman" w:hAnsi="Menlo" w:cs="Menlo"/>
@@ -12382,7 +12614,7 @@
           <w:szCs w:val="18"/>
           <w:lang w:val="en-US" w:eastAsia="es-ES_tradnl"/>
         </w:rPr>
-        <w:t>0</w:t>
+        <w:t>1</w:t>
       </w:r>
       <w:r>
         <w:rPr>
@@ -12506,7 +12738,7 @@
           <w:szCs w:val="18"/>
           <w:lang w:val="en-US" w:eastAsia="es-ES_tradnl"/>
         </w:rPr>
-        <w:t>0</w:t>
+        <w:t>1</w:t>
       </w:r>
       <w:r>
         <w:rPr>
@@ -12542,36 +12774,50 @@
         </w:rPr>
         <w:t xml:space="preserve">            </w:t>
       </w:r>
-      <w:r>
-        <w:rPr>
-          <w:rFonts w:ascii="Menlo" w:eastAsia="Times New Roman" w:hAnsi="Menlo" w:cs="Menlo"/>
-          <w:color w:val="C586C0"/>
-          <w:sz w:val="18"/>
-          <w:szCs w:val="18"/>
-          <w:lang w:val="en-US" w:eastAsia="es-ES_tradnl"/>
-        </w:rPr>
-        <w:t>if</w:t>
-      </w:r>
-      <w:r>
-        <w:rPr>
-          <w:rFonts w:ascii="Menlo" w:eastAsia="Times New Roman" w:hAnsi="Menlo" w:cs="Menlo"/>
-          <w:color w:val="D4D4D4"/>
-          <w:sz w:val="18"/>
-          <w:szCs w:val="18"/>
-          <w:lang w:val="en-US" w:eastAsia="es-ES_tradnl"/>
-        </w:rPr>
-        <w:t xml:space="preserve"> </w:t>
-      </w:r>
-      <w:r>
-        <w:rPr>
-          <w:rFonts w:ascii="Menlo" w:eastAsia="Times New Roman" w:hAnsi="Menlo" w:cs="Menlo"/>
-          <w:color w:val="569CD6"/>
-          <w:sz w:val="18"/>
-          <w:szCs w:val="18"/>
-          <w:lang w:val="en-US" w:eastAsia="es-ES_tradnl"/>
-        </w:rPr>
-        <w:t>not</w:t>
-      </w:r>
+      <w:proofErr w:type="spellStart"/>
+      <w:r>
+        <w:rPr>
+          <w:rFonts w:ascii="Menlo" w:eastAsia="Times New Roman" w:hAnsi="Menlo" w:cs="Menlo"/>
+          <w:color w:val="9CDCFE"/>
+          <w:sz w:val="18"/>
+          <w:szCs w:val="18"/>
+          <w:lang w:val="en-US" w:eastAsia="es-ES_tradnl"/>
+        </w:rPr>
+        <w:t>aristas_</w:t>
+      </w:r>
+      <w:proofErr w:type="gramStart"/>
+      <w:r>
+        <w:rPr>
+          <w:rFonts w:ascii="Menlo" w:eastAsia="Times New Roman" w:hAnsi="Menlo" w:cs="Menlo"/>
+          <w:color w:val="9CDCFE"/>
+          <w:sz w:val="18"/>
+          <w:szCs w:val="18"/>
+          <w:lang w:val="en-US" w:eastAsia="es-ES_tradnl"/>
+        </w:rPr>
+        <w:t>solucion</w:t>
+      </w:r>
+      <w:r>
+        <w:rPr>
+          <w:rFonts w:ascii="Menlo" w:eastAsia="Times New Roman" w:hAnsi="Menlo" w:cs="Menlo"/>
+          <w:color w:val="D4D4D4"/>
+          <w:sz w:val="18"/>
+          <w:szCs w:val="18"/>
+          <w:lang w:val="en-US" w:eastAsia="es-ES_tradnl"/>
+        </w:rPr>
+        <w:t>.</w:t>
+      </w:r>
+      <w:r>
+        <w:rPr>
+          <w:rFonts w:ascii="Menlo" w:eastAsia="Times New Roman" w:hAnsi="Menlo" w:cs="Menlo"/>
+          <w:color w:val="DCDCAA"/>
+          <w:sz w:val="18"/>
+          <w:szCs w:val="18"/>
+          <w:lang w:val="en-US" w:eastAsia="es-ES_tradnl"/>
+        </w:rPr>
+        <w:t>append</w:t>
+      </w:r>
+      <w:proofErr w:type="spellEnd"/>
+      <w:proofErr w:type="gramEnd"/>
       <w:r>
         <w:rPr>
           <w:rFonts w:ascii="Menlo" w:eastAsia="Times New Roman" w:hAnsi="Menlo" w:cs="Menlo"/>
@@ -12600,151 +12846,7 @@
           <w:szCs w:val="18"/>
           <w:lang w:val="en-US" w:eastAsia="es-ES_tradnl"/>
         </w:rPr>
-        <w:t>[</w:t>
-      </w:r>
-      <w:r>
-        <w:rPr>
-          <w:rFonts w:ascii="Menlo" w:eastAsia="Times New Roman" w:hAnsi="Menlo" w:cs="Menlo"/>
-          <w:color w:val="B5CEA8"/>
-          <w:sz w:val="18"/>
-          <w:szCs w:val="18"/>
-          <w:lang w:val="en-US" w:eastAsia="es-ES_tradnl"/>
-        </w:rPr>
-        <w:t>1</w:t>
-      </w:r>
-      <w:r>
-        <w:rPr>
-          <w:rFonts w:ascii="Menlo" w:eastAsia="Times New Roman" w:hAnsi="Menlo" w:cs="Menlo"/>
-          <w:color w:val="D4D4D4"/>
-          <w:sz w:val="18"/>
-          <w:szCs w:val="18"/>
-          <w:lang w:val="en-US" w:eastAsia="es-ES_tradnl"/>
-        </w:rPr>
-        <w:t xml:space="preserve">] </w:t>
-      </w:r>
-      <w:r>
-        <w:rPr>
-          <w:rFonts w:ascii="Menlo" w:eastAsia="Times New Roman" w:hAnsi="Menlo" w:cs="Menlo"/>
-          <w:color w:val="569CD6"/>
-          <w:sz w:val="18"/>
-          <w:szCs w:val="18"/>
-          <w:lang w:val="en-US" w:eastAsia="es-ES_tradnl"/>
-        </w:rPr>
-        <w:t>in</w:t>
-      </w:r>
-      <w:r>
-        <w:rPr>
-          <w:rFonts w:ascii="Menlo" w:eastAsia="Times New Roman" w:hAnsi="Menlo" w:cs="Menlo"/>
-          <w:color w:val="D4D4D4"/>
-          <w:sz w:val="18"/>
-          <w:szCs w:val="18"/>
-          <w:lang w:val="en-US" w:eastAsia="es-ES_tradnl"/>
-        </w:rPr>
-        <w:t xml:space="preserve"> </w:t>
-      </w:r>
-      <w:proofErr w:type="spellStart"/>
-      <w:r>
-        <w:rPr>
-          <w:rFonts w:ascii="Menlo" w:eastAsia="Times New Roman" w:hAnsi="Menlo" w:cs="Menlo"/>
-          <w:color w:val="9CDCFE"/>
-          <w:sz w:val="18"/>
-          <w:szCs w:val="18"/>
-          <w:lang w:val="en-US" w:eastAsia="es-ES_tradnl"/>
-        </w:rPr>
-        <w:t>nodos_solucion</w:t>
-      </w:r>
-      <w:proofErr w:type="spellEnd"/>
-      <w:r>
-        <w:rPr>
-          <w:rFonts w:ascii="Menlo" w:eastAsia="Times New Roman" w:hAnsi="Menlo" w:cs="Menlo"/>
-          <w:color w:val="D4D4D4"/>
-          <w:sz w:val="18"/>
-          <w:szCs w:val="18"/>
-          <w:lang w:val="en-US" w:eastAsia="es-ES_tradnl"/>
-        </w:rPr>
-        <w:t xml:space="preserve">): </w:t>
-      </w:r>
-      <w:proofErr w:type="spellStart"/>
-      <w:r>
-        <w:rPr>
-          <w:rFonts w:ascii="Menlo" w:eastAsia="Times New Roman" w:hAnsi="Menlo" w:cs="Menlo"/>
-          <w:color w:val="9CDCFE"/>
-          <w:sz w:val="18"/>
-          <w:szCs w:val="18"/>
-          <w:lang w:val="en-US" w:eastAsia="es-ES_tradnl"/>
-        </w:rPr>
-        <w:t>nodos_solucion</w:t>
-      </w:r>
-      <w:r>
-        <w:rPr>
-          <w:rFonts w:ascii="Menlo" w:eastAsia="Times New Roman" w:hAnsi="Menlo" w:cs="Menlo"/>
-          <w:color w:val="D4D4D4"/>
-          <w:sz w:val="18"/>
-          <w:szCs w:val="18"/>
-          <w:lang w:val="en-US" w:eastAsia="es-ES_tradnl"/>
-        </w:rPr>
-        <w:t>.</w:t>
-      </w:r>
-      <w:r>
-        <w:rPr>
-          <w:rFonts w:ascii="Menlo" w:eastAsia="Times New Roman" w:hAnsi="Menlo" w:cs="Menlo"/>
-          <w:color w:val="DCDCAA"/>
-          <w:sz w:val="18"/>
-          <w:szCs w:val="18"/>
-          <w:lang w:val="en-US" w:eastAsia="es-ES_tradnl"/>
-        </w:rPr>
-        <w:t>append</w:t>
-      </w:r>
-      <w:proofErr w:type="spellEnd"/>
-      <w:r>
-        <w:rPr>
-          <w:rFonts w:ascii="Menlo" w:eastAsia="Times New Roman" w:hAnsi="Menlo" w:cs="Menlo"/>
-          <w:color w:val="D4D4D4"/>
-          <w:sz w:val="18"/>
-          <w:szCs w:val="18"/>
-          <w:lang w:val="en-US" w:eastAsia="es-ES_tradnl"/>
-        </w:rPr>
-        <w:t>(</w:t>
-      </w:r>
-      <w:r>
-        <w:rPr>
-          <w:rFonts w:ascii="Menlo" w:eastAsia="Times New Roman" w:hAnsi="Menlo" w:cs="Menlo"/>
-          <w:color w:val="9CDCFE"/>
-          <w:sz w:val="18"/>
-          <w:szCs w:val="18"/>
-          <w:lang w:val="en-US" w:eastAsia="es-ES_tradnl"/>
-        </w:rPr>
-        <w:t>arista</w:t>
-      </w:r>
-      <w:r>
-        <w:rPr>
-          <w:rFonts w:ascii="Menlo" w:eastAsia="Times New Roman" w:hAnsi="Menlo" w:cs="Menlo"/>
-          <w:color w:val="D4D4D4"/>
-          <w:sz w:val="18"/>
-          <w:szCs w:val="18"/>
-          <w:lang w:val="en-US" w:eastAsia="es-ES_tradnl"/>
-        </w:rPr>
-        <w:t>[</w:t>
-      </w:r>
-      <w:r>
-        <w:rPr>
-          <w:rFonts w:ascii="Menlo" w:eastAsia="Times New Roman" w:hAnsi="Menlo" w:cs="Menlo"/>
-          <w:color w:val="B5CEA8"/>
-          <w:sz w:val="18"/>
-          <w:szCs w:val="18"/>
-          <w:lang w:val="en-US" w:eastAsia="es-ES_tradnl"/>
-        </w:rPr>
-        <w:t>1</w:t>
-      </w:r>
-      <w:r>
-        <w:rPr>
-          <w:rFonts w:ascii="Menlo" w:eastAsia="Times New Roman" w:hAnsi="Menlo" w:cs="Menlo"/>
-          <w:color w:val="D4D4D4"/>
-          <w:sz w:val="18"/>
-          <w:szCs w:val="18"/>
-          <w:lang w:val="en-US" w:eastAsia="es-ES_tradnl"/>
-        </w:rPr>
-        <w:t>])</w:t>
+        <w:t>)</w:t>
       </w:r>
     </w:p>
     <w:p>
@@ -12760,78 +12862,6 @@
           <w:lang w:val="en-US" w:eastAsia="es-ES_tradnl"/>
         </w:rPr>
       </w:pPr>
-      <w:r>
-        <w:rPr>
-          <w:rFonts w:ascii="Menlo" w:eastAsia="Times New Roman" w:hAnsi="Menlo" w:cs="Menlo"/>
-          <w:color w:val="D4D4D4"/>
-          <w:sz w:val="18"/>
-          <w:szCs w:val="18"/>
-          <w:lang w:val="en-US" w:eastAsia="es-ES_tradnl"/>
-        </w:rPr>
-        <w:t xml:space="preserve">            </w:t>
-      </w:r>
-      <w:proofErr w:type="spellStart"/>
-      <w:r>
-        <w:rPr>
-          <w:rFonts w:ascii="Menlo" w:eastAsia="Times New Roman" w:hAnsi="Menlo" w:cs="Menlo"/>
-          <w:color w:val="9CDCFE"/>
-          <w:sz w:val="18"/>
-          <w:szCs w:val="18"/>
-          <w:lang w:val="en-US" w:eastAsia="es-ES_tradnl"/>
-        </w:rPr>
-        <w:t>aristas_solucion</w:t>
-      </w:r>
-      <w:r>
-        <w:rPr>
-          <w:rFonts w:ascii="Menlo" w:eastAsia="Times New Roman" w:hAnsi="Menlo" w:cs="Menlo"/>
-          <w:color w:val="D4D4D4"/>
-          <w:sz w:val="18"/>
-          <w:szCs w:val="18"/>
-          <w:lang w:val="en-US" w:eastAsia="es-ES_tradnl"/>
-        </w:rPr>
-        <w:t>.</w:t>
-      </w:r>
-      <w:r>
-        <w:rPr>
-          <w:rFonts w:ascii="Menlo" w:eastAsia="Times New Roman" w:hAnsi="Menlo" w:cs="Menlo"/>
-          <w:color w:val="DCDCAA"/>
-          <w:sz w:val="18"/>
-          <w:szCs w:val="18"/>
-          <w:lang w:val="en-US" w:eastAsia="es-ES_tradnl"/>
-        </w:rPr>
-        <w:t>append</w:t>
-      </w:r>
-      <w:proofErr w:type="spellEnd"/>
-      <w:r>
-        <w:rPr>
-          <w:rFonts w:ascii="Menlo" w:eastAsia="Times New Roman" w:hAnsi="Menlo" w:cs="Menlo"/>
-          <w:color w:val="D4D4D4"/>
-          <w:sz w:val="18"/>
-          <w:szCs w:val="18"/>
-          <w:lang w:val="en-US" w:eastAsia="es-ES_tradnl"/>
-        </w:rPr>
-        <w:t>(</w:t>
-      </w:r>
-      <w:r>
-        <w:rPr>
-          <w:rFonts w:ascii="Menlo" w:eastAsia="Times New Roman" w:hAnsi="Menlo" w:cs="Menlo"/>
-          <w:color w:val="9CDCFE"/>
-          <w:sz w:val="18"/>
-          <w:szCs w:val="18"/>
-          <w:lang w:val="en-US" w:eastAsia="es-ES_tradnl"/>
-        </w:rPr>
-        <w:t>arista</w:t>
-      </w:r>
-      <w:r>
-        <w:rPr>
-          <w:rFonts w:ascii="Menlo" w:eastAsia="Times New Roman" w:hAnsi="Menlo" w:cs="Menlo"/>
-          <w:color w:val="D4D4D4"/>
-          <w:sz w:val="18"/>
-          <w:szCs w:val="18"/>
-          <w:lang w:val="en-US" w:eastAsia="es-ES_tradnl"/>
-        </w:rPr>
-        <w:t>)</w:t>
-      </w:r>
     </w:p>
     <w:p>
       <w:pPr>
@@ -12846,6 +12876,60 @@
           <w:lang w:val="en-US" w:eastAsia="es-ES_tradnl"/>
         </w:rPr>
       </w:pPr>
+      <w:r>
+        <w:rPr>
+          <w:rFonts w:ascii="Menlo" w:eastAsia="Times New Roman" w:hAnsi="Menlo" w:cs="Menlo"/>
+          <w:color w:val="D4D4D4"/>
+          <w:sz w:val="18"/>
+          <w:szCs w:val="18"/>
+          <w:lang w:val="en-US" w:eastAsia="es-ES_tradnl"/>
+        </w:rPr>
+        <w:t xml:space="preserve">    </w:t>
+      </w:r>
+      <w:r>
+        <w:rPr>
+          <w:rFonts w:ascii="Menlo" w:eastAsia="Times New Roman" w:hAnsi="Menlo" w:cs="Menlo"/>
+          <w:color w:val="6A9955"/>
+          <w:sz w:val="18"/>
+          <w:szCs w:val="18"/>
+          <w:lang w:val="en-US" w:eastAsia="es-ES_tradnl"/>
+        </w:rPr>
+        <w:t xml:space="preserve">#Convertir a </w:t>
+      </w:r>
+      <w:proofErr w:type="spellStart"/>
+      <w:r>
+        <w:rPr>
+          <w:rFonts w:ascii="Menlo" w:eastAsia="Times New Roman" w:hAnsi="Menlo" w:cs="Menlo"/>
+          <w:color w:val="6A9955"/>
+          <w:sz w:val="18"/>
+          <w:szCs w:val="18"/>
+          <w:lang w:val="en-US" w:eastAsia="es-ES_tradnl"/>
+        </w:rPr>
+        <w:t>matriz</w:t>
+      </w:r>
+      <w:proofErr w:type="spellEnd"/>
+      <w:r>
+        <w:rPr>
+          <w:rFonts w:ascii="Menlo" w:eastAsia="Times New Roman" w:hAnsi="Menlo" w:cs="Menlo"/>
+          <w:color w:val="6A9955"/>
+          <w:sz w:val="18"/>
+          <w:szCs w:val="18"/>
+          <w:lang w:val="en-US" w:eastAsia="es-ES_tradnl"/>
+        </w:rPr>
+        <w:t xml:space="preserve"> de </w:t>
+      </w:r>
+      <w:proofErr w:type="spellStart"/>
+      <w:r>
+        <w:rPr>
+          <w:rFonts w:ascii="Menlo" w:eastAsia="Times New Roman" w:hAnsi="Menlo" w:cs="Menlo"/>
+          <w:color w:val="6A9955"/>
+          <w:sz w:val="18"/>
+          <w:szCs w:val="18"/>
+          <w:lang w:val="en-US" w:eastAsia="es-ES_tradnl"/>
+        </w:rPr>
+        <w:t>adyacencia</w:t>
+      </w:r>
+      <w:proofErr w:type="spellEnd"/>
     </w:p>
     <w:p>
       <w:pPr>
@@ -12873,47 +12957,23 @@
       <w:r>
         <w:rPr>
           <w:rFonts w:ascii="Menlo" w:eastAsia="Times New Roman" w:hAnsi="Menlo" w:cs="Menlo"/>
-          <w:color w:val="6A9955"/>
-          <w:sz w:val="18"/>
-          <w:szCs w:val="18"/>
-          <w:lang w:val="en-US" w:eastAsia="es-ES_tradnl"/>
-        </w:rPr>
-        <w:t xml:space="preserve">#Convertir a </w:t>
-      </w:r>
-      <w:proofErr w:type="spellStart"/>
-      <w:r>
-        <w:rPr>
-          <w:rFonts w:ascii="Menlo" w:eastAsia="Times New Roman" w:hAnsi="Menlo" w:cs="Menlo"/>
-          <w:color w:val="6A9955"/>
-          <w:sz w:val="18"/>
-          <w:szCs w:val="18"/>
-          <w:lang w:val="en-US" w:eastAsia="es-ES_tradnl"/>
-        </w:rPr>
-        <w:t>matriz</w:t>
-      </w:r>
-      <w:proofErr w:type="spellEnd"/>
-      <w:r>
-        <w:rPr>
-          <w:rFonts w:ascii="Menlo" w:eastAsia="Times New Roman" w:hAnsi="Menlo" w:cs="Menlo"/>
-          <w:color w:val="6A9955"/>
-          <w:sz w:val="18"/>
-          <w:szCs w:val="18"/>
-          <w:lang w:val="en-US" w:eastAsia="es-ES_tradnl"/>
-        </w:rPr>
-        <w:t xml:space="preserve"> de </w:t>
-      </w:r>
-      <w:proofErr w:type="spellStart"/>
-      <w:r>
-        <w:rPr>
-          <w:rFonts w:ascii="Menlo" w:eastAsia="Times New Roman" w:hAnsi="Menlo" w:cs="Menlo"/>
-          <w:color w:val="6A9955"/>
-          <w:sz w:val="18"/>
-          <w:szCs w:val="18"/>
-          <w:lang w:val="en-US" w:eastAsia="es-ES_tradnl"/>
-        </w:rPr>
-        <w:t>adyacencia</w:t>
-      </w:r>
-      <w:proofErr w:type="spellEnd"/>
+          <w:color w:val="9CDCFE"/>
+          <w:sz w:val="18"/>
+          <w:szCs w:val="18"/>
+          <w:lang w:val="en-US" w:eastAsia="es-ES_tradnl"/>
+        </w:rPr>
+        <w:t>arbol</w:t>
+      </w:r>
+      <w:r>
+        <w:rPr>
+          <w:rFonts w:ascii="Menlo" w:eastAsia="Times New Roman" w:hAnsi="Menlo" w:cs="Menlo"/>
+          <w:color w:val="D4D4D4"/>
+          <w:sz w:val="18"/>
+          <w:szCs w:val="18"/>
+          <w:lang w:val="en-US" w:eastAsia="es-ES_tradnl"/>
+        </w:rPr>
+        <w:t xml:space="preserve"> = []</w:t>
+      </w:r>
     </w:p>
     <w:p>
       <w:pPr>
@@ -12941,22 +13001,128 @@
       <w:r>
         <w:rPr>
           <w:rFonts w:ascii="Menlo" w:eastAsia="Times New Roman" w:hAnsi="Menlo" w:cs="Menlo"/>
+          <w:color w:val="C586C0"/>
+          <w:sz w:val="18"/>
+          <w:szCs w:val="18"/>
+          <w:lang w:val="en-US" w:eastAsia="es-ES_tradnl"/>
+        </w:rPr>
+        <w:t>for</w:t>
+      </w:r>
+      <w:r>
+        <w:rPr>
+          <w:rFonts w:ascii="Menlo" w:eastAsia="Times New Roman" w:hAnsi="Menlo" w:cs="Menlo"/>
+          <w:color w:val="D4D4D4"/>
+          <w:sz w:val="18"/>
+          <w:szCs w:val="18"/>
+          <w:lang w:val="en-US" w:eastAsia="es-ES_tradnl"/>
+        </w:rPr>
+        <w:t xml:space="preserve"> </w:t>
+      </w:r>
+      <w:proofErr w:type="spellStart"/>
+      <w:r>
+        <w:rPr>
+          <w:rFonts w:ascii="Menlo" w:eastAsia="Times New Roman" w:hAnsi="Menlo" w:cs="Menlo"/>
           <w:color w:val="9CDCFE"/>
           <w:sz w:val="18"/>
           <w:szCs w:val="18"/>
           <w:lang w:val="en-US" w:eastAsia="es-ES_tradnl"/>
         </w:rPr>
-        <w:t>arbol</w:t>
-      </w:r>
-      <w:r>
-        <w:rPr>
-          <w:rFonts w:ascii="Menlo" w:eastAsia="Times New Roman" w:hAnsi="Menlo" w:cs="Menlo"/>
-          <w:color w:val="D4D4D4"/>
-          <w:sz w:val="18"/>
-          <w:szCs w:val="18"/>
-          <w:lang w:val="en-US" w:eastAsia="es-ES_tradnl"/>
-        </w:rPr>
-        <w:t xml:space="preserve"> = []</w:t>
+        <w:t>i</w:t>
+      </w:r>
+      <w:proofErr w:type="spellEnd"/>
+      <w:r>
+        <w:rPr>
+          <w:rFonts w:ascii="Menlo" w:eastAsia="Times New Roman" w:hAnsi="Menlo" w:cs="Menlo"/>
+          <w:color w:val="D4D4D4"/>
+          <w:sz w:val="18"/>
+          <w:szCs w:val="18"/>
+          <w:lang w:val="en-US" w:eastAsia="es-ES_tradnl"/>
+        </w:rPr>
+        <w:t xml:space="preserve"> </w:t>
+      </w:r>
+      <w:r>
+        <w:rPr>
+          <w:rFonts w:ascii="Menlo" w:eastAsia="Times New Roman" w:hAnsi="Menlo" w:cs="Menlo"/>
+          <w:color w:val="C586C0"/>
+          <w:sz w:val="18"/>
+          <w:szCs w:val="18"/>
+          <w:lang w:val="en-US" w:eastAsia="es-ES_tradnl"/>
+        </w:rPr>
+        <w:t>in</w:t>
+      </w:r>
+      <w:r>
+        <w:rPr>
+          <w:rFonts w:ascii="Menlo" w:eastAsia="Times New Roman" w:hAnsi="Menlo" w:cs="Menlo"/>
+          <w:color w:val="D4D4D4"/>
+          <w:sz w:val="18"/>
+          <w:szCs w:val="18"/>
+          <w:lang w:val="en-US" w:eastAsia="es-ES_tradnl"/>
+        </w:rPr>
+        <w:t xml:space="preserve"> </w:t>
+      </w:r>
+      <w:r>
+        <w:rPr>
+          <w:rFonts w:ascii="Menlo" w:eastAsia="Times New Roman" w:hAnsi="Menlo" w:cs="Menlo"/>
+          <w:color w:val="4EC9B0"/>
+          <w:sz w:val="18"/>
+          <w:szCs w:val="18"/>
+          <w:lang w:val="en-US" w:eastAsia="es-ES_tradnl"/>
+        </w:rPr>
+        <w:t>range</w:t>
+      </w:r>
+      <w:r>
+        <w:rPr>
+          <w:rFonts w:ascii="Menlo" w:eastAsia="Times New Roman" w:hAnsi="Menlo" w:cs="Menlo"/>
+          <w:color w:val="D4D4D4"/>
+          <w:sz w:val="18"/>
+          <w:szCs w:val="18"/>
+          <w:lang w:val="en-US" w:eastAsia="es-ES_tradnl"/>
+        </w:rPr>
+        <w:t>(</w:t>
+      </w:r>
+      <w:proofErr w:type="spellStart"/>
+      <w:r>
+        <w:rPr>
+          <w:rFonts w:ascii="Menlo" w:eastAsia="Times New Roman" w:hAnsi="Menlo" w:cs="Menlo"/>
+          <w:color w:val="DCDCAA"/>
+          <w:sz w:val="18"/>
+          <w:szCs w:val="18"/>
+          <w:lang w:val="en-US" w:eastAsia="es-ES_tradnl"/>
+        </w:rPr>
+        <w:t>len</w:t>
+      </w:r>
+      <w:proofErr w:type="spellEnd"/>
+      <w:r>
+        <w:rPr>
+          <w:rFonts w:ascii="Menlo" w:eastAsia="Times New Roman" w:hAnsi="Menlo" w:cs="Menlo"/>
+          <w:color w:val="D4D4D4"/>
+          <w:sz w:val="18"/>
+          <w:szCs w:val="18"/>
+          <w:lang w:val="en-US" w:eastAsia="es-ES_tradnl"/>
+        </w:rPr>
+        <w:t>(</w:t>
+      </w:r>
+      <w:proofErr w:type="spellStart"/>
+      <w:r>
+        <w:rPr>
+          <w:rFonts w:ascii="Menlo" w:eastAsia="Times New Roman" w:hAnsi="Menlo" w:cs="Menlo"/>
+          <w:color w:val="9CDCFE"/>
+          <w:sz w:val="18"/>
+          <w:szCs w:val="18"/>
+          <w:lang w:val="en-US" w:eastAsia="es-ES_tradnl"/>
+        </w:rPr>
+        <w:t>nodos_solucion</w:t>
+      </w:r>
+      <w:proofErr w:type="spellEnd"/>
+      <w:r>
+        <w:rPr>
+          <w:rFonts w:ascii="Menlo" w:eastAsia="Times New Roman" w:hAnsi="Menlo" w:cs="Menlo"/>
+          <w:color w:val="D4D4D4"/>
+          <w:sz w:val="18"/>
+          <w:szCs w:val="18"/>
+          <w:lang w:val="en-US" w:eastAsia="es-ES_tradnl"/>
+        </w:rPr>
+        <w:t xml:space="preserve">)): </w:t>
       </w:r>
     </w:p>
     <w:p>
@@ -12980,27 +13146,7 @@
           <w:szCs w:val="18"/>
           <w:lang w:val="en-US" w:eastAsia="es-ES_tradnl"/>
         </w:rPr>
-        <w:t xml:space="preserve">    </w:t>
-      </w:r>
-      <w:r>
-        <w:rPr>
-          <w:rFonts w:ascii="Menlo" w:eastAsia="Times New Roman" w:hAnsi="Menlo" w:cs="Menlo"/>
-          <w:color w:val="C586C0"/>
-          <w:sz w:val="18"/>
-          <w:szCs w:val="18"/>
-          <w:lang w:val="en-US" w:eastAsia="es-ES_tradnl"/>
-        </w:rPr>
-        <w:t>for</w:t>
-      </w:r>
-      <w:r>
-        <w:rPr>
-          <w:rFonts w:ascii="Menlo" w:eastAsia="Times New Roman" w:hAnsi="Menlo" w:cs="Menlo"/>
-          <w:color w:val="D4D4D4"/>
-          <w:sz w:val="18"/>
-          <w:szCs w:val="18"/>
-          <w:lang w:val="en-US" w:eastAsia="es-ES_tradnl"/>
-        </w:rPr>
-        <w:t xml:space="preserve"> </w:t>
+        <w:t xml:space="preserve">        </w:t>
       </w:r>
       <w:proofErr w:type="spellStart"/>
       <w:r>
@@ -13011,102 +13157,18 @@
           <w:szCs w:val="18"/>
           <w:lang w:val="en-US" w:eastAsia="es-ES_tradnl"/>
         </w:rPr>
-        <w:t>i</w:t>
-      </w:r>
-      <w:proofErr w:type="spellEnd"/>
-      <w:r>
-        <w:rPr>
-          <w:rFonts w:ascii="Menlo" w:eastAsia="Times New Roman" w:hAnsi="Menlo" w:cs="Menlo"/>
-          <w:color w:val="D4D4D4"/>
-          <w:sz w:val="18"/>
-          <w:szCs w:val="18"/>
-          <w:lang w:val="en-US" w:eastAsia="es-ES_tradnl"/>
-        </w:rPr>
-        <w:t xml:space="preserve"> </w:t>
-      </w:r>
-      <w:r>
-        <w:rPr>
-          <w:rFonts w:ascii="Menlo" w:eastAsia="Times New Roman" w:hAnsi="Menlo" w:cs="Menlo"/>
-          <w:color w:val="C586C0"/>
-          <w:sz w:val="18"/>
-          <w:szCs w:val="18"/>
-          <w:lang w:val="en-US" w:eastAsia="es-ES_tradnl"/>
-        </w:rPr>
-        <w:t>in</w:t>
-      </w:r>
-      <w:r>
-        <w:rPr>
-          <w:rFonts w:ascii="Menlo" w:eastAsia="Times New Roman" w:hAnsi="Menlo" w:cs="Menlo"/>
-          <w:color w:val="D4D4D4"/>
-          <w:sz w:val="18"/>
-          <w:szCs w:val="18"/>
-          <w:lang w:val="en-US" w:eastAsia="es-ES_tradnl"/>
-        </w:rPr>
-        <w:t xml:space="preserve"> </w:t>
-      </w:r>
-      <w:r>
-        <w:rPr>
-          <w:rFonts w:ascii="Menlo" w:eastAsia="Times New Roman" w:hAnsi="Menlo" w:cs="Menlo"/>
-          <w:color w:val="4EC9B0"/>
-          <w:sz w:val="18"/>
-          <w:szCs w:val="18"/>
-          <w:lang w:val="en-US" w:eastAsia="es-ES_tradnl"/>
-        </w:rPr>
-        <w:t>range</w:t>
-      </w:r>
-      <w:r>
-        <w:rPr>
-          <w:rFonts w:ascii="Menlo" w:eastAsia="Times New Roman" w:hAnsi="Menlo" w:cs="Menlo"/>
-          <w:color w:val="D4D4D4"/>
-          <w:sz w:val="18"/>
-          <w:szCs w:val="18"/>
-          <w:lang w:val="en-US" w:eastAsia="es-ES_tradnl"/>
-        </w:rPr>
-        <w:t>(</w:t>
-      </w:r>
-      <w:proofErr w:type="spellStart"/>
-      <w:r>
-        <w:rPr>
-          <w:rFonts w:ascii="Menlo" w:eastAsia="Times New Roman" w:hAnsi="Menlo" w:cs="Menlo"/>
-          <w:color w:val="DCDCAA"/>
-          <w:sz w:val="18"/>
-          <w:szCs w:val="18"/>
-          <w:lang w:val="en-US" w:eastAsia="es-ES_tradnl"/>
-        </w:rPr>
-        <w:t>len</w:t>
-      </w:r>
-      <w:proofErr w:type="spellEnd"/>
-      <w:r>
-        <w:rPr>
-          <w:rFonts w:ascii="Menlo" w:eastAsia="Times New Roman" w:hAnsi="Menlo" w:cs="Menlo"/>
-          <w:color w:val="D4D4D4"/>
-          <w:sz w:val="18"/>
-          <w:szCs w:val="18"/>
-          <w:lang w:val="en-US" w:eastAsia="es-ES_tradnl"/>
-        </w:rPr>
-        <w:t>(</w:t>
-      </w:r>
-      <w:proofErr w:type="spellStart"/>
-      <w:r>
-        <w:rPr>
-          <w:rFonts w:ascii="Menlo" w:eastAsia="Times New Roman" w:hAnsi="Menlo" w:cs="Menlo"/>
-          <w:color w:val="9CDCFE"/>
-          <w:sz w:val="18"/>
-          <w:szCs w:val="18"/>
-          <w:lang w:val="en-US" w:eastAsia="es-ES_tradnl"/>
-        </w:rPr>
-        <w:t>nodos_solucion</w:t>
-      </w:r>
-      <w:proofErr w:type="spellEnd"/>
-      <w:r>
-        <w:rPr>
-          <w:rFonts w:ascii="Menlo" w:eastAsia="Times New Roman" w:hAnsi="Menlo" w:cs="Menlo"/>
-          <w:color w:val="D4D4D4"/>
-          <w:sz w:val="18"/>
-          <w:szCs w:val="18"/>
-          <w:lang w:val="en-US" w:eastAsia="es-ES_tradnl"/>
-        </w:rPr>
-        <w:t xml:space="preserve">)): </w:t>
+        <w:t>lista_aux</w:t>
+      </w:r>
+      <w:proofErr w:type="spellEnd"/>
+      <w:r>
+        <w:rPr>
+          <w:rFonts w:ascii="Menlo" w:eastAsia="Times New Roman" w:hAnsi="Menlo" w:cs="Menlo"/>
+          <w:color w:val="D4D4D4"/>
+          <w:sz w:val="18"/>
+          <w:szCs w:val="18"/>
+          <w:lang w:val="en-US" w:eastAsia="es-ES_tradnl"/>
+        </w:rPr>
+        <w:t xml:space="preserve"> = []</w:t>
       </w:r>
     </w:p>
     <w:p>
@@ -13132,7 +13194,26 @@
         </w:rPr>
         <w:t xml:space="preserve">        </w:t>
       </w:r>
-      <w:proofErr w:type="spellStart"/>
+      <w:r>
+        <w:rPr>
+          <w:rFonts w:ascii="Menlo" w:eastAsia="Times New Roman" w:hAnsi="Menlo" w:cs="Menlo"/>
+          <w:color w:val="C586C0"/>
+          <w:sz w:val="18"/>
+          <w:szCs w:val="18"/>
+          <w:lang w:val="en-US" w:eastAsia="es-ES_tradnl"/>
+        </w:rPr>
+        <w:t>for</w:t>
+      </w:r>
+      <w:r>
+        <w:rPr>
+          <w:rFonts w:ascii="Menlo" w:eastAsia="Times New Roman" w:hAnsi="Menlo" w:cs="Menlo"/>
+          <w:color w:val="D4D4D4"/>
+          <w:sz w:val="18"/>
+          <w:szCs w:val="18"/>
+          <w:lang w:val="en-US" w:eastAsia="es-ES_tradnl"/>
+        </w:rPr>
+        <w:t xml:space="preserve"> </w:t>
+      </w:r>
       <w:r>
         <w:rPr>
           <w:rFonts w:ascii="Menlo" w:eastAsia="Times New Roman" w:hAnsi="Menlo" w:cs="Menlo"/>
@@ -13141,18 +13222,184 @@
           <w:szCs w:val="18"/>
           <w:lang w:val="en-US" w:eastAsia="es-ES_tradnl"/>
         </w:rPr>
-        <w:t>lista_aux</w:t>
-      </w:r>
-      <w:proofErr w:type="spellEnd"/>
-      <w:r>
-        <w:rPr>
-          <w:rFonts w:ascii="Menlo" w:eastAsia="Times New Roman" w:hAnsi="Menlo" w:cs="Menlo"/>
-          <w:color w:val="D4D4D4"/>
-          <w:sz w:val="18"/>
-          <w:szCs w:val="18"/>
-          <w:lang w:val="en-US" w:eastAsia="es-ES_tradnl"/>
-        </w:rPr>
-        <w:t xml:space="preserve"> = []</w:t>
+        <w:t>j</w:t>
+      </w:r>
+      <w:r>
+        <w:rPr>
+          <w:rFonts w:ascii="Menlo" w:eastAsia="Times New Roman" w:hAnsi="Menlo" w:cs="Menlo"/>
+          <w:color w:val="D4D4D4"/>
+          <w:sz w:val="18"/>
+          <w:szCs w:val="18"/>
+          <w:lang w:val="en-US" w:eastAsia="es-ES_tradnl"/>
+        </w:rPr>
+        <w:t xml:space="preserve"> </w:t>
+      </w:r>
+      <w:r>
+        <w:rPr>
+          <w:rFonts w:ascii="Menlo" w:eastAsia="Times New Roman" w:hAnsi="Menlo" w:cs="Menlo"/>
+          <w:color w:val="C586C0"/>
+          <w:sz w:val="18"/>
+          <w:szCs w:val="18"/>
+          <w:lang w:val="en-US" w:eastAsia="es-ES_tradnl"/>
+        </w:rPr>
+        <w:t>in</w:t>
+      </w:r>
+      <w:r>
+        <w:rPr>
+          <w:rFonts w:ascii="Menlo" w:eastAsia="Times New Roman" w:hAnsi="Menlo" w:cs="Menlo"/>
+          <w:color w:val="D4D4D4"/>
+          <w:sz w:val="18"/>
+          <w:szCs w:val="18"/>
+          <w:lang w:val="en-US" w:eastAsia="es-ES_tradnl"/>
+        </w:rPr>
+        <w:t xml:space="preserve"> </w:t>
+      </w:r>
+      <w:r>
+        <w:rPr>
+          <w:rFonts w:ascii="Menlo" w:eastAsia="Times New Roman" w:hAnsi="Menlo" w:cs="Menlo"/>
+          <w:color w:val="4EC9B0"/>
+          <w:sz w:val="18"/>
+          <w:szCs w:val="18"/>
+          <w:lang w:val="en-US" w:eastAsia="es-ES_tradnl"/>
+        </w:rPr>
+        <w:t>range</w:t>
+      </w:r>
+      <w:r>
+        <w:rPr>
+          <w:rFonts w:ascii="Menlo" w:eastAsia="Times New Roman" w:hAnsi="Menlo" w:cs="Menlo"/>
+          <w:color w:val="D4D4D4"/>
+          <w:sz w:val="18"/>
+          <w:szCs w:val="18"/>
+          <w:lang w:val="en-US" w:eastAsia="es-ES_tradnl"/>
+        </w:rPr>
+        <w:t>(</w:t>
+      </w:r>
+      <w:proofErr w:type="spellStart"/>
+      <w:r>
+        <w:rPr>
+          <w:rFonts w:ascii="Menlo" w:eastAsia="Times New Roman" w:hAnsi="Menlo" w:cs="Menlo"/>
+          <w:color w:val="DCDCAA"/>
+          <w:sz w:val="18"/>
+          <w:szCs w:val="18"/>
+          <w:lang w:val="en-US" w:eastAsia="es-ES_tradnl"/>
+        </w:rPr>
+        <w:t>len</w:t>
+      </w:r>
+      <w:proofErr w:type="spellEnd"/>
+      <w:r>
+        <w:rPr>
+          <w:rFonts w:ascii="Menlo" w:eastAsia="Times New Roman" w:hAnsi="Menlo" w:cs="Menlo"/>
+          <w:color w:val="D4D4D4"/>
+          <w:sz w:val="18"/>
+          <w:szCs w:val="18"/>
+          <w:lang w:val="en-US" w:eastAsia="es-ES_tradnl"/>
+        </w:rPr>
+        <w:t>(</w:t>
+      </w:r>
+      <w:proofErr w:type="spellStart"/>
+      <w:r>
+        <w:rPr>
+          <w:rFonts w:ascii="Menlo" w:eastAsia="Times New Roman" w:hAnsi="Menlo" w:cs="Menlo"/>
+          <w:color w:val="9CDCFE"/>
+          <w:sz w:val="18"/>
+          <w:szCs w:val="18"/>
+          <w:lang w:val="en-US" w:eastAsia="es-ES_tradnl"/>
+        </w:rPr>
+        <w:t>nodos_solucion</w:t>
+      </w:r>
+      <w:proofErr w:type="spellEnd"/>
+      <w:r>
+        <w:rPr>
+          <w:rFonts w:ascii="Menlo" w:eastAsia="Times New Roman" w:hAnsi="Menlo" w:cs="Menlo"/>
+          <w:color w:val="D4D4D4"/>
+          <w:sz w:val="18"/>
+          <w:szCs w:val="18"/>
+          <w:lang w:val="en-US" w:eastAsia="es-ES_tradnl"/>
+        </w:rPr>
+        <w:t>)):</w:t>
+      </w:r>
+      <w:r>
+        <w:rPr>
+          <w:rFonts w:ascii="Menlo" w:eastAsia="Times New Roman" w:hAnsi="Menlo" w:cs="Menlo"/>
+          <w:color w:val="D4D4D4"/>
+          <w:sz w:val="18"/>
+          <w:szCs w:val="18"/>
+          <w:lang w:val="en-US" w:eastAsia="es-ES_tradnl"/>
+        </w:rPr>
+        <w:br/>
+        <w:t xml:space="preserve">            </w:t>
+      </w:r>
+      <w:r>
+        <w:rPr>
+          <w:rFonts w:ascii="Menlo" w:eastAsia="Times New Roman" w:hAnsi="Menlo" w:cs="Menlo"/>
+          <w:color w:val="C586C0"/>
+          <w:sz w:val="18"/>
+          <w:szCs w:val="18"/>
+          <w:lang w:val="en-US" w:eastAsia="es-ES_tradnl"/>
+        </w:rPr>
+        <w:t>if</w:t>
+      </w:r>
+      <w:r>
+        <w:rPr>
+          <w:rFonts w:ascii="Menlo" w:eastAsia="Times New Roman" w:hAnsi="Menlo" w:cs="Menlo"/>
+          <w:color w:val="C586C0"/>
+          <w:sz w:val="18"/>
+          <w:szCs w:val="18"/>
+          <w:lang w:val="en-US" w:eastAsia="es-ES_tradnl"/>
+        </w:rPr>
+        <w:t xml:space="preserve"> </w:t>
+      </w:r>
+      <w:proofErr w:type="spellStart"/>
+      <w:r>
+        <w:rPr>
+          <w:rFonts w:ascii="Menlo" w:eastAsia="Times New Roman" w:hAnsi="Menlo" w:cs="Menlo"/>
+          <w:color w:val="9CDCFE"/>
+          <w:sz w:val="18"/>
+          <w:szCs w:val="18"/>
+          <w:lang w:val="en-US" w:eastAsia="es-ES_tradnl"/>
+        </w:rPr>
+        <w:t>i</w:t>
+      </w:r>
+      <w:proofErr w:type="spellEnd"/>
+      <w:r>
+        <w:rPr>
+          <w:rFonts w:ascii="Menlo" w:eastAsia="Times New Roman" w:hAnsi="Menlo" w:cs="Menlo"/>
+          <w:color w:val="D4D4D4"/>
+          <w:sz w:val="18"/>
+          <w:szCs w:val="18"/>
+          <w:lang w:val="en-US" w:eastAsia="es-ES_tradnl"/>
+        </w:rPr>
+        <w:t>==</w:t>
+      </w:r>
+      <w:r>
+        <w:rPr>
+          <w:rFonts w:ascii="Menlo" w:eastAsia="Times New Roman" w:hAnsi="Menlo" w:cs="Menlo"/>
+          <w:color w:val="9CDCFE"/>
+          <w:sz w:val="18"/>
+          <w:szCs w:val="18"/>
+          <w:lang w:val="en-US" w:eastAsia="es-ES_tradnl"/>
+        </w:rPr>
+        <w:t xml:space="preserve"> </w:t>
+      </w:r>
+      <w:r>
+        <w:rPr>
+          <w:rFonts w:ascii="Menlo" w:eastAsia="Times New Roman" w:hAnsi="Menlo" w:cs="Menlo"/>
+          <w:color w:val="9CDCFE"/>
+          <w:sz w:val="18"/>
+          <w:szCs w:val="18"/>
+          <w:lang w:val="en-US" w:eastAsia="es-ES_tradnl"/>
+        </w:rPr>
+        <w:t>j</w:t>
+      </w:r>
+      <w:r>
+        <w:rPr>
+          <w:rFonts w:ascii="Menlo" w:eastAsia="Times New Roman" w:hAnsi="Menlo" w:cs="Menlo"/>
+          <w:color w:val="D4D4D4"/>
+          <w:sz w:val="18"/>
+          <w:szCs w:val="18"/>
+          <w:lang w:val="en-US" w:eastAsia="es-ES_tradnl"/>
+        </w:rPr>
+        <w:t>:</w:t>
       </w:r>
     </w:p>
     <w:p>
@@ -13165,18 +13412,112 @@
           <w:color w:val="D4D4D4"/>
           <w:sz w:val="18"/>
           <w:szCs w:val="18"/>
-          <w:lang w:val="en-US" w:eastAsia="es-ES_tradnl"/>
-        </w:rPr>
-      </w:pPr>
-      <w:r>
-        <w:rPr>
-          <w:rFonts w:ascii="Menlo" w:eastAsia="Times New Roman" w:hAnsi="Menlo" w:cs="Menlo"/>
-          <w:color w:val="D4D4D4"/>
-          <w:sz w:val="18"/>
-          <w:szCs w:val="18"/>
-          <w:lang w:val="en-US" w:eastAsia="es-ES_tradnl"/>
-        </w:rPr>
-        <w:t xml:space="preserve">        </w:t>
+          <w:lang w:val="en-GB" w:eastAsia="es-ES_tradnl"/>
+        </w:rPr>
+      </w:pPr>
+      <w:r>
+        <w:rPr>
+          <w:rFonts w:ascii="Menlo" w:eastAsia="Times New Roman" w:hAnsi="Menlo" w:cs="Menlo"/>
+          <w:color w:val="D4D4D4"/>
+          <w:sz w:val="18"/>
+          <w:szCs w:val="18"/>
+          <w:lang w:val="en-GB" w:eastAsia="es-ES_tradnl"/>
+        </w:rPr>
+        <w:t xml:space="preserve">                </w:t>
+      </w:r>
+      <w:proofErr w:type="spellStart"/>
+      <w:r>
+        <w:rPr>
+          <w:rFonts w:ascii="Menlo" w:eastAsia="Times New Roman" w:hAnsi="Menlo" w:cs="Menlo"/>
+          <w:color w:val="9CDCFE"/>
+          <w:sz w:val="18"/>
+          <w:szCs w:val="18"/>
+          <w:lang w:val="en-GB" w:eastAsia="es-ES_tradnl"/>
+        </w:rPr>
+        <w:t>lista_</w:t>
+      </w:r>
+      <w:proofErr w:type="gramStart"/>
+      <w:r>
+        <w:rPr>
+          <w:rFonts w:ascii="Menlo" w:eastAsia="Times New Roman" w:hAnsi="Menlo" w:cs="Menlo"/>
+          <w:color w:val="9CDCFE"/>
+          <w:sz w:val="18"/>
+          <w:szCs w:val="18"/>
+          <w:lang w:val="en-GB" w:eastAsia="es-ES_tradnl"/>
+        </w:rPr>
+        <w:t>aux</w:t>
+      </w:r>
+      <w:r>
+        <w:rPr>
+          <w:rFonts w:ascii="Menlo" w:eastAsia="Times New Roman" w:hAnsi="Menlo" w:cs="Menlo"/>
+          <w:color w:val="D4D4D4"/>
+          <w:sz w:val="18"/>
+          <w:szCs w:val="18"/>
+          <w:lang w:val="en-GB" w:eastAsia="es-ES_tradnl"/>
+        </w:rPr>
+        <w:t>.</w:t>
+      </w:r>
+      <w:r>
+        <w:rPr>
+          <w:rFonts w:ascii="Menlo" w:eastAsia="Times New Roman" w:hAnsi="Menlo" w:cs="Menlo"/>
+          <w:color w:val="DCDCAA"/>
+          <w:sz w:val="18"/>
+          <w:szCs w:val="18"/>
+          <w:lang w:val="en-GB" w:eastAsia="es-ES_tradnl"/>
+        </w:rPr>
+        <w:t>append</w:t>
+      </w:r>
+      <w:proofErr w:type="spellEnd"/>
+      <w:proofErr w:type="gramEnd"/>
+      <w:r>
+        <w:rPr>
+          <w:rFonts w:ascii="Menlo" w:eastAsia="Times New Roman" w:hAnsi="Menlo" w:cs="Menlo"/>
+          <w:color w:val="D4D4D4"/>
+          <w:sz w:val="18"/>
+          <w:szCs w:val="18"/>
+          <w:lang w:val="en-GB" w:eastAsia="es-ES_tradnl"/>
+        </w:rPr>
+        <w:t>(</w:t>
+      </w:r>
+      <w:r>
+        <w:rPr>
+          <w:rFonts w:ascii="Menlo" w:eastAsia="Times New Roman" w:hAnsi="Menlo" w:cs="Menlo"/>
+          <w:color w:val="B5CEA8"/>
+          <w:sz w:val="18"/>
+          <w:szCs w:val="18"/>
+          <w:lang w:val="en-GB" w:eastAsia="es-ES_tradnl"/>
+        </w:rPr>
+        <w:t>0</w:t>
+      </w:r>
+      <w:r>
+        <w:rPr>
+          <w:rFonts w:ascii="Menlo" w:eastAsia="Times New Roman" w:hAnsi="Menlo" w:cs="Menlo"/>
+          <w:color w:val="D4D4D4"/>
+          <w:sz w:val="18"/>
+          <w:szCs w:val="18"/>
+          <w:lang w:val="en-GB" w:eastAsia="es-ES_tradnl"/>
+        </w:rPr>
+        <w:t>)</w:t>
+      </w:r>
+      <w:r>
+        <w:rPr>
+          <w:rFonts w:ascii="Menlo" w:eastAsia="Times New Roman" w:hAnsi="Menlo" w:cs="Menlo"/>
+          <w:color w:val="D4D4D4"/>
+          <w:sz w:val="18"/>
+          <w:szCs w:val="18"/>
+          <w:lang w:val="en-GB" w:eastAsia="es-ES_tradnl"/>
+        </w:rPr>
+        <w:br/>
+      </w:r>
+      <w:r>
+        <w:rPr>
+          <w:rFonts w:ascii="Menlo" w:eastAsia="Times New Roman" w:hAnsi="Menlo" w:cs="Menlo"/>
+          <w:color w:val="D4D4D4"/>
+          <w:sz w:val="18"/>
+          <w:szCs w:val="18"/>
+          <w:lang w:val="en-GB" w:eastAsia="es-ES_tradnl"/>
+        </w:rPr>
+        <w:t xml:space="preserve">            </w:t>
       </w:r>
       <w:r>
         <w:rPr>
@@ -13184,125 +13525,19 @@
           <w:color w:val="C586C0"/>
           <w:sz w:val="18"/>
           <w:szCs w:val="18"/>
-          <w:lang w:val="en-US" w:eastAsia="es-ES_tradnl"/>
-        </w:rPr>
-        <w:t>for</w:t>
-      </w:r>
-      <w:r>
-        <w:rPr>
-          <w:rFonts w:ascii="Menlo" w:eastAsia="Times New Roman" w:hAnsi="Menlo" w:cs="Menlo"/>
-          <w:color w:val="D4D4D4"/>
-          <w:sz w:val="18"/>
-          <w:szCs w:val="18"/>
-          <w:lang w:val="en-US" w:eastAsia="es-ES_tradnl"/>
-        </w:rPr>
-        <w:t xml:space="preserve"> </w:t>
-      </w:r>
-      <w:proofErr w:type="spellStart"/>
-      <w:r>
-        <w:rPr>
-          <w:rFonts w:ascii="Menlo" w:eastAsia="Times New Roman" w:hAnsi="Menlo" w:cs="Menlo"/>
-          <w:color w:val="9CDCFE"/>
-          <w:sz w:val="18"/>
-          <w:szCs w:val="18"/>
-          <w:lang w:val="en-US" w:eastAsia="es-ES_tradnl"/>
-        </w:rPr>
-        <w:t>i</w:t>
-      </w:r>
-      <w:proofErr w:type="spellEnd"/>
-      <w:r>
-        <w:rPr>
-          <w:rFonts w:ascii="Menlo" w:eastAsia="Times New Roman" w:hAnsi="Menlo" w:cs="Menlo"/>
-          <w:color w:val="D4D4D4"/>
-          <w:sz w:val="18"/>
-          <w:szCs w:val="18"/>
-          <w:lang w:val="en-US" w:eastAsia="es-ES_tradnl"/>
-        </w:rPr>
-        <w:t xml:space="preserve"> </w:t>
-      </w:r>
-      <w:r>
-        <w:rPr>
-          <w:rFonts w:ascii="Menlo" w:eastAsia="Times New Roman" w:hAnsi="Menlo" w:cs="Menlo"/>
-          <w:color w:val="C586C0"/>
-          <w:sz w:val="18"/>
-          <w:szCs w:val="18"/>
-          <w:lang w:val="en-US" w:eastAsia="es-ES_tradnl"/>
-        </w:rPr>
-        <w:t>in</w:t>
-      </w:r>
-      <w:r>
-        <w:rPr>
-          <w:rFonts w:ascii="Menlo" w:eastAsia="Times New Roman" w:hAnsi="Menlo" w:cs="Menlo"/>
-          <w:color w:val="D4D4D4"/>
-          <w:sz w:val="18"/>
-          <w:szCs w:val="18"/>
-          <w:lang w:val="en-US" w:eastAsia="es-ES_tradnl"/>
-        </w:rPr>
-        <w:t xml:space="preserve"> </w:t>
-      </w:r>
-      <w:r>
-        <w:rPr>
-          <w:rFonts w:ascii="Menlo" w:eastAsia="Times New Roman" w:hAnsi="Menlo" w:cs="Menlo"/>
-          <w:color w:val="4EC9B0"/>
-          <w:sz w:val="18"/>
-          <w:szCs w:val="18"/>
-          <w:lang w:val="en-US" w:eastAsia="es-ES_tradnl"/>
-        </w:rPr>
-        <w:t>range</w:t>
-      </w:r>
-      <w:r>
-        <w:rPr>
-          <w:rFonts w:ascii="Menlo" w:eastAsia="Times New Roman" w:hAnsi="Menlo" w:cs="Menlo"/>
-          <w:color w:val="D4D4D4"/>
-          <w:sz w:val="18"/>
-          <w:szCs w:val="18"/>
-          <w:lang w:val="en-US" w:eastAsia="es-ES_tradnl"/>
-        </w:rPr>
-        <w:t>(</w:t>
-      </w:r>
-      <w:proofErr w:type="spellStart"/>
-      <w:r>
-        <w:rPr>
-          <w:rFonts w:ascii="Menlo" w:eastAsia="Times New Roman" w:hAnsi="Menlo" w:cs="Menlo"/>
-          <w:color w:val="DCDCAA"/>
-          <w:sz w:val="18"/>
-          <w:szCs w:val="18"/>
-          <w:lang w:val="en-US" w:eastAsia="es-ES_tradnl"/>
-        </w:rPr>
-        <w:t>len</w:t>
-      </w:r>
-      <w:proofErr w:type="spellEnd"/>
-      <w:r>
-        <w:rPr>
-          <w:rFonts w:ascii="Menlo" w:eastAsia="Times New Roman" w:hAnsi="Menlo" w:cs="Menlo"/>
-          <w:color w:val="D4D4D4"/>
-          <w:sz w:val="18"/>
-          <w:szCs w:val="18"/>
-          <w:lang w:val="en-US" w:eastAsia="es-ES_tradnl"/>
-        </w:rPr>
-        <w:t>(</w:t>
-      </w:r>
-      <w:proofErr w:type="spellStart"/>
-      <w:r>
-        <w:rPr>
-          <w:rFonts w:ascii="Menlo" w:eastAsia="Times New Roman" w:hAnsi="Menlo" w:cs="Menlo"/>
-          <w:color w:val="9CDCFE"/>
-          <w:sz w:val="18"/>
-          <w:szCs w:val="18"/>
-          <w:lang w:val="en-US" w:eastAsia="es-ES_tradnl"/>
-        </w:rPr>
-        <w:t>nodos_solucion</w:t>
-      </w:r>
-      <w:proofErr w:type="spellEnd"/>
-      <w:r>
-        <w:rPr>
-          <w:rFonts w:ascii="Menlo" w:eastAsia="Times New Roman" w:hAnsi="Menlo" w:cs="Menlo"/>
-          <w:color w:val="D4D4D4"/>
-          <w:sz w:val="18"/>
-          <w:szCs w:val="18"/>
-          <w:lang w:val="en-US" w:eastAsia="es-ES_tradnl"/>
-        </w:rPr>
-        <w:t>)):</w:t>
+          <w:lang w:val="en-GB" w:eastAsia="es-ES_tradnl"/>
+        </w:rPr>
+        <w:t>else</w:t>
+      </w:r>
+      <w:r>
+        <w:rPr>
+          <w:rFonts w:ascii="Menlo" w:eastAsia="Times New Roman" w:hAnsi="Menlo" w:cs="Menlo"/>
+          <w:color w:val="D4D4D4"/>
+          <w:sz w:val="18"/>
+          <w:szCs w:val="18"/>
+          <w:lang w:val="en-US" w:eastAsia="es-ES_tradnl"/>
+        </w:rPr>
+        <w:t>:</w:t>
       </w:r>
     </w:p>
     <w:p>
@@ -13315,18 +13550,38 @@
           <w:color w:val="D4D4D4"/>
           <w:sz w:val="18"/>
           <w:szCs w:val="18"/>
-          <w:lang w:val="en-US" w:eastAsia="es-ES_tradnl"/>
-        </w:rPr>
-      </w:pPr>
-      <w:r>
-        <w:rPr>
-          <w:rFonts w:ascii="Menlo" w:eastAsia="Times New Roman" w:hAnsi="Menlo" w:cs="Menlo"/>
-          <w:color w:val="D4D4D4"/>
-          <w:sz w:val="18"/>
-          <w:szCs w:val="18"/>
-          <w:lang w:val="en-US" w:eastAsia="es-ES_tradnl"/>
-        </w:rPr>
-        <w:t xml:space="preserve">            </w:t>
+          <w:lang w:val="en-GB" w:eastAsia="es-ES_tradnl"/>
+        </w:rPr>
+      </w:pPr>
+      <w:r>
+        <w:rPr>
+          <w:rFonts w:ascii="Menlo" w:eastAsia="Times New Roman" w:hAnsi="Menlo" w:cs="Menlo"/>
+          <w:color w:val="D4D4D4"/>
+          <w:sz w:val="18"/>
+          <w:szCs w:val="18"/>
+          <w:lang w:val="en-GB" w:eastAsia="es-ES_tradnl"/>
+        </w:rPr>
+        <w:t xml:space="preserve">    </w:t>
+      </w:r>
+      <w:r>
+        <w:rPr>
+          <w:rFonts w:ascii="Menlo" w:eastAsia="Times New Roman" w:hAnsi="Menlo" w:cs="Menlo"/>
+          <w:color w:val="D4D4D4"/>
+          <w:sz w:val="18"/>
+          <w:szCs w:val="18"/>
+          <w:lang w:val="en-GB" w:eastAsia="es-ES_tradnl"/>
+        </w:rPr>
+        <w:t xml:space="preserve">    </w:t>
+      </w:r>
+      <w:r>
+        <w:rPr>
+          <w:rFonts w:ascii="Menlo" w:eastAsia="Times New Roman" w:hAnsi="Menlo" w:cs="Menlo"/>
+          <w:color w:val="D4D4D4"/>
+          <w:sz w:val="18"/>
+          <w:szCs w:val="18"/>
+          <w:lang w:val="en-GB" w:eastAsia="es-ES_tradnl"/>
+        </w:rPr>
+        <w:t xml:space="preserve">        </w:t>
       </w:r>
       <w:proofErr w:type="spellStart"/>
       <w:r>
@@ -13335,17 +13590,28 @@
           <w:color w:val="9CDCFE"/>
           <w:sz w:val="18"/>
           <w:szCs w:val="18"/>
-          <w:lang w:val="en-US" w:eastAsia="es-ES_tradnl"/>
-        </w:rPr>
-        <w:t>lista_aux</w:t>
-      </w:r>
-      <w:r>
-        <w:rPr>
-          <w:rFonts w:ascii="Menlo" w:eastAsia="Times New Roman" w:hAnsi="Menlo" w:cs="Menlo"/>
-          <w:color w:val="D4D4D4"/>
-          <w:sz w:val="18"/>
-          <w:szCs w:val="18"/>
-          <w:lang w:val="en-US" w:eastAsia="es-ES_tradnl"/>
+          <w:lang w:val="en-GB" w:eastAsia="es-ES_tradnl"/>
+        </w:rPr>
+        <w:t>lista_</w:t>
+      </w:r>
+      <w:proofErr w:type="gramStart"/>
+      <w:r>
+        <w:rPr>
+          <w:rFonts w:ascii="Menlo" w:eastAsia="Times New Roman" w:hAnsi="Menlo" w:cs="Menlo"/>
+          <w:color w:val="9CDCFE"/>
+          <w:sz w:val="18"/>
+          <w:szCs w:val="18"/>
+          <w:lang w:val="en-GB" w:eastAsia="es-ES_tradnl"/>
+        </w:rPr>
+        <w:t>aux</w:t>
+      </w:r>
+      <w:r>
+        <w:rPr>
+          <w:rFonts w:ascii="Menlo" w:eastAsia="Times New Roman" w:hAnsi="Menlo" w:cs="Menlo"/>
+          <w:color w:val="D4D4D4"/>
+          <w:sz w:val="18"/>
+          <w:szCs w:val="18"/>
+          <w:lang w:val="en-GB" w:eastAsia="es-ES_tradnl"/>
         </w:rPr>
         <w:t>.</w:t>
       </w:r>
@@ -13355,38 +13621,39 @@
           <w:color w:val="DCDCAA"/>
           <w:sz w:val="18"/>
           <w:szCs w:val="18"/>
-          <w:lang w:val="en-US" w:eastAsia="es-ES_tradnl"/>
+          <w:lang w:val="en-GB" w:eastAsia="es-ES_tradnl"/>
         </w:rPr>
         <w:t>append</w:t>
       </w:r>
       <w:proofErr w:type="spellEnd"/>
-      <w:r>
-        <w:rPr>
-          <w:rFonts w:ascii="Menlo" w:eastAsia="Times New Roman" w:hAnsi="Menlo" w:cs="Menlo"/>
-          <w:color w:val="D4D4D4"/>
-          <w:sz w:val="18"/>
-          <w:szCs w:val="18"/>
-          <w:lang w:val="en-US" w:eastAsia="es-ES_tradnl"/>
+      <w:proofErr w:type="gramEnd"/>
+      <w:r>
+        <w:rPr>
+          <w:rFonts w:ascii="Menlo" w:eastAsia="Times New Roman" w:hAnsi="Menlo" w:cs="Menlo"/>
+          <w:color w:val="D4D4D4"/>
+          <w:sz w:val="18"/>
+          <w:szCs w:val="18"/>
+          <w:lang w:val="en-GB" w:eastAsia="es-ES_tradnl"/>
         </w:rPr>
         <w:t>(</w:t>
       </w:r>
       <w:r>
         <w:rPr>
-          <w:rFonts w:ascii="Menlo" w:eastAsia="Times New Roman" w:hAnsi="Menlo" w:cs="Menlo"/>
-          <w:color w:val="B5CEA8"/>
-          <w:sz w:val="18"/>
-          <w:szCs w:val="18"/>
-          <w:lang w:val="en-US" w:eastAsia="es-ES_tradnl"/>
-        </w:rPr>
-        <w:t>0</w:t>
-      </w:r>
-      <w:r>
-        <w:rPr>
-          <w:rFonts w:ascii="Menlo" w:eastAsia="Times New Roman" w:hAnsi="Menlo" w:cs="Menlo"/>
-          <w:color w:val="D4D4D4"/>
-          <w:sz w:val="18"/>
-          <w:szCs w:val="18"/>
-          <w:lang w:val="en-US" w:eastAsia="es-ES_tradnl"/>
+          <w:rFonts w:ascii="Menlo" w:hAnsi="Menlo" w:cs="Menlo"/>
+          <w:color w:val="B2CCA5"/>
+          <w:sz w:val="18"/>
+          <w:szCs w:val="18"/>
+          <w:lang w:val="en-GB"/>
+        </w:rPr>
+        <w:t>inf</w:t>
+      </w:r>
+      <w:r>
+        <w:rPr>
+          <w:rFonts w:ascii="Menlo" w:eastAsia="Times New Roman" w:hAnsi="Menlo" w:cs="Menlo"/>
+          <w:color w:val="D4D4D4"/>
+          <w:sz w:val="18"/>
+          <w:szCs w:val="18"/>
+          <w:lang w:val="en-GB" w:eastAsia="es-ES_tradnl"/>
         </w:rPr>
         <w:t>)</w:t>
       </w:r>
@@ -13410,11 +13677,12 @@
           <w:color w:val="D4D4D4"/>
           <w:sz w:val="18"/>
           <w:szCs w:val="18"/>
-          <w:lang w:val="en-US" w:eastAsia="es-ES_tradnl"/>
+          <w:lang w:val="en-GB" w:eastAsia="es-ES_tradnl"/>
         </w:rPr>
         <w:t xml:space="preserve">        </w:t>
       </w:r>
       <w:proofErr w:type="spellStart"/>
+      <w:proofErr w:type="gramStart"/>
       <w:r>
         <w:rPr>
           <w:rFonts w:ascii="Menlo" w:eastAsia="Times New Roman" w:hAnsi="Menlo" w:cs="Menlo"/>
@@ -13446,6 +13714,7 @@
         <w:t>append</w:t>
       </w:r>
       <w:proofErr w:type="spellEnd"/>
+      <w:proofErr w:type="gramEnd"/>
       <w:r>
         <w:rPr>
           <w:rFonts w:ascii="Menlo" w:eastAsia="Times New Roman" w:hAnsi="Menlo" w:cs="Menlo"/>
@@ -13682,6 +13951,7 @@
         </w:rPr>
         <w:t>0</w:t>
       </w:r>
+      <w:proofErr w:type="gramStart"/>
       <w:r>
         <w:rPr>
           <w:rFonts w:ascii="Menlo" w:eastAsia="Times New Roman" w:hAnsi="Menlo" w:cs="Menlo"/>
@@ -13692,6 +13962,7 @@
         </w:rPr>
         <w:t>]][</w:t>
       </w:r>
+      <w:proofErr w:type="gramEnd"/>
       <w:r>
         <w:rPr>
           <w:rFonts w:ascii="Menlo" w:eastAsia="Times New Roman" w:hAnsi="Menlo" w:cs="Menlo"/>
@@ -13846,6 +14117,7 @@
         </w:rPr>
         <w:t>1</w:t>
       </w:r>
+      <w:proofErr w:type="gramStart"/>
       <w:r>
         <w:rPr>
           <w:rFonts w:ascii="Menlo" w:eastAsia="Times New Roman" w:hAnsi="Menlo" w:cs="Menlo"/>
@@ -13856,6 +14128,7 @@
         </w:rPr>
         <w:t>]][</w:t>
       </w:r>
+      <w:proofErr w:type="gramEnd"/>
       <w:r>
         <w:rPr>
           <w:rFonts w:ascii="Menlo" w:eastAsia="Times New Roman" w:hAnsi="Menlo" w:cs="Menlo"/>
@@ -13961,7 +14234,7 @@
           <w:color w:val="D4D4D4"/>
           <w:sz w:val="18"/>
           <w:szCs w:val="18"/>
-          <w:lang w:val="en-US" w:eastAsia="es-ES_tradnl"/>
+          <w:lang w:val="es-ES" w:eastAsia="es-ES_tradnl"/>
         </w:rPr>
       </w:pPr>
       <w:r>
@@ -13974,36 +14247,40 @@
         </w:rPr>
         <w:t xml:space="preserve">    </w:t>
       </w:r>
+      <w:proofErr w:type="spellStart"/>
       <w:r>
         <w:rPr>
           <w:rFonts w:ascii="Menlo" w:eastAsia="Times New Roman" w:hAnsi="Menlo" w:cs="Menlo"/>
           <w:color w:val="C586C0"/>
           <w:sz w:val="18"/>
           <w:szCs w:val="18"/>
-          <w:lang w:val="en-US" w:eastAsia="es-ES_tradnl"/>
+          <w:lang w:val="es-ES" w:eastAsia="es-ES_tradnl"/>
         </w:rPr>
         <w:t>return</w:t>
       </w:r>
-      <w:r>
-        <w:rPr>
-          <w:rFonts w:ascii="Menlo" w:eastAsia="Times New Roman" w:hAnsi="Menlo" w:cs="Menlo"/>
-          <w:color w:val="D4D4D4"/>
-          <w:sz w:val="18"/>
-          <w:szCs w:val="18"/>
-          <w:lang w:val="en-US" w:eastAsia="es-ES_tradnl"/>
+      <w:proofErr w:type="spellEnd"/>
+      <w:r>
+        <w:rPr>
+          <w:rFonts w:ascii="Menlo" w:eastAsia="Times New Roman" w:hAnsi="Menlo" w:cs="Menlo"/>
+          <w:color w:val="D4D4D4"/>
+          <w:sz w:val="18"/>
+          <w:szCs w:val="18"/>
+          <w:lang w:val="es-ES" w:eastAsia="es-ES_tradnl"/>
         </w:rPr>
         <w:t xml:space="preserve"> </w:t>
       </w:r>
+      <w:proofErr w:type="spellStart"/>
       <w:r>
         <w:rPr>
           <w:rFonts w:ascii="Menlo" w:eastAsia="Times New Roman" w:hAnsi="Menlo" w:cs="Menlo"/>
           <w:color w:val="9CDCFE"/>
           <w:sz w:val="18"/>
           <w:szCs w:val="18"/>
-          <w:lang w:val="en-US" w:eastAsia="es-ES_tradnl"/>
+          <w:lang w:val="es-ES" w:eastAsia="es-ES_tradnl"/>
         </w:rPr>
         <w:t>arbol</w:t>
       </w:r>
+      <w:proofErr w:type="spellEnd"/>
     </w:p>
     <w:p>
       <w:pPr>
@@ -14015,16 +14292,13 @@
           <w:color w:val="D4D4D4"/>
           <w:sz w:val="18"/>
           <w:szCs w:val="18"/>
-          <w:lang w:val="en-US" w:eastAsia="es-ES_tradnl"/>
+          <w:lang w:val="es-ES" w:eastAsia="es-ES_tradnl"/>
         </w:rPr>
       </w:pPr>
     </w:p>
     <w:p>
       <w:pPr>
         <w:pStyle w:val="NormalWeb"/>
-        <w:rPr>
-          <w:lang w:val="en-US"/>
-        </w:rPr>
       </w:pPr>
     </w:p>
     <w:p>
@@ -14033,6 +14307,7 @@
       </w:pPr>
       <w:bookmarkStart w:id="3" w:name="_Toc103102105"/>
       <w:r>
+        <w:lastRenderedPageBreak/>
         <w:t>PROBLEMA 6</w:t>
       </w:r>
       <w:bookmarkEnd w:id="3"/>
@@ -14048,7 +14323,6 @@
           <w:b/>
           <w:bCs/>
         </w:rPr>
-        <w:lastRenderedPageBreak/>
         <w:t xml:space="preserve">Shrek, Asno y Dragona llegan a los pies del </w:t>
       </w:r>
       <w:proofErr w:type="spellStart"/>
@@ -14841,7 +15115,6 @@
           <w:szCs w:val="22"/>
           <w:u w:val="single"/>
         </w:rPr>
-        <w:lastRenderedPageBreak/>
         <w:t>Ejemplos de ejecución:</w:t>
       </w:r>
     </w:p>
@@ -17770,6 +18043,7 @@
   <w:style w:type="paragraph" w:default="1" w:styleId="Normal">
     <w:name w:val="Normal"/>
     <w:qFormat/>
+    <w:rsid w:val="005B6BEB"/>
     <w:pPr>
       <w:spacing w:after="160" w:line="259" w:lineRule="auto"/>
     </w:pPr>

--- a/TEMA 2/Problemas Tema 2_Correcto.docx
+++ b/TEMA 2/Problemas Tema 2_Correcto.docx
@@ -401,27 +401,7 @@
                                 <w:sz w:val="56"/>
                                 <w:szCs w:val="56"/>
                               </w:rPr>
-                              <w:t xml:space="preserve">Laboratorio: </w:t>
-                            </w:r>
-                            <w:proofErr w:type="gramStart"/>
-                            <w:r>
-                              <w:rPr>
-                                <w:rFonts w:ascii="Calibri" w:hAnsi="Calibri" w:cs="Calibri"/>
-                                <w:color w:val="FFFFFF"/>
-                                <w:sz w:val="56"/>
-                                <w:szCs w:val="56"/>
-                              </w:rPr>
-                              <w:t>Miércoles</w:t>
-                            </w:r>
-                            <w:proofErr w:type="gramEnd"/>
-                            <w:r>
-                              <w:rPr>
-                                <w:rFonts w:ascii="Calibri" w:hAnsi="Calibri" w:cs="Calibri"/>
-                                <w:color w:val="FFFFFF"/>
-                                <w:sz w:val="56"/>
-                                <w:szCs w:val="56"/>
-                              </w:rPr>
-                              <w:t xml:space="preserve"> 15:00-17:00</w:t>
+                              <w:t>Laboratorio: Miércoles 15:00-17:00</w:t>
                             </w:r>
                           </w:p>
                         </w:txbxContent>
@@ -8557,7 +8537,6 @@
           <w:color w:val="D3D3D3"/>
           <w:sz w:val="18"/>
           <w:szCs w:val="18"/>
-          <w:lang w:val="pt-PT"/>
         </w:rPr>
       </w:pPr>
       <w:r>
@@ -8566,7 +8545,6 @@
           <w:color w:val="D3D3D3"/>
           <w:sz w:val="18"/>
           <w:szCs w:val="18"/>
-          <w:lang w:val="pt-PT"/>
         </w:rPr>
         <w:t>grafo1=[[</w:t>
       </w:r>
@@ -8576,7 +8554,6 @@
           <w:color w:val="B2CCA5"/>
           <w:sz w:val="18"/>
           <w:szCs w:val="18"/>
-          <w:lang w:val="pt-PT"/>
         </w:rPr>
         <w:t>0</w:t>
       </w:r>
@@ -8586,7 +8563,6 @@
           <w:color w:val="D3D3D3"/>
           <w:sz w:val="18"/>
           <w:szCs w:val="18"/>
-          <w:lang w:val="pt-PT"/>
         </w:rPr>
         <w:t>,</w:t>
       </w:r>
@@ -8596,7 +8572,6 @@
           <w:color w:val="B2CCA5"/>
           <w:sz w:val="18"/>
           <w:szCs w:val="18"/>
-          <w:lang w:val="pt-PT"/>
         </w:rPr>
         <w:t>1</w:t>
       </w:r>
@@ -8606,7 +8581,6 @@
           <w:color w:val="D3D3D3"/>
           <w:sz w:val="18"/>
           <w:szCs w:val="18"/>
-          <w:lang w:val="pt-PT"/>
         </w:rPr>
         <w:t>,</w:t>
       </w:r>
@@ -8616,7 +8590,6 @@
           <w:color w:val="B2CCA5"/>
           <w:sz w:val="18"/>
           <w:szCs w:val="18"/>
-          <w:lang w:val="pt-PT"/>
         </w:rPr>
         <w:t>inf</w:t>
       </w:r>
@@ -8626,7 +8599,6 @@
           <w:color w:val="D3D3D3"/>
           <w:sz w:val="18"/>
           <w:szCs w:val="18"/>
-          <w:lang w:val="pt-PT"/>
         </w:rPr>
         <w:t>,</w:t>
       </w:r>
@@ -8636,7 +8608,6 @@
           <w:color w:val="B2CCA5"/>
           <w:sz w:val="18"/>
           <w:szCs w:val="18"/>
-          <w:lang w:val="pt-PT"/>
         </w:rPr>
         <w:t>5</w:t>
       </w:r>
@@ -8646,7 +8617,6 @@
           <w:color w:val="D3D3D3"/>
           <w:sz w:val="18"/>
           <w:szCs w:val="18"/>
-          <w:lang w:val="pt-PT"/>
         </w:rPr>
         <w:t>],[</w:t>
       </w:r>
@@ -8656,7 +8626,6 @@
           <w:color w:val="B2CCA5"/>
           <w:sz w:val="18"/>
           <w:szCs w:val="18"/>
-          <w:lang w:val="pt-PT"/>
         </w:rPr>
         <w:t>1</w:t>
       </w:r>
@@ -8666,7 +8635,6 @@
           <w:color w:val="D3D3D3"/>
           <w:sz w:val="18"/>
           <w:szCs w:val="18"/>
-          <w:lang w:val="pt-PT"/>
         </w:rPr>
         <w:t>,</w:t>
       </w:r>
@@ -8676,7 +8644,6 @@
           <w:color w:val="B2CCA5"/>
           <w:sz w:val="18"/>
           <w:szCs w:val="18"/>
-          <w:lang w:val="pt-PT"/>
         </w:rPr>
         <w:t>0</w:t>
       </w:r>
@@ -8686,7 +8653,6 @@
           <w:color w:val="D3D3D3"/>
           <w:sz w:val="18"/>
           <w:szCs w:val="18"/>
-          <w:lang w:val="pt-PT"/>
         </w:rPr>
         <w:t>,</w:t>
       </w:r>
@@ -8696,7 +8662,6 @@
           <w:color w:val="B2CCA5"/>
           <w:sz w:val="18"/>
           <w:szCs w:val="18"/>
-          <w:lang w:val="pt-PT"/>
         </w:rPr>
         <w:t>4</w:t>
       </w:r>
@@ -8706,7 +8671,6 @@
           <w:color w:val="D3D3D3"/>
           <w:sz w:val="18"/>
           <w:szCs w:val="18"/>
-          <w:lang w:val="pt-PT"/>
         </w:rPr>
         <w:t>,</w:t>
       </w:r>
@@ -8716,7 +8680,6 @@
           <w:color w:val="B2CCA5"/>
           <w:sz w:val="18"/>
           <w:szCs w:val="18"/>
-          <w:lang w:val="pt-PT"/>
         </w:rPr>
         <w:t>5</w:t>
       </w:r>
@@ -8726,7 +8689,6 @@
           <w:color w:val="D3D3D3"/>
           <w:sz w:val="18"/>
           <w:szCs w:val="18"/>
-          <w:lang w:val="pt-PT"/>
         </w:rPr>
         <w:t>],[</w:t>
       </w:r>
@@ -8736,7 +8698,6 @@
           <w:color w:val="B2CCA5"/>
           <w:sz w:val="18"/>
           <w:szCs w:val="18"/>
-          <w:lang w:val="pt-PT"/>
         </w:rPr>
         <w:t>inf</w:t>
       </w:r>
@@ -8746,7 +8707,6 @@
           <w:color w:val="D3D3D3"/>
           <w:sz w:val="18"/>
           <w:szCs w:val="18"/>
-          <w:lang w:val="pt-PT"/>
         </w:rPr>
         <w:t>,</w:t>
       </w:r>
@@ -8756,7 +8716,6 @@
           <w:color w:val="B2CCA5"/>
           <w:sz w:val="18"/>
           <w:szCs w:val="18"/>
-          <w:lang w:val="pt-PT"/>
         </w:rPr>
         <w:t>4</w:t>
       </w:r>
@@ -8766,7 +8725,6 @@
           <w:color w:val="D3D3D3"/>
           <w:sz w:val="18"/>
           <w:szCs w:val="18"/>
-          <w:lang w:val="pt-PT"/>
         </w:rPr>
         <w:t>,</w:t>
       </w:r>
@@ -8776,7 +8734,6 @@
           <w:color w:val="B2CCA5"/>
           <w:sz w:val="18"/>
           <w:szCs w:val="18"/>
-          <w:lang w:val="pt-PT"/>
         </w:rPr>
         <w:t>0</w:t>
       </w:r>
@@ -8786,7 +8743,6 @@
           <w:color w:val="D3D3D3"/>
           <w:sz w:val="18"/>
           <w:szCs w:val="18"/>
-          <w:lang w:val="pt-PT"/>
         </w:rPr>
         <w:t>,</w:t>
       </w:r>
@@ -8796,7 +8752,6 @@
           <w:color w:val="B2CCA5"/>
           <w:sz w:val="18"/>
           <w:szCs w:val="18"/>
-          <w:lang w:val="pt-PT"/>
         </w:rPr>
         <w:t>2</w:t>
       </w:r>
@@ -8806,7 +8761,6 @@
           <w:color w:val="D3D3D3"/>
           <w:sz w:val="18"/>
           <w:szCs w:val="18"/>
-          <w:lang w:val="pt-PT"/>
         </w:rPr>
         <w:t>],[</w:t>
       </w:r>
@@ -8816,7 +8770,6 @@
           <w:color w:val="B2CCA5"/>
           <w:sz w:val="18"/>
           <w:szCs w:val="18"/>
-          <w:lang w:val="pt-PT"/>
         </w:rPr>
         <w:t>5</w:t>
       </w:r>
@@ -8826,7 +8779,6 @@
           <w:color w:val="D3D3D3"/>
           <w:sz w:val="18"/>
           <w:szCs w:val="18"/>
-          <w:lang w:val="pt-PT"/>
         </w:rPr>
         <w:t>,</w:t>
       </w:r>
@@ -8836,7 +8788,6 @@
           <w:color w:val="B2CCA5"/>
           <w:sz w:val="18"/>
           <w:szCs w:val="18"/>
-          <w:lang w:val="pt-PT"/>
         </w:rPr>
         <w:t>5</w:t>
       </w:r>
@@ -8846,7 +8797,6 @@
           <w:color w:val="D3D3D3"/>
           <w:sz w:val="18"/>
           <w:szCs w:val="18"/>
-          <w:lang w:val="pt-PT"/>
         </w:rPr>
         <w:t>,</w:t>
       </w:r>
@@ -8856,7 +8806,6 @@
           <w:color w:val="B2CCA5"/>
           <w:sz w:val="18"/>
           <w:szCs w:val="18"/>
-          <w:lang w:val="pt-PT"/>
         </w:rPr>
         <w:t>2</w:t>
       </w:r>
@@ -8866,7 +8815,6 @@
           <w:color w:val="D3D3D3"/>
           <w:sz w:val="18"/>
           <w:szCs w:val="18"/>
-          <w:lang w:val="pt-PT"/>
         </w:rPr>
         <w:t>,</w:t>
       </w:r>
@@ -8876,7 +8824,6 @@
           <w:color w:val="B2CCA5"/>
           <w:sz w:val="18"/>
           <w:szCs w:val="18"/>
-          <w:lang w:val="pt-PT"/>
         </w:rPr>
         <w:t>0</w:t>
       </w:r>
@@ -8886,7 +8833,6 @@
           <w:color w:val="D3D3D3"/>
           <w:sz w:val="18"/>
           <w:szCs w:val="18"/>
-          <w:lang w:val="pt-PT"/>
         </w:rPr>
         <w:t xml:space="preserve">]] </w:t>
       </w:r>
@@ -8896,7 +8842,6 @@
           <w:color w:val="D3D3D3"/>
           <w:sz w:val="18"/>
           <w:szCs w:val="18"/>
-          <w:lang w:val="pt-PT"/>
         </w:rPr>
         <w:br/>
       </w:r>
@@ -8906,7 +8851,6 @@
           <w:color w:val="D3D3D3"/>
           <w:sz w:val="18"/>
           <w:szCs w:val="18"/>
-          <w:lang w:val="pt-PT"/>
         </w:rPr>
         <w:t>grafo2=[[</w:t>
       </w:r>
@@ -8916,7 +8860,6 @@
           <w:color w:val="B2CCA5"/>
           <w:sz w:val="18"/>
           <w:szCs w:val="18"/>
-          <w:lang w:val="pt-PT"/>
         </w:rPr>
         <w:t>0</w:t>
       </w:r>
@@ -8926,7 +8869,6 @@
           <w:color w:val="D3D3D3"/>
           <w:sz w:val="18"/>
           <w:szCs w:val="18"/>
-          <w:lang w:val="pt-PT"/>
         </w:rPr>
         <w:t>,</w:t>
       </w:r>
@@ -8936,7 +8878,6 @@
           <w:color w:val="B2CCA5"/>
           <w:sz w:val="18"/>
           <w:szCs w:val="18"/>
-          <w:lang w:val="pt-PT"/>
         </w:rPr>
         <w:t>4</w:t>
       </w:r>
@@ -8946,7 +8887,6 @@
           <w:color w:val="D3D3D3"/>
           <w:sz w:val="18"/>
           <w:szCs w:val="18"/>
-          <w:lang w:val="pt-PT"/>
         </w:rPr>
         <w:t>,</w:t>
       </w:r>
@@ -8956,7 +8896,6 @@
           <w:color w:val="B2CCA5"/>
           <w:sz w:val="18"/>
           <w:szCs w:val="18"/>
-          <w:lang w:val="pt-PT"/>
         </w:rPr>
         <w:t>inf</w:t>
       </w:r>
@@ -8966,7 +8905,6 @@
           <w:color w:val="D3D3D3"/>
           <w:sz w:val="18"/>
           <w:szCs w:val="18"/>
-          <w:lang w:val="pt-PT"/>
         </w:rPr>
         <w:t>,</w:t>
       </w:r>
@@ -8976,7 +8914,6 @@
           <w:color w:val="B2CCA5"/>
           <w:sz w:val="18"/>
           <w:szCs w:val="18"/>
-          <w:lang w:val="pt-PT"/>
         </w:rPr>
         <w:t>8</w:t>
       </w:r>
@@ -8986,7 +8923,6 @@
           <w:color w:val="D3D3D3"/>
           <w:sz w:val="18"/>
           <w:szCs w:val="18"/>
-          <w:lang w:val="pt-PT"/>
         </w:rPr>
         <w:t>],[</w:t>
       </w:r>
@@ -8996,7 +8932,6 @@
           <w:color w:val="B2CCA5"/>
           <w:sz w:val="18"/>
           <w:szCs w:val="18"/>
-          <w:lang w:val="pt-PT"/>
         </w:rPr>
         <w:t>2</w:t>
       </w:r>
@@ -9006,7 +8941,6 @@
           <w:color w:val="D3D3D3"/>
           <w:sz w:val="18"/>
           <w:szCs w:val="18"/>
-          <w:lang w:val="pt-PT"/>
         </w:rPr>
         <w:t>,</w:t>
       </w:r>
@@ -9016,7 +8950,6 @@
           <w:color w:val="B2CCA5"/>
           <w:sz w:val="18"/>
           <w:szCs w:val="18"/>
-          <w:lang w:val="pt-PT"/>
         </w:rPr>
         <w:t>0</w:t>
       </w:r>
@@ -9026,7 +8959,6 @@
           <w:color w:val="D3D3D3"/>
           <w:sz w:val="18"/>
           <w:szCs w:val="18"/>
-          <w:lang w:val="pt-PT"/>
         </w:rPr>
         <w:t>,</w:t>
       </w:r>
@@ -9036,7 +8968,6 @@
           <w:color w:val="B2CCA5"/>
           <w:sz w:val="18"/>
           <w:szCs w:val="18"/>
-          <w:lang w:val="pt-PT"/>
         </w:rPr>
         <w:t>3</w:t>
       </w:r>
@@ -9046,7 +8977,6 @@
           <w:color w:val="D3D3D3"/>
           <w:sz w:val="18"/>
           <w:szCs w:val="18"/>
-          <w:lang w:val="pt-PT"/>
         </w:rPr>
         <w:t>,</w:t>
       </w:r>
@@ -9056,7 +8986,6 @@
           <w:color w:val="B2CCA5"/>
           <w:sz w:val="18"/>
           <w:szCs w:val="18"/>
-          <w:lang w:val="pt-PT"/>
         </w:rPr>
         <w:t>6</w:t>
       </w:r>
@@ -9066,7 +8995,6 @@
           <w:color w:val="D3D3D3"/>
           <w:sz w:val="18"/>
           <w:szCs w:val="18"/>
-          <w:lang w:val="pt-PT"/>
         </w:rPr>
         <w:t>],[</w:t>
       </w:r>
@@ -9076,7 +9004,6 @@
           <w:color w:val="B2CCA5"/>
           <w:sz w:val="18"/>
           <w:szCs w:val="18"/>
-          <w:lang w:val="pt-PT"/>
         </w:rPr>
         <w:t>inf</w:t>
       </w:r>
@@ -9086,7 +9013,6 @@
           <w:color w:val="D3D3D3"/>
           <w:sz w:val="18"/>
           <w:szCs w:val="18"/>
-          <w:lang w:val="pt-PT"/>
         </w:rPr>
         <w:t>,</w:t>
       </w:r>
@@ -9096,7 +9022,6 @@
           <w:color w:val="B2CCA5"/>
           <w:sz w:val="18"/>
           <w:szCs w:val="18"/>
-          <w:lang w:val="pt-PT"/>
         </w:rPr>
         <w:t>7</w:t>
       </w:r>
@@ -9106,7 +9031,6 @@
           <w:color w:val="D3D3D3"/>
           <w:sz w:val="18"/>
           <w:szCs w:val="18"/>
-          <w:lang w:val="pt-PT"/>
         </w:rPr>
         <w:t>,</w:t>
       </w:r>
@@ -9116,7 +9040,6 @@
           <w:color w:val="B2CCA5"/>
           <w:sz w:val="18"/>
           <w:szCs w:val="18"/>
-          <w:lang w:val="pt-PT"/>
         </w:rPr>
         <w:t>0</w:t>
       </w:r>
@@ -9126,7 +9049,6 @@
           <w:color w:val="D3D3D3"/>
           <w:sz w:val="18"/>
           <w:szCs w:val="18"/>
-          <w:lang w:val="pt-PT"/>
         </w:rPr>
         <w:t>,</w:t>
       </w:r>
@@ -9136,7 +9058,6 @@
           <w:color w:val="B2CCA5"/>
           <w:sz w:val="18"/>
           <w:szCs w:val="18"/>
-          <w:lang w:val="pt-PT"/>
         </w:rPr>
         <w:t>10</w:t>
       </w:r>
@@ -9146,7 +9067,6 @@
           <w:color w:val="D3D3D3"/>
           <w:sz w:val="18"/>
           <w:szCs w:val="18"/>
-          <w:lang w:val="pt-PT"/>
         </w:rPr>
         <w:t>],[</w:t>
       </w:r>
@@ -9156,7 +9076,6 @@
           <w:color w:val="B2CCA5"/>
           <w:sz w:val="18"/>
           <w:szCs w:val="18"/>
-          <w:lang w:val="pt-PT"/>
         </w:rPr>
         <w:t>23</w:t>
       </w:r>
@@ -9166,7 +9085,6 @@
           <w:color w:val="D3D3D3"/>
           <w:sz w:val="18"/>
           <w:szCs w:val="18"/>
-          <w:lang w:val="pt-PT"/>
         </w:rPr>
         <w:t>,</w:t>
       </w:r>
@@ -9176,7 +9094,6 @@
           <w:color w:val="B2CCA5"/>
           <w:sz w:val="18"/>
           <w:szCs w:val="18"/>
-          <w:lang w:val="pt-PT"/>
         </w:rPr>
         <w:t>3</w:t>
       </w:r>
@@ -9186,7 +9103,6 @@
           <w:color w:val="D3D3D3"/>
           <w:sz w:val="18"/>
           <w:szCs w:val="18"/>
-          <w:lang w:val="pt-PT"/>
         </w:rPr>
         <w:t>,</w:t>
       </w:r>
@@ -9196,7 +9112,6 @@
           <w:color w:val="B2CCA5"/>
           <w:sz w:val="18"/>
           <w:szCs w:val="18"/>
-          <w:lang w:val="pt-PT"/>
         </w:rPr>
         <w:t>9</w:t>
       </w:r>
@@ -9206,7 +9121,6 @@
           <w:color w:val="D3D3D3"/>
           <w:sz w:val="18"/>
           <w:szCs w:val="18"/>
-          <w:lang w:val="pt-PT"/>
         </w:rPr>
         <w:t>,</w:t>
       </w:r>
@@ -9216,7 +9130,6 @@
           <w:color w:val="B2CCA5"/>
           <w:sz w:val="18"/>
           <w:szCs w:val="18"/>
-          <w:lang w:val="pt-PT"/>
         </w:rPr>
         <w:t>0</w:t>
       </w:r>
@@ -9226,7 +9139,6 @@
           <w:color w:val="D3D3D3"/>
           <w:sz w:val="18"/>
           <w:szCs w:val="18"/>
-          <w:lang w:val="pt-PT"/>
         </w:rPr>
         <w:t>]]</w:t>
       </w:r>
@@ -9236,59 +9148,97 @@
           <w:color w:val="D3D3D3"/>
           <w:sz w:val="18"/>
           <w:szCs w:val="18"/>
-          <w:lang w:val="pt-PT"/>
         </w:rPr>
         <w:br/>
       </w:r>
+      <w:proofErr w:type="spellStart"/>
       <w:r>
         <w:rPr>
           <w:rFonts w:ascii="Menlo" w:hAnsi="Menlo" w:cs="Menlo"/>
           <w:color w:val="DBDBA8"/>
           <w:sz w:val="18"/>
           <w:szCs w:val="18"/>
-          <w:lang w:val="pt-PT"/>
         </w:rPr>
         <w:t>print</w:t>
       </w:r>
+      <w:proofErr w:type="spellEnd"/>
       <w:r>
         <w:rPr>
           <w:rFonts w:ascii="Menlo" w:hAnsi="Menlo" w:cs="Menlo"/>
           <w:color w:val="D3D3D3"/>
           <w:sz w:val="18"/>
           <w:szCs w:val="18"/>
-          <w:lang w:val="pt-PT"/>
-        </w:rPr>
-        <w:t>(prim(grafo1))</w:t>
-      </w:r>
+        </w:rPr>
+        <w:t>(</w:t>
+      </w:r>
+      <w:proofErr w:type="spellStart"/>
       <w:r>
         <w:rPr>
           <w:rFonts w:ascii="Menlo" w:hAnsi="Menlo" w:cs="Menlo"/>
           <w:color w:val="D3D3D3"/>
           <w:sz w:val="18"/>
           <w:szCs w:val="18"/>
-          <w:lang w:val="pt-PT"/>
+        </w:rPr>
+        <w:t>prim</w:t>
+      </w:r>
+      <w:proofErr w:type="spellEnd"/>
+      <w:r>
+        <w:rPr>
+          <w:rFonts w:ascii="Menlo" w:hAnsi="Menlo" w:cs="Menlo"/>
+          <w:color w:val="D3D3D3"/>
+          <w:sz w:val="18"/>
+          <w:szCs w:val="18"/>
+        </w:rPr>
+        <w:t>(grafo1))</w:t>
+      </w:r>
+      <w:r>
+        <w:rPr>
+          <w:rFonts w:ascii="Menlo" w:hAnsi="Menlo" w:cs="Menlo"/>
+          <w:color w:val="D3D3D3"/>
+          <w:sz w:val="18"/>
+          <w:szCs w:val="18"/>
         </w:rPr>
         <w:br/>
       </w:r>
+      <w:proofErr w:type="spellStart"/>
       <w:r>
         <w:rPr>
           <w:rFonts w:ascii="Menlo" w:hAnsi="Menlo" w:cs="Menlo"/>
           <w:color w:val="DBDBA8"/>
           <w:sz w:val="18"/>
           <w:szCs w:val="18"/>
-          <w:lang w:val="pt-PT"/>
         </w:rPr>
         <w:t>print</w:t>
       </w:r>
+      <w:proofErr w:type="spellEnd"/>
       <w:r>
         <w:rPr>
           <w:rFonts w:ascii="Menlo" w:hAnsi="Menlo" w:cs="Menlo"/>
           <w:color w:val="D3D3D3"/>
           <w:sz w:val="18"/>
           <w:szCs w:val="18"/>
-          <w:lang w:val="pt-PT"/>
-        </w:rPr>
-        <w:t xml:space="preserve">(prim(grafo2)) </w:t>
+        </w:rPr>
+        <w:t>(</w:t>
+      </w:r>
+      <w:proofErr w:type="spellStart"/>
+      <w:r>
+        <w:rPr>
+          <w:rFonts w:ascii="Menlo" w:hAnsi="Menlo" w:cs="Menlo"/>
+          <w:color w:val="D3D3D3"/>
+          <w:sz w:val="18"/>
+          <w:szCs w:val="18"/>
+        </w:rPr>
+        <w:t>prim</w:t>
+      </w:r>
+      <w:proofErr w:type="spellEnd"/>
+      <w:r>
+        <w:rPr>
+          <w:rFonts w:ascii="Menlo" w:hAnsi="Menlo" w:cs="Menlo"/>
+          <w:color w:val="D3D3D3"/>
+          <w:sz w:val="18"/>
+          <w:szCs w:val="18"/>
+        </w:rPr>
+        <w:t xml:space="preserve">(grafo2)) </w:t>
       </w:r>
     </w:p>
     <w:p>
@@ -11186,7 +11136,7 @@
           <w:color w:val="D4D4D4"/>
           <w:sz w:val="18"/>
           <w:szCs w:val="18"/>
-          <w:lang w:val="pt-PT" w:eastAsia="es-ES_tradnl"/>
+          <w:lang w:val="en-US" w:eastAsia="es-ES_tradnl"/>
         </w:rPr>
         <w:t xml:space="preserve">            </w:t>
       </w:r>
@@ -13508,15 +13458,6 @@
           <w:lang w:val="en-GB" w:eastAsia="es-ES_tradnl"/>
         </w:rPr>
         <w:br/>
-      </w:r>
-      <w:r>
-        <w:rPr>
-          <w:rFonts w:ascii="Menlo" w:eastAsia="Times New Roman" w:hAnsi="Menlo" w:cs="Menlo"/>
-          <w:color w:val="D4D4D4"/>
-          <w:sz w:val="18"/>
-          <w:szCs w:val="18"/>
-          <w:lang w:val="en-GB" w:eastAsia="es-ES_tradnl"/>
-        </w:rPr>
         <w:t xml:space="preserve">            </w:t>
       </w:r>
       <w:r>
@@ -13888,7 +13829,7 @@
           <w:color w:val="D4D4D4"/>
           <w:sz w:val="18"/>
           <w:szCs w:val="18"/>
-          <w:lang w:val="en-US" w:eastAsia="es-ES_tradnl"/>
+          <w:lang w:val="es-ES" w:eastAsia="es-ES_tradnl"/>
         </w:rPr>
       </w:pPr>
       <w:r>
@@ -13901,23 +13842,25 @@
         </w:rPr>
         <w:t xml:space="preserve">        </w:t>
       </w:r>
+      <w:proofErr w:type="spellStart"/>
       <w:r>
         <w:rPr>
           <w:rFonts w:ascii="Menlo" w:eastAsia="Times New Roman" w:hAnsi="Menlo" w:cs="Menlo"/>
           <w:color w:val="9CDCFE"/>
           <w:sz w:val="18"/>
           <w:szCs w:val="18"/>
-          <w:lang w:val="en-US" w:eastAsia="es-ES_tradnl"/>
+          <w:lang w:val="es-ES" w:eastAsia="es-ES_tradnl"/>
         </w:rPr>
         <w:t>arbol</w:t>
       </w:r>
-      <w:r>
-        <w:rPr>
-          <w:rFonts w:ascii="Menlo" w:eastAsia="Times New Roman" w:hAnsi="Menlo" w:cs="Menlo"/>
-          <w:color w:val="D4D4D4"/>
-          <w:sz w:val="18"/>
-          <w:szCs w:val="18"/>
-          <w:lang w:val="en-US" w:eastAsia="es-ES_tradnl"/>
+      <w:proofErr w:type="spellEnd"/>
+      <w:r>
+        <w:rPr>
+          <w:rFonts w:ascii="Menlo" w:eastAsia="Times New Roman" w:hAnsi="Menlo" w:cs="Menlo"/>
+          <w:color w:val="D4D4D4"/>
+          <w:sz w:val="18"/>
+          <w:szCs w:val="18"/>
+          <w:lang w:val="es-ES" w:eastAsia="es-ES_tradnl"/>
         </w:rPr>
         <w:t>[</w:t>
       </w:r>
@@ -13927,7 +13870,7 @@
           <w:color w:val="9CDCFE"/>
           <w:sz w:val="18"/>
           <w:szCs w:val="18"/>
-          <w:lang w:val="en-US" w:eastAsia="es-ES_tradnl"/>
+          <w:lang w:val="es-ES" w:eastAsia="es-ES_tradnl"/>
         </w:rPr>
         <w:t>arista</w:t>
       </w:r>
@@ -13937,7 +13880,7 @@
           <w:color w:val="D4D4D4"/>
           <w:sz w:val="18"/>
           <w:szCs w:val="18"/>
-          <w:lang w:val="en-US" w:eastAsia="es-ES_tradnl"/>
+          <w:lang w:val="es-ES" w:eastAsia="es-ES_tradnl"/>
         </w:rPr>
         <w:t>[</w:t>
       </w:r>
@@ -13947,29 +13890,27 @@
           <w:color w:val="B5CEA8"/>
           <w:sz w:val="18"/>
           <w:szCs w:val="18"/>
-          <w:lang w:val="en-US" w:eastAsia="es-ES_tradnl"/>
+          <w:lang w:val="es-ES" w:eastAsia="es-ES_tradnl"/>
         </w:rPr>
         <w:t>0</w:t>
       </w:r>
-      <w:proofErr w:type="gramStart"/>
-      <w:r>
-        <w:rPr>
-          <w:rFonts w:ascii="Menlo" w:eastAsia="Times New Roman" w:hAnsi="Menlo" w:cs="Menlo"/>
-          <w:color w:val="D4D4D4"/>
-          <w:sz w:val="18"/>
-          <w:szCs w:val="18"/>
-          <w:lang w:val="en-US" w:eastAsia="es-ES_tradnl"/>
+      <w:r>
+        <w:rPr>
+          <w:rFonts w:ascii="Menlo" w:eastAsia="Times New Roman" w:hAnsi="Menlo" w:cs="Menlo"/>
+          <w:color w:val="D4D4D4"/>
+          <w:sz w:val="18"/>
+          <w:szCs w:val="18"/>
+          <w:lang w:val="es-ES" w:eastAsia="es-ES_tradnl"/>
         </w:rPr>
         <w:t>]][</w:t>
       </w:r>
-      <w:proofErr w:type="gramEnd"/>
       <w:r>
         <w:rPr>
           <w:rFonts w:ascii="Menlo" w:eastAsia="Times New Roman" w:hAnsi="Menlo" w:cs="Menlo"/>
           <w:color w:val="9CDCFE"/>
           <w:sz w:val="18"/>
           <w:szCs w:val="18"/>
-          <w:lang w:val="en-US" w:eastAsia="es-ES_tradnl"/>
+          <w:lang w:val="es-ES" w:eastAsia="es-ES_tradnl"/>
         </w:rPr>
         <w:t>arista</w:t>
       </w:r>
@@ -13979,7 +13920,7 @@
           <w:color w:val="D4D4D4"/>
           <w:sz w:val="18"/>
           <w:szCs w:val="18"/>
-          <w:lang w:val="en-US" w:eastAsia="es-ES_tradnl"/>
+          <w:lang w:val="es-ES" w:eastAsia="es-ES_tradnl"/>
         </w:rPr>
         <w:t>[</w:t>
       </w:r>
@@ -13989,7 +13930,7 @@
           <w:color w:val="B5CEA8"/>
           <w:sz w:val="18"/>
           <w:szCs w:val="18"/>
-          <w:lang w:val="en-US" w:eastAsia="es-ES_tradnl"/>
+          <w:lang w:val="es-ES" w:eastAsia="es-ES_tradnl"/>
         </w:rPr>
         <w:t>1</w:t>
       </w:r>
@@ -13999,7 +13940,7 @@
           <w:color w:val="D4D4D4"/>
           <w:sz w:val="18"/>
           <w:szCs w:val="18"/>
-          <w:lang w:val="en-US" w:eastAsia="es-ES_tradnl"/>
+          <w:lang w:val="es-ES" w:eastAsia="es-ES_tradnl"/>
         </w:rPr>
         <w:t>]]=</w:t>
       </w:r>
@@ -14009,7 +13950,7 @@
           <w:color w:val="9CDCFE"/>
           <w:sz w:val="18"/>
           <w:szCs w:val="18"/>
-          <w:lang w:val="en-US" w:eastAsia="es-ES_tradnl"/>
+          <w:lang w:val="es-ES" w:eastAsia="es-ES_tradnl"/>
         </w:rPr>
         <w:t>arista</w:t>
       </w:r>
@@ -14019,7 +13960,7 @@
           <w:color w:val="D4D4D4"/>
           <w:sz w:val="18"/>
           <w:szCs w:val="18"/>
-          <w:lang w:val="en-US" w:eastAsia="es-ES_tradnl"/>
+          <w:lang w:val="es-ES" w:eastAsia="es-ES_tradnl"/>
         </w:rPr>
         <w:t>[</w:t>
       </w:r>
@@ -14029,7 +13970,7 @@
           <w:color w:val="B5CEA8"/>
           <w:sz w:val="18"/>
           <w:szCs w:val="18"/>
-          <w:lang w:val="en-US" w:eastAsia="es-ES_tradnl"/>
+          <w:lang w:val="es-ES" w:eastAsia="es-ES_tradnl"/>
         </w:rPr>
         <w:t>2</w:t>
       </w:r>
@@ -14039,7 +13980,7 @@
           <w:color w:val="D4D4D4"/>
           <w:sz w:val="18"/>
           <w:szCs w:val="18"/>
-          <w:lang w:val="en-US" w:eastAsia="es-ES_tradnl"/>
+          <w:lang w:val="es-ES" w:eastAsia="es-ES_tradnl"/>
         </w:rPr>
         <w:t>]</w:t>
       </w:r>
@@ -14054,36 +13995,38 @@
           <w:color w:val="D4D4D4"/>
           <w:sz w:val="18"/>
           <w:szCs w:val="18"/>
-          <w:lang w:val="en-US" w:eastAsia="es-ES_tradnl"/>
-        </w:rPr>
-      </w:pPr>
-      <w:r>
-        <w:rPr>
-          <w:rFonts w:ascii="Menlo" w:eastAsia="Times New Roman" w:hAnsi="Menlo" w:cs="Menlo"/>
-          <w:color w:val="D4D4D4"/>
-          <w:sz w:val="18"/>
-          <w:szCs w:val="18"/>
-          <w:lang w:val="en-US" w:eastAsia="es-ES_tradnl"/>
+          <w:lang w:val="es-ES" w:eastAsia="es-ES_tradnl"/>
+        </w:rPr>
+      </w:pPr>
+      <w:r>
+        <w:rPr>
+          <w:rFonts w:ascii="Menlo" w:eastAsia="Times New Roman" w:hAnsi="Menlo" w:cs="Menlo"/>
+          <w:color w:val="D4D4D4"/>
+          <w:sz w:val="18"/>
+          <w:szCs w:val="18"/>
+          <w:lang w:val="es-ES" w:eastAsia="es-ES_tradnl"/>
         </w:rPr>
         <w:t xml:space="preserve">        </w:t>
       </w:r>
+      <w:proofErr w:type="spellStart"/>
       <w:r>
         <w:rPr>
           <w:rFonts w:ascii="Menlo" w:eastAsia="Times New Roman" w:hAnsi="Menlo" w:cs="Menlo"/>
           <w:color w:val="9CDCFE"/>
           <w:sz w:val="18"/>
           <w:szCs w:val="18"/>
-          <w:lang w:val="en-US" w:eastAsia="es-ES_tradnl"/>
+          <w:lang w:val="es-ES" w:eastAsia="es-ES_tradnl"/>
         </w:rPr>
         <w:t>arbol</w:t>
       </w:r>
-      <w:r>
-        <w:rPr>
-          <w:rFonts w:ascii="Menlo" w:eastAsia="Times New Roman" w:hAnsi="Menlo" w:cs="Menlo"/>
-          <w:color w:val="D4D4D4"/>
-          <w:sz w:val="18"/>
-          <w:szCs w:val="18"/>
-          <w:lang w:val="en-US" w:eastAsia="es-ES_tradnl"/>
+      <w:proofErr w:type="spellEnd"/>
+      <w:r>
+        <w:rPr>
+          <w:rFonts w:ascii="Menlo" w:eastAsia="Times New Roman" w:hAnsi="Menlo" w:cs="Menlo"/>
+          <w:color w:val="D4D4D4"/>
+          <w:sz w:val="18"/>
+          <w:szCs w:val="18"/>
+          <w:lang w:val="es-ES" w:eastAsia="es-ES_tradnl"/>
         </w:rPr>
         <w:t>[</w:t>
       </w:r>
@@ -14093,7 +14036,7 @@
           <w:color w:val="9CDCFE"/>
           <w:sz w:val="18"/>
           <w:szCs w:val="18"/>
-          <w:lang w:val="en-US" w:eastAsia="es-ES_tradnl"/>
+          <w:lang w:val="es-ES" w:eastAsia="es-ES_tradnl"/>
         </w:rPr>
         <w:t>arista</w:t>
       </w:r>
@@ -14103,7 +14046,7 @@
           <w:color w:val="D4D4D4"/>
           <w:sz w:val="18"/>
           <w:szCs w:val="18"/>
-          <w:lang w:val="en-US" w:eastAsia="es-ES_tradnl"/>
+          <w:lang w:val="es-ES" w:eastAsia="es-ES_tradnl"/>
         </w:rPr>
         <w:t>[</w:t>
       </w:r>
@@ -14113,29 +14056,27 @@
           <w:color w:val="B5CEA8"/>
           <w:sz w:val="18"/>
           <w:szCs w:val="18"/>
-          <w:lang w:val="en-US" w:eastAsia="es-ES_tradnl"/>
+          <w:lang w:val="es-ES" w:eastAsia="es-ES_tradnl"/>
         </w:rPr>
         <w:t>1</w:t>
       </w:r>
-      <w:proofErr w:type="gramStart"/>
-      <w:r>
-        <w:rPr>
-          <w:rFonts w:ascii="Menlo" w:eastAsia="Times New Roman" w:hAnsi="Menlo" w:cs="Menlo"/>
-          <w:color w:val="D4D4D4"/>
-          <w:sz w:val="18"/>
-          <w:szCs w:val="18"/>
-          <w:lang w:val="en-US" w:eastAsia="es-ES_tradnl"/>
+      <w:r>
+        <w:rPr>
+          <w:rFonts w:ascii="Menlo" w:eastAsia="Times New Roman" w:hAnsi="Menlo" w:cs="Menlo"/>
+          <w:color w:val="D4D4D4"/>
+          <w:sz w:val="18"/>
+          <w:szCs w:val="18"/>
+          <w:lang w:val="es-ES" w:eastAsia="es-ES_tradnl"/>
         </w:rPr>
         <w:t>]][</w:t>
       </w:r>
-      <w:proofErr w:type="gramEnd"/>
       <w:r>
         <w:rPr>
           <w:rFonts w:ascii="Menlo" w:eastAsia="Times New Roman" w:hAnsi="Menlo" w:cs="Menlo"/>
           <w:color w:val="9CDCFE"/>
           <w:sz w:val="18"/>
           <w:szCs w:val="18"/>
-          <w:lang w:val="en-US" w:eastAsia="es-ES_tradnl"/>
+          <w:lang w:val="es-ES" w:eastAsia="es-ES_tradnl"/>
         </w:rPr>
         <w:t>arista</w:t>
       </w:r>
@@ -14145,7 +14086,7 @@
           <w:color w:val="D4D4D4"/>
           <w:sz w:val="18"/>
           <w:szCs w:val="18"/>
-          <w:lang w:val="en-US" w:eastAsia="es-ES_tradnl"/>
+          <w:lang w:val="es-ES" w:eastAsia="es-ES_tradnl"/>
         </w:rPr>
         <w:t>[</w:t>
       </w:r>
@@ -14155,7 +14096,7 @@
           <w:color w:val="B5CEA8"/>
           <w:sz w:val="18"/>
           <w:szCs w:val="18"/>
-          <w:lang w:val="en-US" w:eastAsia="es-ES_tradnl"/>
+          <w:lang w:val="es-ES" w:eastAsia="es-ES_tradnl"/>
         </w:rPr>
         <w:t>0</w:t>
       </w:r>
@@ -14165,7 +14106,7 @@
           <w:color w:val="D4D4D4"/>
           <w:sz w:val="18"/>
           <w:szCs w:val="18"/>
-          <w:lang w:val="en-US" w:eastAsia="es-ES_tradnl"/>
+          <w:lang w:val="es-ES" w:eastAsia="es-ES_tradnl"/>
         </w:rPr>
         <w:t>]]=</w:t>
       </w:r>
@@ -14175,7 +14116,7 @@
           <w:color w:val="9CDCFE"/>
           <w:sz w:val="18"/>
           <w:szCs w:val="18"/>
-          <w:lang w:val="en-US" w:eastAsia="es-ES_tradnl"/>
+          <w:lang w:val="es-ES" w:eastAsia="es-ES_tradnl"/>
         </w:rPr>
         <w:t>arista</w:t>
       </w:r>
@@ -14185,7 +14126,7 @@
           <w:color w:val="D4D4D4"/>
           <w:sz w:val="18"/>
           <w:szCs w:val="18"/>
-          <w:lang w:val="en-US" w:eastAsia="es-ES_tradnl"/>
+          <w:lang w:val="es-ES" w:eastAsia="es-ES_tradnl"/>
         </w:rPr>
         <w:t>[</w:t>
       </w:r>
@@ -14195,7 +14136,7 @@
           <w:color w:val="B5CEA8"/>
           <w:sz w:val="18"/>
           <w:szCs w:val="18"/>
-          <w:lang w:val="en-US" w:eastAsia="es-ES_tradnl"/>
+          <w:lang w:val="es-ES" w:eastAsia="es-ES_tradnl"/>
         </w:rPr>
         <w:t>2</w:t>
       </w:r>
@@ -14205,7 +14146,7 @@
           <w:color w:val="D4D4D4"/>
           <w:sz w:val="18"/>
           <w:szCs w:val="18"/>
-          <w:lang w:val="en-US" w:eastAsia="es-ES_tradnl"/>
+          <w:lang w:val="es-ES" w:eastAsia="es-ES_tradnl"/>
         </w:rPr>
         <w:t>]</w:t>
       </w:r>
@@ -14220,7 +14161,7 @@
           <w:color w:val="D4D4D4"/>
           <w:sz w:val="18"/>
           <w:szCs w:val="18"/>
-          <w:lang w:val="en-US" w:eastAsia="es-ES_tradnl"/>
+          <w:lang w:val="es-ES" w:eastAsia="es-ES_tradnl"/>
         </w:rPr>
       </w:pPr>
     </w:p>
@@ -14243,7 +14184,7 @@
           <w:color w:val="D4D4D4"/>
           <w:sz w:val="18"/>
           <w:szCs w:val="18"/>
-          <w:lang w:val="en-US" w:eastAsia="es-ES_tradnl"/>
+          <w:lang w:val="es-ES" w:eastAsia="es-ES_tradnl"/>
         </w:rPr>
         <w:t xml:space="preserve">    </w:t>
       </w:r>
@@ -14523,16 +14464,14 @@
         </w:rPr>
         <w:t xml:space="preserve"> un algoritmo eficiente que encuentre el mejor coste y manera de soldar las escaleras para que Shrek tarde lo menos posible es escalar la muralla, indicando las estructuras de datos elegidas y su forma de uso. Se puede suponer que se dispone exactamente de las escaleras necesarias para subir a la muralla (ni sobran ni faltan), es decir, que el dato del problema es la </w:t>
       </w:r>
-      <w:proofErr w:type="spellStart"/>
       <w:r>
         <w:rPr>
           <w:rFonts w:ascii="Calibri" w:hAnsi="Calibri" w:cs="Calibri"/>
           <w:b/>
           <w:bCs/>
         </w:rPr>
-        <w:t>colección</w:t>
-      </w:r>
-      <w:proofErr w:type="spellEnd"/>
+        <w:t>colección</w:t>
+      </w:r>
       <w:r>
         <w:rPr>
           <w:rFonts w:ascii="Calibri" w:hAnsi="Calibri" w:cs="Calibri"/>
@@ -14541,16 +14480,14 @@
         </w:rPr>
         <w:t xml:space="preserve"> de medidas de las “</w:t>
       </w:r>
-      <w:proofErr w:type="spellStart"/>
       <w:r>
         <w:rPr>
           <w:rFonts w:ascii="Calibri" w:hAnsi="Calibri" w:cs="Calibri"/>
           <w:b/>
           <w:bCs/>
         </w:rPr>
-        <w:t>miniescaleras</w:t>
-      </w:r>
-      <w:proofErr w:type="spellEnd"/>
+        <w:t>mini escaleras</w:t>
+      </w:r>
       <w:r>
         <w:rPr>
           <w:rFonts w:ascii="Calibri" w:hAnsi="Calibri" w:cs="Calibri"/>
@@ -14610,68 +14547,185 @@
       <w:pPr>
         <w:pStyle w:val="NormalWeb"/>
         <w:ind w:firstLine="708"/>
-      </w:pPr>
-      <w:r>
-        <w:rPr>
-          <w:rFonts w:ascii="Calibri" w:hAnsi="Calibri" w:cs="Calibri"/>
-          <w:sz w:val="22"/>
-          <w:szCs w:val="22"/>
-        </w:rPr>
-        <w:t xml:space="preserve">La forma que hemos encontrado de hallar semejante </w:t>
-      </w:r>
-      <w:proofErr w:type="spellStart"/>
-      <w:r>
-        <w:rPr>
-          <w:rFonts w:ascii="Calibri" w:hAnsi="Calibri" w:cs="Calibri"/>
-          <w:sz w:val="22"/>
-          <w:szCs w:val="22"/>
-        </w:rPr>
-        <w:t>solución</w:t>
-      </w:r>
-      <w:proofErr w:type="spellEnd"/>
-      <w:r>
-        <w:rPr>
-          <w:rFonts w:ascii="Calibri" w:hAnsi="Calibri" w:cs="Calibri"/>
-          <w:sz w:val="22"/>
-          <w:szCs w:val="22"/>
-        </w:rPr>
-        <w:t xml:space="preserve"> es sumamente sencilla. Realizamos un par de </w:t>
-      </w:r>
-      <w:proofErr w:type="spellStart"/>
-      <w:r>
-        <w:rPr>
-          <w:rFonts w:ascii="Calibri" w:hAnsi="Calibri" w:cs="Calibri"/>
-          <w:sz w:val="22"/>
-          <w:szCs w:val="22"/>
-        </w:rPr>
-        <w:t>búsquedas</w:t>
-      </w:r>
-      <w:proofErr w:type="spellEnd"/>
-      <w:r>
-        <w:rPr>
-          <w:rFonts w:ascii="Calibri" w:hAnsi="Calibri" w:cs="Calibri"/>
-          <w:sz w:val="22"/>
-          <w:szCs w:val="22"/>
-        </w:rPr>
-        <w:t xml:space="preserve"> secuenciales cada vez que queramos sumar los </w:t>
-      </w:r>
-      <w:proofErr w:type="spellStart"/>
-      <w:r>
-        <w:rPr>
-          <w:rFonts w:ascii="Calibri" w:hAnsi="Calibri" w:cs="Calibri"/>
-          <w:sz w:val="22"/>
-          <w:szCs w:val="22"/>
-        </w:rPr>
-        <w:t>mínimos</w:t>
-      </w:r>
-      <w:proofErr w:type="spellEnd"/>
-      <w:r>
-        <w:rPr>
-          <w:rFonts w:ascii="Calibri" w:hAnsi="Calibri" w:cs="Calibri"/>
-          <w:sz w:val="22"/>
-          <w:szCs w:val="22"/>
-        </w:rPr>
-        <w:t xml:space="preserve"> valores posibles. </w:t>
+        <w:rPr>
+          <w:rFonts w:ascii="Calibri" w:hAnsi="Calibri" w:cs="Calibri"/>
+          <w:sz w:val="22"/>
+          <w:szCs w:val="22"/>
+        </w:rPr>
+      </w:pPr>
+      <w:r>
+        <w:rPr>
+          <w:rFonts w:ascii="Calibri" w:hAnsi="Calibri" w:cs="Calibri"/>
+          <w:sz w:val="22"/>
+          <w:szCs w:val="22"/>
+        </w:rPr>
+        <w:t xml:space="preserve">Una forma de resolver el problema (aunque no la </w:t>
+      </w:r>
+      <w:r>
+        <w:rPr>
+          <w:rFonts w:ascii="Calibri" w:hAnsi="Calibri" w:cs="Calibri"/>
+          <w:sz w:val="22"/>
+          <w:szCs w:val="22"/>
+        </w:rPr>
+        <w:t>óptima</w:t>
+      </w:r>
+      <w:r>
+        <w:rPr>
+          <w:rFonts w:ascii="Calibri" w:hAnsi="Calibri" w:cs="Calibri"/>
+          <w:sz w:val="22"/>
+          <w:szCs w:val="22"/>
+        </w:rPr>
+        <w:t>)</w:t>
+      </w:r>
+      <w:r>
+        <w:rPr>
+          <w:rFonts w:ascii="Calibri" w:hAnsi="Calibri" w:cs="Calibri"/>
+          <w:sz w:val="22"/>
+          <w:szCs w:val="22"/>
+        </w:rPr>
+        <w:t xml:space="preserve"> </w:t>
+      </w:r>
+      <w:r>
+        <w:rPr>
+          <w:rFonts w:ascii="Calibri" w:hAnsi="Calibri" w:cs="Calibri"/>
+          <w:sz w:val="22"/>
+          <w:szCs w:val="22"/>
+        </w:rPr>
+        <w:t>es realizar</w:t>
+      </w:r>
+      <w:r>
+        <w:rPr>
+          <w:rFonts w:ascii="Calibri" w:hAnsi="Calibri" w:cs="Calibri"/>
+          <w:sz w:val="22"/>
+          <w:szCs w:val="22"/>
+        </w:rPr>
+        <w:t xml:space="preserve"> un par de </w:t>
+      </w:r>
+      <w:r>
+        <w:rPr>
+          <w:rFonts w:ascii="Calibri" w:hAnsi="Calibri" w:cs="Calibri"/>
+          <w:sz w:val="22"/>
+          <w:szCs w:val="22"/>
+        </w:rPr>
+        <w:t>búsquedas</w:t>
+      </w:r>
+      <w:r>
+        <w:rPr>
+          <w:rFonts w:ascii="Calibri" w:hAnsi="Calibri" w:cs="Calibri"/>
+          <w:sz w:val="22"/>
+          <w:szCs w:val="22"/>
+        </w:rPr>
+        <w:t xml:space="preserve"> secuenciales </w:t>
+      </w:r>
+      <w:r>
+        <w:rPr>
+          <w:rFonts w:ascii="Calibri" w:hAnsi="Calibri" w:cs="Calibri"/>
+          <w:sz w:val="22"/>
+          <w:szCs w:val="22"/>
+        </w:rPr>
+        <w:t xml:space="preserve">en la lista escaleras </w:t>
+      </w:r>
+      <w:r>
+        <w:rPr>
+          <w:rFonts w:ascii="Calibri" w:hAnsi="Calibri" w:cs="Calibri"/>
+          <w:sz w:val="22"/>
+          <w:szCs w:val="22"/>
+        </w:rPr>
+        <w:t xml:space="preserve">cada vez que queramos sumar los </w:t>
+      </w:r>
+      <w:r>
+        <w:rPr>
+          <w:rFonts w:ascii="Calibri" w:hAnsi="Calibri" w:cs="Calibri"/>
+          <w:sz w:val="22"/>
+          <w:szCs w:val="22"/>
+        </w:rPr>
+        <w:t>mínimos</w:t>
+      </w:r>
+      <w:r>
+        <w:rPr>
+          <w:rFonts w:ascii="Calibri" w:hAnsi="Calibri" w:cs="Calibri"/>
+          <w:sz w:val="22"/>
+          <w:szCs w:val="22"/>
+        </w:rPr>
+        <w:t xml:space="preserve"> valores posibles</w:t>
+      </w:r>
+      <w:r>
+        <w:rPr>
+          <w:rFonts w:ascii="Calibri" w:hAnsi="Calibri" w:cs="Calibri"/>
+          <w:sz w:val="22"/>
+          <w:szCs w:val="22"/>
+        </w:rPr>
+        <w:t xml:space="preserve"> (equivalente a la fundición de escaleras)</w:t>
+      </w:r>
+      <w:r>
+        <w:rPr>
+          <w:rFonts w:ascii="Calibri" w:hAnsi="Calibri" w:cs="Calibri"/>
+          <w:sz w:val="22"/>
+          <w:szCs w:val="22"/>
+        </w:rPr>
+        <w:t xml:space="preserve">. </w:t>
+      </w:r>
+      <w:r>
+        <w:rPr>
+          <w:rFonts w:ascii="Calibri" w:hAnsi="Calibri" w:cs="Calibri"/>
+          <w:sz w:val="22"/>
+          <w:szCs w:val="22"/>
+        </w:rPr>
+        <w:t>De esta forma</w:t>
+      </w:r>
+      <w:r>
+        <w:rPr>
+          <w:rFonts w:ascii="Calibri" w:hAnsi="Calibri" w:cs="Calibri"/>
+          <w:sz w:val="22"/>
+          <w:szCs w:val="22"/>
+        </w:rPr>
+        <w:t xml:space="preserve"> cuando queda una escalera, se ha contabilizado el tiempo que tardarían todas las fundiciones.</w:t>
+      </w:r>
+    </w:p>
+    <w:p>
+      <w:pPr>
+        <w:pStyle w:val="NormalWeb"/>
+        <w:ind w:firstLine="708"/>
+        <w:rPr>
+          <w:rFonts w:ascii="Calibri" w:hAnsi="Calibri" w:cs="Calibri"/>
+          <w:sz w:val="22"/>
+          <w:szCs w:val="22"/>
+        </w:rPr>
+      </w:pPr>
+      <w:r>
+        <w:rPr>
+          <w:rFonts w:ascii="Calibri" w:hAnsi="Calibri" w:cs="Calibri"/>
+          <w:sz w:val="22"/>
+          <w:szCs w:val="22"/>
+        </w:rPr>
+        <w:t>Para lograr una forma óptima de resolver el algoritmo, se asume que la lista está ordenada, siendo esto un prerrequisito. Se tienen dos listas, lista de escaleras (que contiene las escaleras iniciales) y lista de fundidas (que contiene las escaleras que ya han sido fundidas junto a otra)</w:t>
+      </w:r>
+      <w:r>
+        <w:rPr>
+          <w:rFonts w:ascii="Calibri" w:hAnsi="Calibri" w:cs="Calibri"/>
+          <w:sz w:val="22"/>
+          <w:szCs w:val="22"/>
+        </w:rPr>
+        <w:t>. En todo momento se busca 2 veces la menor cabeza de ambas listas, eliminándola en caso de encontrarla, estas dos escaleras después se fundirán y se añadirá al final de la lista de fundidas.</w:t>
+      </w:r>
+    </w:p>
+    <w:p>
+      <w:pPr>
+        <w:pStyle w:val="NormalWeb"/>
+        <w:rPr>
+          <w:rFonts w:ascii="Calibri" w:hAnsi="Calibri" w:cs="Calibri"/>
+          <w:sz w:val="22"/>
+          <w:szCs w:val="22"/>
+        </w:rPr>
+      </w:pPr>
+      <w:r>
+        <w:rPr>
+          <w:rFonts w:ascii="Calibri" w:hAnsi="Calibri" w:cs="Calibri"/>
+          <w:sz w:val="22"/>
+          <w:szCs w:val="22"/>
+        </w:rPr>
+        <w:tab/>
+        <w:t>Como en la lista de fundidas añadimos por el final las escaleras ya fundidas en el orden en el que las creamos, y empezamos a juntar siempre las escaleras más cortas, la lista de fundidas siempre estará ordenada, por lo que no se requiere una búsqueda secuencial para encontrar el mínimo. Para encontrar el tiempo empleado, en todo momento vamos contabilizando cuanto costaría cada fundición binaria.</w:t>
       </w:r>
     </w:p>
     <w:p>
@@ -14735,6 +14789,7 @@
           <w:sz w:val="22"/>
           <w:szCs w:val="22"/>
         </w:rPr>
+        <w:lastRenderedPageBreak/>
         <w:t xml:space="preserve">2. </w:t>
       </w:r>
       <w:r>
@@ -15529,6 +15584,68 @@
         </w:rPr>
         <w:t>]</w:t>
       </w:r>
+      <w:r>
+        <w:rPr>
+          <w:rFonts w:ascii="Menlo" w:eastAsia="Times New Roman" w:hAnsi="Menlo" w:cs="Menlo"/>
+          <w:color w:val="D4D4D4"/>
+          <w:sz w:val="18"/>
+          <w:szCs w:val="18"/>
+          <w:lang w:val="es-ES" w:eastAsia="es-ES_tradnl"/>
+        </w:rPr>
+        <w:br/>
+      </w:r>
+      <w:proofErr w:type="spellStart"/>
+      <w:r>
+        <w:rPr>
+          <w:rFonts w:ascii="Menlo" w:eastAsia="Times New Roman" w:hAnsi="Menlo" w:cs="Menlo"/>
+          <w:color w:val="9CDCFE"/>
+          <w:sz w:val="18"/>
+          <w:szCs w:val="18"/>
+          <w:lang w:val="es-ES" w:eastAsia="es-ES_tradnl"/>
+        </w:rPr>
+        <w:t>escaleras</w:t>
+      </w:r>
+      <w:r>
+        <w:rPr>
+          <w:rFonts w:ascii="Menlo" w:eastAsia="Times New Roman" w:hAnsi="Menlo" w:cs="Menlo"/>
+          <w:color w:val="D4D4D4"/>
+          <w:sz w:val="18"/>
+          <w:szCs w:val="18"/>
+          <w:lang w:val="es-ES" w:eastAsia="es-ES_tradnl"/>
+        </w:rPr>
+        <w:t>.</w:t>
+      </w:r>
+      <w:r>
+        <w:rPr>
+          <w:rFonts w:ascii="Menlo" w:eastAsia="Times New Roman" w:hAnsi="Menlo" w:cs="Menlo"/>
+          <w:color w:val="D4D4D4"/>
+          <w:sz w:val="18"/>
+          <w:szCs w:val="18"/>
+          <w:lang w:val="es-ES" w:eastAsia="es-ES_tradnl"/>
+        </w:rPr>
+        <w:t>sort</w:t>
+      </w:r>
+      <w:proofErr w:type="spellEnd"/>
+      <w:r>
+        <w:rPr>
+          <w:rFonts w:ascii="Menlo" w:eastAsia="Times New Roman" w:hAnsi="Menlo" w:cs="Menlo"/>
+          <w:color w:val="D4D4D4"/>
+          <w:sz w:val="18"/>
+          <w:szCs w:val="18"/>
+          <w:lang w:val="es-ES" w:eastAsia="es-ES_tradnl"/>
+        </w:rPr>
+        <w:t>(</w:t>
+      </w:r>
+      <w:r>
+        <w:rPr>
+          <w:rFonts w:ascii="Menlo" w:eastAsia="Times New Roman" w:hAnsi="Menlo" w:cs="Menlo"/>
+          <w:color w:val="D4D4D4"/>
+          <w:sz w:val="18"/>
+          <w:szCs w:val="18"/>
+          <w:lang w:val="es-ES" w:eastAsia="es-ES_tradnl"/>
+        </w:rPr>
+        <w:t>)</w:t>
+      </w:r>
     </w:p>
     <w:p>
       <w:pPr>
@@ -15543,18 +15660,36 @@
           <w:lang w:val="es-ES" w:eastAsia="es-ES_tradnl"/>
         </w:rPr>
       </w:pPr>
-      <w:proofErr w:type="spellStart"/>
-      <w:r>
-        <w:rPr>
-          <w:rFonts w:ascii="Menlo" w:eastAsia="Times New Roman" w:hAnsi="Menlo" w:cs="Menlo"/>
-          <w:color w:val="DCDCAA"/>
-          <w:sz w:val="18"/>
-          <w:szCs w:val="18"/>
-          <w:lang w:val="es-ES" w:eastAsia="es-ES_tradnl"/>
-        </w:rPr>
-        <w:t>print</w:t>
-      </w:r>
-      <w:proofErr w:type="spellEnd"/>
+      <w:r>
+        <w:rPr>
+          <w:rFonts w:ascii="Menlo" w:eastAsia="Times New Roman" w:hAnsi="Menlo" w:cs="Menlo"/>
+          <w:color w:val="9CDCFE"/>
+          <w:sz w:val="18"/>
+          <w:szCs w:val="18"/>
+          <w:lang w:val="es-ES" w:eastAsia="es-ES_tradnl"/>
+        </w:rPr>
+        <w:t>escaleras1</w:t>
+      </w:r>
+      <w:r>
+        <w:rPr>
+          <w:rFonts w:ascii="Menlo" w:eastAsia="Times New Roman" w:hAnsi="Menlo" w:cs="Menlo"/>
+          <w:color w:val="D4D4D4"/>
+          <w:sz w:val="18"/>
+          <w:szCs w:val="18"/>
+          <w:lang w:val="es-ES" w:eastAsia="es-ES_tradnl"/>
+        </w:rPr>
+        <w:t>.</w:t>
+      </w:r>
+      <w:r>
+        <w:rPr>
+          <w:rFonts w:ascii="Menlo" w:eastAsia="Times New Roman" w:hAnsi="Menlo" w:cs="Menlo"/>
+          <w:color w:val="D4D4D4"/>
+          <w:sz w:val="18"/>
+          <w:szCs w:val="18"/>
+          <w:lang w:val="es-ES" w:eastAsia="es-ES_tradnl"/>
+        </w:rPr>
+        <w:t>sort</w:t>
+      </w:r>
       <w:r>
         <w:rPr>
           <w:rFonts w:ascii="Menlo" w:eastAsia="Times New Roman" w:hAnsi="Menlo" w:cs="Menlo"/>
@@ -15568,64 +15703,12 @@
       <w:r>
         <w:rPr>
           <w:rFonts w:ascii="Menlo" w:eastAsia="Times New Roman" w:hAnsi="Menlo" w:cs="Menlo"/>
-          <w:color w:val="CE9178"/>
-          <w:sz w:val="18"/>
-          <w:szCs w:val="18"/>
-          <w:lang w:val="es-ES" w:eastAsia="es-ES_tradnl"/>
-        </w:rPr>
-        <w:t>"Tiempo mínimo en fundir todas las escaleras: "</w:t>
-      </w:r>
-      <w:r>
-        <w:rPr>
-          <w:rFonts w:ascii="Menlo" w:eastAsia="Times New Roman" w:hAnsi="Menlo" w:cs="Menlo"/>
-          <w:color w:val="D4D4D4"/>
-          <w:sz w:val="18"/>
-          <w:szCs w:val="18"/>
-          <w:lang w:val="es-ES" w:eastAsia="es-ES_tradnl"/>
-        </w:rPr>
-        <w:t>,</w:t>
-      </w:r>
-      <w:proofErr w:type="spellStart"/>
-      <w:r>
-        <w:rPr>
-          <w:rFonts w:ascii="Menlo" w:eastAsia="Times New Roman" w:hAnsi="Menlo" w:cs="Menlo"/>
-          <w:color w:val="DCDCAA"/>
-          <w:sz w:val="18"/>
-          <w:szCs w:val="18"/>
-          <w:lang w:val="es-ES" w:eastAsia="es-ES_tradnl"/>
-        </w:rPr>
-        <w:t>tiempo_min_fundicion</w:t>
-      </w:r>
-      <w:proofErr w:type="spellEnd"/>
-      <w:r>
-        <w:rPr>
-          <w:rFonts w:ascii="Menlo" w:eastAsia="Times New Roman" w:hAnsi="Menlo" w:cs="Menlo"/>
-          <w:color w:val="D4D4D4"/>
-          <w:sz w:val="18"/>
-          <w:szCs w:val="18"/>
-          <w:lang w:val="es-ES" w:eastAsia="es-ES_tradnl"/>
-        </w:rPr>
-        <w:t>(</w:t>
-      </w:r>
-      <w:r>
-        <w:rPr>
-          <w:rFonts w:ascii="Menlo" w:eastAsia="Times New Roman" w:hAnsi="Menlo" w:cs="Menlo"/>
-          <w:color w:val="9CDCFE"/>
-          <w:sz w:val="18"/>
-          <w:szCs w:val="18"/>
-          <w:lang w:val="es-ES" w:eastAsia="es-ES_tradnl"/>
-        </w:rPr>
-        <w:t>escaleras</w:t>
-      </w:r>
-      <w:r>
-        <w:rPr>
-          <w:rFonts w:ascii="Menlo" w:eastAsia="Times New Roman" w:hAnsi="Menlo" w:cs="Menlo"/>
-          <w:color w:val="D4D4D4"/>
-          <w:sz w:val="18"/>
-          <w:szCs w:val="18"/>
-          <w:lang w:val="es-ES" w:eastAsia="es-ES_tradnl"/>
-        </w:rPr>
-        <w:t>))</w:t>
+          <w:color w:val="D4D4D4"/>
+          <w:sz w:val="18"/>
+          <w:szCs w:val="18"/>
+          <w:lang w:val="es-ES" w:eastAsia="es-ES_tradnl"/>
+        </w:rPr>
+        <w:t>)</w:t>
       </w:r>
     </w:p>
     <w:p>
@@ -15683,7 +15766,6 @@
         </w:rPr>
         <w:t>,</w:t>
       </w:r>
-      <w:proofErr w:type="spellStart"/>
       <w:r>
         <w:rPr>
           <w:rFonts w:ascii="Menlo" w:eastAsia="Times New Roman" w:hAnsi="Menlo" w:cs="Menlo"/>
@@ -15694,7 +15776,16 @@
         </w:rPr>
         <w:t>tiempo_min_fundicion</w:t>
       </w:r>
-      <w:proofErr w:type="spellEnd"/>
+      <w:r>
+        <w:rPr>
+          <w:rFonts w:ascii="Menlo" w:eastAsia="Times New Roman" w:hAnsi="Menlo" w:cs="Menlo"/>
+          <w:color w:val="DCDCAA"/>
+          <w:sz w:val="18"/>
+          <w:szCs w:val="18"/>
+          <w:lang w:val="es-ES" w:eastAsia="es-ES_tradnl"/>
+        </w:rPr>
+        <w:t>2</w:t>
+      </w:r>
       <w:r>
         <w:rPr>
           <w:rFonts w:ascii="Menlo" w:eastAsia="Times New Roman" w:hAnsi="Menlo" w:cs="Menlo"/>
@@ -15713,7 +15804,7 @@
           <w:szCs w:val="18"/>
           <w:lang w:val="es-ES" w:eastAsia="es-ES_tradnl"/>
         </w:rPr>
-        <w:t>escaleras1</w:t>
+        <w:t>escaleras</w:t>
       </w:r>
       <w:r>
         <w:rPr>
@@ -15725,103 +15816,6 @@
         </w:rPr>
         <w:t>))</w:t>
       </w:r>
-    </w:p>
-    <w:p>
-      <w:pPr>
-        <w:pStyle w:val="NormalWeb"/>
-        <w:rPr>
-          <w:rFonts w:ascii="Calibri" w:hAnsi="Calibri" w:cs="Calibri"/>
-          <w:sz w:val="22"/>
-          <w:szCs w:val="22"/>
-        </w:rPr>
-      </w:pPr>
-      <w:r>
-        <w:rPr>
-          <w:rFonts w:ascii="Calibri" w:hAnsi="Calibri" w:cs="Calibri"/>
-          <w:sz w:val="22"/>
-          <w:szCs w:val="22"/>
-        </w:rPr>
-        <w:t xml:space="preserve">Tiempo </w:t>
-      </w:r>
-      <w:proofErr w:type="spellStart"/>
-      <w:r>
-        <w:rPr>
-          <w:rFonts w:ascii="Calibri" w:hAnsi="Calibri" w:cs="Calibri"/>
-          <w:sz w:val="22"/>
-          <w:szCs w:val="22"/>
-        </w:rPr>
-        <w:t>mínimo</w:t>
-      </w:r>
-      <w:proofErr w:type="spellEnd"/>
-      <w:r>
-        <w:rPr>
-          <w:rFonts w:ascii="Calibri" w:hAnsi="Calibri" w:cs="Calibri"/>
-          <w:sz w:val="22"/>
-          <w:szCs w:val="22"/>
-        </w:rPr>
-        <w:t xml:space="preserve"> en fundir todas las escaleras: 134 </w:t>
-      </w:r>
-    </w:p>
-    <w:p>
-      <w:pPr>
-        <w:pStyle w:val="NormalWeb"/>
-      </w:pPr>
-      <w:r>
-        <w:rPr>
-          <w:rFonts w:ascii="Calibri" w:hAnsi="Calibri" w:cs="Calibri"/>
-          <w:sz w:val="22"/>
-          <w:szCs w:val="22"/>
-        </w:rPr>
-        <w:t xml:space="preserve">Tiempo </w:t>
-      </w:r>
-      <w:proofErr w:type="spellStart"/>
-      <w:r>
-        <w:rPr>
-          <w:rFonts w:ascii="Calibri" w:hAnsi="Calibri" w:cs="Calibri"/>
-          <w:sz w:val="22"/>
-          <w:szCs w:val="22"/>
-        </w:rPr>
-        <w:t>mínimo</w:t>
-      </w:r>
-      <w:proofErr w:type="spellEnd"/>
-      <w:r>
-        <w:rPr>
-          <w:rFonts w:ascii="Calibri" w:hAnsi="Calibri" w:cs="Calibri"/>
-          <w:sz w:val="22"/>
-          <w:szCs w:val="22"/>
-        </w:rPr>
-        <w:t xml:space="preserve"> en fundir todas las escaleras: 282 </w:t>
-      </w:r>
-    </w:p>
-    <w:p>
-      <w:pPr>
-        <w:pStyle w:val="NormalWeb"/>
-        <w:rPr>
-          <w:rFonts w:ascii="Calibri" w:hAnsi="Calibri" w:cs="Calibri"/>
-          <w:sz w:val="22"/>
-          <w:szCs w:val="22"/>
-          <w:u w:val="single"/>
-        </w:rPr>
-      </w:pPr>
-      <w:r>
-        <w:rPr>
-          <w:rFonts w:ascii="Calibri" w:hAnsi="Calibri" w:cs="Calibri"/>
-          <w:sz w:val="22"/>
-          <w:szCs w:val="22"/>
-          <w:u w:val="single"/>
-        </w:rPr>
-        <w:t>Código del ejercicio:</w:t>
-      </w:r>
-    </w:p>
-    <w:p>
-      <w:pPr>
-        <w:pStyle w:val="NormalWeb"/>
-        <w:rPr>
-          <w:rFonts w:ascii="Calibri" w:hAnsi="Calibri" w:cs="Calibri"/>
-          <w:sz w:val="22"/>
-          <w:szCs w:val="22"/>
-        </w:rPr>
-      </w:pPr>
     </w:p>
     <w:p>
       <w:pPr>
@@ -15840,36 +15834,64 @@
       <w:r>
         <w:rPr>
           <w:rFonts w:ascii="Menlo" w:eastAsia="Times New Roman" w:hAnsi="Menlo" w:cs="Menlo"/>
-          <w:color w:val="569CD6"/>
-          <w:sz w:val="18"/>
-          <w:szCs w:val="18"/>
-          <w:lang w:val="es-ES" w:eastAsia="es-ES_tradnl"/>
-        </w:rPr>
-        <w:t>def</w:t>
-      </w:r>
-      <w:proofErr w:type="spellEnd"/>
-      <w:r>
-        <w:rPr>
-          <w:rFonts w:ascii="Menlo" w:eastAsia="Times New Roman" w:hAnsi="Menlo" w:cs="Menlo"/>
-          <w:color w:val="D4D4D4"/>
-          <w:sz w:val="18"/>
-          <w:szCs w:val="18"/>
-          <w:lang w:val="es-ES" w:eastAsia="es-ES_tradnl"/>
-        </w:rPr>
-        <w:t xml:space="preserve"> </w:t>
-      </w:r>
-      <w:proofErr w:type="spellStart"/>
-      <w:r>
-        <w:rPr>
-          <w:rFonts w:ascii="Menlo" w:eastAsia="Times New Roman" w:hAnsi="Menlo" w:cs="Menlo"/>
           <w:color w:val="DCDCAA"/>
           <w:sz w:val="18"/>
           <w:szCs w:val="18"/>
           <w:lang w:val="es-ES" w:eastAsia="es-ES_tradnl"/>
         </w:rPr>
+        <w:t>print</w:t>
+      </w:r>
+      <w:proofErr w:type="spellEnd"/>
+      <w:r>
+        <w:rPr>
+          <w:rFonts w:ascii="Menlo" w:eastAsia="Times New Roman" w:hAnsi="Menlo" w:cs="Menlo"/>
+          <w:color w:val="D4D4D4"/>
+          <w:sz w:val="18"/>
+          <w:szCs w:val="18"/>
+          <w:lang w:val="es-ES" w:eastAsia="es-ES_tradnl"/>
+        </w:rPr>
+        <w:t>(</w:t>
+      </w:r>
+      <w:r>
+        <w:rPr>
+          <w:rFonts w:ascii="Menlo" w:eastAsia="Times New Roman" w:hAnsi="Menlo" w:cs="Menlo"/>
+          <w:color w:val="CE9178"/>
+          <w:sz w:val="18"/>
+          <w:szCs w:val="18"/>
+          <w:lang w:val="es-ES" w:eastAsia="es-ES_tradnl"/>
+        </w:rPr>
+        <w:t>"Tiempo mínimo en fundir todas las escaleras: "</w:t>
+      </w:r>
+      <w:r>
+        <w:rPr>
+          <w:rFonts w:ascii="Menlo" w:eastAsia="Times New Roman" w:hAnsi="Menlo" w:cs="Menlo"/>
+          <w:color w:val="D4D4D4"/>
+          <w:sz w:val="18"/>
+          <w:szCs w:val="18"/>
+          <w:lang w:val="es-ES" w:eastAsia="es-ES_tradnl"/>
+        </w:rPr>
+        <w:t>,</w:t>
+      </w:r>
+      <w:r>
+        <w:rPr>
+          <w:rFonts w:ascii="Menlo" w:eastAsia="Times New Roman" w:hAnsi="Menlo" w:cs="Menlo"/>
+          <w:color w:val="DCDCAA"/>
+          <w:sz w:val="18"/>
+          <w:szCs w:val="18"/>
+          <w:lang w:val="es-ES" w:eastAsia="es-ES_tradnl"/>
+        </w:rPr>
         <w:t>tiempo_min_fundicion</w:t>
       </w:r>
-      <w:proofErr w:type="spellEnd"/>
+      <w:r>
+        <w:rPr>
+          <w:rFonts w:ascii="Menlo" w:eastAsia="Times New Roman" w:hAnsi="Menlo" w:cs="Menlo"/>
+          <w:color w:val="DCDCAA"/>
+          <w:sz w:val="18"/>
+          <w:szCs w:val="18"/>
+          <w:lang w:val="es-ES" w:eastAsia="es-ES_tradnl"/>
+        </w:rPr>
+        <w:t>2</w:t>
+      </w:r>
       <w:r>
         <w:rPr>
           <w:rFonts w:ascii="Menlo" w:eastAsia="Times New Roman" w:hAnsi="Menlo" w:cs="Menlo"/>
@@ -15888,17 +15910,104 @@
           <w:szCs w:val="18"/>
           <w:lang w:val="es-ES" w:eastAsia="es-ES_tradnl"/>
         </w:rPr>
-        <w:t>escaleras</w:t>
-      </w:r>
-      <w:r>
-        <w:rPr>
-          <w:rFonts w:ascii="Menlo" w:eastAsia="Times New Roman" w:hAnsi="Menlo" w:cs="Menlo"/>
-          <w:color w:val="D4D4D4"/>
-          <w:sz w:val="18"/>
-          <w:szCs w:val="18"/>
-          <w:lang w:val="es-ES" w:eastAsia="es-ES_tradnl"/>
-        </w:rPr>
-        <w:t>):</w:t>
+        <w:t>escaleras1</w:t>
+      </w:r>
+      <w:r>
+        <w:rPr>
+          <w:rFonts w:ascii="Menlo" w:eastAsia="Times New Roman" w:hAnsi="Menlo" w:cs="Menlo"/>
+          <w:color w:val="D4D4D4"/>
+          <w:sz w:val="18"/>
+          <w:szCs w:val="18"/>
+          <w:lang w:val="es-ES" w:eastAsia="es-ES_tradnl"/>
+        </w:rPr>
+        <w:t>))</w:t>
+      </w:r>
+    </w:p>
+    <w:p>
+      <w:pPr>
+        <w:pStyle w:val="NormalWeb"/>
+        <w:rPr>
+          <w:rFonts w:ascii="Calibri" w:hAnsi="Calibri" w:cs="Calibri"/>
+          <w:sz w:val="22"/>
+          <w:szCs w:val="22"/>
+        </w:rPr>
+      </w:pPr>
+      <w:r>
+        <w:rPr>
+          <w:rFonts w:ascii="Calibri" w:hAnsi="Calibri" w:cs="Calibri"/>
+          <w:sz w:val="22"/>
+          <w:szCs w:val="22"/>
+        </w:rPr>
+        <w:t xml:space="preserve">Tiempo </w:t>
+      </w:r>
+      <w:proofErr w:type="spellStart"/>
+      <w:r>
+        <w:rPr>
+          <w:rFonts w:ascii="Calibri" w:hAnsi="Calibri" w:cs="Calibri"/>
+          <w:sz w:val="22"/>
+          <w:szCs w:val="22"/>
+        </w:rPr>
+        <w:t>mínimo</w:t>
+      </w:r>
+      <w:proofErr w:type="spellEnd"/>
+      <w:r>
+        <w:rPr>
+          <w:rFonts w:ascii="Calibri" w:hAnsi="Calibri" w:cs="Calibri"/>
+          <w:sz w:val="22"/>
+          <w:szCs w:val="22"/>
+        </w:rPr>
+        <w:t xml:space="preserve"> en fundir todas las escaleras: 134 </w:t>
+      </w:r>
+    </w:p>
+    <w:p>
+      <w:pPr>
+        <w:pStyle w:val="NormalWeb"/>
+      </w:pPr>
+      <w:r>
+        <w:rPr>
+          <w:rFonts w:ascii="Calibri" w:hAnsi="Calibri" w:cs="Calibri"/>
+          <w:sz w:val="22"/>
+          <w:szCs w:val="22"/>
+        </w:rPr>
+        <w:t xml:space="preserve">Tiempo </w:t>
+      </w:r>
+      <w:proofErr w:type="spellStart"/>
+      <w:r>
+        <w:rPr>
+          <w:rFonts w:ascii="Calibri" w:hAnsi="Calibri" w:cs="Calibri"/>
+          <w:sz w:val="22"/>
+          <w:szCs w:val="22"/>
+        </w:rPr>
+        <w:t>mínimo</w:t>
+      </w:r>
+      <w:proofErr w:type="spellEnd"/>
+      <w:r>
+        <w:rPr>
+          <w:rFonts w:ascii="Calibri" w:hAnsi="Calibri" w:cs="Calibri"/>
+          <w:sz w:val="22"/>
+          <w:szCs w:val="22"/>
+        </w:rPr>
+        <w:t xml:space="preserve"> en fundir todas las escaleras: 282 </w:t>
+      </w:r>
+    </w:p>
+    <w:p>
+      <w:pPr>
+        <w:pStyle w:val="NormalWeb"/>
+        <w:rPr>
+          <w:rFonts w:ascii="Calibri" w:hAnsi="Calibri" w:cs="Calibri"/>
+          <w:sz w:val="22"/>
+          <w:szCs w:val="22"/>
+          <w:u w:val="single"/>
+        </w:rPr>
+      </w:pPr>
+      <w:r>
+        <w:rPr>
+          <w:rFonts w:ascii="Calibri" w:hAnsi="Calibri" w:cs="Calibri"/>
+          <w:sz w:val="22"/>
+          <w:szCs w:val="22"/>
+          <w:u w:val="single"/>
+        </w:rPr>
+        <w:t>Código del ejercicio:</w:t>
       </w:r>
     </w:p>
     <w:p>
@@ -15914,25 +16023,77 @@
           <w:lang w:val="es-ES" w:eastAsia="es-ES_tradnl"/>
         </w:rPr>
       </w:pPr>
-      <w:r>
-        <w:rPr>
-          <w:rFonts w:ascii="Menlo" w:eastAsia="Times New Roman" w:hAnsi="Menlo" w:cs="Menlo"/>
-          <w:color w:val="D4D4D4"/>
-          <w:sz w:val="18"/>
-          <w:szCs w:val="18"/>
-          <w:lang w:val="es-ES" w:eastAsia="es-ES_tradnl"/>
-        </w:rPr>
-        <w:t xml:space="preserve">    </w:t>
-      </w:r>
-      <w:r>
-        <w:rPr>
-          <w:rFonts w:ascii="Menlo" w:eastAsia="Times New Roman" w:hAnsi="Menlo" w:cs="Menlo"/>
-          <w:color w:val="CE9178"/>
-          <w:sz w:val="18"/>
-          <w:szCs w:val="18"/>
-          <w:lang w:val="es-ES" w:eastAsia="es-ES_tradnl"/>
-        </w:rPr>
-        <w:t>"""</w:t>
+      <w:proofErr w:type="spellStart"/>
+      <w:r>
+        <w:rPr>
+          <w:rFonts w:ascii="Menlo" w:eastAsia="Times New Roman" w:hAnsi="Menlo" w:cs="Menlo"/>
+          <w:color w:val="569CD6"/>
+          <w:sz w:val="18"/>
+          <w:szCs w:val="18"/>
+          <w:lang w:val="es-ES" w:eastAsia="es-ES_tradnl"/>
+        </w:rPr>
+        <w:t>def</w:t>
+      </w:r>
+      <w:proofErr w:type="spellEnd"/>
+      <w:r>
+        <w:rPr>
+          <w:rFonts w:ascii="Menlo" w:eastAsia="Times New Roman" w:hAnsi="Menlo" w:cs="Menlo"/>
+          <w:color w:val="D4D4D4"/>
+          <w:sz w:val="18"/>
+          <w:szCs w:val="18"/>
+          <w:lang w:val="es-ES" w:eastAsia="es-ES_tradnl"/>
+        </w:rPr>
+        <w:t xml:space="preserve"> </w:t>
+      </w:r>
+      <w:r>
+        <w:rPr>
+          <w:rFonts w:ascii="Menlo" w:eastAsia="Times New Roman" w:hAnsi="Menlo" w:cs="Menlo"/>
+          <w:color w:val="DCDCAA"/>
+          <w:sz w:val="18"/>
+          <w:szCs w:val="18"/>
+          <w:lang w:val="es-ES" w:eastAsia="es-ES_tradnl"/>
+        </w:rPr>
+        <w:t>tiempo_min_fundicion</w:t>
+      </w:r>
+      <w:r>
+        <w:rPr>
+          <w:rFonts w:ascii="Menlo" w:eastAsia="Times New Roman" w:hAnsi="Menlo" w:cs="Menlo"/>
+          <w:color w:val="DCDCAA"/>
+          <w:sz w:val="18"/>
+          <w:szCs w:val="18"/>
+          <w:lang w:val="es-ES" w:eastAsia="es-ES_tradnl"/>
+        </w:rPr>
+        <w:t>2</w:t>
+      </w:r>
+      <w:r>
+        <w:rPr>
+          <w:rFonts w:ascii="Menlo" w:eastAsia="Times New Roman" w:hAnsi="Menlo" w:cs="Menlo"/>
+          <w:color w:val="D4D4D4"/>
+          <w:sz w:val="18"/>
+          <w:szCs w:val="18"/>
+          <w:lang w:val="es-ES" w:eastAsia="es-ES_tradnl"/>
+        </w:rPr>
+        <w:t>(</w:t>
+      </w:r>
+      <w:r>
+        <w:rPr>
+          <w:rFonts w:ascii="Menlo" w:eastAsia="Times New Roman" w:hAnsi="Menlo" w:cs="Menlo"/>
+          <w:color w:val="9CDCFE"/>
+          <w:sz w:val="18"/>
+          <w:szCs w:val="18"/>
+          <w:lang w:val="es-ES" w:eastAsia="es-ES_tradnl"/>
+        </w:rPr>
+        <w:t>escaleras</w:t>
+      </w:r>
+      <w:r>
+        <w:rPr>
+          <w:rFonts w:ascii="Menlo" w:eastAsia="Times New Roman" w:hAnsi="Menlo" w:cs="Menlo"/>
+          <w:color w:val="D4D4D4"/>
+          <w:sz w:val="18"/>
+          <w:szCs w:val="18"/>
+          <w:lang w:val="es-ES" w:eastAsia="es-ES_tradnl"/>
+        </w:rPr>
+        <w:t>):</w:t>
       </w:r>
     </w:p>
     <w:p>
@@ -15951,47 +16112,23 @@
       <w:r>
         <w:rPr>
           <w:rFonts w:ascii="Menlo" w:eastAsia="Times New Roman" w:hAnsi="Menlo" w:cs="Menlo"/>
+          <w:color w:val="D4D4D4"/>
+          <w:sz w:val="18"/>
+          <w:szCs w:val="18"/>
+          <w:lang w:val="es-ES" w:eastAsia="es-ES_tradnl"/>
+        </w:rPr>
+        <w:t xml:space="preserve">    </w:t>
+      </w:r>
+      <w:r>
+        <w:rPr>
+          <w:rFonts w:ascii="Menlo" w:eastAsia="Times New Roman" w:hAnsi="Menlo" w:cs="Menlo"/>
           <w:color w:val="CE9178"/>
           <w:sz w:val="18"/>
           <w:szCs w:val="18"/>
           <w:lang w:val="es-ES" w:eastAsia="es-ES_tradnl"/>
         </w:rPr>
-        <w:t xml:space="preserve">    </w:t>
-      </w:r>
-      <w:proofErr w:type="spellStart"/>
-      <w:r>
-        <w:rPr>
-          <w:rFonts w:ascii="Menlo" w:eastAsia="Times New Roman" w:hAnsi="Menlo" w:cs="Menlo"/>
-          <w:color w:val="CE9178"/>
-          <w:sz w:val="18"/>
-          <w:szCs w:val="18"/>
-          <w:lang w:val="es-ES" w:eastAsia="es-ES_tradnl"/>
-        </w:rPr>
-        <w:t>list</w:t>
-      </w:r>
-      <w:proofErr w:type="spellEnd"/>
-      <w:r>
-        <w:rPr>
-          <w:rFonts w:ascii="Menlo" w:eastAsia="Times New Roman" w:hAnsi="Menlo" w:cs="Menlo"/>
-          <w:color w:val="CE9178"/>
-          <w:sz w:val="18"/>
-          <w:szCs w:val="18"/>
-          <w:lang w:val="es-ES" w:eastAsia="es-ES_tradnl"/>
-        </w:rPr>
-        <w:t xml:space="preserve"> -&gt; </w:t>
-      </w:r>
-      <w:proofErr w:type="spellStart"/>
-      <w:r>
-        <w:rPr>
-          <w:rFonts w:ascii="Menlo" w:eastAsia="Times New Roman" w:hAnsi="Menlo" w:cs="Menlo"/>
-          <w:color w:val="CE9178"/>
-          <w:sz w:val="18"/>
-          <w:szCs w:val="18"/>
-          <w:lang w:val="es-ES" w:eastAsia="es-ES_tradnl"/>
-        </w:rPr>
-        <w:t>list</w:t>
-      </w:r>
-      <w:proofErr w:type="spellEnd"/>
+        <w:t>"""</w:t>
+      </w:r>
     </w:p>
     <w:p>
       <w:pPr>
@@ -16014,8 +16151,42 @@
           <w:szCs w:val="18"/>
           <w:lang w:val="es-ES" w:eastAsia="es-ES_tradnl"/>
         </w:rPr>
-        <w:t xml:space="preserve">    OBJ: Hallar el tiempo mínimo de fundición entre todas las escaleras.</w:t>
-      </w:r>
+        <w:t xml:space="preserve">    </w:t>
+      </w:r>
+      <w:proofErr w:type="spellStart"/>
+      <w:r>
+        <w:rPr>
+          <w:rFonts w:ascii="Menlo" w:eastAsia="Times New Roman" w:hAnsi="Menlo" w:cs="Menlo"/>
+          <w:color w:val="CE9178"/>
+          <w:sz w:val="18"/>
+          <w:szCs w:val="18"/>
+          <w:lang w:val="es-ES" w:eastAsia="es-ES_tradnl"/>
+        </w:rPr>
+        <w:t>list</w:t>
+      </w:r>
+      <w:proofErr w:type="spellEnd"/>
+      <w:r>
+        <w:rPr>
+          <w:rFonts w:ascii="Menlo" w:eastAsia="Times New Roman" w:hAnsi="Menlo" w:cs="Menlo"/>
+          <w:color w:val="CE9178"/>
+          <w:sz w:val="18"/>
+          <w:szCs w:val="18"/>
+          <w:lang w:val="es-ES" w:eastAsia="es-ES_tradnl"/>
+        </w:rPr>
+        <w:t xml:space="preserve"> -&gt; </w:t>
+      </w:r>
+      <w:proofErr w:type="spellStart"/>
+      <w:r>
+        <w:rPr>
+          <w:rFonts w:ascii="Menlo" w:eastAsia="Times New Roman" w:hAnsi="Menlo" w:cs="Menlo"/>
+          <w:color w:val="CE9178"/>
+          <w:sz w:val="18"/>
+          <w:szCs w:val="18"/>
+          <w:lang w:val="es-ES" w:eastAsia="es-ES_tradnl"/>
+        </w:rPr>
+        <w:t>list</w:t>
+      </w:r>
+      <w:proofErr w:type="spellEnd"/>
     </w:p>
     <w:p>
       <w:pPr>
@@ -16038,7 +16209,7 @@
           <w:szCs w:val="18"/>
           <w:lang w:val="es-ES" w:eastAsia="es-ES_tradnl"/>
         </w:rPr>
-        <w:t xml:space="preserve">    """</w:t>
+        <w:t xml:space="preserve">    OBJ: Hallar el tiempo mínimo de fundición entre todas las escaleras.</w:t>
       </w:r>
     </w:p>
     <w:p>
@@ -16057,42 +16228,12 @@
       <w:r>
         <w:rPr>
           <w:rFonts w:ascii="Menlo" w:eastAsia="Times New Roman" w:hAnsi="Menlo" w:cs="Menlo"/>
-          <w:color w:val="D4D4D4"/>
-          <w:sz w:val="18"/>
-          <w:szCs w:val="18"/>
-          <w:lang w:val="es-ES" w:eastAsia="es-ES_tradnl"/>
-        </w:rPr>
-        <w:t xml:space="preserve">    </w:t>
-      </w:r>
-      <w:r>
-        <w:rPr>
-          <w:rFonts w:ascii="Menlo" w:eastAsia="Times New Roman" w:hAnsi="Menlo" w:cs="Menlo"/>
-          <w:color w:val="9CDCFE"/>
-          <w:sz w:val="18"/>
-          <w:szCs w:val="18"/>
-          <w:lang w:val="es-ES" w:eastAsia="es-ES_tradnl"/>
-        </w:rPr>
-        <w:t>tiempo</w:t>
-      </w:r>
-      <w:r>
-        <w:rPr>
-          <w:rFonts w:ascii="Menlo" w:eastAsia="Times New Roman" w:hAnsi="Menlo" w:cs="Menlo"/>
-          <w:color w:val="D4D4D4"/>
-          <w:sz w:val="18"/>
-          <w:szCs w:val="18"/>
-          <w:lang w:val="es-ES" w:eastAsia="es-ES_tradnl"/>
-        </w:rPr>
-        <w:t xml:space="preserve"> = </w:t>
-      </w:r>
-      <w:r>
-        <w:rPr>
-          <w:rFonts w:ascii="Menlo" w:eastAsia="Times New Roman" w:hAnsi="Menlo" w:cs="Menlo"/>
-          <w:color w:val="B5CEA8"/>
-          <w:sz w:val="18"/>
-          <w:szCs w:val="18"/>
-          <w:lang w:val="es-ES" w:eastAsia="es-ES_tradnl"/>
-        </w:rPr>
-        <w:t>0</w:t>
+          <w:color w:val="CE9178"/>
+          <w:sz w:val="18"/>
+          <w:szCs w:val="18"/>
+          <w:lang w:val="es-ES" w:eastAsia="es-ES_tradnl"/>
+        </w:rPr>
+        <w:t xml:space="preserve">    """</w:t>
       </w:r>
     </w:p>
     <w:p>
@@ -16118,50 +16259,6 @@
         </w:rPr>
         <w:t xml:space="preserve">    </w:t>
       </w:r>
-      <w:proofErr w:type="spellStart"/>
-      <w:r>
-        <w:rPr>
-          <w:rFonts w:ascii="Menlo" w:eastAsia="Times New Roman" w:hAnsi="Menlo" w:cs="Menlo"/>
-          <w:color w:val="C586C0"/>
-          <w:sz w:val="18"/>
-          <w:szCs w:val="18"/>
-          <w:lang w:val="es-ES" w:eastAsia="es-ES_tradnl"/>
-        </w:rPr>
-        <w:t>while</w:t>
-      </w:r>
-      <w:proofErr w:type="spellEnd"/>
-      <w:r>
-        <w:rPr>
-          <w:rFonts w:ascii="Menlo" w:eastAsia="Times New Roman" w:hAnsi="Menlo" w:cs="Menlo"/>
-          <w:color w:val="D4D4D4"/>
-          <w:sz w:val="18"/>
-          <w:szCs w:val="18"/>
-          <w:lang w:val="es-ES" w:eastAsia="es-ES_tradnl"/>
-        </w:rPr>
-        <w:t xml:space="preserve"> </w:t>
-      </w:r>
-      <w:proofErr w:type="spellStart"/>
-      <w:r>
-        <w:rPr>
-          <w:rFonts w:ascii="Menlo" w:eastAsia="Times New Roman" w:hAnsi="Menlo" w:cs="Menlo"/>
-          <w:color w:val="DCDCAA"/>
-          <w:sz w:val="18"/>
-          <w:szCs w:val="18"/>
-          <w:lang w:val="es-ES" w:eastAsia="es-ES_tradnl"/>
-        </w:rPr>
-        <w:t>len</w:t>
-      </w:r>
-      <w:proofErr w:type="spellEnd"/>
-      <w:r>
-        <w:rPr>
-          <w:rFonts w:ascii="Menlo" w:eastAsia="Times New Roman" w:hAnsi="Menlo" w:cs="Menlo"/>
-          <w:color w:val="D4D4D4"/>
-          <w:sz w:val="18"/>
-          <w:szCs w:val="18"/>
-          <w:lang w:val="es-ES" w:eastAsia="es-ES_tradnl"/>
-        </w:rPr>
-        <w:t>(</w:t>
-      </w:r>
       <w:r>
         <w:rPr>
           <w:rFonts w:ascii="Menlo" w:eastAsia="Times New Roman" w:hAnsi="Menlo" w:cs="Menlo"/>
@@ -16170,17 +16267,17 @@
           <w:szCs w:val="18"/>
           <w:lang w:val="es-ES" w:eastAsia="es-ES_tradnl"/>
         </w:rPr>
-        <w:t>escaleras</w:t>
-      </w:r>
-      <w:r>
-        <w:rPr>
-          <w:rFonts w:ascii="Menlo" w:eastAsia="Times New Roman" w:hAnsi="Menlo" w:cs="Menlo"/>
-          <w:color w:val="D4D4D4"/>
-          <w:sz w:val="18"/>
-          <w:szCs w:val="18"/>
-          <w:lang w:val="es-ES" w:eastAsia="es-ES_tradnl"/>
-        </w:rPr>
-        <w:t>)&gt;</w:t>
+        <w:t>tiempo</w:t>
+      </w:r>
+      <w:r>
+        <w:rPr>
+          <w:rFonts w:ascii="Menlo" w:eastAsia="Times New Roman" w:hAnsi="Menlo" w:cs="Menlo"/>
+          <w:color w:val="D4D4D4"/>
+          <w:sz w:val="18"/>
+          <w:szCs w:val="18"/>
+          <w:lang w:val="es-ES" w:eastAsia="es-ES_tradnl"/>
+        </w:rPr>
+        <w:t xml:space="preserve"> = </w:t>
       </w:r>
       <w:r>
         <w:rPr>
@@ -16190,17 +16287,7 @@
           <w:szCs w:val="18"/>
           <w:lang w:val="es-ES" w:eastAsia="es-ES_tradnl"/>
         </w:rPr>
-        <w:t>1</w:t>
-      </w:r>
-      <w:r>
-        <w:rPr>
-          <w:rFonts w:ascii="Menlo" w:eastAsia="Times New Roman" w:hAnsi="Menlo" w:cs="Menlo"/>
-          <w:color w:val="D4D4D4"/>
-          <w:sz w:val="18"/>
-          <w:szCs w:val="18"/>
-          <w:lang w:val="es-ES" w:eastAsia="es-ES_tradnl"/>
-        </w:rPr>
-        <w:t>:</w:t>
+        <w:t>0</w:t>
       </w:r>
     </w:p>
     <w:p>
@@ -16224,7 +16311,51 @@
           <w:szCs w:val="18"/>
           <w:lang w:val="es-ES" w:eastAsia="es-ES_tradnl"/>
         </w:rPr>
-        <w:t xml:space="preserve">        </w:t>
+        <w:t xml:space="preserve">    </w:t>
+      </w:r>
+      <w:proofErr w:type="spellStart"/>
+      <w:r>
+        <w:rPr>
+          <w:rFonts w:ascii="Menlo" w:eastAsia="Times New Roman" w:hAnsi="Menlo" w:cs="Menlo"/>
+          <w:color w:val="C586C0"/>
+          <w:sz w:val="18"/>
+          <w:szCs w:val="18"/>
+          <w:lang w:val="es-ES" w:eastAsia="es-ES_tradnl"/>
+        </w:rPr>
+        <w:t>while</w:t>
+      </w:r>
+      <w:proofErr w:type="spellEnd"/>
+      <w:r>
+        <w:rPr>
+          <w:rFonts w:ascii="Menlo" w:eastAsia="Times New Roman" w:hAnsi="Menlo" w:cs="Menlo"/>
+          <w:color w:val="D4D4D4"/>
+          <w:sz w:val="18"/>
+          <w:szCs w:val="18"/>
+          <w:lang w:val="es-ES" w:eastAsia="es-ES_tradnl"/>
+        </w:rPr>
+        <w:t xml:space="preserve"> </w:t>
+      </w:r>
+      <w:proofErr w:type="spellStart"/>
+      <w:r>
+        <w:rPr>
+          <w:rFonts w:ascii="Menlo" w:eastAsia="Times New Roman" w:hAnsi="Menlo" w:cs="Menlo"/>
+          <w:color w:val="DCDCAA"/>
+          <w:sz w:val="18"/>
+          <w:szCs w:val="18"/>
+          <w:lang w:val="es-ES" w:eastAsia="es-ES_tradnl"/>
+        </w:rPr>
+        <w:t>len</w:t>
+      </w:r>
+      <w:proofErr w:type="spellEnd"/>
+      <w:r>
+        <w:rPr>
+          <w:rFonts w:ascii="Menlo" w:eastAsia="Times New Roman" w:hAnsi="Menlo" w:cs="Menlo"/>
+          <w:color w:val="D4D4D4"/>
+          <w:sz w:val="18"/>
+          <w:szCs w:val="18"/>
+          <w:lang w:val="es-ES" w:eastAsia="es-ES_tradnl"/>
+        </w:rPr>
+        <w:t>(</w:t>
       </w:r>
       <w:r>
         <w:rPr>
@@ -16234,26 +16365,6 @@
           <w:szCs w:val="18"/>
           <w:lang w:val="es-ES" w:eastAsia="es-ES_tradnl"/>
         </w:rPr>
-        <w:t>menor1</w:t>
-      </w:r>
-      <w:r>
-        <w:rPr>
-          <w:rFonts w:ascii="Menlo" w:eastAsia="Times New Roman" w:hAnsi="Menlo" w:cs="Menlo"/>
-          <w:color w:val="D4D4D4"/>
-          <w:sz w:val="18"/>
-          <w:szCs w:val="18"/>
-          <w:lang w:val="es-ES" w:eastAsia="es-ES_tradnl"/>
-        </w:rPr>
-        <w:t xml:space="preserve"> = </w:t>
-      </w:r>
-      <w:r>
-        <w:rPr>
-          <w:rFonts w:ascii="Menlo" w:eastAsia="Times New Roman" w:hAnsi="Menlo" w:cs="Menlo"/>
-          <w:color w:val="9CDCFE"/>
-          <w:sz w:val="18"/>
-          <w:szCs w:val="18"/>
-          <w:lang w:val="es-ES" w:eastAsia="es-ES_tradnl"/>
-        </w:rPr>
         <w:t>escaleras</w:t>
       </w:r>
       <w:r>
@@ -16264,7 +16375,7 @@
           <w:szCs w:val="18"/>
           <w:lang w:val="es-ES" w:eastAsia="es-ES_tradnl"/>
         </w:rPr>
-        <w:t>[</w:t>
+        <w:t>)&gt;</w:t>
       </w:r>
       <w:r>
         <w:rPr>
@@ -16274,17 +16385,17 @@
           <w:szCs w:val="18"/>
           <w:lang w:val="es-ES" w:eastAsia="es-ES_tradnl"/>
         </w:rPr>
-        <w:t>0</w:t>
-      </w:r>
-      <w:r>
-        <w:rPr>
-          <w:rFonts w:ascii="Menlo" w:eastAsia="Times New Roman" w:hAnsi="Menlo" w:cs="Menlo"/>
-          <w:color w:val="D4D4D4"/>
-          <w:sz w:val="18"/>
-          <w:szCs w:val="18"/>
-          <w:lang w:val="es-ES" w:eastAsia="es-ES_tradnl"/>
-        </w:rPr>
-        <w:t>]</w:t>
+        <w:t>1</w:t>
+      </w:r>
+      <w:r>
+        <w:rPr>
+          <w:rFonts w:ascii="Menlo" w:eastAsia="Times New Roman" w:hAnsi="Menlo" w:cs="Menlo"/>
+          <w:color w:val="D4D4D4"/>
+          <w:sz w:val="18"/>
+          <w:szCs w:val="18"/>
+          <w:lang w:val="es-ES" w:eastAsia="es-ES_tradnl"/>
+        </w:rPr>
+        <w:t>:</w:t>
       </w:r>
     </w:p>
     <w:p>
@@ -16310,28 +16421,6 @@
         </w:rPr>
         <w:t xml:space="preserve">        </w:t>
       </w:r>
-      <w:proofErr w:type="spellStart"/>
-      <w:r>
-        <w:rPr>
-          <w:rFonts w:ascii="Menlo" w:eastAsia="Times New Roman" w:hAnsi="Menlo" w:cs="Menlo"/>
-          <w:color w:val="C586C0"/>
-          <w:sz w:val="18"/>
-          <w:szCs w:val="18"/>
-          <w:lang w:val="es-ES" w:eastAsia="es-ES_tradnl"/>
-        </w:rPr>
-        <w:t>for</w:t>
-      </w:r>
-      <w:proofErr w:type="spellEnd"/>
-      <w:r>
-        <w:rPr>
-          <w:rFonts w:ascii="Menlo" w:eastAsia="Times New Roman" w:hAnsi="Menlo" w:cs="Menlo"/>
-          <w:color w:val="D4D4D4"/>
-          <w:sz w:val="18"/>
-          <w:szCs w:val="18"/>
-          <w:lang w:val="es-ES" w:eastAsia="es-ES_tradnl"/>
-        </w:rPr>
-        <w:t xml:space="preserve"> </w:t>
-      </w:r>
       <w:r>
         <w:rPr>
           <w:rFonts w:ascii="Menlo" w:eastAsia="Times New Roman" w:hAnsi="Menlo" w:cs="Menlo"/>
@@ -16340,37 +16429,17 @@
           <w:szCs w:val="18"/>
           <w:lang w:val="es-ES" w:eastAsia="es-ES_tradnl"/>
         </w:rPr>
-        <w:t>escalera</w:t>
-      </w:r>
-      <w:r>
-        <w:rPr>
-          <w:rFonts w:ascii="Menlo" w:eastAsia="Times New Roman" w:hAnsi="Menlo" w:cs="Menlo"/>
-          <w:color w:val="D4D4D4"/>
-          <w:sz w:val="18"/>
-          <w:szCs w:val="18"/>
-          <w:lang w:val="es-ES" w:eastAsia="es-ES_tradnl"/>
-        </w:rPr>
-        <w:t xml:space="preserve"> </w:t>
-      </w:r>
-      <w:r>
-        <w:rPr>
-          <w:rFonts w:ascii="Menlo" w:eastAsia="Times New Roman" w:hAnsi="Menlo" w:cs="Menlo"/>
-          <w:color w:val="C586C0"/>
-          <w:sz w:val="18"/>
-          <w:szCs w:val="18"/>
-          <w:lang w:val="es-ES" w:eastAsia="es-ES_tradnl"/>
-        </w:rPr>
-        <w:t>in</w:t>
-      </w:r>
-      <w:r>
-        <w:rPr>
-          <w:rFonts w:ascii="Menlo" w:eastAsia="Times New Roman" w:hAnsi="Menlo" w:cs="Menlo"/>
-          <w:color w:val="D4D4D4"/>
-          <w:sz w:val="18"/>
-          <w:szCs w:val="18"/>
-          <w:lang w:val="es-ES" w:eastAsia="es-ES_tradnl"/>
-        </w:rPr>
-        <w:t xml:space="preserve"> </w:t>
+        <w:t>menor1</w:t>
+      </w:r>
+      <w:r>
+        <w:rPr>
+          <w:rFonts w:ascii="Menlo" w:eastAsia="Times New Roman" w:hAnsi="Menlo" w:cs="Menlo"/>
+          <w:color w:val="D4D4D4"/>
+          <w:sz w:val="18"/>
+          <w:szCs w:val="18"/>
+          <w:lang w:val="es-ES" w:eastAsia="es-ES_tradnl"/>
+        </w:rPr>
+        <w:t xml:space="preserve"> = </w:t>
       </w:r>
       <w:r>
         <w:rPr>
@@ -16390,7 +16459,27 @@
           <w:szCs w:val="18"/>
           <w:lang w:val="es-ES" w:eastAsia="es-ES_tradnl"/>
         </w:rPr>
-        <w:t>:</w:t>
+        <w:t>[</w:t>
+      </w:r>
+      <w:r>
+        <w:rPr>
+          <w:rFonts w:ascii="Menlo" w:eastAsia="Times New Roman" w:hAnsi="Menlo" w:cs="Menlo"/>
+          <w:color w:val="B5CEA8"/>
+          <w:sz w:val="18"/>
+          <w:szCs w:val="18"/>
+          <w:lang w:val="es-ES" w:eastAsia="es-ES_tradnl"/>
+        </w:rPr>
+        <w:t>0</w:t>
+      </w:r>
+      <w:r>
+        <w:rPr>
+          <w:rFonts w:ascii="Menlo" w:eastAsia="Times New Roman" w:hAnsi="Menlo" w:cs="Menlo"/>
+          <w:color w:val="D4D4D4"/>
+          <w:sz w:val="18"/>
+          <w:szCs w:val="18"/>
+          <w:lang w:val="es-ES" w:eastAsia="es-ES_tradnl"/>
+        </w:rPr>
+        <w:t>]</w:t>
       </w:r>
     </w:p>
     <w:p>
@@ -16414,7 +16503,7 @@
           <w:szCs w:val="18"/>
           <w:lang w:val="es-ES" w:eastAsia="es-ES_tradnl"/>
         </w:rPr>
-        <w:t xml:space="preserve">            </w:t>
+        <w:t xml:space="preserve">        </w:t>
       </w:r>
       <w:proofErr w:type="spellStart"/>
       <w:r>
@@ -16425,7 +16514,7 @@
           <w:szCs w:val="18"/>
           <w:lang w:val="es-ES" w:eastAsia="es-ES_tradnl"/>
         </w:rPr>
-        <w:t>if</w:t>
+        <w:t>for</w:t>
       </w:r>
       <w:proofErr w:type="spellEnd"/>
       <w:r>
@@ -16456,7 +16545,27 @@
           <w:szCs w:val="18"/>
           <w:lang w:val="es-ES" w:eastAsia="es-ES_tradnl"/>
         </w:rPr>
-        <w:t xml:space="preserve"> &lt; </w:t>
+        <w:t xml:space="preserve"> </w:t>
+      </w:r>
+      <w:r>
+        <w:rPr>
+          <w:rFonts w:ascii="Menlo" w:eastAsia="Times New Roman" w:hAnsi="Menlo" w:cs="Menlo"/>
+          <w:color w:val="C586C0"/>
+          <w:sz w:val="18"/>
+          <w:szCs w:val="18"/>
+          <w:lang w:val="es-ES" w:eastAsia="es-ES_tradnl"/>
+        </w:rPr>
+        <w:t>in</w:t>
+      </w:r>
+      <w:r>
+        <w:rPr>
+          <w:rFonts w:ascii="Menlo" w:eastAsia="Times New Roman" w:hAnsi="Menlo" w:cs="Menlo"/>
+          <w:color w:val="D4D4D4"/>
+          <w:sz w:val="18"/>
+          <w:szCs w:val="18"/>
+          <w:lang w:val="es-ES" w:eastAsia="es-ES_tradnl"/>
+        </w:rPr>
+        <w:t xml:space="preserve"> </w:t>
       </w:r>
       <w:r>
         <w:rPr>
@@ -16466,7 +16575,7 @@
           <w:szCs w:val="18"/>
           <w:lang w:val="es-ES" w:eastAsia="es-ES_tradnl"/>
         </w:rPr>
-        <w:t>menor1</w:t>
+        <w:t>escaleras</w:t>
       </w:r>
       <w:r>
         <w:rPr>
@@ -16500,7 +16609,29 @@
           <w:szCs w:val="18"/>
           <w:lang w:val="es-ES" w:eastAsia="es-ES_tradnl"/>
         </w:rPr>
-        <w:t xml:space="preserve">                </w:t>
+        <w:t xml:space="preserve">            </w:t>
+      </w:r>
+      <w:proofErr w:type="spellStart"/>
+      <w:r>
+        <w:rPr>
+          <w:rFonts w:ascii="Menlo" w:eastAsia="Times New Roman" w:hAnsi="Menlo" w:cs="Menlo"/>
+          <w:color w:val="C586C0"/>
+          <w:sz w:val="18"/>
+          <w:szCs w:val="18"/>
+          <w:lang w:val="es-ES" w:eastAsia="es-ES_tradnl"/>
+        </w:rPr>
+        <w:t>if</w:t>
+      </w:r>
+      <w:proofErr w:type="spellEnd"/>
+      <w:r>
+        <w:rPr>
+          <w:rFonts w:ascii="Menlo" w:eastAsia="Times New Roman" w:hAnsi="Menlo" w:cs="Menlo"/>
+          <w:color w:val="D4D4D4"/>
+          <w:sz w:val="18"/>
+          <w:szCs w:val="18"/>
+          <w:lang w:val="es-ES" w:eastAsia="es-ES_tradnl"/>
+        </w:rPr>
+        <w:t xml:space="preserve"> </w:t>
       </w:r>
       <w:r>
         <w:rPr>
@@ -16510,6 +16641,26 @@
           <w:szCs w:val="18"/>
           <w:lang w:val="es-ES" w:eastAsia="es-ES_tradnl"/>
         </w:rPr>
+        <w:t>escalera</w:t>
+      </w:r>
+      <w:r>
+        <w:rPr>
+          <w:rFonts w:ascii="Menlo" w:eastAsia="Times New Roman" w:hAnsi="Menlo" w:cs="Menlo"/>
+          <w:color w:val="D4D4D4"/>
+          <w:sz w:val="18"/>
+          <w:szCs w:val="18"/>
+          <w:lang w:val="es-ES" w:eastAsia="es-ES_tradnl"/>
+        </w:rPr>
+        <w:t xml:space="preserve"> &lt; </w:t>
+      </w:r>
+      <w:r>
+        <w:rPr>
+          <w:rFonts w:ascii="Menlo" w:eastAsia="Times New Roman" w:hAnsi="Menlo" w:cs="Menlo"/>
+          <w:color w:val="9CDCFE"/>
+          <w:sz w:val="18"/>
+          <w:szCs w:val="18"/>
+          <w:lang w:val="es-ES" w:eastAsia="es-ES_tradnl"/>
+        </w:rPr>
         <w:t>menor1</w:t>
       </w:r>
       <w:r>
@@ -16520,17 +16671,7 @@
           <w:szCs w:val="18"/>
           <w:lang w:val="es-ES" w:eastAsia="es-ES_tradnl"/>
         </w:rPr>
-        <w:t xml:space="preserve"> = </w:t>
-      </w:r>
-      <w:r>
-        <w:rPr>
-          <w:rFonts w:ascii="Menlo" w:eastAsia="Times New Roman" w:hAnsi="Menlo" w:cs="Menlo"/>
-          <w:color w:val="9CDCFE"/>
-          <w:sz w:val="18"/>
-          <w:szCs w:val="18"/>
-          <w:lang w:val="es-ES" w:eastAsia="es-ES_tradnl"/>
-        </w:rPr>
-        <w:t>escalera</w:t>
+        <w:t>:</w:t>
       </w:r>
     </w:p>
     <w:p>
@@ -16554,9 +16695,8 @@
           <w:szCs w:val="18"/>
           <w:lang w:val="es-ES" w:eastAsia="es-ES_tradnl"/>
         </w:rPr>
-        <w:t xml:space="preserve">        </w:t>
-      </w:r>
-      <w:proofErr w:type="spellStart"/>
+        <w:t xml:space="preserve">                </w:t>
+      </w:r>
       <w:r>
         <w:rPr>
           <w:rFonts w:ascii="Menlo" w:eastAsia="Times New Roman" w:hAnsi="Menlo" w:cs="Menlo"/>
@@ -16565,28 +16705,17 @@
           <w:szCs w:val="18"/>
           <w:lang w:val="es-ES" w:eastAsia="es-ES_tradnl"/>
         </w:rPr>
-        <w:t>escaleras</w:t>
-      </w:r>
-      <w:r>
-        <w:rPr>
-          <w:rFonts w:ascii="Menlo" w:eastAsia="Times New Roman" w:hAnsi="Menlo" w:cs="Menlo"/>
-          <w:color w:val="D4D4D4"/>
-          <w:sz w:val="18"/>
-          <w:szCs w:val="18"/>
-          <w:lang w:val="es-ES" w:eastAsia="es-ES_tradnl"/>
-        </w:rPr>
-        <w:t>.remove</w:t>
-      </w:r>
-      <w:proofErr w:type="spellEnd"/>
-      <w:r>
-        <w:rPr>
-          <w:rFonts w:ascii="Menlo" w:eastAsia="Times New Roman" w:hAnsi="Menlo" w:cs="Menlo"/>
-          <w:color w:val="D4D4D4"/>
-          <w:sz w:val="18"/>
-          <w:szCs w:val="18"/>
-          <w:lang w:val="es-ES" w:eastAsia="es-ES_tradnl"/>
-        </w:rPr>
-        <w:t>(</w:t>
+        <w:t>menor1</w:t>
+      </w:r>
+      <w:r>
+        <w:rPr>
+          <w:rFonts w:ascii="Menlo" w:eastAsia="Times New Roman" w:hAnsi="Menlo" w:cs="Menlo"/>
+          <w:color w:val="D4D4D4"/>
+          <w:sz w:val="18"/>
+          <w:szCs w:val="18"/>
+          <w:lang w:val="es-ES" w:eastAsia="es-ES_tradnl"/>
+        </w:rPr>
+        <w:t xml:space="preserve"> = </w:t>
       </w:r>
       <w:r>
         <w:rPr>
@@ -16596,17 +16725,7 @@
           <w:szCs w:val="18"/>
           <w:lang w:val="es-ES" w:eastAsia="es-ES_tradnl"/>
         </w:rPr>
-        <w:t>menor1</w:t>
-      </w:r>
-      <w:r>
-        <w:rPr>
-          <w:rFonts w:ascii="Menlo" w:eastAsia="Times New Roman" w:hAnsi="Menlo" w:cs="Menlo"/>
-          <w:color w:val="D4D4D4"/>
-          <w:sz w:val="18"/>
-          <w:szCs w:val="18"/>
-          <w:lang w:val="es-ES" w:eastAsia="es-ES_tradnl"/>
-        </w:rPr>
-        <w:t>)</w:t>
+        <w:t>escalera</w:t>
       </w:r>
     </w:p>
     <w:p>
@@ -16632,6 +16751,7 @@
         </w:rPr>
         <w:t xml:space="preserve">        </w:t>
       </w:r>
+      <w:proofErr w:type="spellStart"/>
       <w:r>
         <w:rPr>
           <w:rFonts w:ascii="Menlo" w:eastAsia="Times New Roman" w:hAnsi="Menlo" w:cs="Menlo"/>
@@ -16640,17 +16760,28 @@
           <w:szCs w:val="18"/>
           <w:lang w:val="es-ES" w:eastAsia="es-ES_tradnl"/>
         </w:rPr>
-        <w:t>menor2</w:t>
-      </w:r>
-      <w:r>
-        <w:rPr>
-          <w:rFonts w:ascii="Menlo" w:eastAsia="Times New Roman" w:hAnsi="Menlo" w:cs="Menlo"/>
-          <w:color w:val="D4D4D4"/>
-          <w:sz w:val="18"/>
-          <w:szCs w:val="18"/>
-          <w:lang w:val="es-ES" w:eastAsia="es-ES_tradnl"/>
-        </w:rPr>
-        <w:t xml:space="preserve"> = </w:t>
+        <w:t>escaleras</w:t>
+      </w:r>
+      <w:r>
+        <w:rPr>
+          <w:rFonts w:ascii="Menlo" w:eastAsia="Times New Roman" w:hAnsi="Menlo" w:cs="Menlo"/>
+          <w:color w:val="D4D4D4"/>
+          <w:sz w:val="18"/>
+          <w:szCs w:val="18"/>
+          <w:lang w:val="es-ES" w:eastAsia="es-ES_tradnl"/>
+        </w:rPr>
+        <w:t>.remove</w:t>
+      </w:r>
+      <w:proofErr w:type="spellEnd"/>
+      <w:r>
+        <w:rPr>
+          <w:rFonts w:ascii="Menlo" w:eastAsia="Times New Roman" w:hAnsi="Menlo" w:cs="Menlo"/>
+          <w:color w:val="D4D4D4"/>
+          <w:sz w:val="18"/>
+          <w:szCs w:val="18"/>
+          <w:lang w:val="es-ES" w:eastAsia="es-ES_tradnl"/>
+        </w:rPr>
+        <w:t>(</w:t>
       </w:r>
       <w:r>
         <w:rPr>
@@ -16660,37 +16791,17 @@
           <w:szCs w:val="18"/>
           <w:lang w:val="es-ES" w:eastAsia="es-ES_tradnl"/>
         </w:rPr>
-        <w:t>escaleras</w:t>
-      </w:r>
-      <w:r>
-        <w:rPr>
-          <w:rFonts w:ascii="Menlo" w:eastAsia="Times New Roman" w:hAnsi="Menlo" w:cs="Menlo"/>
-          <w:color w:val="D4D4D4"/>
-          <w:sz w:val="18"/>
-          <w:szCs w:val="18"/>
-          <w:lang w:val="es-ES" w:eastAsia="es-ES_tradnl"/>
-        </w:rPr>
-        <w:t>[</w:t>
-      </w:r>
-      <w:r>
-        <w:rPr>
-          <w:rFonts w:ascii="Menlo" w:eastAsia="Times New Roman" w:hAnsi="Menlo" w:cs="Menlo"/>
-          <w:color w:val="B5CEA8"/>
-          <w:sz w:val="18"/>
-          <w:szCs w:val="18"/>
-          <w:lang w:val="es-ES" w:eastAsia="es-ES_tradnl"/>
-        </w:rPr>
-        <w:t>0</w:t>
-      </w:r>
-      <w:r>
-        <w:rPr>
-          <w:rFonts w:ascii="Menlo" w:eastAsia="Times New Roman" w:hAnsi="Menlo" w:cs="Menlo"/>
-          <w:color w:val="D4D4D4"/>
-          <w:sz w:val="18"/>
-          <w:szCs w:val="18"/>
-          <w:lang w:val="es-ES" w:eastAsia="es-ES_tradnl"/>
-        </w:rPr>
-        <w:t>]</w:t>
+        <w:t>menor1</w:t>
+      </w:r>
+      <w:r>
+        <w:rPr>
+          <w:rFonts w:ascii="Menlo" w:eastAsia="Times New Roman" w:hAnsi="Menlo" w:cs="Menlo"/>
+          <w:color w:val="D4D4D4"/>
+          <w:sz w:val="18"/>
+          <w:szCs w:val="18"/>
+          <w:lang w:val="es-ES" w:eastAsia="es-ES_tradnl"/>
+        </w:rPr>
+        <w:t>)</w:t>
       </w:r>
     </w:p>
     <w:p>
@@ -16716,28 +16827,6 @@
         </w:rPr>
         <w:t xml:space="preserve">        </w:t>
       </w:r>
-      <w:proofErr w:type="spellStart"/>
-      <w:r>
-        <w:rPr>
-          <w:rFonts w:ascii="Menlo" w:eastAsia="Times New Roman" w:hAnsi="Menlo" w:cs="Menlo"/>
-          <w:color w:val="C586C0"/>
-          <w:sz w:val="18"/>
-          <w:szCs w:val="18"/>
-          <w:lang w:val="es-ES" w:eastAsia="es-ES_tradnl"/>
-        </w:rPr>
-        <w:t>for</w:t>
-      </w:r>
-      <w:proofErr w:type="spellEnd"/>
-      <w:r>
-        <w:rPr>
-          <w:rFonts w:ascii="Menlo" w:eastAsia="Times New Roman" w:hAnsi="Menlo" w:cs="Menlo"/>
-          <w:color w:val="D4D4D4"/>
-          <w:sz w:val="18"/>
-          <w:szCs w:val="18"/>
-          <w:lang w:val="es-ES" w:eastAsia="es-ES_tradnl"/>
-        </w:rPr>
-        <w:t xml:space="preserve"> </w:t>
-      </w:r>
       <w:r>
         <w:rPr>
           <w:rFonts w:ascii="Menlo" w:eastAsia="Times New Roman" w:hAnsi="Menlo" w:cs="Menlo"/>
@@ -16746,37 +16835,17 @@
           <w:szCs w:val="18"/>
           <w:lang w:val="es-ES" w:eastAsia="es-ES_tradnl"/>
         </w:rPr>
-        <w:t>escalera</w:t>
-      </w:r>
-      <w:r>
-        <w:rPr>
-          <w:rFonts w:ascii="Menlo" w:eastAsia="Times New Roman" w:hAnsi="Menlo" w:cs="Menlo"/>
-          <w:color w:val="D4D4D4"/>
-          <w:sz w:val="18"/>
-          <w:szCs w:val="18"/>
-          <w:lang w:val="es-ES" w:eastAsia="es-ES_tradnl"/>
-        </w:rPr>
-        <w:t xml:space="preserve"> </w:t>
-      </w:r>
-      <w:r>
-        <w:rPr>
-          <w:rFonts w:ascii="Menlo" w:eastAsia="Times New Roman" w:hAnsi="Menlo" w:cs="Menlo"/>
-          <w:color w:val="C586C0"/>
-          <w:sz w:val="18"/>
-          <w:szCs w:val="18"/>
-          <w:lang w:val="es-ES" w:eastAsia="es-ES_tradnl"/>
-        </w:rPr>
-        <w:t>in</w:t>
-      </w:r>
-      <w:r>
-        <w:rPr>
-          <w:rFonts w:ascii="Menlo" w:eastAsia="Times New Roman" w:hAnsi="Menlo" w:cs="Menlo"/>
-          <w:color w:val="D4D4D4"/>
-          <w:sz w:val="18"/>
-          <w:szCs w:val="18"/>
-          <w:lang w:val="es-ES" w:eastAsia="es-ES_tradnl"/>
-        </w:rPr>
-        <w:t xml:space="preserve"> </w:t>
+        <w:t>menor2</w:t>
+      </w:r>
+      <w:r>
+        <w:rPr>
+          <w:rFonts w:ascii="Menlo" w:eastAsia="Times New Roman" w:hAnsi="Menlo" w:cs="Menlo"/>
+          <w:color w:val="D4D4D4"/>
+          <w:sz w:val="18"/>
+          <w:szCs w:val="18"/>
+          <w:lang w:val="es-ES" w:eastAsia="es-ES_tradnl"/>
+        </w:rPr>
+        <w:t xml:space="preserve"> = </w:t>
       </w:r>
       <w:r>
         <w:rPr>
@@ -16796,7 +16865,27 @@
           <w:szCs w:val="18"/>
           <w:lang w:val="es-ES" w:eastAsia="es-ES_tradnl"/>
         </w:rPr>
-        <w:t>:</w:t>
+        <w:t>[</w:t>
+      </w:r>
+      <w:r>
+        <w:rPr>
+          <w:rFonts w:ascii="Menlo" w:eastAsia="Times New Roman" w:hAnsi="Menlo" w:cs="Menlo"/>
+          <w:color w:val="B5CEA8"/>
+          <w:sz w:val="18"/>
+          <w:szCs w:val="18"/>
+          <w:lang w:val="es-ES" w:eastAsia="es-ES_tradnl"/>
+        </w:rPr>
+        <w:t>0</w:t>
+      </w:r>
+      <w:r>
+        <w:rPr>
+          <w:rFonts w:ascii="Menlo" w:eastAsia="Times New Roman" w:hAnsi="Menlo" w:cs="Menlo"/>
+          <w:color w:val="D4D4D4"/>
+          <w:sz w:val="18"/>
+          <w:szCs w:val="18"/>
+          <w:lang w:val="es-ES" w:eastAsia="es-ES_tradnl"/>
+        </w:rPr>
+        <w:t>]</w:t>
       </w:r>
     </w:p>
     <w:p>
@@ -16820,7 +16909,7 @@
           <w:szCs w:val="18"/>
           <w:lang w:val="es-ES" w:eastAsia="es-ES_tradnl"/>
         </w:rPr>
-        <w:t xml:space="preserve">            </w:t>
+        <w:t xml:space="preserve">        </w:t>
       </w:r>
       <w:proofErr w:type="spellStart"/>
       <w:r>
@@ -16831,7 +16920,7 @@
           <w:szCs w:val="18"/>
           <w:lang w:val="es-ES" w:eastAsia="es-ES_tradnl"/>
         </w:rPr>
-        <w:t>if</w:t>
+        <w:t>for</w:t>
       </w:r>
       <w:proofErr w:type="spellEnd"/>
       <w:r>
@@ -16862,7 +16951,27 @@
           <w:szCs w:val="18"/>
           <w:lang w:val="es-ES" w:eastAsia="es-ES_tradnl"/>
         </w:rPr>
-        <w:t xml:space="preserve"> &lt; </w:t>
+        <w:t xml:space="preserve"> </w:t>
+      </w:r>
+      <w:r>
+        <w:rPr>
+          <w:rFonts w:ascii="Menlo" w:eastAsia="Times New Roman" w:hAnsi="Menlo" w:cs="Menlo"/>
+          <w:color w:val="C586C0"/>
+          <w:sz w:val="18"/>
+          <w:szCs w:val="18"/>
+          <w:lang w:val="es-ES" w:eastAsia="es-ES_tradnl"/>
+        </w:rPr>
+        <w:t>in</w:t>
+      </w:r>
+      <w:r>
+        <w:rPr>
+          <w:rFonts w:ascii="Menlo" w:eastAsia="Times New Roman" w:hAnsi="Menlo" w:cs="Menlo"/>
+          <w:color w:val="D4D4D4"/>
+          <w:sz w:val="18"/>
+          <w:szCs w:val="18"/>
+          <w:lang w:val="es-ES" w:eastAsia="es-ES_tradnl"/>
+        </w:rPr>
+        <w:t xml:space="preserve"> </w:t>
       </w:r>
       <w:r>
         <w:rPr>
@@ -16872,7 +16981,7 @@
           <w:szCs w:val="18"/>
           <w:lang w:val="es-ES" w:eastAsia="es-ES_tradnl"/>
         </w:rPr>
-        <w:t>menor2</w:t>
+        <w:t>escaleras</w:t>
       </w:r>
       <w:r>
         <w:rPr>
@@ -16906,7 +17015,29 @@
           <w:szCs w:val="18"/>
           <w:lang w:val="es-ES" w:eastAsia="es-ES_tradnl"/>
         </w:rPr>
-        <w:t xml:space="preserve">                </w:t>
+        <w:t xml:space="preserve">            </w:t>
+      </w:r>
+      <w:proofErr w:type="spellStart"/>
+      <w:r>
+        <w:rPr>
+          <w:rFonts w:ascii="Menlo" w:eastAsia="Times New Roman" w:hAnsi="Menlo" w:cs="Menlo"/>
+          <w:color w:val="C586C0"/>
+          <w:sz w:val="18"/>
+          <w:szCs w:val="18"/>
+          <w:lang w:val="es-ES" w:eastAsia="es-ES_tradnl"/>
+        </w:rPr>
+        <w:t>if</w:t>
+      </w:r>
+      <w:proofErr w:type="spellEnd"/>
+      <w:r>
+        <w:rPr>
+          <w:rFonts w:ascii="Menlo" w:eastAsia="Times New Roman" w:hAnsi="Menlo" w:cs="Menlo"/>
+          <w:color w:val="D4D4D4"/>
+          <w:sz w:val="18"/>
+          <w:szCs w:val="18"/>
+          <w:lang w:val="es-ES" w:eastAsia="es-ES_tradnl"/>
+        </w:rPr>
+        <w:t xml:space="preserve"> </w:t>
       </w:r>
       <w:r>
         <w:rPr>
@@ -16916,6 +17047,26 @@
           <w:szCs w:val="18"/>
           <w:lang w:val="es-ES" w:eastAsia="es-ES_tradnl"/>
         </w:rPr>
+        <w:t>escalera</w:t>
+      </w:r>
+      <w:r>
+        <w:rPr>
+          <w:rFonts w:ascii="Menlo" w:eastAsia="Times New Roman" w:hAnsi="Menlo" w:cs="Menlo"/>
+          <w:color w:val="D4D4D4"/>
+          <w:sz w:val="18"/>
+          <w:szCs w:val="18"/>
+          <w:lang w:val="es-ES" w:eastAsia="es-ES_tradnl"/>
+        </w:rPr>
+        <w:t xml:space="preserve"> &lt; </w:t>
+      </w:r>
+      <w:r>
+        <w:rPr>
+          <w:rFonts w:ascii="Menlo" w:eastAsia="Times New Roman" w:hAnsi="Menlo" w:cs="Menlo"/>
+          <w:color w:val="9CDCFE"/>
+          <w:sz w:val="18"/>
+          <w:szCs w:val="18"/>
+          <w:lang w:val="es-ES" w:eastAsia="es-ES_tradnl"/>
+        </w:rPr>
         <w:t>menor2</w:t>
       </w:r>
       <w:r>
@@ -16926,17 +17077,7 @@
           <w:szCs w:val="18"/>
           <w:lang w:val="es-ES" w:eastAsia="es-ES_tradnl"/>
         </w:rPr>
-        <w:t xml:space="preserve"> = </w:t>
-      </w:r>
-      <w:r>
-        <w:rPr>
-          <w:rFonts w:ascii="Menlo" w:eastAsia="Times New Roman" w:hAnsi="Menlo" w:cs="Menlo"/>
-          <w:color w:val="9CDCFE"/>
-          <w:sz w:val="18"/>
-          <w:szCs w:val="18"/>
-          <w:lang w:val="es-ES" w:eastAsia="es-ES_tradnl"/>
-        </w:rPr>
-        <w:t>escalera</w:t>
+        <w:t>:</w:t>
       </w:r>
     </w:p>
     <w:p>
@@ -16960,9 +17101,8 @@
           <w:szCs w:val="18"/>
           <w:lang w:val="es-ES" w:eastAsia="es-ES_tradnl"/>
         </w:rPr>
-        <w:t xml:space="preserve">        </w:t>
-      </w:r>
-      <w:proofErr w:type="spellStart"/>
+        <w:t xml:space="preserve">                </w:t>
+      </w:r>
       <w:r>
         <w:rPr>
           <w:rFonts w:ascii="Menlo" w:eastAsia="Times New Roman" w:hAnsi="Menlo" w:cs="Menlo"/>
@@ -16971,28 +17111,17 @@
           <w:szCs w:val="18"/>
           <w:lang w:val="es-ES" w:eastAsia="es-ES_tradnl"/>
         </w:rPr>
-        <w:t>escaleras</w:t>
-      </w:r>
-      <w:r>
-        <w:rPr>
-          <w:rFonts w:ascii="Menlo" w:eastAsia="Times New Roman" w:hAnsi="Menlo" w:cs="Menlo"/>
-          <w:color w:val="D4D4D4"/>
-          <w:sz w:val="18"/>
-          <w:szCs w:val="18"/>
-          <w:lang w:val="es-ES" w:eastAsia="es-ES_tradnl"/>
-        </w:rPr>
-        <w:t>.remove</w:t>
-      </w:r>
-      <w:proofErr w:type="spellEnd"/>
-      <w:r>
-        <w:rPr>
-          <w:rFonts w:ascii="Menlo" w:eastAsia="Times New Roman" w:hAnsi="Menlo" w:cs="Menlo"/>
-          <w:color w:val="D4D4D4"/>
-          <w:sz w:val="18"/>
-          <w:szCs w:val="18"/>
-          <w:lang w:val="es-ES" w:eastAsia="es-ES_tradnl"/>
-        </w:rPr>
-        <w:t>(</w:t>
+        <w:t>menor2</w:t>
+      </w:r>
+      <w:r>
+        <w:rPr>
+          <w:rFonts w:ascii="Menlo" w:eastAsia="Times New Roman" w:hAnsi="Menlo" w:cs="Menlo"/>
+          <w:color w:val="D4D4D4"/>
+          <w:sz w:val="18"/>
+          <w:szCs w:val="18"/>
+          <w:lang w:val="es-ES" w:eastAsia="es-ES_tradnl"/>
+        </w:rPr>
+        <w:t xml:space="preserve"> = </w:t>
       </w:r>
       <w:r>
         <w:rPr>
@@ -17002,17 +17131,7 @@
           <w:szCs w:val="18"/>
           <w:lang w:val="es-ES" w:eastAsia="es-ES_tradnl"/>
         </w:rPr>
-        <w:t>menor2</w:t>
-      </w:r>
-      <w:r>
-        <w:rPr>
-          <w:rFonts w:ascii="Menlo" w:eastAsia="Times New Roman" w:hAnsi="Menlo" w:cs="Menlo"/>
-          <w:color w:val="D4D4D4"/>
-          <w:sz w:val="18"/>
-          <w:szCs w:val="18"/>
-          <w:lang w:val="es-ES" w:eastAsia="es-ES_tradnl"/>
-        </w:rPr>
-        <w:t>)</w:t>
+        <w:t>escalera</w:t>
       </w:r>
     </w:p>
     <w:p>
@@ -17036,8 +17155,10 @@
           <w:szCs w:val="18"/>
           <w:lang w:val="es-ES" w:eastAsia="es-ES_tradnl"/>
         </w:rPr>
+        <w:lastRenderedPageBreak/>
         <w:t xml:space="preserve">        </w:t>
       </w:r>
+      <w:proofErr w:type="spellStart"/>
       <w:r>
         <w:rPr>
           <w:rFonts w:ascii="Menlo" w:eastAsia="Times New Roman" w:hAnsi="Menlo" w:cs="Menlo"/>
@@ -17046,17 +17167,28 @@
           <w:szCs w:val="18"/>
           <w:lang w:val="es-ES" w:eastAsia="es-ES_tradnl"/>
         </w:rPr>
-        <w:t>tiempo</w:t>
-      </w:r>
-      <w:r>
-        <w:rPr>
-          <w:rFonts w:ascii="Menlo" w:eastAsia="Times New Roman" w:hAnsi="Menlo" w:cs="Menlo"/>
-          <w:color w:val="D4D4D4"/>
-          <w:sz w:val="18"/>
-          <w:szCs w:val="18"/>
-          <w:lang w:val="es-ES" w:eastAsia="es-ES_tradnl"/>
-        </w:rPr>
-        <w:t>+=</w:t>
+        <w:t>escaleras</w:t>
+      </w:r>
+      <w:r>
+        <w:rPr>
+          <w:rFonts w:ascii="Menlo" w:eastAsia="Times New Roman" w:hAnsi="Menlo" w:cs="Menlo"/>
+          <w:color w:val="D4D4D4"/>
+          <w:sz w:val="18"/>
+          <w:szCs w:val="18"/>
+          <w:lang w:val="es-ES" w:eastAsia="es-ES_tradnl"/>
+        </w:rPr>
+        <w:t>.remove</w:t>
+      </w:r>
+      <w:proofErr w:type="spellEnd"/>
+      <w:r>
+        <w:rPr>
+          <w:rFonts w:ascii="Menlo" w:eastAsia="Times New Roman" w:hAnsi="Menlo" w:cs="Menlo"/>
+          <w:color w:val="D4D4D4"/>
+          <w:sz w:val="18"/>
+          <w:szCs w:val="18"/>
+          <w:lang w:val="es-ES" w:eastAsia="es-ES_tradnl"/>
+        </w:rPr>
+        <w:t>(</w:t>
       </w:r>
       <w:r>
         <w:rPr>
@@ -17066,27 +17198,17 @@
           <w:szCs w:val="18"/>
           <w:lang w:val="es-ES" w:eastAsia="es-ES_tradnl"/>
         </w:rPr>
-        <w:t>menor1</w:t>
-      </w:r>
-      <w:r>
-        <w:rPr>
-          <w:rFonts w:ascii="Menlo" w:eastAsia="Times New Roman" w:hAnsi="Menlo" w:cs="Menlo"/>
-          <w:color w:val="D4D4D4"/>
-          <w:sz w:val="18"/>
-          <w:szCs w:val="18"/>
-          <w:lang w:val="es-ES" w:eastAsia="es-ES_tradnl"/>
-        </w:rPr>
-        <w:t>+</w:t>
-      </w:r>
-      <w:r>
-        <w:rPr>
-          <w:rFonts w:ascii="Menlo" w:eastAsia="Times New Roman" w:hAnsi="Menlo" w:cs="Menlo"/>
-          <w:color w:val="9CDCFE"/>
-          <w:sz w:val="18"/>
-          <w:szCs w:val="18"/>
-          <w:lang w:val="es-ES" w:eastAsia="es-ES_tradnl"/>
-        </w:rPr>
         <w:t>menor2</w:t>
+      </w:r>
+      <w:r>
+        <w:rPr>
+          <w:rFonts w:ascii="Menlo" w:eastAsia="Times New Roman" w:hAnsi="Menlo" w:cs="Menlo"/>
+          <w:color w:val="D4D4D4"/>
+          <w:sz w:val="18"/>
+          <w:szCs w:val="18"/>
+          <w:lang w:val="es-ES" w:eastAsia="es-ES_tradnl"/>
+        </w:rPr>
+        <w:t>)</w:t>
       </w:r>
     </w:p>
     <w:p>
@@ -17112,7 +17234,6 @@
         </w:rPr>
         <w:t xml:space="preserve">        </w:t>
       </w:r>
-      <w:proofErr w:type="spellStart"/>
       <w:r>
         <w:rPr>
           <w:rFonts w:ascii="Menlo" w:eastAsia="Times New Roman" w:hAnsi="Menlo" w:cs="Menlo"/>
@@ -17121,28 +17242,17 @@
           <w:szCs w:val="18"/>
           <w:lang w:val="es-ES" w:eastAsia="es-ES_tradnl"/>
         </w:rPr>
-        <w:t>escaleras</w:t>
-      </w:r>
-      <w:r>
-        <w:rPr>
-          <w:rFonts w:ascii="Menlo" w:eastAsia="Times New Roman" w:hAnsi="Menlo" w:cs="Menlo"/>
-          <w:color w:val="D4D4D4"/>
-          <w:sz w:val="18"/>
-          <w:szCs w:val="18"/>
-          <w:lang w:val="es-ES" w:eastAsia="es-ES_tradnl"/>
-        </w:rPr>
-        <w:t>.append</w:t>
-      </w:r>
-      <w:proofErr w:type="spellEnd"/>
-      <w:r>
-        <w:rPr>
-          <w:rFonts w:ascii="Menlo" w:eastAsia="Times New Roman" w:hAnsi="Menlo" w:cs="Menlo"/>
-          <w:color w:val="D4D4D4"/>
-          <w:sz w:val="18"/>
-          <w:szCs w:val="18"/>
-          <w:lang w:val="es-ES" w:eastAsia="es-ES_tradnl"/>
-        </w:rPr>
-        <w:t>(</w:t>
+        <w:t>tiempo</w:t>
+      </w:r>
+      <w:r>
+        <w:rPr>
+          <w:rFonts w:ascii="Menlo" w:eastAsia="Times New Roman" w:hAnsi="Menlo" w:cs="Menlo"/>
+          <w:color w:val="D4D4D4"/>
+          <w:sz w:val="18"/>
+          <w:szCs w:val="18"/>
+          <w:lang w:val="es-ES" w:eastAsia="es-ES_tradnl"/>
+        </w:rPr>
+        <w:t>+=</w:t>
       </w:r>
       <w:r>
         <w:rPr>
@@ -17173,16 +17283,6 @@
           <w:lang w:val="es-ES" w:eastAsia="es-ES_tradnl"/>
         </w:rPr>
         <w:t>menor2</w:t>
-      </w:r>
-      <w:r>
-        <w:rPr>
-          <w:rFonts w:ascii="Menlo" w:eastAsia="Times New Roman" w:hAnsi="Menlo" w:cs="Menlo"/>
-          <w:color w:val="D4D4D4"/>
-          <w:sz w:val="18"/>
-          <w:szCs w:val="18"/>
-          <w:lang w:val="es-ES" w:eastAsia="es-ES_tradnl"/>
-        </w:rPr>
-        <w:t>)</w:t>
       </w:r>
     </w:p>
     <w:p>
@@ -17206,6 +17306,102 @@
           <w:szCs w:val="18"/>
           <w:lang w:val="es-ES" w:eastAsia="es-ES_tradnl"/>
         </w:rPr>
+        <w:t xml:space="preserve">        </w:t>
+      </w:r>
+      <w:proofErr w:type="spellStart"/>
+      <w:r>
+        <w:rPr>
+          <w:rFonts w:ascii="Menlo" w:eastAsia="Times New Roman" w:hAnsi="Menlo" w:cs="Menlo"/>
+          <w:color w:val="9CDCFE"/>
+          <w:sz w:val="18"/>
+          <w:szCs w:val="18"/>
+          <w:lang w:val="es-ES" w:eastAsia="es-ES_tradnl"/>
+        </w:rPr>
+        <w:t>escaleras</w:t>
+      </w:r>
+      <w:r>
+        <w:rPr>
+          <w:rFonts w:ascii="Menlo" w:eastAsia="Times New Roman" w:hAnsi="Menlo" w:cs="Menlo"/>
+          <w:color w:val="D4D4D4"/>
+          <w:sz w:val="18"/>
+          <w:szCs w:val="18"/>
+          <w:lang w:val="es-ES" w:eastAsia="es-ES_tradnl"/>
+        </w:rPr>
+        <w:t>.append</w:t>
+      </w:r>
+      <w:proofErr w:type="spellEnd"/>
+      <w:r>
+        <w:rPr>
+          <w:rFonts w:ascii="Menlo" w:eastAsia="Times New Roman" w:hAnsi="Menlo" w:cs="Menlo"/>
+          <w:color w:val="D4D4D4"/>
+          <w:sz w:val="18"/>
+          <w:szCs w:val="18"/>
+          <w:lang w:val="es-ES" w:eastAsia="es-ES_tradnl"/>
+        </w:rPr>
+        <w:t>(</w:t>
+      </w:r>
+      <w:r>
+        <w:rPr>
+          <w:rFonts w:ascii="Menlo" w:eastAsia="Times New Roman" w:hAnsi="Menlo" w:cs="Menlo"/>
+          <w:color w:val="9CDCFE"/>
+          <w:sz w:val="18"/>
+          <w:szCs w:val="18"/>
+          <w:lang w:val="es-ES" w:eastAsia="es-ES_tradnl"/>
+        </w:rPr>
+        <w:t>menor1</w:t>
+      </w:r>
+      <w:r>
+        <w:rPr>
+          <w:rFonts w:ascii="Menlo" w:eastAsia="Times New Roman" w:hAnsi="Menlo" w:cs="Menlo"/>
+          <w:color w:val="D4D4D4"/>
+          <w:sz w:val="18"/>
+          <w:szCs w:val="18"/>
+          <w:lang w:val="es-ES" w:eastAsia="es-ES_tradnl"/>
+        </w:rPr>
+        <w:t>+</w:t>
+      </w:r>
+      <w:r>
+        <w:rPr>
+          <w:rFonts w:ascii="Menlo" w:eastAsia="Times New Roman" w:hAnsi="Menlo" w:cs="Menlo"/>
+          <w:color w:val="9CDCFE"/>
+          <w:sz w:val="18"/>
+          <w:szCs w:val="18"/>
+          <w:lang w:val="es-ES" w:eastAsia="es-ES_tradnl"/>
+        </w:rPr>
+        <w:t>menor2</w:t>
+      </w:r>
+      <w:r>
+        <w:rPr>
+          <w:rFonts w:ascii="Menlo" w:eastAsia="Times New Roman" w:hAnsi="Menlo" w:cs="Menlo"/>
+          <w:color w:val="D4D4D4"/>
+          <w:sz w:val="18"/>
+          <w:szCs w:val="18"/>
+          <w:lang w:val="es-ES" w:eastAsia="es-ES_tradnl"/>
+        </w:rPr>
+        <w:t>)</w:t>
+      </w:r>
+    </w:p>
+    <w:p>
+      <w:pPr>
+        <w:shd w:val="clear" w:color="auto" w:fill="1E1E1E"/>
+        <w:suppressAutoHyphens w:val="0"/>
+        <w:spacing w:after="0" w:line="270" w:lineRule="atLeast"/>
+        <w:rPr>
+          <w:rFonts w:ascii="Menlo" w:eastAsia="Times New Roman" w:hAnsi="Menlo" w:cs="Menlo"/>
+          <w:color w:val="D4D4D4"/>
+          <w:sz w:val="18"/>
+          <w:szCs w:val="18"/>
+          <w:lang w:val="es-ES" w:eastAsia="es-ES_tradnl"/>
+        </w:rPr>
+      </w:pPr>
+      <w:r>
+        <w:rPr>
+          <w:rFonts w:ascii="Menlo" w:eastAsia="Times New Roman" w:hAnsi="Menlo" w:cs="Menlo"/>
+          <w:color w:val="D4D4D4"/>
+          <w:sz w:val="18"/>
+          <w:szCs w:val="18"/>
+          <w:lang w:val="es-ES" w:eastAsia="es-ES_tradnl"/>
+        </w:rPr>
         <w:t xml:space="preserve">    </w:t>
       </w:r>
       <w:proofErr w:type="spellStart"/>
@@ -17245,11 +17441,301 @@
       <w:pPr>
         <w:pStyle w:val="NormalWeb"/>
         <w:rPr>
-          <w:rFonts w:ascii="Calibri" w:hAnsi="Calibri" w:cs="Calibri"/>
-          <w:sz w:val="22"/>
-          <w:szCs w:val="22"/>
-        </w:rPr>
-      </w:pPr>
+          <w:u w:val="single"/>
+        </w:rPr>
+      </w:pPr>
+      <w:r>
+        <w:rPr>
+          <w:rFonts w:ascii="Calibri" w:hAnsi="Calibri" w:cs="Calibri"/>
+          <w:sz w:val="22"/>
+          <w:szCs w:val="22"/>
+          <w:u w:val="single"/>
+        </w:rPr>
+        <w:t>Cálculo de la complejidad</w:t>
+      </w:r>
+      <w:r>
+        <w:rPr>
+          <w:rFonts w:ascii="Calibri" w:hAnsi="Calibri" w:cs="Calibri"/>
+          <w:sz w:val="22"/>
+          <w:szCs w:val="22"/>
+          <w:u w:val="single"/>
+        </w:rPr>
+        <w:t xml:space="preserve">: </w:t>
+      </w:r>
+    </w:p>
+    <w:p>
+      <w:pPr>
+        <w:rPr>
+          <w:lang w:val="es-ES"/>
+        </w:rPr>
+      </w:pPr>
+      <w:r>
+        <w:rPr>
+          <w:lang w:val="es-ES"/>
+        </w:rPr>
+        <w:t xml:space="preserve">La primera forma de resolverlo, comprobando secuencialmente los mínimos, tendría dos bucles anidados lo que hace que sea de coste </w:t>
+      </w:r>
+      <m:oMath>
+        <m:r>
+          <w:rPr>
+            <w:rFonts w:ascii="Cambria Math" w:hAnsi="Cambria Math"/>
+            <w:lang w:val="es-ES"/>
+          </w:rPr>
+          <m:t>O</m:t>
+        </m:r>
+        <m:d>
+          <m:dPr>
+            <m:ctrlPr>
+              <w:rPr>
+                <w:rFonts w:ascii="Cambria Math" w:hAnsi="Cambria Math"/>
+                <w:i/>
+                <w:lang w:val="es-ES"/>
+              </w:rPr>
+            </m:ctrlPr>
+          </m:dPr>
+          <m:e>
+            <m:sSup>
+              <m:sSupPr>
+                <m:ctrlPr>
+                  <w:rPr>
+                    <w:rFonts w:ascii="Cambria Math" w:hAnsi="Cambria Math"/>
+                    <w:i/>
+                    <w:lang w:val="es-ES"/>
+                  </w:rPr>
+                </m:ctrlPr>
+              </m:sSupPr>
+              <m:e>
+                <m:r>
+                  <w:rPr>
+                    <w:rFonts w:ascii="Cambria Math" w:hAnsi="Cambria Math"/>
+                    <w:lang w:val="es-ES"/>
+                  </w:rPr>
+                  <m:t>n</m:t>
+                </m:r>
+              </m:e>
+              <m:sup>
+                <m:r>
+                  <w:rPr>
+                    <w:rFonts w:ascii="Cambria Math" w:hAnsi="Cambria Math"/>
+                    <w:lang w:val="es-ES"/>
+                  </w:rPr>
+                  <m:t>2</m:t>
+                </m:r>
+              </m:sup>
+            </m:sSup>
+          </m:e>
+        </m:d>
+      </m:oMath>
+      <w:r>
+        <w:rPr>
+          <w:lang w:val="es-ES"/>
+        </w:rPr>
+        <w:t>.</w:t>
+      </w:r>
+    </w:p>
+    <w:p>
+      <w:pPr>
+        <w:rPr>
+          <w:rFonts w:eastAsiaTheme="minorEastAsia"/>
+          <w:lang w:val="es-ES"/>
+        </w:rPr>
+      </w:pPr>
+      <w:r>
+        <w:rPr>
+          <w:lang w:val="es-ES"/>
+        </w:rPr>
+        <w:t xml:space="preserve">De la segunda forma, con la ordenación previa, </w:t>
+      </w:r>
+      <w:r>
+        <w:rPr>
+          <w:lang w:val="es-ES"/>
+        </w:rPr>
+        <w:t xml:space="preserve">hay igualmente bucles anidados, pero los bucles en el segundo </w:t>
+      </w:r>
+      <w:proofErr w:type="gramStart"/>
+      <w:r>
+        <w:rPr>
+          <w:lang w:val="es-ES"/>
+        </w:rPr>
+        <w:t>nivel,</w:t>
+      </w:r>
+      <w:proofErr w:type="gramEnd"/>
+      <w:r>
+        <w:rPr>
+          <w:lang w:val="es-ES"/>
+        </w:rPr>
+        <w:t xml:space="preserve"> solamente iteran 2 veces, por lo que no aumentarán el orden de complejidad, y el algoritmo tendrá una complejidad de coste </w:t>
+      </w:r>
+      <m:oMath>
+        <m:r>
+          <w:rPr>
+            <w:rFonts w:ascii="Cambria Math" w:hAnsi="Cambria Math"/>
+            <w:lang w:val="es-ES"/>
+          </w:rPr>
+          <m:t>O</m:t>
+        </m:r>
+        <m:d>
+          <m:dPr>
+            <m:ctrlPr>
+              <w:rPr>
+                <w:rFonts w:ascii="Cambria Math" w:hAnsi="Cambria Math"/>
+                <w:i/>
+                <w:lang w:val="es-ES"/>
+              </w:rPr>
+            </m:ctrlPr>
+          </m:dPr>
+          <m:e>
+            <m:r>
+              <w:rPr>
+                <w:rFonts w:ascii="Cambria Math" w:hAnsi="Cambria Math"/>
+                <w:lang w:val="es-ES"/>
+              </w:rPr>
+              <m:t>n</m:t>
+            </m:r>
+          </m:e>
+        </m:d>
+      </m:oMath>
+      <w:r>
+        <w:rPr>
+          <w:lang w:val="es-ES"/>
+        </w:rPr>
+        <w:t xml:space="preserve">. Esta complejidad podría incluir la ordenación previa del conjunto de datos para cumplir el prerrequisito, lo que supondría que el coste será </w:t>
+      </w:r>
+      <m:oMath>
+        <m:r>
+          <w:rPr>
+            <w:rFonts w:ascii="Cambria Math" w:hAnsi="Cambria Math"/>
+            <w:lang w:val="es-ES"/>
+          </w:rPr>
+          <m:t>O</m:t>
+        </m:r>
+        <m:d>
+          <m:dPr>
+            <m:ctrlPr>
+              <w:rPr>
+                <w:rFonts w:ascii="Cambria Math" w:hAnsi="Cambria Math"/>
+                <w:i/>
+                <w:lang w:val="es-ES"/>
+              </w:rPr>
+            </m:ctrlPr>
+          </m:dPr>
+          <m:e>
+            <m:r>
+              <w:rPr>
+                <w:rFonts w:ascii="Cambria Math" w:hAnsi="Cambria Math"/>
+                <w:lang w:val="es-ES"/>
+              </w:rPr>
+              <m:t>n·logn+n</m:t>
+            </m:r>
+          </m:e>
+        </m:d>
+        <m:r>
+          <w:rPr>
+            <w:rFonts w:ascii="Cambria Math" w:hAnsi="Cambria Math"/>
+            <w:lang w:val="es-ES"/>
+          </w:rPr>
+          <m:t>=O</m:t>
+        </m:r>
+        <m:d>
+          <m:dPr>
+            <m:ctrlPr>
+              <w:rPr>
+                <w:rFonts w:ascii="Cambria Math" w:hAnsi="Cambria Math"/>
+                <w:i/>
+                <w:lang w:val="es-ES"/>
+              </w:rPr>
+            </m:ctrlPr>
+          </m:dPr>
+          <m:e>
+            <m:r>
+              <w:rPr>
+                <w:rFonts w:ascii="Cambria Math" w:hAnsi="Cambria Math"/>
+                <w:lang w:val="es-ES"/>
+              </w:rPr>
+              <m:t>n·logn</m:t>
+            </m:r>
+          </m:e>
+        </m:d>
+      </m:oMath>
+      <w:r>
+        <w:rPr>
+          <w:rFonts w:eastAsiaTheme="minorEastAsia"/>
+          <w:lang w:val="es-ES"/>
+        </w:rPr>
+        <w:t xml:space="preserve">, que igualmente es menor que </w:t>
+      </w:r>
+      <m:oMath>
+        <m:r>
+          <w:rPr>
+            <w:rFonts w:ascii="Cambria Math" w:eastAsiaTheme="minorEastAsia" w:hAnsi="Cambria Math"/>
+            <w:lang w:val="es-ES"/>
+          </w:rPr>
+          <m:t>O</m:t>
+        </m:r>
+        <m:d>
+          <m:dPr>
+            <m:ctrlPr>
+              <w:rPr>
+                <w:rFonts w:ascii="Cambria Math" w:eastAsiaTheme="minorEastAsia" w:hAnsi="Cambria Math"/>
+                <w:i/>
+                <w:lang w:val="es-ES"/>
+              </w:rPr>
+            </m:ctrlPr>
+          </m:dPr>
+          <m:e>
+            <m:sSup>
+              <m:sSupPr>
+                <m:ctrlPr>
+                  <w:rPr>
+                    <w:rFonts w:ascii="Cambria Math" w:eastAsiaTheme="minorEastAsia" w:hAnsi="Cambria Math"/>
+                    <w:i/>
+                    <w:lang w:val="es-ES"/>
+                  </w:rPr>
+                </m:ctrlPr>
+              </m:sSupPr>
+              <m:e>
+                <m:r>
+                  <w:rPr>
+                    <w:rFonts w:ascii="Cambria Math" w:eastAsiaTheme="minorEastAsia" w:hAnsi="Cambria Math"/>
+                    <w:lang w:val="es-ES"/>
+                  </w:rPr>
+                  <m:t>n</m:t>
+                </m:r>
+              </m:e>
+              <m:sup>
+                <m:r>
+                  <w:rPr>
+                    <w:rFonts w:ascii="Cambria Math" w:eastAsiaTheme="minorEastAsia" w:hAnsi="Cambria Math"/>
+                    <w:lang w:val="es-ES"/>
+                  </w:rPr>
+                  <m:t>2</m:t>
+                </m:r>
+              </m:sup>
+            </m:sSup>
+          </m:e>
+        </m:d>
+      </m:oMath>
+      <w:r>
+        <w:rPr>
+          <w:rFonts w:eastAsiaTheme="minorEastAsia"/>
+          <w:lang w:val="es-ES"/>
+        </w:rPr>
+        <w:t>.</w:t>
+      </w:r>
+    </w:p>
+    <w:p>
+      <w:pPr>
+        <w:rPr>
+          <w:rFonts w:eastAsiaTheme="minorEastAsia"/>
+          <w:lang w:val="es-ES"/>
+        </w:rPr>
+      </w:pPr>
+      <w:r>
+        <w:rPr>
+          <w:lang w:val="es-ES"/>
+        </w:rPr>
+        <w:t xml:space="preserve">  </w:t>
+      </w:r>
     </w:p>
     <w:p>
       <w:pPr>
